--- a/Design/DD/Web/CCO_eCoaching_Admin_Common_DD.docx
+++ b/Design/DD/Web/CCO_eCoaching_Admin_Common_DD.docx
@@ -111,13 +111,23 @@
         </w:rPr>
         <w:t xml:space="preserve">CCO </w:t>
       </w:r>
+      <w:proofErr w:type="spellStart"/>
       <w:r>
         <w:rPr>
           <w:rFonts w:ascii="Arial" w:hAnsi="Arial" w:cs="Arial"/>
           <w:sz w:val="32"/>
           <w:szCs w:val="32"/>
         </w:rPr>
-        <w:t xml:space="preserve">eCoaching </w:t>
+        <w:t>eCoaching</w:t>
+      </w:r>
+      <w:proofErr w:type="spellEnd"/>
+      <w:r>
+        <w:rPr>
+          <w:rFonts w:ascii="Arial" w:hAnsi="Arial" w:cs="Arial"/>
+          <w:sz w:val="32"/>
+          <w:szCs w:val="32"/>
+        </w:rPr>
+        <w:t xml:space="preserve"> </w:t>
       </w:r>
       <w:r>
         <w:rPr>
@@ -274,7 +284,7 @@
           </mc:Choice>
           <mc:Fallback>
             <w:pict>
-              <v:line w14:anchorId="6ED8A357" id="Line 12" o:spid="_x0000_s1026" style="position:absolute;z-index:251657728;visibility:visible;mso-wrap-style:square;mso-width-percent:0;mso-height-percent:0;mso-wrap-distance-left:9pt;mso-wrap-distance-top:0;mso-wrap-distance-right:9pt;mso-wrap-distance-bottom:0;mso-position-horizontal:absolute;mso-position-horizontal-relative:text;mso-position-vertical:absolute;mso-position-vertical-relative:text;mso-width-percent:0;mso-height-percent:0;mso-width-relative:page;mso-height-relative:page" from="367.2pt,33.3pt" to="439.25pt,33.35pt" o:gfxdata="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" o:allowincell="f">
+              <v:line w14:anchorId="26962710" id="Line 12" o:spid="_x0000_s1026" style="position:absolute;z-index:251657728;visibility:visible;mso-wrap-style:square;mso-width-percent:0;mso-height-percent:0;mso-wrap-distance-left:9pt;mso-wrap-distance-top:0;mso-wrap-distance-right:9pt;mso-wrap-distance-bottom:0;mso-position-horizontal:absolute;mso-position-horizontal-relative:text;mso-position-vertical:absolute;mso-position-vertical-relative:text;mso-width-percent:0;mso-height-percent:0;mso-width-relative:page;mso-height-relative:page" from="367.2pt,33.3pt" to="439.25pt,33.35pt" o:gfxdata="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" o:allowincell="f">
                 <v:stroke startarrowwidth="narrow" startarrowlength="short" endarrowwidth="narrow" endarrowlength="short"/>
               </v:line>
             </w:pict>
@@ -362,7 +372,7 @@
           </mc:Choice>
           <mc:Fallback>
             <w:pict>
-              <v:line w14:anchorId="724AC3DB" id="Line 10" o:spid="_x0000_s1026" style="position:absolute;z-index:251656704;visibility:visible;mso-wrap-style:square;mso-width-percent:0;mso-height-percent:0;mso-wrap-distance-left:9pt;mso-wrap-distance-top:0;mso-wrap-distance-right:9pt;mso-wrap-distance-bottom:0;mso-position-horizontal:absolute;mso-position-horizontal-relative:text;mso-position-vertical:absolute;mso-position-vertical-relative:text;mso-width-percent:0;mso-height-percent:0;mso-width-relative:page;mso-height-relative:page" from="1in,33.3pt" to="266.45pt,33.35pt" o:gfxdata="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" o:allowincell="f">
+              <v:line w14:anchorId="720BA61D" id="Line 10" o:spid="_x0000_s1026" style="position:absolute;z-index:251656704;visibility:visible;mso-wrap-style:square;mso-width-percent:0;mso-height-percent:0;mso-wrap-distance-left:9pt;mso-wrap-distance-top:0;mso-wrap-distance-right:9pt;mso-wrap-distance-bottom:0;mso-position-horizontal:absolute;mso-position-horizontal-relative:text;mso-position-vertical:absolute;mso-position-vertical-relative:text;mso-width-percent:0;mso-height-percent:0;mso-width-relative:page;mso-height-relative:page" from="1in,33.3pt" to="266.45pt,33.35pt" o:gfxdata="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" o:allowincell="f">
                 <v:stroke startarrowwidth="narrow" startarrowlength="short" endarrowwidth="narrow" endarrowlength="short"/>
               </v:line>
             </w:pict>
@@ -578,7 +588,7 @@
           </mc:Choice>
           <mc:Fallback>
             <w:pict>
-              <v:line w14:anchorId="6C7B870E" id="Line 14" o:spid="_x0000_s1026" style="position:absolute;z-index:251658752;visibility:visible;mso-wrap-style:square;mso-width-percent:0;mso-height-percent:0;mso-wrap-distance-left:9pt;mso-wrap-distance-top:0;mso-wrap-distance-right:9pt;mso-wrap-distance-bottom:0;mso-position-horizontal:absolute;mso-position-horizontal-relative:text;mso-position-vertical:absolute;mso-position-vertical-relative:text;mso-width-percent:0;mso-height-percent:0;mso-width-relative:page;mso-height-relative:page" from="76.05pt,2pt" to="270.45pt,2pt" o:gfxdata="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" o:allowincell="f">
+              <v:line w14:anchorId="429296A8" id="Line 14" o:spid="_x0000_s1026" style="position:absolute;z-index:251658752;visibility:visible;mso-wrap-style:square;mso-width-percent:0;mso-height-percent:0;mso-wrap-distance-left:9pt;mso-wrap-distance-top:0;mso-wrap-distance-right:9pt;mso-wrap-distance-bottom:0;mso-position-horizontal:absolute;mso-position-horizontal-relative:text;mso-position-vertical:absolute;mso-position-vertical-relative:text;mso-width-percent:0;mso-height-percent:0;mso-width-relative:page;mso-height-relative:page" from="76.05pt,2pt" to="270.45pt,2pt" o:gfxdata="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" o:allowincell="f">
                 <v:stroke startarrowwidth="narrow" startarrowlength="short" endarrowwidth="narrow" endarrowlength="short"/>
               </v:line>
             </w:pict>
@@ -736,6 +746,7 @@
               <w:ind w:left="0"/>
               <w:jc w:val="left"/>
               <w:rPr>
+                <w:ins w:id="0" w:author="Huang, Lili" w:date="2017-03-07T09:33:00Z"/>
                 <w:sz w:val="20"/>
               </w:rPr>
             </w:pPr>
@@ -785,6 +796,24 @@
                 <w:sz w:val="20"/>
               </w:rPr>
             </w:pPr>
+            <w:ins w:id="1" w:author="Huang, Lili" w:date="2017-03-07T09:33:00Z">
+              <w:r>
+                <w:rPr>
+                  <w:sz w:val="20"/>
+                </w:rPr>
+                <w:t>03/07/2017</w:t>
+              </w:r>
+            </w:ins>
+          </w:p>
+          <w:p>
+            <w:pPr>
+              <w:pStyle w:val="hdr1"/>
+              <w:ind w:left="0"/>
+              <w:jc w:val="left"/>
+              <w:rPr>
+                <w:sz w:val="20"/>
+              </w:rPr>
+            </w:pPr>
           </w:p>
           <w:p>
             <w:pPr>
@@ -807,6 +836,7 @@
               <w:ind w:left="0"/>
               <w:jc w:val="left"/>
               <w:rPr>
+                <w:ins w:id="2" w:author="Huang, Lili" w:date="2017-03-07T09:33:00Z"/>
                 <w:color w:val="000000"/>
                 <w:sz w:val="20"/>
               </w:rPr>
@@ -818,6 +848,232 @@
               </w:rPr>
               <w:t>Initial Revision</w:t>
             </w:r>
+          </w:p>
+          <w:p>
+            <w:pPr>
+              <w:pStyle w:val="hdr1"/>
+              <w:ind w:left="0"/>
+              <w:jc w:val="left"/>
+              <w:rPr>
+                <w:ins w:id="3" w:author="Huang, Lili" w:date="2017-03-07T10:00:00Z"/>
+                <w:color w:val="000000"/>
+                <w:sz w:val="20"/>
+              </w:rPr>
+            </w:pPr>
+            <w:ins w:id="4" w:author="Huang, Lili" w:date="2017-03-07T09:33:00Z">
+              <w:r>
+                <w:rPr>
+                  <w:color w:val="000000"/>
+                  <w:sz w:val="20"/>
+                </w:rPr>
+                <w:t xml:space="preserve">TFS </w:t>
+              </w:r>
+            </w:ins>
+            <w:ins w:id="5" w:author="Huang, Lili" w:date="2017-03-07T09:34:00Z">
+              <w:r>
+                <w:rPr>
+                  <w:color w:val="000000"/>
+                  <w:sz w:val="20"/>
+                </w:rPr>
+                <w:t>5694 – Delete employee logs</w:t>
+              </w:r>
+            </w:ins>
+          </w:p>
+          <w:p>
+            <w:pPr>
+              <w:pStyle w:val="hdr1"/>
+              <w:ind w:left="0"/>
+              <w:jc w:val="left"/>
+              <w:rPr>
+                <w:color w:val="000000"/>
+                <w:sz w:val="20"/>
+              </w:rPr>
+            </w:pPr>
+            <w:ins w:id="6" w:author="Huang, Lili" w:date="2017-03-07T10:01:00Z">
+              <w:r>
+                <w:rPr>
+                  <w:color w:val="000000"/>
+                  <w:sz w:val="20"/>
+                </w:rPr>
+                <w:t>Updated:</w:t>
+              </w:r>
+            </w:ins>
+          </w:p>
+          <w:p>
+            <w:pPr>
+              <w:pStyle w:val="hdr1"/>
+              <w:rPr>
+                <w:ins w:id="7" w:author="Huang, Lili" w:date="2017-03-07T10:11:00Z"/>
+                <w:color w:val="000000"/>
+                <w:sz w:val="20"/>
+              </w:rPr>
+            </w:pPr>
+            <w:ins w:id="8" w:author="Huang, Lili" w:date="2017-03-07T10:11:00Z">
+              <w:r>
+                <w:rPr>
+                  <w:color w:val="000000"/>
+                  <w:sz w:val="20"/>
+                </w:rPr>
+                <w:t>2.1.3.</w:t>
+              </w:r>
+              <w:r>
+                <w:rPr>
+                  <w:color w:val="000000"/>
+                  <w:sz w:val="20"/>
+                </w:rPr>
+                <w:t xml:space="preserve"> </w:t>
+              </w:r>
+              <w:bookmarkStart w:id="9" w:name="_GoBack"/>
+              <w:bookmarkEnd w:id="9"/>
+              <w:r>
+                <w:rPr>
+                  <w:color w:val="000000"/>
+                  <w:sz w:val="20"/>
+                </w:rPr>
+                <w:t>Links to other modules</w:t>
+              </w:r>
+            </w:ins>
+          </w:p>
+          <w:p>
+            <w:pPr>
+              <w:pStyle w:val="hdr1"/>
+              <w:rPr>
+                <w:ins w:id="10" w:author="Huang, Lili" w:date="2017-03-07T10:11:00Z"/>
+                <w:color w:val="000000"/>
+                <w:sz w:val="20"/>
+              </w:rPr>
+            </w:pPr>
+            <w:ins w:id="11" w:author="Huang, Lili" w:date="2017-03-07T10:11:00Z">
+              <w:r>
+                <w:rPr>
+                  <w:color w:val="000000"/>
+                  <w:sz w:val="20"/>
+                </w:rPr>
+                <w:t>7.1.</w:t>
+              </w:r>
+              <w:r>
+                <w:rPr>
+                  <w:color w:val="000000"/>
+                  <w:sz w:val="20"/>
+                </w:rPr>
+                <w:tab/>
+              </w:r>
+              <w:proofErr w:type="spellStart"/>
+              <w:r>
+                <w:rPr>
+                  <w:color w:val="000000"/>
+                  <w:sz w:val="20"/>
+                </w:rPr>
+                <w:t>IDashboardRepository.cs</w:t>
+              </w:r>
+              <w:proofErr w:type="spellEnd"/>
+            </w:ins>
+          </w:p>
+          <w:p>
+            <w:pPr>
+              <w:pStyle w:val="hdr1"/>
+              <w:rPr>
+                <w:ins w:id="12" w:author="Huang, Lili" w:date="2017-03-07T10:11:00Z"/>
+                <w:color w:val="000000"/>
+                <w:sz w:val="20"/>
+              </w:rPr>
+            </w:pPr>
+            <w:ins w:id="13" w:author="Huang, Lili" w:date="2017-03-07T10:11:00Z">
+              <w:r>
+                <w:rPr>
+                  <w:color w:val="000000"/>
+                  <w:sz w:val="20"/>
+                </w:rPr>
+                <w:t>7.2.</w:t>
+              </w:r>
+              <w:r>
+                <w:rPr>
+                  <w:color w:val="000000"/>
+                  <w:sz w:val="20"/>
+                </w:rPr>
+                <w:tab/>
+              </w:r>
+              <w:proofErr w:type="spellStart"/>
+              <w:r>
+                <w:rPr>
+                  <w:color w:val="000000"/>
+                  <w:sz w:val="20"/>
+                </w:rPr>
+                <w:t>IEmployeeLogRepository.cs</w:t>
+              </w:r>
+              <w:proofErr w:type="spellEnd"/>
+            </w:ins>
+          </w:p>
+          <w:p>
+            <w:pPr>
+              <w:pStyle w:val="hdr1"/>
+              <w:rPr>
+                <w:ins w:id="14" w:author="Huang, Lili" w:date="2017-03-07T10:11:00Z"/>
+                <w:color w:val="000000"/>
+                <w:sz w:val="20"/>
+              </w:rPr>
+            </w:pPr>
+            <w:ins w:id="15" w:author="Huang, Lili" w:date="2017-03-07T10:11:00Z">
+              <w:r>
+                <w:rPr>
+                  <w:color w:val="000000"/>
+                  <w:sz w:val="20"/>
+                </w:rPr>
+                <w:t>8.1.</w:t>
+              </w:r>
+              <w:r>
+                <w:rPr>
+                  <w:color w:val="000000"/>
+                  <w:sz w:val="20"/>
+                </w:rPr>
+                <w:tab/>
+              </w:r>
+              <w:proofErr w:type="spellStart"/>
+              <w:r>
+                <w:rPr>
+                  <w:color w:val="000000"/>
+                  <w:sz w:val="20"/>
+                </w:rPr>
+                <w:t>IDashboardService.cs</w:t>
+              </w:r>
+              <w:proofErr w:type="spellEnd"/>
+            </w:ins>
+          </w:p>
+          <w:p>
+            <w:pPr>
+              <w:pStyle w:val="hdr1"/>
+              <w:ind w:left="0"/>
+              <w:jc w:val="left"/>
+              <w:rPr>
+                <w:color w:val="000000"/>
+                <w:sz w:val="20"/>
+              </w:rPr>
+            </w:pPr>
+            <w:ins w:id="16" w:author="Huang, Lili" w:date="2017-03-07T10:11:00Z">
+              <w:r>
+                <w:rPr>
+                  <w:color w:val="000000"/>
+                  <w:sz w:val="20"/>
+                </w:rPr>
+                <w:t xml:space="preserve">           </w:t>
+              </w:r>
+              <w:r>
+                <w:rPr>
+                  <w:color w:val="000000"/>
+                  <w:sz w:val="20"/>
+                </w:rPr>
+                <w:t xml:space="preserve">8.3 </w:t>
+              </w:r>
+              <w:proofErr w:type="spellStart"/>
+              <w:r>
+                <w:rPr>
+                  <w:color w:val="000000"/>
+                  <w:sz w:val="20"/>
+                </w:rPr>
+                <w:t>IEmployeeLogService.cs</w:t>
+              </w:r>
+            </w:ins>
+            <w:proofErr w:type="spellEnd"/>
           </w:p>
           <w:p>
             <w:pPr>
@@ -837,6 +1093,7 @@
               <w:ind w:left="0"/>
               <w:jc w:val="left"/>
               <w:rPr>
+                <w:ins w:id="17" w:author="Huang, Lili" w:date="2017-03-07T09:34:00Z"/>
                 <w:sz w:val="20"/>
               </w:rPr>
             </w:pPr>
@@ -846,6 +1103,24 @@
               </w:rPr>
               <w:t>Lili Huang</w:t>
             </w:r>
+          </w:p>
+          <w:p>
+            <w:pPr>
+              <w:pStyle w:val="hdr1"/>
+              <w:ind w:left="0"/>
+              <w:jc w:val="left"/>
+              <w:rPr>
+                <w:sz w:val="20"/>
+              </w:rPr>
+            </w:pPr>
+            <w:ins w:id="18" w:author="Huang, Lili" w:date="2017-03-07T09:34:00Z">
+              <w:r>
+                <w:rPr>
+                  <w:sz w:val="20"/>
+                </w:rPr>
+                <w:t>Lili Huang</w:t>
+              </w:r>
+            </w:ins>
           </w:p>
           <w:p>
             <w:pPr>
@@ -976,7 +1251,7 @@
       <w:r>
         <w:fldChar w:fldCharType="separate"/>
       </w:r>
-      <w:hyperlink w:anchor="_Toc471471753" w:history="1">
+      <w:hyperlink w:anchor="_Toc476644518" w:history="1">
         <w:r>
           <w:rPr>
             <w:rStyle w:val="Hyperlink"/>
@@ -1021,7 +1296,7 @@
             <w:noProof/>
             <w:webHidden/>
           </w:rPr>
-          <w:instrText xml:space="preserve"> PAGEREF _Toc471471753 \h </w:instrText>
+          <w:instrText xml:space="preserve"> PAGEREF _Toc476644518 \h </w:instrText>
         </w:r>
         <w:r>
           <w:rPr>
@@ -1066,7 +1341,7 @@
           <w:szCs w:val="22"/>
         </w:rPr>
       </w:pPr>
-      <w:hyperlink w:anchor="_Toc471471754" w:history="1">
+      <w:hyperlink w:anchor="_Toc476644519" w:history="1">
         <w:r>
           <w:rPr>
             <w:rStyle w:val="Hyperlink"/>
@@ -1111,7 +1386,7 @@
             <w:noProof/>
             <w:webHidden/>
           </w:rPr>
-          <w:instrText xml:space="preserve"> PAGEREF _Toc471471754 \h </w:instrText>
+          <w:instrText xml:space="preserve"> PAGEREF _Toc476644519 \h </w:instrText>
         </w:r>
         <w:r>
           <w:rPr>
@@ -1156,7 +1431,7 @@
           <w:szCs w:val="22"/>
         </w:rPr>
       </w:pPr>
-      <w:hyperlink w:anchor="_Toc471471755" w:history="1">
+      <w:hyperlink w:anchor="_Toc476644520" w:history="1">
         <w:r>
           <w:rPr>
             <w:rStyle w:val="Hyperlink"/>
@@ -1199,7 +1474,7 @@
             <w:noProof/>
             <w:webHidden/>
           </w:rPr>
-          <w:instrText xml:space="preserve"> PAGEREF _Toc471471755 \h </w:instrText>
+          <w:instrText xml:space="preserve"> PAGEREF _Toc476644520 \h </w:instrText>
         </w:r>
         <w:r>
           <w:rPr>
@@ -1244,7 +1519,7 @@
           <w:szCs w:val="22"/>
         </w:rPr>
       </w:pPr>
-      <w:hyperlink w:anchor="_Toc471471756" w:history="1">
+      <w:hyperlink w:anchor="_Toc476644521" w:history="1">
         <w:r>
           <w:rPr>
             <w:rStyle w:val="Hyperlink"/>
@@ -1287,7 +1562,7 @@
             <w:noProof/>
             <w:webHidden/>
           </w:rPr>
-          <w:instrText xml:space="preserve"> PAGEREF _Toc471471756 \h </w:instrText>
+          <w:instrText xml:space="preserve"> PAGEREF _Toc476644521 \h </w:instrText>
         </w:r>
         <w:r>
           <w:rPr>
@@ -1332,7 +1607,7 @@
           <w:szCs w:val="22"/>
         </w:rPr>
       </w:pPr>
-      <w:hyperlink w:anchor="_Toc471471757" w:history="1">
+      <w:hyperlink w:anchor="_Toc476644522" w:history="1">
         <w:r>
           <w:rPr>
             <w:rStyle w:val="Hyperlink"/>
@@ -1375,7 +1650,7 @@
             <w:noProof/>
             <w:webHidden/>
           </w:rPr>
-          <w:instrText xml:space="preserve"> PAGEREF _Toc471471757 \h </w:instrText>
+          <w:instrText xml:space="preserve"> PAGEREF _Toc476644522 \h </w:instrText>
         </w:r>
         <w:r>
           <w:rPr>
@@ -1420,7 +1695,7 @@
           <w:szCs w:val="22"/>
         </w:rPr>
       </w:pPr>
-      <w:hyperlink w:anchor="_Toc471471758" w:history="1">
+      <w:hyperlink w:anchor="_Toc476644523" w:history="1">
         <w:r>
           <w:rPr>
             <w:rStyle w:val="Hyperlink"/>
@@ -1463,7 +1738,7 @@
             <w:noProof/>
             <w:webHidden/>
           </w:rPr>
-          <w:instrText xml:space="preserve"> PAGEREF _Toc471471758 \h </w:instrText>
+          <w:instrText xml:space="preserve"> PAGEREF _Toc476644523 \h </w:instrText>
         </w:r>
         <w:r>
           <w:rPr>
@@ -1508,7 +1783,7 @@
           <w:szCs w:val="22"/>
         </w:rPr>
       </w:pPr>
-      <w:hyperlink w:anchor="_Toc471471759" w:history="1">
+      <w:hyperlink w:anchor="_Toc476644524" w:history="1">
         <w:r>
           <w:rPr>
             <w:rStyle w:val="Hyperlink"/>
@@ -1553,7 +1828,7 @@
             <w:noProof/>
             <w:webHidden/>
           </w:rPr>
-          <w:instrText xml:space="preserve"> PAGEREF _Toc471471759 \h </w:instrText>
+          <w:instrText xml:space="preserve"> PAGEREF _Toc476644524 \h </w:instrText>
         </w:r>
         <w:r>
           <w:rPr>
@@ -1598,7 +1873,7 @@
           <w:szCs w:val="22"/>
         </w:rPr>
       </w:pPr>
-      <w:hyperlink w:anchor="_Toc471471760" w:history="1">
+      <w:hyperlink w:anchor="_Toc476644525" w:history="1">
         <w:r>
           <w:rPr>
             <w:rStyle w:val="Hyperlink"/>
@@ -1641,7 +1916,7 @@
             <w:noProof/>
             <w:webHidden/>
           </w:rPr>
-          <w:instrText xml:space="preserve"> PAGEREF _Toc471471760 \h </w:instrText>
+          <w:instrText xml:space="preserve"> PAGEREF _Toc476644525 \h </w:instrText>
         </w:r>
         <w:r>
           <w:rPr>
@@ -1686,7 +1961,7 @@
           <w:szCs w:val="22"/>
         </w:rPr>
       </w:pPr>
-      <w:hyperlink w:anchor="_Toc471471761" w:history="1">
+      <w:hyperlink w:anchor="_Toc476644526" w:history="1">
         <w:r>
           <w:rPr>
             <w:rStyle w:val="Hyperlink"/>
@@ -1729,7 +2004,7 @@
             <w:noProof/>
             <w:webHidden/>
           </w:rPr>
-          <w:instrText xml:space="preserve"> PAGEREF _Toc471471761 \h </w:instrText>
+          <w:instrText xml:space="preserve"> PAGEREF _Toc476644526 \h </w:instrText>
         </w:r>
         <w:r>
           <w:rPr>
@@ -1774,7 +2049,7 @@
           <w:szCs w:val="22"/>
         </w:rPr>
       </w:pPr>
-      <w:hyperlink w:anchor="_Toc471471762" w:history="1">
+      <w:hyperlink w:anchor="_Toc476644527" w:history="1">
         <w:r>
           <w:rPr>
             <w:rStyle w:val="Hyperlink"/>
@@ -1817,7 +2092,7 @@
             <w:noProof/>
             <w:webHidden/>
           </w:rPr>
-          <w:instrText xml:space="preserve"> PAGEREF _Toc471471762 \h </w:instrText>
+          <w:instrText xml:space="preserve"> PAGEREF _Toc476644527 \h </w:instrText>
         </w:r>
         <w:r>
           <w:rPr>
@@ -1862,7 +2137,7 @@
           <w:szCs w:val="22"/>
         </w:rPr>
       </w:pPr>
-      <w:hyperlink w:anchor="_Toc471471763" w:history="1">
+      <w:hyperlink w:anchor="_Toc476644528" w:history="1">
         <w:r>
           <w:rPr>
             <w:rStyle w:val="Hyperlink"/>
@@ -1905,7 +2180,7 @@
             <w:noProof/>
             <w:webHidden/>
           </w:rPr>
-          <w:instrText xml:space="preserve"> PAGEREF _Toc471471763 \h </w:instrText>
+          <w:instrText xml:space="preserve"> PAGEREF _Toc476644528 \h </w:instrText>
         </w:r>
         <w:r>
           <w:rPr>
@@ -1950,7 +2225,7 @@
           <w:szCs w:val="22"/>
         </w:rPr>
       </w:pPr>
-      <w:hyperlink w:anchor="_Toc471471764" w:history="1">
+      <w:hyperlink w:anchor="_Toc476644529" w:history="1">
         <w:r>
           <w:rPr>
             <w:rStyle w:val="Hyperlink"/>
@@ -1993,7 +2268,7 @@
             <w:noProof/>
             <w:webHidden/>
           </w:rPr>
-          <w:instrText xml:space="preserve"> PAGEREF _Toc471471764 \h </w:instrText>
+          <w:instrText xml:space="preserve"> PAGEREF _Toc476644529 \h </w:instrText>
         </w:r>
         <w:r>
           <w:rPr>
@@ -2038,7 +2313,7 @@
           <w:szCs w:val="22"/>
         </w:rPr>
       </w:pPr>
-      <w:hyperlink w:anchor="_Toc471471765" w:history="1">
+      <w:hyperlink w:anchor="_Toc476644530" w:history="1">
         <w:r>
           <w:rPr>
             <w:rStyle w:val="Hyperlink"/>
@@ -2081,7 +2356,7 @@
             <w:noProof/>
             <w:webHidden/>
           </w:rPr>
-          <w:instrText xml:space="preserve"> PAGEREF _Toc471471765 \h </w:instrText>
+          <w:instrText xml:space="preserve"> PAGEREF _Toc476644530 \h </w:instrText>
         </w:r>
         <w:r>
           <w:rPr>
@@ -2126,7 +2401,7 @@
           <w:szCs w:val="22"/>
         </w:rPr>
       </w:pPr>
-      <w:hyperlink w:anchor="_Toc471471766" w:history="1">
+      <w:hyperlink w:anchor="_Toc476644531" w:history="1">
         <w:r>
           <w:rPr>
             <w:rStyle w:val="Hyperlink"/>
@@ -2169,7 +2444,7 @@
             <w:noProof/>
             <w:webHidden/>
           </w:rPr>
-          <w:instrText xml:space="preserve"> PAGEREF _Toc471471766 \h </w:instrText>
+          <w:instrText xml:space="preserve"> PAGEREF _Toc476644531 \h </w:instrText>
         </w:r>
         <w:r>
           <w:rPr>
@@ -2214,7 +2489,7 @@
           <w:szCs w:val="22"/>
         </w:rPr>
       </w:pPr>
-      <w:hyperlink w:anchor="_Toc471471767" w:history="1">
+      <w:hyperlink w:anchor="_Toc476644532" w:history="1">
         <w:r>
           <w:rPr>
             <w:rStyle w:val="Hyperlink"/>
@@ -2257,7 +2532,7 @@
             <w:noProof/>
             <w:webHidden/>
           </w:rPr>
-          <w:instrText xml:space="preserve"> PAGEREF _Toc471471767 \h </w:instrText>
+          <w:instrText xml:space="preserve"> PAGEREF _Toc476644532 \h </w:instrText>
         </w:r>
         <w:r>
           <w:rPr>
@@ -2302,7 +2577,7 @@
           <w:szCs w:val="22"/>
         </w:rPr>
       </w:pPr>
-      <w:hyperlink w:anchor="_Toc471471768" w:history="1">
+      <w:hyperlink w:anchor="_Toc476644533" w:history="1">
         <w:r>
           <w:rPr>
             <w:rStyle w:val="Hyperlink"/>
@@ -2345,7 +2620,7 @@
             <w:noProof/>
             <w:webHidden/>
           </w:rPr>
-          <w:instrText xml:space="preserve"> PAGEREF _Toc471471768 \h </w:instrText>
+          <w:instrText xml:space="preserve"> PAGEREF _Toc476644533 \h </w:instrText>
         </w:r>
         <w:r>
           <w:rPr>
@@ -2390,7 +2665,7 @@
           <w:szCs w:val="22"/>
         </w:rPr>
       </w:pPr>
-      <w:hyperlink w:anchor="_Toc471471769" w:history="1">
+      <w:hyperlink w:anchor="_Toc476644534" w:history="1">
         <w:r>
           <w:rPr>
             <w:rStyle w:val="Hyperlink"/>
@@ -2433,7 +2708,7 @@
             <w:noProof/>
             <w:webHidden/>
           </w:rPr>
-          <w:instrText xml:space="preserve"> PAGEREF _Toc471471769 \h </w:instrText>
+          <w:instrText xml:space="preserve"> PAGEREF _Toc476644534 \h </w:instrText>
         </w:r>
         <w:r>
           <w:rPr>
@@ -2478,7 +2753,7 @@
           <w:szCs w:val="22"/>
         </w:rPr>
       </w:pPr>
-      <w:hyperlink w:anchor="_Toc471471770" w:history="1">
+      <w:hyperlink w:anchor="_Toc476644535" w:history="1">
         <w:r>
           <w:rPr>
             <w:rStyle w:val="Hyperlink"/>
@@ -2523,7 +2798,7 @@
             <w:noProof/>
             <w:webHidden/>
           </w:rPr>
-          <w:instrText xml:space="preserve"> PAGEREF _Toc471471770 \h </w:instrText>
+          <w:instrText xml:space="preserve"> PAGEREF _Toc476644535 \h </w:instrText>
         </w:r>
         <w:r>
           <w:rPr>
@@ -2568,7 +2843,7 @@
           <w:szCs w:val="22"/>
         </w:rPr>
       </w:pPr>
-      <w:hyperlink w:anchor="_Toc471471771" w:history="1">
+      <w:hyperlink w:anchor="_Toc476644536" w:history="1">
         <w:r>
           <w:rPr>
             <w:rStyle w:val="Hyperlink"/>
@@ -2611,7 +2886,7 @@
             <w:noProof/>
             <w:webHidden/>
           </w:rPr>
-          <w:instrText xml:space="preserve"> PAGEREF _Toc471471771 \h </w:instrText>
+          <w:instrText xml:space="preserve"> PAGEREF _Toc476644536 \h </w:instrText>
         </w:r>
         <w:r>
           <w:rPr>
@@ -2656,7 +2931,7 @@
           <w:szCs w:val="22"/>
         </w:rPr>
       </w:pPr>
-      <w:hyperlink w:anchor="_Toc471471772" w:history="1">
+      <w:hyperlink w:anchor="_Toc476644537" w:history="1">
         <w:r>
           <w:rPr>
             <w:rStyle w:val="Hyperlink"/>
@@ -2699,7 +2974,7 @@
             <w:noProof/>
             <w:webHidden/>
           </w:rPr>
-          <w:instrText xml:space="preserve"> PAGEREF _Toc471471772 \h </w:instrText>
+          <w:instrText xml:space="preserve"> PAGEREF _Toc476644537 \h </w:instrText>
         </w:r>
         <w:r>
           <w:rPr>
@@ -2744,7 +3019,7 @@
           <w:szCs w:val="22"/>
         </w:rPr>
       </w:pPr>
-      <w:hyperlink w:anchor="_Toc471471773" w:history="1">
+      <w:hyperlink w:anchor="_Toc476644538" w:history="1">
         <w:r>
           <w:rPr>
             <w:rStyle w:val="Hyperlink"/>
@@ -2787,7 +3062,7 @@
             <w:noProof/>
             <w:webHidden/>
           </w:rPr>
-          <w:instrText xml:space="preserve"> PAGEREF _Toc471471773 \h </w:instrText>
+          <w:instrText xml:space="preserve"> PAGEREF _Toc476644538 \h </w:instrText>
         </w:r>
         <w:r>
           <w:rPr>
@@ -2832,7 +3107,7 @@
           <w:szCs w:val="22"/>
         </w:rPr>
       </w:pPr>
-      <w:hyperlink w:anchor="_Toc471471774" w:history="1">
+      <w:hyperlink w:anchor="_Toc476644539" w:history="1">
         <w:r>
           <w:rPr>
             <w:rStyle w:val="Hyperlink"/>
@@ -2875,7 +3150,7 @@
             <w:noProof/>
             <w:webHidden/>
           </w:rPr>
-          <w:instrText xml:space="preserve"> PAGEREF _Toc471471774 \h </w:instrText>
+          <w:instrText xml:space="preserve"> PAGEREF _Toc476644539 \h </w:instrText>
         </w:r>
         <w:r>
           <w:rPr>
@@ -2920,7 +3195,7 @@
           <w:szCs w:val="22"/>
         </w:rPr>
       </w:pPr>
-      <w:hyperlink w:anchor="_Toc471471775" w:history="1">
+      <w:hyperlink w:anchor="_Toc476644540" w:history="1">
         <w:r>
           <w:rPr>
             <w:rStyle w:val="Hyperlink"/>
@@ -2963,7 +3238,7 @@
             <w:noProof/>
             <w:webHidden/>
           </w:rPr>
-          <w:instrText xml:space="preserve"> PAGEREF _Toc471471775 \h </w:instrText>
+          <w:instrText xml:space="preserve"> PAGEREF _Toc476644540 \h </w:instrText>
         </w:r>
         <w:r>
           <w:rPr>
@@ -3008,7 +3283,7 @@
           <w:szCs w:val="22"/>
         </w:rPr>
       </w:pPr>
-      <w:hyperlink w:anchor="_Toc471471776" w:history="1">
+      <w:hyperlink w:anchor="_Toc476644541" w:history="1">
         <w:r>
           <w:rPr>
             <w:rStyle w:val="Hyperlink"/>
@@ -3051,7 +3326,7 @@
             <w:noProof/>
             <w:webHidden/>
           </w:rPr>
-          <w:instrText xml:space="preserve"> PAGEREF _Toc471471776 \h </w:instrText>
+          <w:instrText xml:space="preserve"> PAGEREF _Toc476644541 \h </w:instrText>
         </w:r>
         <w:r>
           <w:rPr>
@@ -3071,7 +3346,7 @@
             <w:noProof/>
             <w:webHidden/>
           </w:rPr>
-          <w:t>6</w:t>
+          <w:t>7</w:t>
         </w:r>
         <w:r>
           <w:rPr>
@@ -3096,7 +3371,7 @@
           <w:szCs w:val="22"/>
         </w:rPr>
       </w:pPr>
-      <w:hyperlink w:anchor="_Toc471471777" w:history="1">
+      <w:hyperlink w:anchor="_Toc476644542" w:history="1">
         <w:r>
           <w:rPr>
             <w:rStyle w:val="Hyperlink"/>
@@ -3141,7 +3416,7 @@
             <w:noProof/>
             <w:webHidden/>
           </w:rPr>
-          <w:instrText xml:space="preserve"> PAGEREF _Toc471471777 \h </w:instrText>
+          <w:instrText xml:space="preserve"> PAGEREF _Toc476644542 \h </w:instrText>
         </w:r>
         <w:r>
           <w:rPr>
@@ -3186,7 +3461,7 @@
           <w:szCs w:val="22"/>
         </w:rPr>
       </w:pPr>
-      <w:hyperlink w:anchor="_Toc471471778" w:history="1">
+      <w:hyperlink w:anchor="_Toc476644543" w:history="1">
         <w:r>
           <w:rPr>
             <w:rStyle w:val="Hyperlink"/>
@@ -3229,7 +3504,7 @@
             <w:noProof/>
             <w:webHidden/>
           </w:rPr>
-          <w:instrText xml:space="preserve"> PAGEREF _Toc471471778 \h </w:instrText>
+          <w:instrText xml:space="preserve"> PAGEREF _Toc476644543 \h </w:instrText>
         </w:r>
         <w:r>
           <w:rPr>
@@ -3274,7 +3549,7 @@
           <w:szCs w:val="22"/>
         </w:rPr>
       </w:pPr>
-      <w:hyperlink w:anchor="_Toc471471779" w:history="1">
+      <w:hyperlink w:anchor="_Toc476644544" w:history="1">
         <w:r>
           <w:rPr>
             <w:rStyle w:val="Hyperlink"/>
@@ -3317,7 +3592,7 @@
             <w:noProof/>
             <w:webHidden/>
           </w:rPr>
-          <w:instrText xml:space="preserve"> PAGEREF _Toc471471779 \h </w:instrText>
+          <w:instrText xml:space="preserve"> PAGEREF _Toc476644544 \h </w:instrText>
         </w:r>
         <w:r>
           <w:rPr>
@@ -3362,7 +3637,7 @@
           <w:szCs w:val="22"/>
         </w:rPr>
       </w:pPr>
-      <w:hyperlink w:anchor="_Toc471471780" w:history="1">
+      <w:hyperlink w:anchor="_Toc476644545" w:history="1">
         <w:r>
           <w:rPr>
             <w:rStyle w:val="Hyperlink"/>
@@ -3407,7 +3682,7 @@
             <w:noProof/>
             <w:webHidden/>
           </w:rPr>
-          <w:instrText xml:space="preserve"> PAGEREF _Toc471471780 \h </w:instrText>
+          <w:instrText xml:space="preserve"> PAGEREF _Toc476644545 \h </w:instrText>
         </w:r>
         <w:r>
           <w:rPr>
@@ -3452,7 +3727,7 @@
           <w:szCs w:val="22"/>
         </w:rPr>
       </w:pPr>
-      <w:hyperlink w:anchor="_Toc471471781" w:history="1">
+      <w:hyperlink w:anchor="_Toc476644546" w:history="1">
         <w:r>
           <w:rPr>
             <w:rStyle w:val="Hyperlink"/>
@@ -3495,7 +3770,7 @@
             <w:noProof/>
             <w:webHidden/>
           </w:rPr>
-          <w:instrText xml:space="preserve"> PAGEREF _Toc471471781 \h </w:instrText>
+          <w:instrText xml:space="preserve"> PAGEREF _Toc476644546 \h </w:instrText>
         </w:r>
         <w:r>
           <w:rPr>
@@ -3540,7 +3815,7 @@
           <w:szCs w:val="22"/>
         </w:rPr>
       </w:pPr>
-      <w:hyperlink w:anchor="_Toc471471782" w:history="1">
+      <w:hyperlink w:anchor="_Toc476644547" w:history="1">
         <w:r>
           <w:rPr>
             <w:rStyle w:val="Hyperlink"/>
@@ -3583,7 +3858,7 @@
             <w:noProof/>
             <w:webHidden/>
           </w:rPr>
-          <w:instrText xml:space="preserve"> PAGEREF _Toc471471782 \h </w:instrText>
+          <w:instrText xml:space="preserve"> PAGEREF _Toc476644547 \h </w:instrText>
         </w:r>
         <w:r>
           <w:rPr>
@@ -3628,7 +3903,7 @@
           <w:szCs w:val="22"/>
         </w:rPr>
       </w:pPr>
-      <w:hyperlink w:anchor="_Toc471471783" w:history="1">
+      <w:hyperlink w:anchor="_Toc476644548" w:history="1">
         <w:r>
           <w:rPr>
             <w:rStyle w:val="Hyperlink"/>
@@ -3671,7 +3946,7 @@
             <w:noProof/>
             <w:webHidden/>
           </w:rPr>
-          <w:instrText xml:space="preserve"> PAGEREF _Toc471471783 \h </w:instrText>
+          <w:instrText xml:space="preserve"> PAGEREF _Toc476644548 \h </w:instrText>
         </w:r>
         <w:r>
           <w:rPr>
@@ -3716,7 +3991,7 @@
           <w:szCs w:val="22"/>
         </w:rPr>
       </w:pPr>
-      <w:hyperlink w:anchor="_Toc471471784" w:history="1">
+      <w:hyperlink w:anchor="_Toc476644549" w:history="1">
         <w:r>
           <w:rPr>
             <w:rStyle w:val="Hyperlink"/>
@@ -3759,7 +4034,7 @@
             <w:noProof/>
             <w:webHidden/>
           </w:rPr>
-          <w:instrText xml:space="preserve"> PAGEREF _Toc471471784 \h </w:instrText>
+          <w:instrText xml:space="preserve"> PAGEREF _Toc476644549 \h </w:instrText>
         </w:r>
         <w:r>
           <w:rPr>
@@ -3804,7 +4079,7 @@
           <w:szCs w:val="22"/>
         </w:rPr>
       </w:pPr>
-      <w:hyperlink w:anchor="_Toc471471785" w:history="1">
+      <w:hyperlink w:anchor="_Toc476644550" w:history="1">
         <w:r>
           <w:rPr>
             <w:rStyle w:val="Hyperlink"/>
@@ -3847,7 +4122,7 @@
             <w:noProof/>
             <w:webHidden/>
           </w:rPr>
-          <w:instrText xml:space="preserve"> PAGEREF _Toc471471785 \h </w:instrText>
+          <w:instrText xml:space="preserve"> PAGEREF _Toc476644550 \h </w:instrText>
         </w:r>
         <w:r>
           <w:rPr>
@@ -3892,7 +4167,7 @@
           <w:szCs w:val="22"/>
         </w:rPr>
       </w:pPr>
-      <w:hyperlink w:anchor="_Toc471471786" w:history="1">
+      <w:hyperlink w:anchor="_Toc476644551" w:history="1">
         <w:r>
           <w:rPr>
             <w:rStyle w:val="Hyperlink"/>
@@ -3935,7 +4210,7 @@
             <w:noProof/>
             <w:webHidden/>
           </w:rPr>
-          <w:instrText xml:space="preserve"> PAGEREF _Toc471471786 \h </w:instrText>
+          <w:instrText xml:space="preserve"> PAGEREF _Toc476644551 \h </w:instrText>
         </w:r>
         <w:r>
           <w:rPr>
@@ -3980,7 +4255,7 @@
           <w:szCs w:val="22"/>
         </w:rPr>
       </w:pPr>
-      <w:hyperlink w:anchor="_Toc471471787" w:history="1">
+      <w:hyperlink w:anchor="_Toc476644552" w:history="1">
         <w:r>
           <w:rPr>
             <w:rStyle w:val="Hyperlink"/>
@@ -4023,7 +4298,7 @@
             <w:noProof/>
             <w:webHidden/>
           </w:rPr>
-          <w:instrText xml:space="preserve"> PAGEREF _Toc471471787 \h </w:instrText>
+          <w:instrText xml:space="preserve"> PAGEREF _Toc476644552 \h </w:instrText>
         </w:r>
         <w:r>
           <w:rPr>
@@ -4068,7 +4343,7 @@
           <w:szCs w:val="22"/>
         </w:rPr>
       </w:pPr>
-      <w:hyperlink w:anchor="_Toc471471788" w:history="1">
+      <w:hyperlink w:anchor="_Toc476644553" w:history="1">
         <w:r>
           <w:rPr>
             <w:rStyle w:val="Hyperlink"/>
@@ -4113,7 +4388,7 @@
             <w:noProof/>
             <w:webHidden/>
           </w:rPr>
-          <w:instrText xml:space="preserve"> PAGEREF _Toc471471788 \h </w:instrText>
+          <w:instrText xml:space="preserve"> PAGEREF _Toc476644553 \h </w:instrText>
         </w:r>
         <w:r>
           <w:rPr>
@@ -4158,7 +4433,7 @@
           <w:szCs w:val="22"/>
         </w:rPr>
       </w:pPr>
-      <w:hyperlink w:anchor="_Toc471471789" w:history="1">
+      <w:hyperlink w:anchor="_Toc476644554" w:history="1">
         <w:r>
           <w:rPr>
             <w:rStyle w:val="Hyperlink"/>
@@ -4201,7 +4476,7 @@
             <w:noProof/>
             <w:webHidden/>
           </w:rPr>
-          <w:instrText xml:space="preserve"> PAGEREF _Toc471471789 \h </w:instrText>
+          <w:instrText xml:space="preserve"> PAGEREF _Toc476644554 \h </w:instrText>
         </w:r>
         <w:r>
           <w:rPr>
@@ -4246,7 +4521,7 @@
           <w:szCs w:val="22"/>
         </w:rPr>
       </w:pPr>
-      <w:hyperlink w:anchor="_Toc471471790" w:history="1">
+      <w:hyperlink w:anchor="_Toc476644555" w:history="1">
         <w:r>
           <w:rPr>
             <w:rStyle w:val="Hyperlink"/>
@@ -4289,7 +4564,7 @@
             <w:noProof/>
             <w:webHidden/>
           </w:rPr>
-          <w:instrText xml:space="preserve"> PAGEREF _Toc471471790 \h </w:instrText>
+          <w:instrText xml:space="preserve"> PAGEREF _Toc476644555 \h </w:instrText>
         </w:r>
         <w:r>
           <w:rPr>
@@ -4334,7 +4609,7 @@
           <w:szCs w:val="22"/>
         </w:rPr>
       </w:pPr>
-      <w:hyperlink w:anchor="_Toc471471791" w:history="1">
+      <w:hyperlink w:anchor="_Toc476644556" w:history="1">
         <w:r>
           <w:rPr>
             <w:rStyle w:val="Hyperlink"/>
@@ -4377,7 +4652,7 @@
             <w:noProof/>
             <w:webHidden/>
           </w:rPr>
-          <w:instrText xml:space="preserve"> PAGEREF _Toc471471791 \h </w:instrText>
+          <w:instrText xml:space="preserve"> PAGEREF _Toc476644556 \h </w:instrText>
         </w:r>
         <w:r>
           <w:rPr>
@@ -4422,7 +4697,7 @@
           <w:szCs w:val="22"/>
         </w:rPr>
       </w:pPr>
-      <w:hyperlink w:anchor="_Toc471471792" w:history="1">
+      <w:hyperlink w:anchor="_Toc476644559" w:history="1">
         <w:r>
           <w:rPr>
             <w:rStyle w:val="Hyperlink"/>
@@ -4444,7 +4719,7 @@
             <w:rStyle w:val="Hyperlink"/>
             <w:noProof/>
           </w:rPr>
-          <w:t>GetCoachingDetail</w:t>
+          <w:t>GetChartDataCoachingCompleted</w:t>
         </w:r>
         <w:r>
           <w:rPr>
@@ -4465,7 +4740,7 @@
             <w:noProof/>
             <w:webHidden/>
           </w:rPr>
-          <w:instrText xml:space="preserve"> PAGEREF _Toc471471792 \h </w:instrText>
+          <w:instrText xml:space="preserve"> PAGEREF _Toc476644559 \h </w:instrText>
         </w:r>
         <w:r>
           <w:rPr>
@@ -4510,7 +4785,7 @@
           <w:szCs w:val="22"/>
         </w:rPr>
       </w:pPr>
-      <w:hyperlink w:anchor="_Toc471471793" w:history="1">
+      <w:hyperlink w:anchor="_Toc476644560" w:history="1">
         <w:r>
           <w:rPr>
             <w:rStyle w:val="Hyperlink"/>
@@ -4532,7 +4807,7 @@
             <w:rStyle w:val="Hyperlink"/>
             <w:noProof/>
           </w:rPr>
-          <w:t>GetWarningDetail</w:t>
+          <w:t>GetChartDataCoachingPending</w:t>
         </w:r>
         <w:r>
           <w:rPr>
@@ -4553,7 +4828,7 @@
             <w:noProof/>
             <w:webHidden/>
           </w:rPr>
-          <w:instrText xml:space="preserve"> PAGEREF _Toc471471793 \h </w:instrText>
+          <w:instrText xml:space="preserve"> PAGEREF _Toc476644560 \h </w:instrText>
         </w:r>
         <w:r>
           <w:rPr>
@@ -4598,7 +4873,7 @@
           <w:szCs w:val="22"/>
         </w:rPr>
       </w:pPr>
-      <w:hyperlink w:anchor="_Toc471471794" w:history="1">
+      <w:hyperlink w:anchor="_Toc476644561" w:history="1">
         <w:r>
           <w:rPr>
             <w:rStyle w:val="Hyperlink"/>
@@ -4620,7 +4895,7 @@
             <w:rStyle w:val="Hyperlink"/>
             <w:noProof/>
           </w:rPr>
-          <w:t>GetChartDataCoachingCompleted</w:t>
+          <w:t>GetChartDataWarningActive</w:t>
         </w:r>
         <w:r>
           <w:rPr>
@@ -4641,7 +4916,7 @@
             <w:noProof/>
             <w:webHidden/>
           </w:rPr>
-          <w:instrText xml:space="preserve"> PAGEREF _Toc471471794 \h </w:instrText>
+          <w:instrText xml:space="preserve"> PAGEREF _Toc476644561 \h </w:instrText>
         </w:r>
         <w:r>
           <w:rPr>
@@ -4686,7 +4961,7 @@
           <w:szCs w:val="22"/>
         </w:rPr>
       </w:pPr>
-      <w:hyperlink w:anchor="_Toc471471795" w:history="1">
+      <w:hyperlink w:anchor="_Toc476644562" w:history="1">
         <w:r>
           <w:rPr>
             <w:rStyle w:val="Hyperlink"/>
@@ -4708,7 +4983,7 @@
             <w:rStyle w:val="Hyperlink"/>
             <w:noProof/>
           </w:rPr>
-          <w:t>GetChartDataCoachingPending</w:t>
+          <w:t>GetLogListTotal</w:t>
         </w:r>
         <w:r>
           <w:rPr>
@@ -4729,7 +5004,7 @@
             <w:noProof/>
             <w:webHidden/>
           </w:rPr>
-          <w:instrText xml:space="preserve"> PAGEREF _Toc471471795 \h </w:instrText>
+          <w:instrText xml:space="preserve"> PAGEREF _Toc476644562 \h </w:instrText>
         </w:r>
         <w:r>
           <w:rPr>
@@ -4764,7 +5039,7 @@
       <w:pPr>
         <w:pStyle w:val="TOC2"/>
         <w:tabs>
-          <w:tab w:val="left" w:pos="1000"/>
+          <w:tab w:val="left" w:pos="800"/>
           <w:tab w:val="right" w:leader="dot" w:pos="8630"/>
         </w:tabs>
         <w:rPr>
@@ -4774,13 +5049,13 @@
           <w:szCs w:val="22"/>
         </w:rPr>
       </w:pPr>
-      <w:hyperlink w:anchor="_Toc471471796" w:history="1">
+      <w:hyperlink w:anchor="_Toc476644563" w:history="1">
         <w:r>
           <w:rPr>
             <w:rStyle w:val="Hyperlink"/>
             <w:noProof/>
           </w:rPr>
-          <w:t>7.1.7.</w:t>
+          <w:t>7.2.</w:t>
         </w:r>
         <w:r>
           <w:rPr>
@@ -4796,7 +5071,7 @@
             <w:rStyle w:val="Hyperlink"/>
             <w:noProof/>
           </w:rPr>
-          <w:t>GetChartDataWarningActive</w:t>
+          <w:t>IEmployeeLogRepository.cs</w:t>
         </w:r>
         <w:r>
           <w:rPr>
@@ -4817,7 +5092,7 @@
             <w:noProof/>
             <w:webHidden/>
           </w:rPr>
-          <w:instrText xml:space="preserve"> PAGEREF _Toc471471796 \h </w:instrText>
+          <w:instrText xml:space="preserve"> PAGEREF _Toc476644563 \h </w:instrText>
         </w:r>
         <w:r>
           <w:rPr>
@@ -4862,13 +5137,13 @@
           <w:szCs w:val="22"/>
         </w:rPr>
       </w:pPr>
-      <w:hyperlink w:anchor="_Toc471471797" w:history="1">
+      <w:hyperlink w:anchor="_Toc476644564" w:history="1">
         <w:r>
           <w:rPr>
             <w:rStyle w:val="Hyperlink"/>
             <w:noProof/>
           </w:rPr>
-          <w:t>7.1.8.</w:t>
+          <w:t>7.2.1.</w:t>
         </w:r>
         <w:r>
           <w:rPr>
@@ -4884,7 +5159,7 @@
             <w:rStyle w:val="Hyperlink"/>
             <w:noProof/>
           </w:rPr>
-          <w:t>GetLogListTotal</w:t>
+          <w:t>GetModules</w:t>
         </w:r>
         <w:r>
           <w:rPr>
@@ -4905,7 +5180,7 @@
             <w:noProof/>
             <w:webHidden/>
           </w:rPr>
-          <w:instrText xml:space="preserve"> PAGEREF _Toc471471797 \h </w:instrText>
+          <w:instrText xml:space="preserve"> PAGEREF _Toc476644564 \h </w:instrText>
         </w:r>
         <w:r>
           <w:rPr>
@@ -4940,7 +5215,7 @@
       <w:pPr>
         <w:pStyle w:val="TOC2"/>
         <w:tabs>
-          <w:tab w:val="left" w:pos="800"/>
+          <w:tab w:val="left" w:pos="1000"/>
           <w:tab w:val="right" w:leader="dot" w:pos="8630"/>
         </w:tabs>
         <w:rPr>
@@ -4950,13 +5225,13 @@
           <w:szCs w:val="22"/>
         </w:rPr>
       </w:pPr>
-      <w:hyperlink w:anchor="_Toc471471798" w:history="1">
+      <w:hyperlink w:anchor="_Toc476644565" w:history="1">
         <w:r>
           <w:rPr>
             <w:rStyle w:val="Hyperlink"/>
             <w:noProof/>
           </w:rPr>
-          <w:t>7.2.</w:t>
+          <w:t>7.2.2.</w:t>
         </w:r>
         <w:r>
           <w:rPr>
@@ -4972,7 +5247,7 @@
             <w:rStyle w:val="Hyperlink"/>
             <w:noProof/>
           </w:rPr>
-          <w:t>IEmployeeLogRepository.cs</w:t>
+          <w:t>GetLogsByEmpIdAndAction</w:t>
         </w:r>
         <w:r>
           <w:rPr>
@@ -4993,7 +5268,7 @@
             <w:noProof/>
             <w:webHidden/>
           </w:rPr>
-          <w:instrText xml:space="preserve"> PAGEREF _Toc471471798 \h </w:instrText>
+          <w:instrText xml:space="preserve"> PAGEREF _Toc476644565 \h </w:instrText>
         </w:r>
         <w:r>
           <w:rPr>
@@ -5038,13 +5313,13 @@
           <w:szCs w:val="22"/>
         </w:rPr>
       </w:pPr>
-      <w:hyperlink w:anchor="_Toc471471799" w:history="1">
+      <w:hyperlink w:anchor="_Toc476644566" w:history="1">
         <w:r>
           <w:rPr>
             <w:rStyle w:val="Hyperlink"/>
             <w:noProof/>
           </w:rPr>
-          <w:t>7.2.1.</w:t>
+          <w:t>7.2.3.</w:t>
         </w:r>
         <w:r>
           <w:rPr>
@@ -5060,7 +5335,7 @@
             <w:rStyle w:val="Hyperlink"/>
             <w:noProof/>
           </w:rPr>
-          <w:t>GetModules</w:t>
+          <w:t>GetPendingLogsByReviewerEmpId</w:t>
         </w:r>
         <w:r>
           <w:rPr>
@@ -5081,7 +5356,7 @@
             <w:noProof/>
             <w:webHidden/>
           </w:rPr>
-          <w:instrText xml:space="preserve"> PAGEREF _Toc471471799 \h </w:instrText>
+          <w:instrText xml:space="preserve"> PAGEREF _Toc476644566 \h </w:instrText>
         </w:r>
         <w:r>
           <w:rPr>
@@ -5126,13 +5401,13 @@
           <w:szCs w:val="22"/>
         </w:rPr>
       </w:pPr>
-      <w:hyperlink w:anchor="_Toc471471800" w:history="1">
+      <w:hyperlink w:anchor="_Toc476644567" w:history="1">
         <w:r>
           <w:rPr>
             <w:rStyle w:val="Hyperlink"/>
             <w:noProof/>
           </w:rPr>
-          <w:t>7.2.2.</w:t>
+          <w:t>7.2.4.</w:t>
         </w:r>
         <w:r>
           <w:rPr>
@@ -5148,7 +5423,7 @@
             <w:rStyle w:val="Hyperlink"/>
             <w:noProof/>
           </w:rPr>
-          <w:t>GetLogsByEmpIdAndAction</w:t>
+          <w:t>GetPendingStatuses</w:t>
         </w:r>
         <w:r>
           <w:rPr>
@@ -5169,7 +5444,7 @@
             <w:noProof/>
             <w:webHidden/>
           </w:rPr>
-          <w:instrText xml:space="preserve"> PAGEREF _Toc471471800 \h </w:instrText>
+          <w:instrText xml:space="preserve"> PAGEREF _Toc476644567 \h </w:instrText>
         </w:r>
         <w:r>
           <w:rPr>
@@ -5214,13 +5489,13 @@
           <w:szCs w:val="22"/>
         </w:rPr>
       </w:pPr>
-      <w:hyperlink w:anchor="_Toc471471801" w:history="1">
+      <w:hyperlink w:anchor="_Toc476644568" w:history="1">
         <w:r>
           <w:rPr>
             <w:rStyle w:val="Hyperlink"/>
             <w:noProof/>
           </w:rPr>
-          <w:t>7.2.3.</w:t>
+          <w:t>7.2.5.</w:t>
         </w:r>
         <w:r>
           <w:rPr>
@@ -5236,7 +5511,7 @@
             <w:rStyle w:val="Hyperlink"/>
             <w:noProof/>
           </w:rPr>
-          <w:t>GetPendingLogsByReviewerEmpId</w:t>
+          <w:t>GetReasons</w:t>
         </w:r>
         <w:r>
           <w:rPr>
@@ -5257,7 +5532,7 @@
             <w:noProof/>
             <w:webHidden/>
           </w:rPr>
-          <w:instrText xml:space="preserve"> PAGEREF _Toc471471801 \h </w:instrText>
+          <w:instrText xml:space="preserve"> PAGEREF _Toc476644568 \h </w:instrText>
         </w:r>
         <w:r>
           <w:rPr>
@@ -5302,13 +5577,13 @@
           <w:szCs w:val="22"/>
         </w:rPr>
       </w:pPr>
-      <w:hyperlink w:anchor="_Toc471471802" w:history="1">
+      <w:hyperlink w:anchor="_Toc476644569" w:history="1">
         <w:r>
           <w:rPr>
             <w:rStyle w:val="Hyperlink"/>
             <w:noProof/>
           </w:rPr>
-          <w:t>7.2.4.</w:t>
+          <w:t>7.2.6.</w:t>
         </w:r>
         <w:r>
           <w:rPr>
@@ -5324,7 +5599,7 @@
             <w:rStyle w:val="Hyperlink"/>
             <w:noProof/>
           </w:rPr>
-          <w:t>GetPendingStatuses</w:t>
+          <w:t>ProcessActivation</w:t>
         </w:r>
         <w:r>
           <w:rPr>
@@ -5345,7 +5620,7 @@
             <w:noProof/>
             <w:webHidden/>
           </w:rPr>
-          <w:instrText xml:space="preserve"> PAGEREF _Toc471471802 \h </w:instrText>
+          <w:instrText xml:space="preserve"> PAGEREF _Toc476644569 \h </w:instrText>
         </w:r>
         <w:r>
           <w:rPr>
@@ -5390,13 +5665,13 @@
           <w:szCs w:val="22"/>
         </w:rPr>
       </w:pPr>
-      <w:hyperlink w:anchor="_Toc471471803" w:history="1">
+      <w:hyperlink w:anchor="_Toc476644570" w:history="1">
         <w:r>
           <w:rPr>
             <w:rStyle w:val="Hyperlink"/>
             <w:noProof/>
           </w:rPr>
-          <w:t>7.2.5.</w:t>
+          <w:t>7.2.7.</w:t>
         </w:r>
         <w:r>
           <w:rPr>
@@ -5412,7 +5687,7 @@
             <w:rStyle w:val="Hyperlink"/>
             <w:noProof/>
           </w:rPr>
-          <w:t>GetReasons</w:t>
+          <w:t>ProcessReassignment</w:t>
         </w:r>
         <w:r>
           <w:rPr>
@@ -5433,7 +5708,7 @@
             <w:noProof/>
             <w:webHidden/>
           </w:rPr>
-          <w:instrText xml:space="preserve"> PAGEREF _Toc471471803 \h </w:instrText>
+          <w:instrText xml:space="preserve"> PAGEREF _Toc476644570 \h </w:instrText>
         </w:r>
         <w:r>
           <w:rPr>
@@ -5478,13 +5753,13 @@
           <w:szCs w:val="22"/>
         </w:rPr>
       </w:pPr>
-      <w:hyperlink w:anchor="_Toc471471804" w:history="1">
+      <w:hyperlink w:anchor="_Toc476644571" w:history="1">
         <w:r>
           <w:rPr>
             <w:rStyle w:val="Hyperlink"/>
             <w:noProof/>
           </w:rPr>
-          <w:t>7.2.6.</w:t>
+          <w:t>7.2.8.</w:t>
         </w:r>
         <w:r>
           <w:rPr>
@@ -5500,7 +5775,7 @@
             <w:rStyle w:val="Hyperlink"/>
             <w:noProof/>
           </w:rPr>
-          <w:t>ProcessActivation</w:t>
+          <w:t>GetCoachingDetail</w:t>
         </w:r>
         <w:r>
           <w:rPr>
@@ -5521,7 +5796,7 @@
             <w:noProof/>
             <w:webHidden/>
           </w:rPr>
-          <w:instrText xml:space="preserve"> PAGEREF _Toc471471804 \h </w:instrText>
+          <w:instrText xml:space="preserve"> PAGEREF _Toc476644571 \h </w:instrText>
         </w:r>
         <w:r>
           <w:rPr>
@@ -5566,13 +5841,13 @@
           <w:szCs w:val="22"/>
         </w:rPr>
       </w:pPr>
-      <w:hyperlink w:anchor="_Toc471471805" w:history="1">
+      <w:hyperlink w:anchor="_Toc476644572" w:history="1">
         <w:r>
           <w:rPr>
             <w:rStyle w:val="Hyperlink"/>
             <w:noProof/>
           </w:rPr>
-          <w:t>7.2.7.</w:t>
+          <w:t>7.2.9.</w:t>
         </w:r>
         <w:r>
           <w:rPr>
@@ -5588,7 +5863,7 @@
             <w:rStyle w:val="Hyperlink"/>
             <w:noProof/>
           </w:rPr>
-          <w:t>ProcessReassignment</w:t>
+          <w:t>GetWarningDetail</w:t>
         </w:r>
         <w:r>
           <w:rPr>
@@ -5609,7 +5884,7 @@
             <w:noProof/>
             <w:webHidden/>
           </w:rPr>
-          <w:instrText xml:space="preserve"> PAGEREF _Toc471471805 \h </w:instrText>
+          <w:instrText xml:space="preserve"> PAGEREF _Toc476644572 \h </w:instrText>
         </w:r>
         <w:r>
           <w:rPr>
@@ -5644,7 +5919,7 @@
       <w:pPr>
         <w:pStyle w:val="TOC2"/>
         <w:tabs>
-          <w:tab w:val="left" w:pos="800"/>
+          <w:tab w:val="left" w:pos="1000"/>
           <w:tab w:val="right" w:leader="dot" w:pos="8630"/>
         </w:tabs>
         <w:rPr>
@@ -5654,13 +5929,13 @@
           <w:szCs w:val="22"/>
         </w:rPr>
       </w:pPr>
-      <w:hyperlink w:anchor="_Toc471471806" w:history="1">
+      <w:hyperlink w:anchor="_Toc476644573" w:history="1">
         <w:r>
           <w:rPr>
             <w:rStyle w:val="Hyperlink"/>
             <w:noProof/>
           </w:rPr>
-          <w:t>7.3.</w:t>
+          <w:t>7.2.10.</w:t>
         </w:r>
         <w:r>
           <w:rPr>
@@ -5676,7 +5951,7 @@
             <w:rStyle w:val="Hyperlink"/>
             <w:noProof/>
           </w:rPr>
-          <w:t>IEmployeeRepository.cs</w:t>
+          <w:t>Delete</w:t>
         </w:r>
         <w:r>
           <w:rPr>
@@ -5697,7 +5972,7 @@
             <w:noProof/>
             <w:webHidden/>
           </w:rPr>
-          <w:instrText xml:space="preserve"> PAGEREF _Toc471471806 \h </w:instrText>
+          <w:instrText xml:space="preserve"> PAGEREF _Toc476644573 \h </w:instrText>
         </w:r>
         <w:r>
           <w:rPr>
@@ -5732,7 +6007,7 @@
       <w:pPr>
         <w:pStyle w:val="TOC2"/>
         <w:tabs>
-          <w:tab w:val="left" w:pos="1000"/>
+          <w:tab w:val="left" w:pos="800"/>
           <w:tab w:val="right" w:leader="dot" w:pos="8630"/>
         </w:tabs>
         <w:rPr>
@@ -5742,13 +6017,13 @@
           <w:szCs w:val="22"/>
         </w:rPr>
       </w:pPr>
-      <w:hyperlink w:anchor="_Toc471471807" w:history="1">
+      <w:hyperlink w:anchor="_Toc476644574" w:history="1">
         <w:r>
           <w:rPr>
             <w:rStyle w:val="Hyperlink"/>
             <w:noProof/>
           </w:rPr>
-          <w:t>7.3.1.</w:t>
+          <w:t>7.3.</w:t>
         </w:r>
         <w:r>
           <w:rPr>
@@ -5764,7 +6039,7 @@
             <w:rStyle w:val="Hyperlink"/>
             <w:noProof/>
           </w:rPr>
-          <w:t>GetEmployees</w:t>
+          <w:t>IEmployeeRepository.cs</w:t>
         </w:r>
         <w:r>
           <w:rPr>
@@ -5785,7 +6060,7 @@
             <w:noProof/>
             <w:webHidden/>
           </w:rPr>
-          <w:instrText xml:space="preserve"> PAGEREF _Toc471471807 \h </w:instrText>
+          <w:instrText xml:space="preserve"> PAGEREF _Toc476644574 \h </w:instrText>
         </w:r>
         <w:r>
           <w:rPr>
@@ -5830,13 +6105,13 @@
           <w:szCs w:val="22"/>
         </w:rPr>
       </w:pPr>
-      <w:hyperlink w:anchor="_Toc471471808" w:history="1">
+      <w:hyperlink w:anchor="_Toc476644575" w:history="1">
         <w:r>
           <w:rPr>
             <w:rStyle w:val="Hyperlink"/>
             <w:noProof/>
           </w:rPr>
-          <w:t>7.3.2.</w:t>
+          <w:t>7.3.1.</w:t>
         </w:r>
         <w:r>
           <w:rPr>
@@ -5852,7 +6127,7 @@
             <w:rStyle w:val="Hyperlink"/>
             <w:noProof/>
           </w:rPr>
-          <w:t>GetPendingReviewers</w:t>
+          <w:t>GetEmployees</w:t>
         </w:r>
         <w:r>
           <w:rPr>
@@ -5873,7 +6148,7 @@
             <w:noProof/>
             <w:webHidden/>
           </w:rPr>
-          <w:instrText xml:space="preserve"> PAGEREF _Toc471471808 \h </w:instrText>
+          <w:instrText xml:space="preserve"> PAGEREF _Toc476644575 \h </w:instrText>
         </w:r>
         <w:r>
           <w:rPr>
@@ -5918,13 +6193,13 @@
           <w:szCs w:val="22"/>
         </w:rPr>
       </w:pPr>
-      <w:hyperlink w:anchor="_Toc471471809" w:history="1">
+      <w:hyperlink w:anchor="_Toc476644576" w:history="1">
         <w:r>
           <w:rPr>
             <w:rStyle w:val="Hyperlink"/>
             <w:noProof/>
           </w:rPr>
-          <w:t>7.3.3.</w:t>
+          <w:t>7.3.2.</w:t>
         </w:r>
         <w:r>
           <w:rPr>
@@ -5940,7 +6215,7 @@
             <w:rStyle w:val="Hyperlink"/>
             <w:noProof/>
           </w:rPr>
-          <w:t>GetAssignToList</w:t>
+          <w:t>GetPendingReviewers</w:t>
         </w:r>
         <w:r>
           <w:rPr>
@@ -5961,7 +6236,7 @@
             <w:noProof/>
             <w:webHidden/>
           </w:rPr>
-          <w:instrText xml:space="preserve"> PAGEREF _Toc471471809 \h </w:instrText>
+          <w:instrText xml:space="preserve"> PAGEREF _Toc476644576 \h </w:instrText>
         </w:r>
         <w:r>
           <w:rPr>
@@ -5996,7 +6271,7 @@
       <w:pPr>
         <w:pStyle w:val="TOC2"/>
         <w:tabs>
-          <w:tab w:val="left" w:pos="800"/>
+          <w:tab w:val="left" w:pos="1000"/>
           <w:tab w:val="right" w:leader="dot" w:pos="8630"/>
         </w:tabs>
         <w:rPr>
@@ -6006,13 +6281,13 @@
           <w:szCs w:val="22"/>
         </w:rPr>
       </w:pPr>
-      <w:hyperlink w:anchor="_Toc471471810" w:history="1">
+      <w:hyperlink w:anchor="_Toc476644577" w:history="1">
         <w:r>
           <w:rPr>
             <w:rStyle w:val="Hyperlink"/>
             <w:noProof/>
           </w:rPr>
-          <w:t>7.4.</w:t>
+          <w:t>7.3.3.</w:t>
         </w:r>
         <w:r>
           <w:rPr>
@@ -6028,7 +6303,7 @@
             <w:rStyle w:val="Hyperlink"/>
             <w:noProof/>
           </w:rPr>
-          <w:t>IUserRepository.cs</w:t>
+          <w:t>GetAssignToList</w:t>
         </w:r>
         <w:r>
           <w:rPr>
@@ -6049,7 +6324,7 @@
             <w:noProof/>
             <w:webHidden/>
           </w:rPr>
-          <w:instrText xml:space="preserve"> PAGEREF _Toc471471810 \h </w:instrText>
+          <w:instrText xml:space="preserve"> PAGEREF _Toc476644577 \h </w:instrText>
         </w:r>
         <w:r>
           <w:rPr>
@@ -6084,7 +6359,7 @@
       <w:pPr>
         <w:pStyle w:val="TOC2"/>
         <w:tabs>
-          <w:tab w:val="left" w:pos="1000"/>
+          <w:tab w:val="left" w:pos="800"/>
           <w:tab w:val="right" w:leader="dot" w:pos="8630"/>
         </w:tabs>
         <w:rPr>
@@ -6094,13 +6369,13 @@
           <w:szCs w:val="22"/>
         </w:rPr>
       </w:pPr>
-      <w:hyperlink w:anchor="_Toc471471811" w:history="1">
+      <w:hyperlink w:anchor="_Toc476644578" w:history="1">
         <w:r>
           <w:rPr>
             <w:rStyle w:val="Hyperlink"/>
             <w:noProof/>
           </w:rPr>
-          <w:t>7.4.1.</w:t>
+          <w:t>7.4.</w:t>
         </w:r>
         <w:r>
           <w:rPr>
@@ -6116,7 +6391,7 @@
             <w:rStyle w:val="Hyperlink"/>
             <w:noProof/>
           </w:rPr>
-          <w:t>GetUserByLanId</w:t>
+          <w:t>IUserRepository.cs</w:t>
         </w:r>
         <w:r>
           <w:rPr>
@@ -6137,7 +6412,7 @@
             <w:noProof/>
             <w:webHidden/>
           </w:rPr>
-          <w:instrText xml:space="preserve"> PAGEREF _Toc471471811 \h </w:instrText>
+          <w:instrText xml:space="preserve"> PAGEREF _Toc476644578 \h </w:instrText>
         </w:r>
         <w:r>
           <w:rPr>
@@ -6157,7 +6432,7 @@
             <w:noProof/>
             <w:webHidden/>
           </w:rPr>
-          <w:t>8</w:t>
+          <w:t>9</w:t>
         </w:r>
         <w:r>
           <w:rPr>
@@ -6182,13 +6457,13 @@
           <w:szCs w:val="22"/>
         </w:rPr>
       </w:pPr>
-      <w:hyperlink w:anchor="_Toc471471812" w:history="1">
+      <w:hyperlink w:anchor="_Toc476644579" w:history="1">
         <w:r>
           <w:rPr>
             <w:rStyle w:val="Hyperlink"/>
             <w:noProof/>
           </w:rPr>
-          <w:t>7.4.2.</w:t>
+          <w:t>7.4.1.</w:t>
         </w:r>
         <w:r>
           <w:rPr>
@@ -6204,7 +6479,7 @@
             <w:rStyle w:val="Hyperlink"/>
             <w:noProof/>
           </w:rPr>
-          <w:t>GetEntitlementByUserLanId</w:t>
+          <w:t>GetUserByLanId</w:t>
         </w:r>
         <w:r>
           <w:rPr>
@@ -6225,7 +6500,7 @@
             <w:noProof/>
             <w:webHidden/>
           </w:rPr>
-          <w:instrText xml:space="preserve"> PAGEREF _Toc471471812 \h </w:instrText>
+          <w:instrText xml:space="preserve"> PAGEREF _Toc476644579 \h </w:instrText>
         </w:r>
         <w:r>
           <w:rPr>
@@ -6245,7 +6520,7 @@
             <w:noProof/>
             <w:webHidden/>
           </w:rPr>
-          <w:t>8</w:t>
+          <w:t>9</w:t>
         </w:r>
         <w:r>
           <w:rPr>
@@ -6260,7 +6535,7 @@
       <w:pPr>
         <w:pStyle w:val="TOC2"/>
         <w:tabs>
-          <w:tab w:val="left" w:pos="600"/>
+          <w:tab w:val="left" w:pos="1000"/>
           <w:tab w:val="right" w:leader="dot" w:pos="8630"/>
         </w:tabs>
         <w:rPr>
@@ -6270,14 +6545,13 @@
           <w:szCs w:val="22"/>
         </w:rPr>
       </w:pPr>
-      <w:hyperlink w:anchor="_Toc471471813" w:history="1">
+      <w:hyperlink w:anchor="_Toc476644580" w:history="1">
         <w:r>
           <w:rPr>
             <w:rStyle w:val="Hyperlink"/>
-            <w:b/>
-            <w:noProof/>
-          </w:rPr>
-          <w:t>8.</w:t>
+            <w:noProof/>
+          </w:rPr>
+          <w:t>7.4.2.</w:t>
         </w:r>
         <w:r>
           <w:rPr>
@@ -6291,10 +6565,9 @@
         <w:r>
           <w:rPr>
             <w:rStyle w:val="Hyperlink"/>
-            <w:b/>
-            <w:noProof/>
-          </w:rPr>
-          <w:t>Services</w:t>
+            <w:noProof/>
+          </w:rPr>
+          <w:t>GetEntitlementByUserLanId</w:t>
         </w:r>
         <w:r>
           <w:rPr>
@@ -6315,7 +6588,7 @@
             <w:noProof/>
             <w:webHidden/>
           </w:rPr>
-          <w:instrText xml:space="preserve"> PAGEREF _Toc471471813 \h </w:instrText>
+          <w:instrText xml:space="preserve"> PAGEREF _Toc476644580 \h </w:instrText>
         </w:r>
         <w:r>
           <w:rPr>
@@ -6350,7 +6623,7 @@
       <w:pPr>
         <w:pStyle w:val="TOC2"/>
         <w:tabs>
-          <w:tab w:val="left" w:pos="800"/>
+          <w:tab w:val="left" w:pos="600"/>
           <w:tab w:val="right" w:leader="dot" w:pos="8630"/>
         </w:tabs>
         <w:rPr>
@@ -6360,13 +6633,14 @@
           <w:szCs w:val="22"/>
         </w:rPr>
       </w:pPr>
-      <w:hyperlink w:anchor="_Toc471471814" w:history="1">
+      <w:hyperlink w:anchor="_Toc476644581" w:history="1">
         <w:r>
           <w:rPr>
             <w:rStyle w:val="Hyperlink"/>
-            <w:noProof/>
-          </w:rPr>
-          <w:t>8.1.</w:t>
+            <w:b/>
+            <w:noProof/>
+          </w:rPr>
+          <w:t>8.</w:t>
         </w:r>
         <w:r>
           <w:rPr>
@@ -6380,9 +6654,10 @@
         <w:r>
           <w:rPr>
             <w:rStyle w:val="Hyperlink"/>
-            <w:noProof/>
-          </w:rPr>
-          <w:t>IDashboardService.cs</w:t>
+            <w:b/>
+            <w:noProof/>
+          </w:rPr>
+          <w:t>Services</w:t>
         </w:r>
         <w:r>
           <w:rPr>
@@ -6403,7 +6678,7 @@
             <w:noProof/>
             <w:webHidden/>
           </w:rPr>
-          <w:instrText xml:space="preserve"> PAGEREF _Toc471471814 \h </w:instrText>
+          <w:instrText xml:space="preserve"> PAGEREF _Toc476644581 \h </w:instrText>
         </w:r>
         <w:r>
           <w:rPr>
@@ -6438,7 +6713,7 @@
       <w:pPr>
         <w:pStyle w:val="TOC2"/>
         <w:tabs>
-          <w:tab w:val="left" w:pos="1000"/>
+          <w:tab w:val="left" w:pos="800"/>
           <w:tab w:val="right" w:leader="dot" w:pos="8630"/>
         </w:tabs>
         <w:rPr>
@@ -6448,13 +6723,13 @@
           <w:szCs w:val="22"/>
         </w:rPr>
       </w:pPr>
-      <w:hyperlink w:anchor="_Toc471471815" w:history="1">
+      <w:hyperlink w:anchor="_Toc476644582" w:history="1">
         <w:r>
           <w:rPr>
             <w:rStyle w:val="Hyperlink"/>
             <w:noProof/>
           </w:rPr>
-          <w:t>8.1.1.</w:t>
+          <w:t>8.1.</w:t>
         </w:r>
         <w:r>
           <w:rPr>
@@ -6470,7 +6745,7 @@
             <w:rStyle w:val="Hyperlink"/>
             <w:noProof/>
           </w:rPr>
-          <w:t>GetLogCount</w:t>
+          <w:t>IDashboardService.cs</w:t>
         </w:r>
         <w:r>
           <w:rPr>
@@ -6491,7 +6766,7 @@
             <w:noProof/>
             <w:webHidden/>
           </w:rPr>
-          <w:instrText xml:space="preserve"> PAGEREF _Toc471471815 \h </w:instrText>
+          <w:instrText xml:space="preserve"> PAGEREF _Toc476644582 \h </w:instrText>
         </w:r>
         <w:r>
           <w:rPr>
@@ -6536,13 +6811,13 @@
           <w:szCs w:val="22"/>
         </w:rPr>
       </w:pPr>
-      <w:hyperlink w:anchor="_Toc471471816" w:history="1">
+      <w:hyperlink w:anchor="_Toc476644583" w:history="1">
         <w:r>
           <w:rPr>
             <w:rStyle w:val="Hyperlink"/>
             <w:noProof/>
           </w:rPr>
-          <w:t>8.1.2.</w:t>
+          <w:t>8.1.1.</w:t>
         </w:r>
         <w:r>
           <w:rPr>
@@ -6558,7 +6833,7 @@
             <w:rStyle w:val="Hyperlink"/>
             <w:noProof/>
           </w:rPr>
-          <w:t>GetLogList</w:t>
+          <w:t>GetLogCount</w:t>
         </w:r>
         <w:r>
           <w:rPr>
@@ -6579,7 +6854,7 @@
             <w:noProof/>
             <w:webHidden/>
           </w:rPr>
-          <w:instrText xml:space="preserve"> PAGEREF _Toc471471816 \h </w:instrText>
+          <w:instrText xml:space="preserve"> PAGEREF _Toc476644583 \h </w:instrText>
         </w:r>
         <w:r>
           <w:rPr>
@@ -6624,13 +6899,13 @@
           <w:szCs w:val="22"/>
         </w:rPr>
       </w:pPr>
-      <w:hyperlink w:anchor="_Toc471471817" w:history="1">
+      <w:hyperlink w:anchor="_Toc476644584" w:history="1">
         <w:r>
           <w:rPr>
             <w:rStyle w:val="Hyperlink"/>
             <w:noProof/>
           </w:rPr>
-          <w:t>8.1.3.</w:t>
+          <w:t>8.1.2.</w:t>
         </w:r>
         <w:r>
           <w:rPr>
@@ -6646,7 +6921,7 @@
             <w:rStyle w:val="Hyperlink"/>
             <w:noProof/>
           </w:rPr>
-          <w:t>GetLogDetail</w:t>
+          <w:t>GetLogList</w:t>
         </w:r>
         <w:r>
           <w:rPr>
@@ -6667,7 +6942,7 @@
             <w:noProof/>
             <w:webHidden/>
           </w:rPr>
-          <w:instrText xml:space="preserve"> PAGEREF _Toc471471817 \h </w:instrText>
+          <w:instrText xml:space="preserve"> PAGEREF _Toc476644584 \h </w:instrText>
         </w:r>
         <w:r>
           <w:rPr>
@@ -6712,13 +6987,13 @@
           <w:szCs w:val="22"/>
         </w:rPr>
       </w:pPr>
-      <w:hyperlink w:anchor="_Toc471471818" w:history="1">
+      <w:hyperlink w:anchor="_Toc476644586" w:history="1">
         <w:r>
           <w:rPr>
             <w:rStyle w:val="Hyperlink"/>
             <w:noProof/>
           </w:rPr>
-          <w:t>8.1.4.</w:t>
+          <w:t>8.1.3.</w:t>
         </w:r>
         <w:r>
           <w:rPr>
@@ -6755,7 +7030,7 @@
             <w:noProof/>
             <w:webHidden/>
           </w:rPr>
-          <w:instrText xml:space="preserve"> PAGEREF _Toc471471818 \h </w:instrText>
+          <w:instrText xml:space="preserve"> PAGEREF _Toc476644586 \h </w:instrText>
         </w:r>
         <w:r>
           <w:rPr>
@@ -6800,13 +7075,13 @@
           <w:szCs w:val="22"/>
         </w:rPr>
       </w:pPr>
-      <w:hyperlink w:anchor="_Toc471471819" w:history="1">
+      <w:hyperlink w:anchor="_Toc476644587" w:history="1">
         <w:r>
           <w:rPr>
             <w:rStyle w:val="Hyperlink"/>
             <w:noProof/>
           </w:rPr>
-          <w:t>8.1.5.</w:t>
+          <w:t>8.1.4.</w:t>
         </w:r>
         <w:r>
           <w:rPr>
@@ -6843,7 +7118,7 @@
             <w:noProof/>
             <w:webHidden/>
           </w:rPr>
-          <w:instrText xml:space="preserve"> PAGEREF _Toc471471819 \h </w:instrText>
+          <w:instrText xml:space="preserve"> PAGEREF _Toc476644587 \h </w:instrText>
         </w:r>
         <w:r>
           <w:rPr>
@@ -6888,13 +7163,13 @@
           <w:szCs w:val="22"/>
         </w:rPr>
       </w:pPr>
-      <w:hyperlink w:anchor="_Toc471471820" w:history="1">
+      <w:hyperlink w:anchor="_Toc476644588" w:history="1">
         <w:r>
           <w:rPr>
             <w:rStyle w:val="Hyperlink"/>
             <w:noProof/>
           </w:rPr>
-          <w:t>8.1.6.</w:t>
+          <w:t>8.1.5.</w:t>
         </w:r>
         <w:r>
           <w:rPr>
@@ -6931,7 +7206,7 @@
             <w:noProof/>
             <w:webHidden/>
           </w:rPr>
-          <w:instrText xml:space="preserve"> PAGEREF _Toc471471820 \h </w:instrText>
+          <w:instrText xml:space="preserve"> PAGEREF _Toc476644588 \h </w:instrText>
         </w:r>
         <w:r>
           <w:rPr>
@@ -6976,13 +7251,13 @@
           <w:szCs w:val="22"/>
         </w:rPr>
       </w:pPr>
-      <w:hyperlink w:anchor="_Toc471471821" w:history="1">
+      <w:hyperlink w:anchor="_Toc476644589" w:history="1">
         <w:r>
           <w:rPr>
             <w:rStyle w:val="Hyperlink"/>
             <w:noProof/>
           </w:rPr>
-          <w:t>8.1.7.</w:t>
+          <w:t>8.1.6.</w:t>
         </w:r>
         <w:r>
           <w:rPr>
@@ -7019,7 +7294,7 @@
             <w:noProof/>
             <w:webHidden/>
           </w:rPr>
-          <w:instrText xml:space="preserve"> PAGEREF _Toc471471821 \h </w:instrText>
+          <w:instrText xml:space="preserve"> PAGEREF _Toc476644589 \h </w:instrText>
         </w:r>
         <w:r>
           <w:rPr>
@@ -7064,7 +7339,7 @@
           <w:szCs w:val="22"/>
         </w:rPr>
       </w:pPr>
-      <w:hyperlink w:anchor="_Toc471471822" w:history="1">
+      <w:hyperlink w:anchor="_Toc476644590" w:history="1">
         <w:r>
           <w:rPr>
             <w:rStyle w:val="Hyperlink"/>
@@ -7107,7 +7382,7 @@
             <w:noProof/>
             <w:webHidden/>
           </w:rPr>
-          <w:instrText xml:space="preserve"> PAGEREF _Toc471471822 \h </w:instrText>
+          <w:instrText xml:space="preserve"> PAGEREF _Toc476644590 \h </w:instrText>
         </w:r>
         <w:r>
           <w:rPr>
@@ -7152,7 +7427,7 @@
           <w:szCs w:val="22"/>
         </w:rPr>
       </w:pPr>
-      <w:hyperlink w:anchor="_Toc471471823" w:history="1">
+      <w:hyperlink w:anchor="_Toc476644591" w:history="1">
         <w:r>
           <w:rPr>
             <w:rStyle w:val="Hyperlink"/>
@@ -7195,7 +7470,7 @@
             <w:noProof/>
             <w:webHidden/>
           </w:rPr>
-          <w:instrText xml:space="preserve"> PAGEREF _Toc471471823 \h </w:instrText>
+          <w:instrText xml:space="preserve"> PAGEREF _Toc476644591 \h </w:instrText>
         </w:r>
         <w:r>
           <w:rPr>
@@ -7240,7 +7515,7 @@
           <w:szCs w:val="22"/>
         </w:rPr>
       </w:pPr>
-      <w:hyperlink w:anchor="_Toc471471824" w:history="1">
+      <w:hyperlink w:anchor="_Toc476644592" w:history="1">
         <w:r>
           <w:rPr>
             <w:rStyle w:val="Hyperlink"/>
@@ -7283,7 +7558,7 @@
             <w:noProof/>
             <w:webHidden/>
           </w:rPr>
-          <w:instrText xml:space="preserve"> PAGEREF _Toc471471824 \h </w:instrText>
+          <w:instrText xml:space="preserve"> PAGEREF _Toc476644592 \h </w:instrText>
         </w:r>
         <w:r>
           <w:rPr>
@@ -7328,7 +7603,7 @@
           <w:szCs w:val="22"/>
         </w:rPr>
       </w:pPr>
-      <w:hyperlink w:anchor="_Toc471471825" w:history="1">
+      <w:hyperlink w:anchor="_Toc476644593" w:history="1">
         <w:r>
           <w:rPr>
             <w:rStyle w:val="Hyperlink"/>
@@ -7371,7 +7646,7 @@
             <w:noProof/>
             <w:webHidden/>
           </w:rPr>
-          <w:instrText xml:space="preserve"> PAGEREF _Toc471471825 \h </w:instrText>
+          <w:instrText xml:space="preserve"> PAGEREF _Toc476644593 \h </w:instrText>
         </w:r>
         <w:r>
           <w:rPr>
@@ -7416,7 +7691,7 @@
           <w:szCs w:val="22"/>
         </w:rPr>
       </w:pPr>
-      <w:hyperlink w:anchor="_Toc471471826" w:history="1">
+      <w:hyperlink w:anchor="_Toc476644594" w:history="1">
         <w:r>
           <w:rPr>
             <w:rStyle w:val="Hyperlink"/>
@@ -7459,7 +7734,7 @@
             <w:noProof/>
             <w:webHidden/>
           </w:rPr>
-          <w:instrText xml:space="preserve"> PAGEREF _Toc471471826 \h </w:instrText>
+          <w:instrText xml:space="preserve"> PAGEREF _Toc476644594 \h </w:instrText>
         </w:r>
         <w:r>
           <w:rPr>
@@ -7504,7 +7779,7 @@
           <w:szCs w:val="22"/>
         </w:rPr>
       </w:pPr>
-      <w:hyperlink w:anchor="_Toc471471827" w:history="1">
+      <w:hyperlink w:anchor="_Toc476644595" w:history="1">
         <w:r>
           <w:rPr>
             <w:rStyle w:val="Hyperlink"/>
@@ -7547,7 +7822,7 @@
             <w:noProof/>
             <w:webHidden/>
           </w:rPr>
-          <w:instrText xml:space="preserve"> PAGEREF _Toc471471827 \h </w:instrText>
+          <w:instrText xml:space="preserve"> PAGEREF _Toc476644595 \h </w:instrText>
         </w:r>
         <w:r>
           <w:rPr>
@@ -7592,7 +7867,7 @@
           <w:szCs w:val="22"/>
         </w:rPr>
       </w:pPr>
-      <w:hyperlink w:anchor="_Toc471471828" w:history="1">
+      <w:hyperlink w:anchor="_Toc476644596" w:history="1">
         <w:r>
           <w:rPr>
             <w:rStyle w:val="Hyperlink"/>
@@ -7635,7 +7910,7 @@
             <w:noProof/>
             <w:webHidden/>
           </w:rPr>
-          <w:instrText xml:space="preserve"> PAGEREF _Toc471471828 \h </w:instrText>
+          <w:instrText xml:space="preserve"> PAGEREF _Toc476644596 \h </w:instrText>
         </w:r>
         <w:r>
           <w:rPr>
@@ -7655,7 +7930,7 @@
             <w:noProof/>
             <w:webHidden/>
           </w:rPr>
-          <w:t>9</w:t>
+          <w:t>10</w:t>
         </w:r>
         <w:r>
           <w:rPr>
@@ -7680,7 +7955,7 @@
           <w:szCs w:val="22"/>
         </w:rPr>
       </w:pPr>
-      <w:hyperlink w:anchor="_Toc471471829" w:history="1">
+      <w:hyperlink w:anchor="_Toc476644597" w:history="1">
         <w:r>
           <w:rPr>
             <w:rStyle w:val="Hyperlink"/>
@@ -7723,7 +7998,7 @@
             <w:noProof/>
             <w:webHidden/>
           </w:rPr>
-          <w:instrText xml:space="preserve"> PAGEREF _Toc471471829 \h </w:instrText>
+          <w:instrText xml:space="preserve"> PAGEREF _Toc476644597 \h </w:instrText>
         </w:r>
         <w:r>
           <w:rPr>
@@ -7768,7 +8043,7 @@
           <w:szCs w:val="22"/>
         </w:rPr>
       </w:pPr>
-      <w:hyperlink w:anchor="_Toc471471830" w:history="1">
+      <w:hyperlink w:anchor="_Toc476644598" w:history="1">
         <w:r>
           <w:rPr>
             <w:rStyle w:val="Hyperlink"/>
@@ -7811,7 +8086,7 @@
             <w:noProof/>
             <w:webHidden/>
           </w:rPr>
-          <w:instrText xml:space="preserve"> PAGEREF _Toc471471830 \h </w:instrText>
+          <w:instrText xml:space="preserve"> PAGEREF _Toc476644598 \h </w:instrText>
         </w:r>
         <w:r>
           <w:rPr>
@@ -7856,7 +8131,7 @@
           <w:szCs w:val="22"/>
         </w:rPr>
       </w:pPr>
-      <w:hyperlink w:anchor="_Toc471471831" w:history="1">
+      <w:hyperlink w:anchor="_Toc476644599" w:history="1">
         <w:r>
           <w:rPr>
             <w:rStyle w:val="Hyperlink"/>
@@ -7899,7 +8174,7 @@
             <w:noProof/>
             <w:webHidden/>
           </w:rPr>
-          <w:instrText xml:space="preserve"> PAGEREF _Toc471471831 \h </w:instrText>
+          <w:instrText xml:space="preserve"> PAGEREF _Toc476644599 \h </w:instrText>
         </w:r>
         <w:r>
           <w:rPr>
@@ -7934,7 +8209,7 @@
       <w:pPr>
         <w:pStyle w:val="TOC2"/>
         <w:tabs>
-          <w:tab w:val="left" w:pos="800"/>
+          <w:tab w:val="left" w:pos="1000"/>
           <w:tab w:val="right" w:leader="dot" w:pos="8630"/>
         </w:tabs>
         <w:rPr>
@@ -7944,13 +8219,13 @@
           <w:szCs w:val="22"/>
         </w:rPr>
       </w:pPr>
-      <w:hyperlink w:anchor="_Toc471471832" w:history="1">
+      <w:hyperlink w:anchor="_Toc476644600" w:history="1">
         <w:r>
           <w:rPr>
             <w:rStyle w:val="Hyperlink"/>
             <w:noProof/>
           </w:rPr>
-          <w:t>8.4.</w:t>
+          <w:t>8.3.9.</w:t>
         </w:r>
         <w:r>
           <w:rPr>
@@ -7966,7 +8241,7 @@
             <w:rStyle w:val="Hyperlink"/>
             <w:noProof/>
           </w:rPr>
-          <w:t>IEmployeeService.cs</w:t>
+          <w:t>GetLogDetail</w:t>
         </w:r>
         <w:r>
           <w:rPr>
@@ -7987,7 +8262,7 @@
             <w:noProof/>
             <w:webHidden/>
           </w:rPr>
-          <w:instrText xml:space="preserve"> PAGEREF _Toc471471832 \h </w:instrText>
+          <w:instrText xml:space="preserve"> PAGEREF _Toc476644600 \h </w:instrText>
         </w:r>
         <w:r>
           <w:rPr>
@@ -8032,13 +8307,13 @@
           <w:szCs w:val="22"/>
         </w:rPr>
       </w:pPr>
-      <w:hyperlink w:anchor="_Toc471471833" w:history="1">
+      <w:hyperlink w:anchor="_Toc476644601" w:history="1">
         <w:r>
           <w:rPr>
             <w:rStyle w:val="Hyperlink"/>
             <w:noProof/>
           </w:rPr>
-          <w:t>8.4.1.</w:t>
+          <w:t>8.3.10.</w:t>
         </w:r>
         <w:r>
           <w:rPr>
@@ -8054,7 +8329,7 @@
             <w:rStyle w:val="Hyperlink"/>
             <w:noProof/>
           </w:rPr>
-          <w:t>GetEmployees</w:t>
+          <w:t>GetLogsByLogName</w:t>
         </w:r>
         <w:r>
           <w:rPr>
@@ -8075,7 +8350,7 @@
             <w:noProof/>
             <w:webHidden/>
           </w:rPr>
-          <w:instrText xml:space="preserve"> PAGEREF _Toc471471833 \h </w:instrText>
+          <w:instrText xml:space="preserve"> PAGEREF _Toc476644601 \h </w:instrText>
         </w:r>
         <w:r>
           <w:rPr>
@@ -8120,13 +8395,13 @@
           <w:szCs w:val="22"/>
         </w:rPr>
       </w:pPr>
-      <w:hyperlink w:anchor="_Toc471471834" w:history="1">
+      <w:hyperlink w:anchor="_Toc476644602" w:history="1">
         <w:r>
           <w:rPr>
             <w:rStyle w:val="Hyperlink"/>
             <w:noProof/>
           </w:rPr>
-          <w:t>8.4.2.</w:t>
+          <w:t>8.3.11.</w:t>
         </w:r>
         <w:r>
           <w:rPr>
@@ -8142,7 +8417,7 @@
             <w:rStyle w:val="Hyperlink"/>
             <w:noProof/>
           </w:rPr>
-          <w:t>GetPendingReviewers</w:t>
+          <w:t>Delete</w:t>
         </w:r>
         <w:r>
           <w:rPr>
@@ -8163,7 +8438,7 @@
             <w:noProof/>
             <w:webHidden/>
           </w:rPr>
-          <w:instrText xml:space="preserve"> PAGEREF _Toc471471834 \h </w:instrText>
+          <w:instrText xml:space="preserve"> PAGEREF _Toc476644602 \h </w:instrText>
         </w:r>
         <w:r>
           <w:rPr>
@@ -8198,7 +8473,7 @@
       <w:pPr>
         <w:pStyle w:val="TOC2"/>
         <w:tabs>
-          <w:tab w:val="left" w:pos="1000"/>
+          <w:tab w:val="left" w:pos="800"/>
           <w:tab w:val="right" w:leader="dot" w:pos="8630"/>
         </w:tabs>
         <w:rPr>
@@ -8208,13 +8483,13 @@
           <w:szCs w:val="22"/>
         </w:rPr>
       </w:pPr>
-      <w:hyperlink w:anchor="_Toc471471835" w:history="1">
+      <w:hyperlink w:anchor="_Toc476644603" w:history="1">
         <w:r>
           <w:rPr>
             <w:rStyle w:val="Hyperlink"/>
             <w:noProof/>
           </w:rPr>
-          <w:t>8.4.3.</w:t>
+          <w:t>8.4.</w:t>
         </w:r>
         <w:r>
           <w:rPr>
@@ -8230,7 +8505,7 @@
             <w:rStyle w:val="Hyperlink"/>
             <w:noProof/>
           </w:rPr>
-          <w:t>GetAssignToList</w:t>
+          <w:t>IEmployeeService.cs</w:t>
         </w:r>
         <w:r>
           <w:rPr>
@@ -8251,7 +8526,7 @@
             <w:noProof/>
             <w:webHidden/>
           </w:rPr>
-          <w:instrText xml:space="preserve"> PAGEREF _Toc471471835 \h </w:instrText>
+          <w:instrText xml:space="preserve"> PAGEREF _Toc476644603 \h </w:instrText>
         </w:r>
         <w:r>
           <w:rPr>
@@ -8286,7 +8561,7 @@
       <w:pPr>
         <w:pStyle w:val="TOC2"/>
         <w:tabs>
-          <w:tab w:val="left" w:pos="800"/>
+          <w:tab w:val="left" w:pos="1000"/>
           <w:tab w:val="right" w:leader="dot" w:pos="8630"/>
         </w:tabs>
         <w:rPr>
@@ -8296,13 +8571,13 @@
           <w:szCs w:val="22"/>
         </w:rPr>
       </w:pPr>
-      <w:hyperlink w:anchor="_Toc471471836" w:history="1">
+      <w:hyperlink w:anchor="_Toc476644604" w:history="1">
         <w:r>
           <w:rPr>
             <w:rStyle w:val="Hyperlink"/>
             <w:noProof/>
           </w:rPr>
-          <w:t>8.5.</w:t>
+          <w:t>8.4.1.</w:t>
         </w:r>
         <w:r>
           <w:rPr>
@@ -8318,7 +8593,7 @@
             <w:rStyle w:val="Hyperlink"/>
             <w:noProof/>
           </w:rPr>
-          <w:t>IUserService.cs</w:t>
+          <w:t>GetEmployees</w:t>
         </w:r>
         <w:r>
           <w:rPr>
@@ -8339,7 +8614,7 @@
             <w:noProof/>
             <w:webHidden/>
           </w:rPr>
-          <w:instrText xml:space="preserve"> PAGEREF _Toc471471836 \h </w:instrText>
+          <w:instrText xml:space="preserve"> PAGEREF _Toc476644604 \h </w:instrText>
         </w:r>
         <w:r>
           <w:rPr>
@@ -8384,13 +8659,13 @@
           <w:szCs w:val="22"/>
         </w:rPr>
       </w:pPr>
-      <w:hyperlink w:anchor="_Toc471471837" w:history="1">
+      <w:hyperlink w:anchor="_Toc476644605" w:history="1">
         <w:r>
           <w:rPr>
             <w:rStyle w:val="Hyperlink"/>
             <w:noProof/>
           </w:rPr>
-          <w:t>8.5.1.</w:t>
+          <w:t>8.4.2.</w:t>
         </w:r>
         <w:r>
           <w:rPr>
@@ -8406,7 +8681,7 @@
             <w:rStyle w:val="Hyperlink"/>
             <w:noProof/>
           </w:rPr>
-          <w:t>GetUserByLanId</w:t>
+          <w:t>GetPendingReviewers</w:t>
         </w:r>
         <w:r>
           <w:rPr>
@@ -8427,7 +8702,7 @@
             <w:noProof/>
             <w:webHidden/>
           </w:rPr>
-          <w:instrText xml:space="preserve"> PAGEREF _Toc471471837 \h </w:instrText>
+          <w:instrText xml:space="preserve"> PAGEREF _Toc476644605 \h </w:instrText>
         </w:r>
         <w:r>
           <w:rPr>
@@ -8472,13 +8747,13 @@
           <w:szCs w:val="22"/>
         </w:rPr>
       </w:pPr>
-      <w:hyperlink w:anchor="_Toc471471838" w:history="1">
+      <w:hyperlink w:anchor="_Toc476644606" w:history="1">
         <w:r>
           <w:rPr>
             <w:rStyle w:val="Hyperlink"/>
             <w:noProof/>
           </w:rPr>
-          <w:t>8.5.2.</w:t>
+          <w:t>8.4.3.</w:t>
         </w:r>
         <w:r>
           <w:rPr>
@@ -8494,6 +8769,270 @@
             <w:rStyle w:val="Hyperlink"/>
             <w:noProof/>
           </w:rPr>
+          <w:t>GetAssignToList</w:t>
+        </w:r>
+        <w:r>
+          <w:rPr>
+            <w:noProof/>
+            <w:webHidden/>
+          </w:rPr>
+          <w:tab/>
+        </w:r>
+        <w:r>
+          <w:rPr>
+            <w:noProof/>
+            <w:webHidden/>
+          </w:rPr>
+          <w:fldChar w:fldCharType="begin"/>
+        </w:r>
+        <w:r>
+          <w:rPr>
+            <w:noProof/>
+            <w:webHidden/>
+          </w:rPr>
+          <w:instrText xml:space="preserve"> PAGEREF _Toc476644606 \h </w:instrText>
+        </w:r>
+        <w:r>
+          <w:rPr>
+            <w:noProof/>
+            <w:webHidden/>
+          </w:rPr>
+        </w:r>
+        <w:r>
+          <w:rPr>
+            <w:noProof/>
+            <w:webHidden/>
+          </w:rPr>
+          <w:fldChar w:fldCharType="separate"/>
+        </w:r>
+        <w:r>
+          <w:rPr>
+            <w:noProof/>
+            <w:webHidden/>
+          </w:rPr>
+          <w:t>10</w:t>
+        </w:r>
+        <w:r>
+          <w:rPr>
+            <w:noProof/>
+            <w:webHidden/>
+          </w:rPr>
+          <w:fldChar w:fldCharType="end"/>
+        </w:r>
+      </w:hyperlink>
+    </w:p>
+    <w:p>
+      <w:pPr>
+        <w:pStyle w:val="TOC2"/>
+        <w:tabs>
+          <w:tab w:val="left" w:pos="800"/>
+          <w:tab w:val="right" w:leader="dot" w:pos="8630"/>
+        </w:tabs>
+        <w:rPr>
+          <w:rFonts w:asciiTheme="minorHAnsi" w:eastAsiaTheme="minorEastAsia" w:hAnsiTheme="minorHAnsi" w:cstheme="minorBidi"/>
+          <w:noProof/>
+          <w:sz w:val="22"/>
+          <w:szCs w:val="22"/>
+        </w:rPr>
+      </w:pPr>
+      <w:hyperlink w:anchor="_Toc476644607" w:history="1">
+        <w:r>
+          <w:rPr>
+            <w:rStyle w:val="Hyperlink"/>
+            <w:noProof/>
+          </w:rPr>
+          <w:t>8.5.</w:t>
+        </w:r>
+        <w:r>
+          <w:rPr>
+            <w:rFonts w:asciiTheme="minorHAnsi" w:eastAsiaTheme="minorEastAsia" w:hAnsiTheme="minorHAnsi" w:cstheme="minorBidi"/>
+            <w:noProof/>
+            <w:sz w:val="22"/>
+            <w:szCs w:val="22"/>
+          </w:rPr>
+          <w:tab/>
+        </w:r>
+        <w:r>
+          <w:rPr>
+            <w:rStyle w:val="Hyperlink"/>
+            <w:noProof/>
+          </w:rPr>
+          <w:t>IUserService.cs</w:t>
+        </w:r>
+        <w:r>
+          <w:rPr>
+            <w:noProof/>
+            <w:webHidden/>
+          </w:rPr>
+          <w:tab/>
+        </w:r>
+        <w:r>
+          <w:rPr>
+            <w:noProof/>
+            <w:webHidden/>
+          </w:rPr>
+          <w:fldChar w:fldCharType="begin"/>
+        </w:r>
+        <w:r>
+          <w:rPr>
+            <w:noProof/>
+            <w:webHidden/>
+          </w:rPr>
+          <w:instrText xml:space="preserve"> PAGEREF _Toc476644607 \h </w:instrText>
+        </w:r>
+        <w:r>
+          <w:rPr>
+            <w:noProof/>
+            <w:webHidden/>
+          </w:rPr>
+        </w:r>
+        <w:r>
+          <w:rPr>
+            <w:noProof/>
+            <w:webHidden/>
+          </w:rPr>
+          <w:fldChar w:fldCharType="separate"/>
+        </w:r>
+        <w:r>
+          <w:rPr>
+            <w:noProof/>
+            <w:webHidden/>
+          </w:rPr>
+          <w:t>10</w:t>
+        </w:r>
+        <w:r>
+          <w:rPr>
+            <w:noProof/>
+            <w:webHidden/>
+          </w:rPr>
+          <w:fldChar w:fldCharType="end"/>
+        </w:r>
+      </w:hyperlink>
+    </w:p>
+    <w:p>
+      <w:pPr>
+        <w:pStyle w:val="TOC2"/>
+        <w:tabs>
+          <w:tab w:val="left" w:pos="1000"/>
+          <w:tab w:val="right" w:leader="dot" w:pos="8630"/>
+        </w:tabs>
+        <w:rPr>
+          <w:rFonts w:asciiTheme="minorHAnsi" w:eastAsiaTheme="minorEastAsia" w:hAnsiTheme="minorHAnsi" w:cstheme="minorBidi"/>
+          <w:noProof/>
+          <w:sz w:val="22"/>
+          <w:szCs w:val="22"/>
+        </w:rPr>
+      </w:pPr>
+      <w:hyperlink w:anchor="_Toc476644608" w:history="1">
+        <w:r>
+          <w:rPr>
+            <w:rStyle w:val="Hyperlink"/>
+            <w:noProof/>
+          </w:rPr>
+          <w:t>8.5.1.</w:t>
+        </w:r>
+        <w:r>
+          <w:rPr>
+            <w:rFonts w:asciiTheme="minorHAnsi" w:eastAsiaTheme="minorEastAsia" w:hAnsiTheme="minorHAnsi" w:cstheme="minorBidi"/>
+            <w:noProof/>
+            <w:sz w:val="22"/>
+            <w:szCs w:val="22"/>
+          </w:rPr>
+          <w:tab/>
+        </w:r>
+        <w:r>
+          <w:rPr>
+            <w:rStyle w:val="Hyperlink"/>
+            <w:noProof/>
+          </w:rPr>
+          <w:t>GetUserByLanId</w:t>
+        </w:r>
+        <w:r>
+          <w:rPr>
+            <w:noProof/>
+            <w:webHidden/>
+          </w:rPr>
+          <w:tab/>
+        </w:r>
+        <w:r>
+          <w:rPr>
+            <w:noProof/>
+            <w:webHidden/>
+          </w:rPr>
+          <w:fldChar w:fldCharType="begin"/>
+        </w:r>
+        <w:r>
+          <w:rPr>
+            <w:noProof/>
+            <w:webHidden/>
+          </w:rPr>
+          <w:instrText xml:space="preserve"> PAGEREF _Toc476644608 \h </w:instrText>
+        </w:r>
+        <w:r>
+          <w:rPr>
+            <w:noProof/>
+            <w:webHidden/>
+          </w:rPr>
+        </w:r>
+        <w:r>
+          <w:rPr>
+            <w:noProof/>
+            <w:webHidden/>
+          </w:rPr>
+          <w:fldChar w:fldCharType="separate"/>
+        </w:r>
+        <w:r>
+          <w:rPr>
+            <w:noProof/>
+            <w:webHidden/>
+          </w:rPr>
+          <w:t>10</w:t>
+        </w:r>
+        <w:r>
+          <w:rPr>
+            <w:noProof/>
+            <w:webHidden/>
+          </w:rPr>
+          <w:fldChar w:fldCharType="end"/>
+        </w:r>
+      </w:hyperlink>
+    </w:p>
+    <w:p>
+      <w:pPr>
+        <w:pStyle w:val="TOC2"/>
+        <w:tabs>
+          <w:tab w:val="left" w:pos="1000"/>
+          <w:tab w:val="right" w:leader="dot" w:pos="8630"/>
+        </w:tabs>
+        <w:rPr>
+          <w:rFonts w:asciiTheme="minorHAnsi" w:eastAsiaTheme="minorEastAsia" w:hAnsiTheme="minorHAnsi" w:cstheme="minorBidi"/>
+          <w:noProof/>
+          <w:sz w:val="22"/>
+          <w:szCs w:val="22"/>
+        </w:rPr>
+      </w:pPr>
+      <w:hyperlink w:anchor="_Toc476644609" w:history="1">
+        <w:r>
+          <w:rPr>
+            <w:rStyle w:val="Hyperlink"/>
+            <w:noProof/>
+          </w:rPr>
+          <w:t>8.5.2.</w:t>
+        </w:r>
+        <w:r>
+          <w:rPr>
+            <w:rFonts w:asciiTheme="minorHAnsi" w:eastAsiaTheme="minorEastAsia" w:hAnsiTheme="minorHAnsi" w:cstheme="minorBidi"/>
+            <w:noProof/>
+            <w:sz w:val="22"/>
+            <w:szCs w:val="22"/>
+          </w:rPr>
+          <w:tab/>
+        </w:r>
+        <w:r>
+          <w:rPr>
+            <w:rStyle w:val="Hyperlink"/>
+            <w:noProof/>
+          </w:rPr>
           <w:t>UserIsEntitled</w:t>
         </w:r>
         <w:r>
@@ -8515,7 +9054,7 @@
             <w:noProof/>
             <w:webHidden/>
           </w:rPr>
-          <w:instrText xml:space="preserve"> PAGEREF _Toc471471838 \h </w:instrText>
+          <w:instrText xml:space="preserve"> PAGEREF _Toc476644609 \h </w:instrText>
         </w:r>
         <w:r>
           <w:rPr>
@@ -8595,7 +9134,7 @@
           <w:szCs w:val="24"/>
         </w:rPr>
       </w:pPr>
-      <w:bookmarkStart w:id="0" w:name="_Toc471471753"/>
+      <w:bookmarkStart w:id="19" w:name="_Toc476644518"/>
       <w:r>
         <w:rPr>
           <w:b/>
@@ -8605,7 +9144,7 @@
         <w:lastRenderedPageBreak/>
         <w:t>Description</w:t>
       </w:r>
-      <w:bookmarkEnd w:id="0"/>
+      <w:bookmarkEnd w:id="19"/>
       <w:r>
         <w:rPr>
           <w:b/>
@@ -8661,9 +9200,11 @@
           <w:numId w:val="27"/>
         </w:numPr>
       </w:pPr>
+      <w:proofErr w:type="spellStart"/>
       <w:r>
         <w:t>Index.cshtml</w:t>
       </w:r>
+      <w:proofErr w:type="spellEnd"/>
     </w:p>
     <w:p>
       <w:pPr>
@@ -8674,8 +9215,13 @@
         </w:numPr>
       </w:pPr>
       <w:r>
-        <w:t>_Layout.cshtml</w:t>
-      </w:r>
+        <w:t>_</w:t>
+      </w:r>
+      <w:proofErr w:type="spellStart"/>
+      <w:r>
+        <w:t>Layout.cshtml</w:t>
+      </w:r>
+      <w:proofErr w:type="spellEnd"/>
     </w:p>
     <w:p>
       <w:pPr>
@@ -8685,9 +9231,11 @@
           <w:numId w:val="27"/>
         </w:numPr>
       </w:pPr>
+      <w:proofErr w:type="spellStart"/>
       <w:r>
         <w:t>SessionExpire.cshtml</w:t>
       </w:r>
+      <w:proofErr w:type="spellEnd"/>
     </w:p>
     <w:p>
       <w:pPr>
@@ -8705,9 +9253,11 @@
           <w:numId w:val="27"/>
         </w:numPr>
       </w:pPr>
+      <w:proofErr w:type="spellStart"/>
       <w:r>
         <w:t>BaseController.cs</w:t>
       </w:r>
+      <w:proofErr w:type="spellEnd"/>
     </w:p>
     <w:p>
       <w:pPr>
@@ -8717,9 +9267,11 @@
           <w:numId w:val="27"/>
         </w:numPr>
       </w:pPr>
+      <w:proofErr w:type="spellStart"/>
       <w:r>
         <w:t>ErrorController.cs</w:t>
       </w:r>
+      <w:proofErr w:type="spellEnd"/>
     </w:p>
     <w:p>
       <w:pPr>
@@ -8729,9 +9281,11 @@
           <w:numId w:val="27"/>
         </w:numPr>
       </w:pPr>
+      <w:proofErr w:type="spellStart"/>
       <w:r>
         <w:t>HomeController.cs</w:t>
       </w:r>
+      <w:proofErr w:type="spellEnd"/>
     </w:p>
     <w:p>
       <w:pPr>
@@ -8741,9 +9295,11 @@
           <w:numId w:val="27"/>
         </w:numPr>
       </w:pPr>
+      <w:proofErr w:type="spellStart"/>
       <w:r>
         <w:t>UnauthorizedController.cs</w:t>
       </w:r>
+      <w:proofErr w:type="spellEnd"/>
     </w:p>
     <w:p>
       <w:pPr>
@@ -8761,9 +9317,11 @@
           <w:numId w:val="28"/>
         </w:numPr>
       </w:pPr>
+      <w:proofErr w:type="spellStart"/>
       <w:r>
         <w:t>EclExtendedMethods.cs</w:t>
       </w:r>
+      <w:proofErr w:type="spellEnd"/>
     </w:p>
     <w:p>
       <w:pPr>
@@ -8773,9 +9331,11 @@
           <w:numId w:val="28"/>
         </w:numPr>
       </w:pPr>
+      <w:proofErr w:type="spellStart"/>
       <w:r>
         <w:t>EclHtmlHelper.cs</w:t>
       </w:r>
+      <w:proofErr w:type="spellEnd"/>
     </w:p>
     <w:p>
       <w:pPr>
@@ -8785,9 +9345,11 @@
           <w:numId w:val="28"/>
         </w:numPr>
       </w:pPr>
+      <w:proofErr w:type="spellStart"/>
       <w:r>
         <w:t>EnumExtensions.cs</w:t>
       </w:r>
+      <w:proofErr w:type="spellEnd"/>
     </w:p>
     <w:p>
       <w:pPr>
@@ -8805,9 +9367,11 @@
           <w:numId w:val="29"/>
         </w:numPr>
       </w:pPr>
+      <w:proofErr w:type="spellStart"/>
       <w:r>
         <w:t>EclAuthorizeAttribute.cs</w:t>
       </w:r>
+      <w:proofErr w:type="spellEnd"/>
     </w:p>
     <w:p>
       <w:pPr>
@@ -8817,9 +9381,11 @@
           <w:numId w:val="29"/>
         </w:numPr>
       </w:pPr>
+      <w:proofErr w:type="spellStart"/>
       <w:r>
         <w:t>EclExceptionAttribute.cs</w:t>
       </w:r>
+      <w:proofErr w:type="spellEnd"/>
     </w:p>
     <w:p>
       <w:pPr>
@@ -8829,9 +9395,11 @@
           <w:numId w:val="29"/>
         </w:numPr>
       </w:pPr>
+      <w:proofErr w:type="spellStart"/>
       <w:r>
         <w:t>SessionCheckAttribute.cs</w:t>
       </w:r>
+      <w:proofErr w:type="spellEnd"/>
     </w:p>
     <w:p>
       <w:pPr>
@@ -8849,9 +9417,11 @@
           <w:numId w:val="30"/>
         </w:numPr>
       </w:pPr>
+      <w:proofErr w:type="spellStart"/>
       <w:r>
         <w:t>EclAdminUtil.cs</w:t>
       </w:r>
+      <w:proofErr w:type="spellEnd"/>
     </w:p>
     <w:p>
       <w:pPr>
@@ -8861,9 +9431,11 @@
           <w:numId w:val="30"/>
         </w:numPr>
       </w:pPr>
+      <w:proofErr w:type="spellStart"/>
       <w:r>
         <w:t>EmailUtil.cs</w:t>
       </w:r>
+      <w:proofErr w:type="spellEnd"/>
     </w:p>
     <w:p>
       <w:pPr>
@@ -8873,9 +9445,11 @@
           <w:numId w:val="30"/>
         </w:numPr>
       </w:pPr>
+      <w:proofErr w:type="spellStart"/>
       <w:r>
         <w:t>FileUtil.cs</w:t>
       </w:r>
+      <w:proofErr w:type="spellEnd"/>
     </w:p>
     <w:p>
       <w:pPr>
@@ -8893,6 +9467,7 @@
           <w:numId w:val="30"/>
         </w:numPr>
       </w:pPr>
+      <w:proofErr w:type="spellStart"/>
       <w:r>
         <w:t>IDashboard</w:t>
       </w:r>
@@ -8902,6 +9477,7 @@
       <w:r>
         <w:t>.cs</w:t>
       </w:r>
+      <w:proofErr w:type="spellEnd"/>
     </w:p>
     <w:p>
       <w:pPr>
@@ -8911,6 +9487,7 @@
           <w:numId w:val="30"/>
         </w:numPr>
       </w:pPr>
+      <w:proofErr w:type="spellStart"/>
       <w:r>
         <w:t>IEmployeeLog</w:t>
       </w:r>
@@ -8920,6 +9497,7 @@
       <w:r>
         <w:t>.cs</w:t>
       </w:r>
+      <w:proofErr w:type="spellEnd"/>
     </w:p>
     <w:p>
       <w:pPr>
@@ -8929,6 +9507,7 @@
           <w:numId w:val="30"/>
         </w:numPr>
       </w:pPr>
+      <w:proofErr w:type="spellStart"/>
       <w:r>
         <w:t>IEmployee</w:t>
       </w:r>
@@ -8938,6 +9517,7 @@
       <w:r>
         <w:t>.cs</w:t>
       </w:r>
+      <w:proofErr w:type="spellEnd"/>
     </w:p>
     <w:p>
       <w:pPr>
@@ -8947,6 +9527,7 @@
           <w:numId w:val="30"/>
         </w:numPr>
       </w:pPr>
+      <w:proofErr w:type="spellStart"/>
       <w:r>
         <w:t>IUser</w:t>
       </w:r>
@@ -8956,6 +9537,7 @@
       <w:r>
         <w:t>.cs</w:t>
       </w:r>
+      <w:proofErr w:type="spellEnd"/>
     </w:p>
     <w:p>
       <w:pPr>
@@ -8973,12 +9555,14 @@
           <w:numId w:val="30"/>
         </w:numPr>
       </w:pPr>
+      <w:proofErr w:type="spellStart"/>
       <w:r>
         <w:t>I</w:t>
       </w:r>
       <w:r>
         <w:t>DashboardService.cs</w:t>
       </w:r>
+      <w:proofErr w:type="spellEnd"/>
     </w:p>
     <w:p>
       <w:pPr>
@@ -8988,12 +9572,14 @@
           <w:numId w:val="30"/>
         </w:numPr>
       </w:pPr>
+      <w:proofErr w:type="spellStart"/>
       <w:r>
         <w:t>IEmailService</w:t>
       </w:r>
       <w:r>
         <w:t>.cs</w:t>
       </w:r>
+      <w:proofErr w:type="spellEnd"/>
     </w:p>
     <w:p>
       <w:pPr>
@@ -9003,12 +9589,14 @@
           <w:numId w:val="30"/>
         </w:numPr>
       </w:pPr>
+      <w:proofErr w:type="spellStart"/>
       <w:r>
         <w:t>IEmployeeLogService</w:t>
       </w:r>
       <w:r>
         <w:t>.cs</w:t>
       </w:r>
+      <w:proofErr w:type="spellEnd"/>
     </w:p>
     <w:p>
       <w:pPr>
@@ -9018,9 +9606,11 @@
           <w:numId w:val="30"/>
         </w:numPr>
       </w:pPr>
+      <w:proofErr w:type="spellStart"/>
       <w:r>
         <w:t>IEmployeeService.cs</w:t>
       </w:r>
+      <w:proofErr w:type="spellEnd"/>
     </w:p>
     <w:p>
       <w:pPr>
@@ -9030,9 +9620,11 @@
           <w:numId w:val="30"/>
         </w:numPr>
       </w:pPr>
+      <w:proofErr w:type="spellStart"/>
       <w:r>
         <w:t>IUserService.cs</w:t>
       </w:r>
+      <w:proofErr w:type="spellEnd"/>
     </w:p>
     <w:p>
       <w:pPr>
@@ -9059,7 +9651,7 @@
           <w:szCs w:val="24"/>
         </w:rPr>
       </w:pPr>
-      <w:bookmarkStart w:id="1" w:name="_Toc471471754"/>
+      <w:bookmarkStart w:id="20" w:name="_Toc476644519"/>
       <w:r>
         <w:rPr>
           <w:b/>
@@ -9068,7 +9660,7 @@
         </w:rPr>
         <w:t>Views</w:t>
       </w:r>
-      <w:bookmarkEnd w:id="1"/>
+      <w:bookmarkEnd w:id="20"/>
     </w:p>
     <w:p>
       <w:pPr>
@@ -9084,11 +9676,19 @@
         <w:adjustRightInd w:val="0"/>
         <w:outlineLvl w:val="1"/>
       </w:pPr>
-      <w:bookmarkStart w:id="2" w:name="_Toc471471755"/>
-      <w:r>
-        <w:t>Home page (Views\Share\Index.cshtm)</w:t>
-      </w:r>
-      <w:bookmarkEnd w:id="2"/>
+      <w:bookmarkStart w:id="21" w:name="_Toc476644520"/>
+      <w:r>
+        <w:t>Home page (Views\Share\</w:t>
+      </w:r>
+      <w:proofErr w:type="spellStart"/>
+      <w:r>
+        <w:t>Index.cshtm</w:t>
+      </w:r>
+      <w:proofErr w:type="spellEnd"/>
+      <w:r>
+        <w:t>)</w:t>
+      </w:r>
+      <w:bookmarkEnd w:id="21"/>
     </w:p>
     <w:p>
       <w:pPr>
@@ -9101,14 +9701,22 @@
         <w:adjustRightInd w:val="0"/>
         <w:outlineLvl w:val="1"/>
       </w:pPr>
-      <w:bookmarkStart w:id="3" w:name="_Toc471471756"/>
+      <w:bookmarkStart w:id="22" w:name="_Toc476644521"/>
       <w:r>
         <w:t>Layout page</w:t>
       </w:r>
       <w:r>
-        <w:t xml:space="preserve"> (Views\Share\_Layout.cshtml)</w:t>
-      </w:r>
-      <w:bookmarkEnd w:id="3"/>
+        <w:t xml:space="preserve"> (Views\Share\_</w:t>
+      </w:r>
+      <w:proofErr w:type="spellStart"/>
+      <w:r>
+        <w:t>Layout.cshtml</w:t>
+      </w:r>
+      <w:proofErr w:type="spellEnd"/>
+      <w:r>
+        <w:t>)</w:t>
+      </w:r>
+      <w:bookmarkEnd w:id="22"/>
     </w:p>
     <w:p>
       <w:pPr>
@@ -9130,11 +9738,11 @@
         <w:adjustRightInd w:val="0"/>
         <w:outlineLvl w:val="1"/>
       </w:pPr>
-      <w:bookmarkStart w:id="4" w:name="_Toc471471757"/>
+      <w:bookmarkStart w:id="23" w:name="_Toc476644522"/>
       <w:r>
         <w:t>Screenshot</w:t>
       </w:r>
-      <w:bookmarkEnd w:id="4"/>
+      <w:bookmarkEnd w:id="23"/>
     </w:p>
     <w:p>
       <w:pPr>
@@ -9217,11 +9825,11 @@
         <w:adjustRightInd w:val="0"/>
         <w:outlineLvl w:val="1"/>
       </w:pPr>
-      <w:bookmarkStart w:id="5" w:name="_Toc471471758"/>
+      <w:bookmarkStart w:id="24" w:name="_Toc476644523"/>
       <w:r>
         <w:t>Links to other modules</w:t>
       </w:r>
-      <w:bookmarkEnd w:id="5"/>
+      <w:bookmarkEnd w:id="24"/>
     </w:p>
     <w:tbl>
       <w:tblPr>
@@ -9260,7 +9868,14 @@
             </w:r>
             <w:r>
               <w:tab/>
-              <w:t>Link Name</w:t>
+            </w:r>
+            <w:proofErr w:type="spellStart"/>
+            <w:r>
+              <w:t>Link</w:t>
+            </w:r>
+            <w:proofErr w:type="spellEnd"/>
+            <w:r>
+              <w:t xml:space="preserve"> Name</w:t>
             </w:r>
           </w:p>
         </w:tc>
@@ -9305,8 +9920,13 @@
           </w:tcPr>
           <w:p>
             <w:r>
-              <w:t>Views\Dashboard\Index.cshtml</w:t>
+              <w:t>Views\Dashboard\</w:t>
             </w:r>
+            <w:proofErr w:type="spellStart"/>
+            <w:r>
+              <w:t>Index.cshtml</w:t>
+            </w:r>
+            <w:proofErr w:type="spellEnd"/>
           </w:p>
         </w:tc>
       </w:tr>
@@ -9385,11 +10005,21 @@
           </w:p>
           <w:p>
             <w:r>
-              <w:t>Views\EmployeeLogs\</w:t>
+              <w:t>Views\</w:t>
             </w:r>
+            <w:proofErr w:type="spellStart"/>
+            <w:r>
+              <w:t>EmployeeLogs</w:t>
+            </w:r>
+            <w:proofErr w:type="spellEnd"/>
+            <w:r>
+              <w:t>\</w:t>
+            </w:r>
+            <w:proofErr w:type="spellStart"/>
             <w:r>
               <w:t>SearchForInactivate.cshtml</w:t>
             </w:r>
+            <w:proofErr w:type="spellEnd"/>
           </w:p>
         </w:tc>
       </w:tr>
@@ -9421,11 +10051,21 @@
           </w:p>
           <w:p>
             <w:r>
-              <w:t>Views\EmployeeLogs\</w:t>
+              <w:t>Views\</w:t>
             </w:r>
+            <w:proofErr w:type="spellStart"/>
+            <w:r>
+              <w:t>EmployeeLogs</w:t>
+            </w:r>
+            <w:proofErr w:type="spellEnd"/>
+            <w:r>
+              <w:t>\</w:t>
+            </w:r>
+            <w:proofErr w:type="spellStart"/>
             <w:r>
               <w:t>SearchForReassign.cshtml</w:t>
             </w:r>
+            <w:proofErr w:type="spellEnd"/>
           </w:p>
         </w:tc>
       </w:tr>
@@ -9457,11 +10097,89 @@
           </w:p>
           <w:p>
             <w:r>
-              <w:t>Views\EmployeeLogs\</w:t>
+              <w:t>Views\</w:t>
             </w:r>
+            <w:proofErr w:type="spellStart"/>
+            <w:r>
+              <w:t>EmployeeLogs</w:t>
+            </w:r>
+            <w:proofErr w:type="spellEnd"/>
+            <w:r>
+              <w:t>\</w:t>
+            </w:r>
+            <w:proofErr w:type="spellStart"/>
             <w:r>
               <w:t>SearchForReactivate.cshtml</w:t>
             </w:r>
+            <w:proofErr w:type="spellEnd"/>
+          </w:p>
+        </w:tc>
+      </w:tr>
+      <w:tr>
+        <w:trPr>
+          <w:ins w:id="25" w:author="Huang, Lili" w:date="2017-03-07T09:34:00Z"/>
+        </w:trPr>
+        <w:tc>
+          <w:tcPr>
+            <w:tcW w:w="2430" w:type="dxa"/>
+          </w:tcPr>
+          <w:p>
+            <w:pPr>
+              <w:pStyle w:val="NormalTableText"/>
+              <w:tabs>
+                <w:tab w:val="num" w:pos="2880"/>
+              </w:tabs>
+              <w:rPr>
+                <w:ins w:id="26" w:author="Huang, Lili" w:date="2017-03-07T09:34:00Z"/>
+              </w:rPr>
+            </w:pPr>
+            <w:ins w:id="27" w:author="Huang, Lili" w:date="2017-03-07T09:34:00Z">
+              <w:r>
+                <w:t>Delete Employee Logs</w:t>
+              </w:r>
+            </w:ins>
+          </w:p>
+        </w:tc>
+        <w:tc>
+          <w:tcPr>
+            <w:tcW w:w="6750" w:type="dxa"/>
+          </w:tcPr>
+          <w:p>
+            <w:pPr>
+              <w:rPr>
+                <w:ins w:id="28" w:author="Huang, Lili" w:date="2017-03-07T09:34:00Z"/>
+              </w:rPr>
+            </w:pPr>
+            <w:ins w:id="29" w:author="Huang, Lili" w:date="2017-03-07T09:34:00Z">
+              <w:r>
+                <w:t>Delete Employee Logs page</w:t>
+              </w:r>
+            </w:ins>
+          </w:p>
+          <w:p>
+            <w:pPr>
+              <w:rPr>
+                <w:ins w:id="30" w:author="Huang, Lili" w:date="2017-03-07T09:34:00Z"/>
+              </w:rPr>
+            </w:pPr>
+            <w:ins w:id="31" w:author="Huang, Lili" w:date="2017-03-07T09:35:00Z">
+              <w:r>
+                <w:t>Views\</w:t>
+              </w:r>
+              <w:proofErr w:type="spellStart"/>
+              <w:r>
+                <w:t>EmployeeLogs</w:t>
+              </w:r>
+              <w:proofErr w:type="spellEnd"/>
+              <w:r>
+                <w:t>\</w:t>
+              </w:r>
+              <w:proofErr w:type="spellStart"/>
+              <w:r>
+                <w:t>SearchForDelete.cshtml</w:t>
+              </w:r>
+            </w:ins>
+            <w:proofErr w:type="spellEnd"/>
           </w:p>
         </w:tc>
       </w:tr>
@@ -9497,7 +10215,7 @@
           <w:szCs w:val="24"/>
         </w:rPr>
       </w:pPr>
-      <w:bookmarkStart w:id="6" w:name="_Toc471471759"/>
+      <w:bookmarkStart w:id="32" w:name="_Toc476644524"/>
       <w:r>
         <w:rPr>
           <w:b/>
@@ -9506,7 +10224,7 @@
         </w:rPr>
         <w:t>Controllers</w:t>
       </w:r>
-      <w:bookmarkEnd w:id="6"/>
+      <w:bookmarkEnd w:id="32"/>
     </w:p>
     <w:p>
       <w:pPr>
@@ -9522,14 +10240,16 @@
         <w:adjustRightInd w:val="0"/>
         <w:outlineLvl w:val="1"/>
       </w:pPr>
-      <w:bookmarkStart w:id="7" w:name="_Toc471471760"/>
+      <w:bookmarkStart w:id="33" w:name="_Toc476644525"/>
+      <w:proofErr w:type="spellStart"/>
       <w:r>
         <w:t>Base</w:t>
       </w:r>
       <w:r>
         <w:t>Controller.cs</w:t>
       </w:r>
-      <w:bookmarkEnd w:id="7"/>
+      <w:bookmarkEnd w:id="33"/>
+      <w:proofErr w:type="spellEnd"/>
     </w:p>
     <w:p>
       <w:pPr>
@@ -9542,11 +10262,13 @@
         <w:adjustRightInd w:val="0"/>
         <w:outlineLvl w:val="1"/>
       </w:pPr>
-      <w:bookmarkStart w:id="8" w:name="_Toc471471761"/>
+      <w:bookmarkStart w:id="34" w:name="_Toc476644526"/>
+      <w:proofErr w:type="spellStart"/>
       <w:r>
         <w:t>OnException</w:t>
       </w:r>
-      <w:bookmarkEnd w:id="8"/>
+      <w:bookmarkEnd w:id="34"/>
+      <w:proofErr w:type="spellEnd"/>
     </w:p>
     <w:p>
       <w:pPr>
@@ -9589,11 +10311,13 @@
         <w:adjustRightInd w:val="0"/>
         <w:outlineLvl w:val="1"/>
       </w:pPr>
-      <w:bookmarkStart w:id="9" w:name="_Toc471471762"/>
+      <w:bookmarkStart w:id="35" w:name="_Toc476644527"/>
+      <w:proofErr w:type="spellStart"/>
       <w:r>
         <w:t>GetUserFromSession</w:t>
       </w:r>
-      <w:bookmarkEnd w:id="9"/>
+      <w:bookmarkEnd w:id="35"/>
+      <w:proofErr w:type="spellEnd"/>
     </w:p>
     <w:p>
       <w:pPr>
@@ -9625,11 +10349,13 @@
         <w:adjustRightInd w:val="0"/>
         <w:outlineLvl w:val="1"/>
       </w:pPr>
-      <w:bookmarkStart w:id="10" w:name="_Toc471471763"/>
+      <w:bookmarkStart w:id="36" w:name="_Toc476644528"/>
+      <w:proofErr w:type="spellStart"/>
       <w:r>
         <w:t>IsAccessAllowed</w:t>
       </w:r>
-      <w:bookmarkEnd w:id="10"/>
+      <w:bookmarkEnd w:id="36"/>
+      <w:proofErr w:type="spellEnd"/>
     </w:p>
     <w:p>
       <w:pPr>
@@ -9639,7 +10365,15 @@
         <w:ind w:left="1224"/>
       </w:pPr>
       <w:r>
-        <w:t>Check if the user has access to a given function by calling UserService.UserIsEntitled (user, entitlement).</w:t>
+        <w:t xml:space="preserve">Check if the user has access to a given function by calling </w:t>
+      </w:r>
+      <w:proofErr w:type="spellStart"/>
+      <w:r>
+        <w:t>UserService.UserIsEntitled</w:t>
+      </w:r>
+      <w:proofErr w:type="spellEnd"/>
+      <w:r>
+        <w:t xml:space="preserve"> (user, entitlement).</w:t>
       </w:r>
     </w:p>
     <w:p>
@@ -9664,11 +10398,13 @@
         <w:adjustRightInd w:val="0"/>
         <w:outlineLvl w:val="1"/>
       </w:pPr>
-      <w:bookmarkStart w:id="11" w:name="_Toc471471764"/>
+      <w:bookmarkStart w:id="37" w:name="_Toc476644529"/>
+      <w:proofErr w:type="spellStart"/>
       <w:r>
         <w:t>ErrorController.cs</w:t>
       </w:r>
-      <w:bookmarkEnd w:id="11"/>
+      <w:bookmarkEnd w:id="37"/>
+      <w:proofErr w:type="spellEnd"/>
     </w:p>
     <w:p>
       <w:pPr>
@@ -9681,11 +10417,11 @@
         <w:adjustRightInd w:val="0"/>
         <w:outlineLvl w:val="1"/>
       </w:pPr>
-      <w:bookmarkStart w:id="12" w:name="_Toc471471765"/>
+      <w:bookmarkStart w:id="38" w:name="_Toc476644530"/>
       <w:r>
         <w:t>Index – Http Get</w:t>
       </w:r>
-      <w:bookmarkEnd w:id="12"/>
+      <w:bookmarkEnd w:id="38"/>
     </w:p>
     <w:p>
       <w:pPr>
@@ -9724,11 +10460,13 @@
         <w:adjustRightInd w:val="0"/>
         <w:outlineLvl w:val="1"/>
       </w:pPr>
-      <w:bookmarkStart w:id="13" w:name="_Toc471471766"/>
+      <w:bookmarkStart w:id="39" w:name="_Toc476644531"/>
+      <w:proofErr w:type="spellStart"/>
       <w:r>
         <w:t>HomeController.cs</w:t>
       </w:r>
-      <w:bookmarkEnd w:id="13"/>
+      <w:bookmarkEnd w:id="39"/>
+      <w:proofErr w:type="spellEnd"/>
     </w:p>
     <w:p>
       <w:pPr>
@@ -9741,7 +10479,7 @@
         <w:adjustRightInd w:val="0"/>
         <w:outlineLvl w:val="1"/>
       </w:pPr>
-      <w:bookmarkStart w:id="14" w:name="_Toc471471767"/>
+      <w:bookmarkStart w:id="40" w:name="_Toc476644532"/>
       <w:r>
         <w:t>Index</w:t>
       </w:r>
@@ -9751,7 +10489,7 @@
       <w:r>
         <w:t>– Http Get</w:t>
       </w:r>
-      <w:bookmarkEnd w:id="14"/>
+      <w:bookmarkEnd w:id="40"/>
     </w:p>
     <w:p>
       <w:pPr>
@@ -9795,8 +10533,23 @@
       <w:r>
         <w:t xml:space="preserve"> </w:t>
       </w:r>
-      <w:r>
-        <w:t>UserService.GetUserByLanId(userLanId)</w:t>
+      <w:proofErr w:type="spellStart"/>
+      <w:proofErr w:type="gramStart"/>
+      <w:r>
+        <w:t>UserService.GetUserByLanId</w:t>
+      </w:r>
+      <w:proofErr w:type="spellEnd"/>
+      <w:r>
+        <w:t>(</w:t>
+      </w:r>
+      <w:proofErr w:type="spellStart"/>
+      <w:proofErr w:type="gramEnd"/>
+      <w:r>
+        <w:t>userLanId</w:t>
+      </w:r>
+      <w:proofErr w:type="spellEnd"/>
+      <w:r>
+        <w:t>)</w:t>
       </w:r>
       <w:r>
         <w:t>.</w:t>
@@ -9925,14 +10678,16 @@
         <w:adjustRightInd w:val="0"/>
         <w:outlineLvl w:val="1"/>
       </w:pPr>
-      <w:bookmarkStart w:id="15" w:name="_Toc471471768"/>
+      <w:bookmarkStart w:id="41" w:name="_Toc476644533"/>
+      <w:proofErr w:type="spellStart"/>
       <w:r>
         <w:t>UnauthorizedController</w:t>
       </w:r>
       <w:r>
         <w:t>.cs</w:t>
       </w:r>
-      <w:bookmarkEnd w:id="15"/>
+      <w:bookmarkEnd w:id="41"/>
+      <w:proofErr w:type="spellEnd"/>
     </w:p>
     <w:p>
       <w:pPr>
@@ -9945,11 +10700,11 @@
         <w:adjustRightInd w:val="0"/>
         <w:outlineLvl w:val="1"/>
       </w:pPr>
-      <w:bookmarkStart w:id="16" w:name="_Toc471471769"/>
+      <w:bookmarkStart w:id="42" w:name="_Toc476644534"/>
       <w:r>
         <w:t>Index – Http Get</w:t>
       </w:r>
-      <w:bookmarkEnd w:id="16"/>
+      <w:bookmarkEnd w:id="42"/>
     </w:p>
     <w:p>
       <w:pPr>
@@ -9996,7 +10751,7 @@
           <w:szCs w:val="24"/>
         </w:rPr>
       </w:pPr>
-      <w:bookmarkStart w:id="17" w:name="_Toc471471770"/>
+      <w:bookmarkStart w:id="43" w:name="_Toc476644535"/>
       <w:r>
         <w:rPr>
           <w:b/>
@@ -10005,7 +10760,7 @@
         </w:rPr>
         <w:t>Extensions</w:t>
       </w:r>
-      <w:bookmarkEnd w:id="17"/>
+      <w:bookmarkEnd w:id="43"/>
     </w:p>
     <w:p>
       <w:pPr>
@@ -10021,14 +10776,16 @@
         <w:adjustRightInd w:val="0"/>
         <w:outlineLvl w:val="1"/>
       </w:pPr>
-      <w:bookmarkStart w:id="18" w:name="_Toc471471771"/>
+      <w:bookmarkStart w:id="44" w:name="_Toc476644536"/>
+      <w:proofErr w:type="spellStart"/>
       <w:r>
         <w:t>EclExtendedMethods</w:t>
       </w:r>
       <w:r>
         <w:t>.cs</w:t>
       </w:r>
-      <w:bookmarkEnd w:id="18"/>
+      <w:bookmarkEnd w:id="44"/>
+      <w:proofErr w:type="spellEnd"/>
     </w:p>
     <w:p>
       <w:pPr>
@@ -10041,11 +10798,13 @@
         <w:adjustRightInd w:val="0"/>
         <w:outlineLvl w:val="1"/>
       </w:pPr>
-      <w:bookmarkStart w:id="19" w:name="_Toc471471772"/>
+      <w:bookmarkStart w:id="45" w:name="_Toc476644537"/>
+      <w:proofErr w:type="spellStart"/>
       <w:r>
         <w:t>IsEntitled</w:t>
       </w:r>
-      <w:bookmarkEnd w:id="19"/>
+      <w:bookmarkEnd w:id="45"/>
+      <w:proofErr w:type="spellEnd"/>
     </w:p>
     <w:p>
       <w:pPr>
@@ -10061,7 +10820,28 @@
         <w:t>action</w:t>
       </w:r>
       <w:r>
-        <w:t xml:space="preserve"> by calling UserService.UserIsEntitled(user, entitlementName)</w:t>
+        <w:t xml:space="preserve"> by calling </w:t>
+      </w:r>
+      <w:proofErr w:type="spellStart"/>
+      <w:proofErr w:type="gramStart"/>
+      <w:r>
+        <w:t>UserService.UserIsEntitled</w:t>
+      </w:r>
+      <w:proofErr w:type="spellEnd"/>
+      <w:r>
+        <w:t>(</w:t>
+      </w:r>
+      <w:proofErr w:type="gramEnd"/>
+      <w:r>
+        <w:t xml:space="preserve">user, </w:t>
+      </w:r>
+      <w:proofErr w:type="spellStart"/>
+      <w:r>
+        <w:t>entitlementName</w:t>
+      </w:r>
+      <w:proofErr w:type="spellEnd"/>
+      <w:r>
+        <w:t>)</w:t>
       </w:r>
       <w:r>
         <w:t>.</w:t>
@@ -10089,11 +10869,13 @@
         <w:adjustRightInd w:val="0"/>
         <w:outlineLvl w:val="1"/>
       </w:pPr>
-      <w:bookmarkStart w:id="20" w:name="_Toc471471773"/>
+      <w:bookmarkStart w:id="46" w:name="_Toc476644538"/>
+      <w:proofErr w:type="spellStart"/>
       <w:r>
         <w:t>ShowPreviousStatus</w:t>
       </w:r>
-      <w:bookmarkEnd w:id="20"/>
+      <w:bookmarkEnd w:id="46"/>
+      <w:proofErr w:type="spellEnd"/>
     </w:p>
     <w:p>
       <w:pPr>
@@ -10129,11 +10911,13 @@
         <w:adjustRightInd w:val="0"/>
         <w:outlineLvl w:val="1"/>
       </w:pPr>
-      <w:bookmarkStart w:id="21" w:name="_Toc471471774"/>
+      <w:bookmarkStart w:id="47" w:name="_Toc476644539"/>
+      <w:proofErr w:type="spellStart"/>
       <w:r>
         <w:t>EclHtmlHelper.cs</w:t>
       </w:r>
-      <w:bookmarkEnd w:id="21"/>
+      <w:bookmarkEnd w:id="47"/>
+      <w:proofErr w:type="spellEnd"/>
     </w:p>
     <w:p>
       <w:pPr>
@@ -10158,14 +10942,16 @@
         <w:adjustRightInd w:val="0"/>
         <w:outlineLvl w:val="1"/>
       </w:pPr>
-      <w:bookmarkStart w:id="22" w:name="_Toc471471775"/>
+      <w:bookmarkStart w:id="48" w:name="_Toc476644540"/>
+      <w:proofErr w:type="spellStart"/>
       <w:r>
         <w:t>EclExtendedMethods</w:t>
       </w:r>
       <w:r>
         <w:t>.cs</w:t>
       </w:r>
-      <w:bookmarkEnd w:id="22"/>
+      <w:bookmarkEnd w:id="48"/>
+      <w:proofErr w:type="spellEnd"/>
     </w:p>
     <w:p>
       <w:pPr>
@@ -10178,11 +10964,14 @@
         <w:adjustRightInd w:val="0"/>
         <w:outlineLvl w:val="1"/>
       </w:pPr>
-      <w:bookmarkStart w:id="23" w:name="_Toc471471776"/>
-      <w:r>
+      <w:bookmarkStart w:id="49" w:name="_Toc476644541"/>
+      <w:proofErr w:type="spellStart"/>
+      <w:r>
+        <w:lastRenderedPageBreak/>
         <w:t>ToDescription</w:t>
       </w:r>
-      <w:bookmarkEnd w:id="23"/>
+      <w:bookmarkEnd w:id="49"/>
+      <w:proofErr w:type="spellEnd"/>
     </w:p>
     <w:p>
       <w:pPr>
@@ -10192,7 +10981,15 @@
         <w:ind w:left="1224"/>
       </w:pPr>
       <w:r>
-        <w:t>Return enum description for a given value.</w:t>
+        <w:t xml:space="preserve">Return </w:t>
+      </w:r>
+      <w:proofErr w:type="spellStart"/>
+      <w:r>
+        <w:t>enum</w:t>
+      </w:r>
+      <w:proofErr w:type="spellEnd"/>
+      <w:r>
+        <w:t xml:space="preserve"> description for a given value.</w:t>
       </w:r>
     </w:p>
     <w:p>
@@ -10226,7 +11023,7 @@
           <w:szCs w:val="24"/>
         </w:rPr>
       </w:pPr>
-      <w:bookmarkStart w:id="24" w:name="_Toc471471777"/>
+      <w:bookmarkStart w:id="50" w:name="_Toc476644542"/>
       <w:r>
         <w:rPr>
           <w:b/>
@@ -10235,7 +11032,7 @@
         </w:rPr>
         <w:t>Filters</w:t>
       </w:r>
-      <w:bookmarkEnd w:id="24"/>
+      <w:bookmarkEnd w:id="50"/>
     </w:p>
     <w:p>
       <w:pPr>
@@ -10251,14 +11048,16 @@
         <w:adjustRightInd w:val="0"/>
         <w:outlineLvl w:val="1"/>
       </w:pPr>
-      <w:bookmarkStart w:id="25" w:name="_Toc471471778"/>
+      <w:bookmarkStart w:id="51" w:name="_Toc476644543"/>
+      <w:proofErr w:type="spellStart"/>
       <w:r>
         <w:t>EclAuthorizeAttribute</w:t>
       </w:r>
       <w:r>
         <w:t>.cs</w:t>
       </w:r>
-      <w:bookmarkEnd w:id="25"/>
+      <w:bookmarkEnd w:id="51"/>
+      <w:proofErr w:type="spellEnd"/>
     </w:p>
     <w:p>
       <w:pPr>
@@ -10271,11 +11070,13 @@
         <w:adjustRightInd w:val="0"/>
         <w:outlineLvl w:val="1"/>
       </w:pPr>
-      <w:bookmarkStart w:id="26" w:name="_Toc471471779"/>
+      <w:bookmarkStart w:id="52" w:name="_Toc476644544"/>
+      <w:proofErr w:type="spellStart"/>
       <w:r>
         <w:t>OnAuthorization</w:t>
       </w:r>
-      <w:bookmarkEnd w:id="26"/>
+      <w:bookmarkEnd w:id="52"/>
+      <w:proofErr w:type="spellEnd"/>
     </w:p>
     <w:p>
       <w:pPr>
@@ -10325,7 +11126,7 @@
           <w:szCs w:val="24"/>
         </w:rPr>
       </w:pPr>
-      <w:bookmarkStart w:id="27" w:name="_Toc471471780"/>
+      <w:bookmarkStart w:id="53" w:name="_Toc476644545"/>
       <w:r>
         <w:rPr>
           <w:b/>
@@ -10334,7 +11135,7 @@
         </w:rPr>
         <w:t>Utilities</w:t>
       </w:r>
-      <w:bookmarkEnd w:id="27"/>
+      <w:bookmarkEnd w:id="53"/>
     </w:p>
     <w:p>
       <w:pPr>
@@ -10350,14 +11151,16 @@
         <w:adjustRightInd w:val="0"/>
         <w:outlineLvl w:val="1"/>
       </w:pPr>
-      <w:bookmarkStart w:id="28" w:name="_Toc471471781"/>
+      <w:bookmarkStart w:id="54" w:name="_Toc476644546"/>
+      <w:proofErr w:type="spellStart"/>
       <w:r>
         <w:t>EclAdminUtil</w:t>
       </w:r>
       <w:r>
         <w:t>.cs</w:t>
       </w:r>
-      <w:bookmarkEnd w:id="28"/>
+      <w:bookmarkEnd w:id="54"/>
+      <w:proofErr w:type="spellEnd"/>
     </w:p>
     <w:p>
       <w:pPr>
@@ -10370,11 +11173,13 @@
         <w:adjustRightInd w:val="0"/>
         <w:outlineLvl w:val="1"/>
       </w:pPr>
-      <w:bookmarkStart w:id="29" w:name="_Toc471471782"/>
+      <w:bookmarkStart w:id="55" w:name="_Toc476644547"/>
+      <w:proofErr w:type="spellStart"/>
       <w:r>
         <w:t>BuildLogStatusNamesDictionary</w:t>
       </w:r>
-      <w:bookmarkEnd w:id="29"/>
+      <w:bookmarkEnd w:id="55"/>
+      <w:proofErr w:type="spellEnd"/>
     </w:p>
     <w:p>
       <w:pPr>
@@ -10406,11 +11211,13 @@
         <w:adjustRightInd w:val="0"/>
         <w:outlineLvl w:val="1"/>
       </w:pPr>
-      <w:bookmarkStart w:id="30" w:name="_Toc471471783"/>
+      <w:bookmarkStart w:id="56" w:name="_Toc476644548"/>
+      <w:proofErr w:type="spellStart"/>
       <w:r>
         <w:t>GetLogTypeNameById</w:t>
       </w:r>
-      <w:bookmarkEnd w:id="30"/>
+      <w:bookmarkEnd w:id="56"/>
+      <w:proofErr w:type="spellEnd"/>
     </w:p>
     <w:p>
       <w:pPr>
@@ -10446,11 +11253,13 @@
         <w:adjustRightInd w:val="0"/>
         <w:outlineLvl w:val="1"/>
       </w:pPr>
-      <w:bookmarkStart w:id="31" w:name="_Toc471471784"/>
+      <w:bookmarkStart w:id="57" w:name="_Toc476644549"/>
+      <w:proofErr w:type="spellStart"/>
       <w:r>
         <w:t>EmailUtil.cs</w:t>
       </w:r>
-      <w:bookmarkEnd w:id="31"/>
+      <w:bookmarkEnd w:id="57"/>
+      <w:proofErr w:type="spellEnd"/>
     </w:p>
     <w:p>
       <w:pPr>
@@ -10463,14 +11272,16 @@
         <w:adjustRightInd w:val="0"/>
         <w:outlineLvl w:val="1"/>
       </w:pPr>
-      <w:bookmarkStart w:id="32" w:name="_Toc471471785"/>
+      <w:bookmarkStart w:id="58" w:name="_Toc476644550"/>
+      <w:proofErr w:type="spellStart"/>
       <w:r>
         <w:t>Ge</w:t>
       </w:r>
       <w:r>
         <w:t>tTemplateFileName</w:t>
       </w:r>
-      <w:bookmarkEnd w:id="32"/>
+      <w:bookmarkEnd w:id="58"/>
+      <w:proofErr w:type="spellEnd"/>
     </w:p>
     <w:p>
       <w:pPr>
@@ -10502,11 +11313,13 @@
         <w:adjustRightInd w:val="0"/>
         <w:outlineLvl w:val="1"/>
       </w:pPr>
-      <w:bookmarkStart w:id="33" w:name="_Toc471471786"/>
+      <w:bookmarkStart w:id="59" w:name="_Toc476644551"/>
+      <w:proofErr w:type="spellStart"/>
       <w:r>
         <w:t>GetSubject</w:t>
       </w:r>
-      <w:bookmarkEnd w:id="33"/>
+      <w:bookmarkEnd w:id="59"/>
+      <w:proofErr w:type="spellEnd"/>
     </w:p>
     <w:p>
       <w:pPr>
@@ -10544,11 +11357,13 @@
         <w:adjustRightInd w:val="0"/>
         <w:outlineLvl w:val="1"/>
       </w:pPr>
-      <w:bookmarkStart w:id="34" w:name="_Toc471471787"/>
+      <w:bookmarkStart w:id="60" w:name="_Toc476644552"/>
+      <w:proofErr w:type="spellStart"/>
       <w:r>
         <w:t>GetEmailTo</w:t>
       </w:r>
-      <w:bookmarkEnd w:id="34"/>
+      <w:bookmarkEnd w:id="60"/>
+      <w:proofErr w:type="spellEnd"/>
     </w:p>
     <w:p>
       <w:pPr>
@@ -10601,7 +11416,7 @@
           <w:szCs w:val="24"/>
         </w:rPr>
       </w:pPr>
-      <w:bookmarkStart w:id="35" w:name="_Toc471471788"/>
+      <w:bookmarkStart w:id="61" w:name="_Toc476644553"/>
       <w:r>
         <w:rPr>
           <w:b/>
@@ -10610,7 +11425,7 @@
         </w:rPr>
         <w:t>Repository</w:t>
       </w:r>
-      <w:bookmarkEnd w:id="35"/>
+      <w:bookmarkEnd w:id="61"/>
     </w:p>
     <w:p>
       <w:pPr>
@@ -10626,7 +11441,8 @@
         <w:adjustRightInd w:val="0"/>
         <w:outlineLvl w:val="1"/>
       </w:pPr>
-      <w:bookmarkStart w:id="36" w:name="_Toc471471789"/>
+      <w:bookmarkStart w:id="62" w:name="_Toc476644554"/>
+      <w:proofErr w:type="spellStart"/>
       <w:r>
         <w:t>I</w:t>
       </w:r>
@@ -10636,7 +11452,8 @@
       <w:r>
         <w:t>.cs</w:t>
       </w:r>
-      <w:bookmarkEnd w:id="36"/>
+      <w:bookmarkEnd w:id="62"/>
+      <w:proofErr w:type="spellEnd"/>
     </w:p>
     <w:p>
       <w:pPr>
@@ -10649,11 +11466,13 @@
         <w:adjustRightInd w:val="0"/>
         <w:outlineLvl w:val="1"/>
       </w:pPr>
-      <w:bookmarkStart w:id="37" w:name="_Toc471471790"/>
+      <w:bookmarkStart w:id="63" w:name="_Toc476644555"/>
+      <w:proofErr w:type="spellStart"/>
       <w:r>
         <w:t>GetLogCount</w:t>
       </w:r>
-      <w:bookmarkEnd w:id="37"/>
+      <w:bookmarkEnd w:id="63"/>
+      <w:proofErr w:type="spellEnd"/>
     </w:p>
     <w:p>
       <w:pPr>
@@ -10678,8 +11497,13 @@
         <w:t xml:space="preserve"> for a given user, log status, log type, start time, and end time by calling </w:t>
       </w:r>
       <w:r>
-        <w:t>stored procedure sp_SelectFrom_SRMGR_Count</w:t>
-      </w:r>
+        <w:t xml:space="preserve">stored procedure </w:t>
+      </w:r>
+      <w:proofErr w:type="spellStart"/>
+      <w:r>
+        <w:t>sp_SelectFrom_SRMGR_Count</w:t>
+      </w:r>
+      <w:proofErr w:type="spellEnd"/>
       <w:r>
         <w:t>.</w:t>
       </w:r>
@@ -10703,14 +11527,16 @@
         <w:adjustRightInd w:val="0"/>
         <w:outlineLvl w:val="1"/>
       </w:pPr>
-      <w:bookmarkStart w:id="38" w:name="_Toc471471791"/>
+      <w:bookmarkStart w:id="64" w:name="_Toc476644556"/>
+      <w:proofErr w:type="spellStart"/>
       <w:r>
         <w:t>GetLog</w:t>
       </w:r>
       <w:r>
         <w:t>List</w:t>
       </w:r>
-      <w:bookmarkEnd w:id="38"/>
+      <w:bookmarkEnd w:id="64"/>
+      <w:proofErr w:type="spellEnd"/>
     </w:p>
     <w:p>
       <w:pPr>
@@ -10729,8 +11555,13 @@
         <w:t xml:space="preserve"> logs for a given user, log status, log type, start time, and end time by calling </w:t>
       </w:r>
       <w:r>
-        <w:t>stored procedure sp_SelectFrom_SRMGR_Details</w:t>
-      </w:r>
+        <w:t xml:space="preserve">stored procedure </w:t>
+      </w:r>
+      <w:proofErr w:type="spellStart"/>
+      <w:r>
+        <w:t>sp_SelectFrom_SRMGR_Details</w:t>
+      </w:r>
+      <w:proofErr w:type="spellEnd"/>
       <w:r>
         <w:t>.</w:t>
       </w:r>
@@ -10753,18 +11584,30 @@
         <w:autoSpaceDN w:val="0"/>
         <w:adjustRightInd w:val="0"/>
         <w:outlineLvl w:val="1"/>
-      </w:pPr>
-      <w:bookmarkStart w:id="39" w:name="_Toc471471792"/>
-      <w:r>
-        <w:t>Get</w:t>
-      </w:r>
-      <w:r>
-        <w:t>Coaching</w:t>
-      </w:r>
-      <w:r>
-        <w:t>Detail</w:t>
-      </w:r>
-      <w:bookmarkEnd w:id="39"/>
+        <w:rPr>
+          <w:moveFrom w:id="65" w:author="Huang, Lili" w:date="2017-03-07T09:38:00Z"/>
+        </w:rPr>
+      </w:pPr>
+      <w:bookmarkStart w:id="66" w:name="_Toc476644236"/>
+      <w:bookmarkStart w:id="67" w:name="_Toc476644367"/>
+      <w:bookmarkStart w:id="68" w:name="_Toc476644463"/>
+      <w:bookmarkStart w:id="69" w:name="_Toc476644557"/>
+      <w:moveFromRangeStart w:id="70" w:author="Huang, Lili" w:date="2017-03-07T09:38:00Z" w:name="move476642844"/>
+      <w:moveFrom w:id="71" w:author="Huang, Lili" w:date="2017-03-07T09:38:00Z">
+        <w:r>
+          <w:t>Get</w:t>
+        </w:r>
+        <w:r>
+          <w:t>Coaching</w:t>
+        </w:r>
+        <w:r>
+          <w:t>Detail</w:t>
+        </w:r>
+        <w:bookmarkEnd w:id="66"/>
+        <w:bookmarkEnd w:id="67"/>
+        <w:bookmarkEnd w:id="68"/>
+        <w:bookmarkEnd w:id="69"/>
+      </w:moveFrom>
     </w:p>
     <w:p>
       <w:pPr>
@@ -10772,28 +11615,33 @@
         <w:autoSpaceDN w:val="0"/>
         <w:adjustRightInd w:val="0"/>
         <w:ind w:left="1224"/>
-      </w:pPr>
-      <w:r>
-        <w:t xml:space="preserve">Return </w:t>
-      </w:r>
-      <w:r>
-        <w:t>CoachingLogDetail</w:t>
-      </w:r>
-      <w:r>
-        <w:t xml:space="preserve"> object for a given log id</w:t>
-      </w:r>
-      <w:r>
-        <w:t xml:space="preserve"> </w:t>
-      </w:r>
-      <w:r>
-        <w:t xml:space="preserve">by calling </w:t>
-      </w:r>
-      <w:r>
-        <w:t>stored procedure sp_SelectFrom_SRMGR_Review</w:t>
-      </w:r>
-      <w:r>
-        <w:t>.</w:t>
-      </w:r>
+        <w:rPr>
+          <w:moveFrom w:id="72" w:author="Huang, Lili" w:date="2017-03-07T09:38:00Z"/>
+        </w:rPr>
+      </w:pPr>
+      <w:moveFrom w:id="73" w:author="Huang, Lili" w:date="2017-03-07T09:38:00Z">
+        <w:r>
+          <w:t xml:space="preserve">Return </w:t>
+        </w:r>
+        <w:r>
+          <w:t>CoachingLogDetail</w:t>
+        </w:r>
+        <w:r>
+          <w:t xml:space="preserve"> object for a given log id</w:t>
+        </w:r>
+        <w:r>
+          <w:t xml:space="preserve"> </w:t>
+        </w:r>
+        <w:r>
+          <w:t xml:space="preserve">by calling </w:t>
+        </w:r>
+        <w:r>
+          <w:t>stored procedure sp_SelectFrom_SRMGR_Review</w:t>
+        </w:r>
+        <w:r>
+          <w:t>.</w:t>
+        </w:r>
+      </w:moveFrom>
     </w:p>
     <w:p>
       <w:pPr>
@@ -10801,6 +11649,9 @@
         <w:autoSpaceDN w:val="0"/>
         <w:adjustRightInd w:val="0"/>
         <w:ind w:left="1224"/>
+        <w:rPr>
+          <w:moveFrom w:id="74" w:author="Huang, Lili" w:date="2017-03-07T09:38:00Z"/>
+        </w:rPr>
       </w:pPr>
     </w:p>
     <w:p>
@@ -10813,18 +11664,29 @@
         <w:autoSpaceDN w:val="0"/>
         <w:adjustRightInd w:val="0"/>
         <w:outlineLvl w:val="1"/>
-      </w:pPr>
-      <w:bookmarkStart w:id="40" w:name="_Toc471471793"/>
-      <w:r>
-        <w:t>Get</w:t>
-      </w:r>
-      <w:r>
-        <w:t>Warning</w:t>
-      </w:r>
-      <w:r>
-        <w:t>Detail</w:t>
-      </w:r>
-      <w:bookmarkEnd w:id="40"/>
+        <w:rPr>
+          <w:moveFrom w:id="75" w:author="Huang, Lili" w:date="2017-03-07T09:38:00Z"/>
+        </w:rPr>
+      </w:pPr>
+      <w:bookmarkStart w:id="76" w:name="_Toc476644237"/>
+      <w:bookmarkStart w:id="77" w:name="_Toc476644368"/>
+      <w:bookmarkStart w:id="78" w:name="_Toc476644464"/>
+      <w:bookmarkStart w:id="79" w:name="_Toc476644558"/>
+      <w:moveFrom w:id="80" w:author="Huang, Lili" w:date="2017-03-07T09:38:00Z">
+        <w:r>
+          <w:t>Get</w:t>
+        </w:r>
+        <w:r>
+          <w:t>Warning</w:t>
+        </w:r>
+        <w:r>
+          <w:t>Detail</w:t>
+        </w:r>
+        <w:bookmarkEnd w:id="76"/>
+        <w:bookmarkEnd w:id="77"/>
+        <w:bookmarkEnd w:id="78"/>
+        <w:bookmarkEnd w:id="79"/>
+      </w:moveFrom>
     </w:p>
     <w:p>
       <w:pPr>
@@ -10832,17 +11694,23 @@
         <w:autoSpaceDN w:val="0"/>
         <w:adjustRightInd w:val="0"/>
         <w:ind w:left="1224"/>
-      </w:pPr>
-      <w:r>
-        <w:t xml:space="preserve">Return </w:t>
-      </w:r>
-      <w:r>
-        <w:t>Warn</w:t>
-      </w:r>
-      <w:r>
-        <w:t>ingLogDetail object for a given log id by calling stored procedure sp_SelectFrom_SRMGR_Review.</w:t>
-      </w:r>
-    </w:p>
+        <w:rPr>
+          <w:moveFrom w:id="81" w:author="Huang, Lili" w:date="2017-03-07T09:38:00Z"/>
+        </w:rPr>
+      </w:pPr>
+      <w:moveFrom w:id="82" w:author="Huang, Lili" w:date="2017-03-07T09:38:00Z">
+        <w:r>
+          <w:t xml:space="preserve">Return </w:t>
+        </w:r>
+        <w:r>
+          <w:t>Warn</w:t>
+        </w:r>
+        <w:r>
+          <w:t>ingLogDetail object for a given log id by calling stored procedure sp_SelectFrom_SRMGR_Review.</w:t>
+        </w:r>
+      </w:moveFrom>
+    </w:p>
+    <w:moveFromRangeEnd w:id="70"/>
     <w:p>
       <w:pPr>
         <w:autoSpaceDE w:val="0"/>
@@ -10862,11 +11730,13 @@
         <w:adjustRightInd w:val="0"/>
         <w:outlineLvl w:val="1"/>
       </w:pPr>
-      <w:bookmarkStart w:id="41" w:name="_Toc471471794"/>
+      <w:bookmarkStart w:id="83" w:name="_Toc476644559"/>
+      <w:proofErr w:type="spellStart"/>
       <w:r>
         <w:t>GetChartDataCoachingCompleted</w:t>
       </w:r>
-      <w:bookmarkEnd w:id="41"/>
+      <w:bookmarkEnd w:id="83"/>
+      <w:proofErr w:type="spellEnd"/>
     </w:p>
     <w:p>
       <w:pPr>
@@ -10876,14 +11746,24 @@
         <w:ind w:left="1224"/>
       </w:pPr>
       <w:r>
-        <w:t xml:space="preserve">Return a list of ChartCoachingCompleted objects for a given user, start time, and end time by calling </w:t>
+        <w:t xml:space="preserve">Return a list of </w:t>
+      </w:r>
+      <w:proofErr w:type="spellStart"/>
+      <w:r>
+        <w:t>ChartCoachingCompleted</w:t>
+      </w:r>
+      <w:proofErr w:type="spellEnd"/>
+      <w:r>
+        <w:t xml:space="preserve"> objects for a given user, start time, and end time by calling </w:t>
       </w:r>
       <w:r>
         <w:t xml:space="preserve">stored procedure </w:t>
       </w:r>
+      <w:proofErr w:type="spellStart"/>
       <w:r>
         <w:t>sp_SelectFrom_SRMGR_Completed_CoachingByWeek</w:t>
       </w:r>
+      <w:proofErr w:type="spellEnd"/>
       <w:r>
         <w:t>.</w:t>
       </w:r>
@@ -10907,11 +11787,13 @@
         <w:adjustRightInd w:val="0"/>
         <w:outlineLvl w:val="1"/>
       </w:pPr>
-      <w:bookmarkStart w:id="42" w:name="_Toc471471795"/>
+      <w:bookmarkStart w:id="84" w:name="_Toc476644560"/>
+      <w:proofErr w:type="spellStart"/>
       <w:r>
         <w:t>GetChartDataCoachingPending</w:t>
       </w:r>
-      <w:bookmarkEnd w:id="42"/>
+      <w:bookmarkEnd w:id="84"/>
+      <w:proofErr w:type="spellEnd"/>
     </w:p>
     <w:p>
       <w:pPr>
@@ -10921,11 +11803,21 @@
         <w:ind w:left="1224"/>
       </w:pPr>
       <w:r>
-        <w:t xml:space="preserve">Return a list of ChartCoachingPending objects for a given user, start time, and end time by calling stored procedure </w:t>
-      </w:r>
+        <w:t xml:space="preserve">Return a list of </w:t>
+      </w:r>
+      <w:proofErr w:type="spellStart"/>
+      <w:r>
+        <w:t>ChartCoachingPending</w:t>
+      </w:r>
+      <w:proofErr w:type="spellEnd"/>
+      <w:r>
+        <w:t xml:space="preserve"> objects for a given user, start time, and end time by calling stored procedure </w:t>
+      </w:r>
+      <w:proofErr w:type="spellStart"/>
       <w:r>
         <w:t>sp_SelectFrom_SRMGR_Pending_CoachingByWeek</w:t>
       </w:r>
+      <w:proofErr w:type="spellEnd"/>
       <w:r>
         <w:t>.</w:t>
       </w:r>
@@ -10953,11 +11845,13 @@
         <w:adjustRightInd w:val="0"/>
         <w:outlineLvl w:val="1"/>
       </w:pPr>
-      <w:bookmarkStart w:id="43" w:name="_Toc471471796"/>
+      <w:bookmarkStart w:id="85" w:name="_Toc476644561"/>
+      <w:proofErr w:type="spellStart"/>
       <w:r>
         <w:t>GetChartDataWarningActive</w:t>
       </w:r>
-      <w:bookmarkEnd w:id="43"/>
+      <w:bookmarkEnd w:id="85"/>
+      <w:proofErr w:type="spellEnd"/>
     </w:p>
     <w:p>
       <w:pPr>
@@ -10967,14 +11861,25 @@
         <w:ind w:left="1224"/>
       </w:pPr>
       <w:r>
-        <w:t xml:space="preserve">Return a list of ChartWarningActive objects for a given user, start time, and end time by calling </w:t>
+        <w:lastRenderedPageBreak/>
+        <w:t xml:space="preserve">Return a list of </w:t>
+      </w:r>
+      <w:proofErr w:type="spellStart"/>
+      <w:r>
+        <w:t>ChartWarningActive</w:t>
+      </w:r>
+      <w:proofErr w:type="spellEnd"/>
+      <w:r>
+        <w:t xml:space="preserve"> objects for a given user, start time, and end time by calling </w:t>
       </w:r>
       <w:r>
         <w:t xml:space="preserve">stored procedure </w:t>
       </w:r>
+      <w:proofErr w:type="spellStart"/>
       <w:r>
         <w:t>sp_SelectFrom_SRMGR_Active_WarningByWeek</w:t>
       </w:r>
+      <w:proofErr w:type="spellEnd"/>
       <w:r>
         <w:t>.</w:t>
       </w:r>
@@ -11002,12 +11907,13 @@
         <w:adjustRightInd w:val="0"/>
         <w:outlineLvl w:val="1"/>
       </w:pPr>
-      <w:bookmarkStart w:id="44" w:name="_Toc471471797"/>
-      <w:r>
-        <w:lastRenderedPageBreak/>
+      <w:bookmarkStart w:id="86" w:name="_Toc476644562"/>
+      <w:proofErr w:type="spellStart"/>
+      <w:r>
         <w:t>GetLogListTotal</w:t>
       </w:r>
-      <w:bookmarkEnd w:id="44"/>
+      <w:bookmarkEnd w:id="86"/>
+      <w:proofErr w:type="spellEnd"/>
     </w:p>
     <w:p>
       <w:pPr>
@@ -11022,9 +11928,11 @@
       <w:r>
         <w:t xml:space="preserve"> by calling stored procedure </w:t>
       </w:r>
+      <w:proofErr w:type="spellStart"/>
       <w:r>
         <w:t>sp_SelectFrom_SRMGR_Detail_Count</w:t>
       </w:r>
+      <w:proofErr w:type="spellEnd"/>
       <w:r>
         <w:t>.</w:t>
       </w:r>
@@ -11055,11 +11963,13 @@
         <w:adjustRightInd w:val="0"/>
         <w:outlineLvl w:val="1"/>
       </w:pPr>
-      <w:bookmarkStart w:id="45" w:name="_Toc471471798"/>
+      <w:bookmarkStart w:id="87" w:name="_Toc476644563"/>
+      <w:proofErr w:type="spellStart"/>
       <w:r>
         <w:t>IEmployeeLogRepository.cs</w:t>
       </w:r>
-      <w:bookmarkEnd w:id="45"/>
+      <w:bookmarkEnd w:id="87"/>
+      <w:proofErr w:type="spellEnd"/>
     </w:p>
     <w:p>
       <w:pPr>
@@ -11072,11 +11982,13 @@
         <w:adjustRightInd w:val="0"/>
         <w:outlineLvl w:val="1"/>
       </w:pPr>
-      <w:bookmarkStart w:id="46" w:name="_Toc471471799"/>
+      <w:bookmarkStart w:id="88" w:name="_Toc476644564"/>
+      <w:proofErr w:type="spellStart"/>
       <w:r>
         <w:t>GetModules</w:t>
       </w:r>
-      <w:bookmarkEnd w:id="46"/>
+      <w:bookmarkEnd w:id="88"/>
+      <w:proofErr w:type="spellEnd"/>
     </w:p>
     <w:p>
       <w:pPr>
@@ -11086,7 +11998,15 @@
         <w:ind w:left="1224"/>
       </w:pPr>
       <w:r>
-        <w:t>Return a list of modules for a given user and log type by calling stored procedure sp_AT_Select_Modules_By_LanID.</w:t>
+        <w:t xml:space="preserve">Return a list of modules for a given user and log type by calling stored procedure </w:t>
+      </w:r>
+      <w:proofErr w:type="spellStart"/>
+      <w:r>
+        <w:t>sp_AT_Select_Modules_By_LanID</w:t>
+      </w:r>
+      <w:proofErr w:type="spellEnd"/>
+      <w:r>
+        <w:t>.</w:t>
       </w:r>
     </w:p>
     <w:p>
@@ -11109,11 +12029,13 @@
         <w:adjustRightInd w:val="0"/>
         <w:outlineLvl w:val="1"/>
       </w:pPr>
-      <w:bookmarkStart w:id="47" w:name="_Toc471471800"/>
+      <w:bookmarkStart w:id="89" w:name="_Toc476644565"/>
+      <w:proofErr w:type="spellStart"/>
       <w:r>
         <w:t>GetLogsByEmpIdAndAction</w:t>
       </w:r>
-      <w:bookmarkEnd w:id="47"/>
+      <w:bookmarkEnd w:id="89"/>
+      <w:proofErr w:type="spellEnd"/>
     </w:p>
     <w:p>
       <w:pPr>
@@ -11126,8 +12048,13 @@
         <w:t>Return a list of employee log objects for a given module, log type, employee, and action by calling</w:t>
       </w:r>
       <w:r>
-        <w:t xml:space="preserve"> stored procedure sp_AT_Select_Logs_Inactivation_Reactivation</w:t>
-      </w:r>
+        <w:t xml:space="preserve"> stored procedure </w:t>
+      </w:r>
+      <w:proofErr w:type="spellStart"/>
+      <w:r>
+        <w:t>sp_AT_Select_Logs_Inactivation_Reactivation</w:t>
+      </w:r>
+      <w:proofErr w:type="spellEnd"/>
       <w:r>
         <w:t>.</w:t>
       </w:r>
@@ -11152,11 +12079,13 @@
         <w:adjustRightInd w:val="0"/>
         <w:outlineLvl w:val="1"/>
       </w:pPr>
-      <w:bookmarkStart w:id="48" w:name="_Toc471471801"/>
+      <w:bookmarkStart w:id="90" w:name="_Toc476644566"/>
+      <w:proofErr w:type="spellStart"/>
       <w:r>
         <w:t>GetPendingLogsByReviewerEmpId</w:t>
       </w:r>
-      <w:bookmarkEnd w:id="48"/>
+      <w:bookmarkEnd w:id="90"/>
+      <w:proofErr w:type="spellEnd"/>
     </w:p>
     <w:p>
       <w:pPr>
@@ -11169,8 +12098,13 @@
         <w:t>Return a list of employee log objects for a given module, status, and reviewer employee id by calling</w:t>
       </w:r>
       <w:r>
-        <w:t xml:space="preserve"> stored procedure sp_AT_Select_Logs_Reassign</w:t>
-      </w:r>
+        <w:t xml:space="preserve"> stored procedure </w:t>
+      </w:r>
+      <w:proofErr w:type="spellStart"/>
+      <w:r>
+        <w:t>sp_AT_Select_Logs_Reassign</w:t>
+      </w:r>
+      <w:proofErr w:type="spellEnd"/>
       <w:r>
         <w:t>.</w:t>
       </w:r>
@@ -11195,11 +12129,13 @@
         <w:adjustRightInd w:val="0"/>
         <w:outlineLvl w:val="1"/>
       </w:pPr>
-      <w:bookmarkStart w:id="49" w:name="_Toc471471802"/>
+      <w:bookmarkStart w:id="91" w:name="_Toc476644567"/>
+      <w:proofErr w:type="spellStart"/>
       <w:r>
         <w:t>GetPendingStatuses</w:t>
       </w:r>
-      <w:bookmarkEnd w:id="49"/>
+      <w:bookmarkEnd w:id="91"/>
+      <w:proofErr w:type="spellEnd"/>
     </w:p>
     <w:p>
       <w:pPr>
@@ -11212,7 +12148,15 @@
         <w:t xml:space="preserve">Return a list of pending status for a given module by calling </w:t>
       </w:r>
       <w:r>
-        <w:t>stored procedure sp_AT_Select_Status_By_Module.</w:t>
+        <w:t xml:space="preserve">stored procedure </w:t>
+      </w:r>
+      <w:proofErr w:type="spellStart"/>
+      <w:r>
+        <w:t>sp_AT_Select_Status_By_Module</w:t>
+      </w:r>
+      <w:proofErr w:type="spellEnd"/>
+      <w:r>
+        <w:t>.</w:t>
       </w:r>
     </w:p>
     <w:p>
@@ -11235,11 +12179,13 @@
         <w:adjustRightInd w:val="0"/>
         <w:outlineLvl w:val="1"/>
       </w:pPr>
-      <w:bookmarkStart w:id="50" w:name="_Toc471471803"/>
+      <w:bookmarkStart w:id="92" w:name="_Toc476644568"/>
+      <w:proofErr w:type="spellStart"/>
       <w:r>
         <w:t>GetReasons</w:t>
       </w:r>
-      <w:bookmarkEnd w:id="50"/>
+      <w:bookmarkEnd w:id="92"/>
+      <w:proofErr w:type="spellEnd"/>
     </w:p>
     <w:p>
       <w:pPr>
@@ -11252,8 +12198,13 @@
         <w:t xml:space="preserve">Return a list of Reason objects for a given log type and action to perform by calling </w:t>
       </w:r>
       <w:r>
-        <w:t>stored procedure sp_AT_Select_Action_Reasons</w:t>
-      </w:r>
+        <w:t xml:space="preserve">stored procedure </w:t>
+      </w:r>
+      <w:proofErr w:type="spellStart"/>
+      <w:r>
+        <w:t>sp_AT_Select_Action_Reasons</w:t>
+      </w:r>
+      <w:proofErr w:type="spellEnd"/>
       <w:r>
         <w:t>.</w:t>
       </w:r>
@@ -11278,11 +12229,13 @@
         <w:adjustRightInd w:val="0"/>
         <w:outlineLvl w:val="1"/>
       </w:pPr>
-      <w:bookmarkStart w:id="51" w:name="_Toc471471804"/>
+      <w:bookmarkStart w:id="93" w:name="_Toc476644569"/>
+      <w:proofErr w:type="spellStart"/>
       <w:r>
         <w:t>ProcessActivation</w:t>
       </w:r>
-      <w:bookmarkEnd w:id="51"/>
+      <w:bookmarkEnd w:id="93"/>
+      <w:proofErr w:type="spellEnd"/>
     </w:p>
     <w:p>
       <w:pPr>
@@ -11295,7 +12248,23 @@
         <w:t xml:space="preserve">Inactivate or activate a given a list of logs for a given user, action to perform, log type, reason to inactivate or activate, reason text, and comment by calling </w:t>
       </w:r>
       <w:r>
-        <w:t>stored procedure sp_AT_Coaching_Inactivation_Reactivation for log type Coaching or sp_AT_Warning_Inactivation_Reactivation for log type Warning</w:t>
+        <w:t xml:space="preserve">stored procedure </w:t>
+      </w:r>
+      <w:proofErr w:type="spellStart"/>
+      <w:r>
+        <w:t>sp_AT_Coaching_Inactivation_Reactivation</w:t>
+      </w:r>
+      <w:proofErr w:type="spellEnd"/>
+      <w:r>
+        <w:t xml:space="preserve"> for log type Coaching or </w:t>
+      </w:r>
+      <w:proofErr w:type="spellStart"/>
+      <w:r>
+        <w:t>sp_AT_Warning_Inactivation_Reactivation</w:t>
+      </w:r>
+      <w:proofErr w:type="spellEnd"/>
+      <w:r>
+        <w:t xml:space="preserve"> for log type Warning</w:t>
       </w:r>
       <w:r>
         <w:t>.</w:t>
@@ -11321,11 +12290,13 @@
         <w:adjustRightInd w:val="0"/>
         <w:outlineLvl w:val="1"/>
       </w:pPr>
-      <w:bookmarkStart w:id="52" w:name="_Toc471471805"/>
+      <w:bookmarkStart w:id="94" w:name="_Toc476644570"/>
+      <w:proofErr w:type="spellStart"/>
       <w:r>
         <w:t>ProcessReassignment</w:t>
       </w:r>
-      <w:bookmarkEnd w:id="52"/>
+      <w:bookmarkEnd w:id="94"/>
+      <w:proofErr w:type="spellEnd"/>
     </w:p>
     <w:p>
       <w:pPr>
@@ -11333,16 +12304,233 @@
         <w:autoSpaceDN w:val="0"/>
         <w:adjustRightInd w:val="0"/>
         <w:ind w:left="1224"/>
+        <w:rPr>
+          <w:ins w:id="95" w:author="Huang, Lili" w:date="2017-03-07T09:38:00Z"/>
+        </w:rPr>
       </w:pPr>
       <w:r>
         <w:t xml:space="preserve">Re-assign a given a list of logs for a given user to another reviewer by calling </w:t>
       </w:r>
       <w:r>
-        <w:t>stored procedure sp_AT_Coaching_Reassignment</w:t>
-      </w:r>
-      <w:r>
-        <w:t xml:space="preserve"> passing in userLanId, a list of log ids to be reassigned, reviewer employee id to be reassigned to, re-assign reason id, re-assign reason text, and re-assign comment text.</w:t>
-      </w:r>
+        <w:t xml:space="preserve">stored procedure </w:t>
+      </w:r>
+      <w:proofErr w:type="spellStart"/>
+      <w:r>
+        <w:t>sp_AT_Coaching_Reassignment</w:t>
+      </w:r>
+      <w:proofErr w:type="spellEnd"/>
+      <w:r>
+        <w:t xml:space="preserve"> passing in </w:t>
+      </w:r>
+      <w:proofErr w:type="spellStart"/>
+      <w:r>
+        <w:t>userLanId</w:t>
+      </w:r>
+      <w:proofErr w:type="spellEnd"/>
+      <w:r>
+        <w:t>, a list of log ids to be reassigned, reviewer employee id to be reassigned to, re-assign reason id, re-assign reason text, and re-assign comment text.</w:t>
+      </w:r>
+    </w:p>
+    <w:p>
+      <w:pPr>
+        <w:autoSpaceDE w:val="0"/>
+        <w:autoSpaceDN w:val="0"/>
+        <w:adjustRightInd w:val="0"/>
+        <w:ind w:left="1224"/>
+        <w:rPr>
+          <w:ins w:id="96" w:author="Huang, Lili" w:date="2017-03-07T09:38:00Z"/>
+        </w:rPr>
+      </w:pPr>
+    </w:p>
+    <w:p>
+      <w:pPr>
+        <w:numPr>
+          <w:ilvl w:val="2"/>
+          <w:numId w:val="1"/>
+        </w:numPr>
+        <w:autoSpaceDE w:val="0"/>
+        <w:autoSpaceDN w:val="0"/>
+        <w:adjustRightInd w:val="0"/>
+        <w:outlineLvl w:val="1"/>
+        <w:rPr>
+          <w:moveTo w:id="97" w:author="Huang, Lili" w:date="2017-03-07T09:38:00Z"/>
+        </w:rPr>
+      </w:pPr>
+      <w:bookmarkStart w:id="98" w:name="_Toc476644571"/>
+      <w:moveToRangeStart w:id="99" w:author="Huang, Lili" w:date="2017-03-07T09:38:00Z" w:name="move476642844"/>
+      <w:proofErr w:type="spellStart"/>
+      <w:moveTo w:id="100" w:author="Huang, Lili" w:date="2017-03-07T09:38:00Z">
+        <w:r>
+          <w:t>GetCoachingDetail</w:t>
+        </w:r>
+        <w:bookmarkEnd w:id="98"/>
+        <w:proofErr w:type="spellEnd"/>
+      </w:moveTo>
+    </w:p>
+    <w:p>
+      <w:pPr>
+        <w:autoSpaceDE w:val="0"/>
+        <w:autoSpaceDN w:val="0"/>
+        <w:adjustRightInd w:val="0"/>
+        <w:ind w:left="1224"/>
+        <w:rPr>
+          <w:moveTo w:id="101" w:author="Huang, Lili" w:date="2017-03-07T09:38:00Z"/>
+        </w:rPr>
+      </w:pPr>
+      <w:moveTo w:id="102" w:author="Huang, Lili" w:date="2017-03-07T09:38:00Z">
+        <w:r>
+          <w:t xml:space="preserve">Return </w:t>
+        </w:r>
+        <w:proofErr w:type="spellStart"/>
+        <w:r>
+          <w:t>CoachingLogDetail</w:t>
+        </w:r>
+        <w:proofErr w:type="spellEnd"/>
+        <w:r>
+          <w:t xml:space="preserve"> object for a given log id by calling stored procedure </w:t>
+        </w:r>
+        <w:proofErr w:type="spellStart"/>
+        <w:r>
+          <w:t>sp_SelectFrom_SRMGR_Review</w:t>
+        </w:r>
+        <w:proofErr w:type="spellEnd"/>
+        <w:r>
+          <w:t>.</w:t>
+        </w:r>
+      </w:moveTo>
+    </w:p>
+    <w:p>
+      <w:pPr>
+        <w:autoSpaceDE w:val="0"/>
+        <w:autoSpaceDN w:val="0"/>
+        <w:adjustRightInd w:val="0"/>
+        <w:ind w:left="1224"/>
+        <w:rPr>
+          <w:moveTo w:id="103" w:author="Huang, Lili" w:date="2017-03-07T09:38:00Z"/>
+        </w:rPr>
+      </w:pPr>
+    </w:p>
+    <w:p>
+      <w:pPr>
+        <w:numPr>
+          <w:ilvl w:val="2"/>
+          <w:numId w:val="1"/>
+        </w:numPr>
+        <w:autoSpaceDE w:val="0"/>
+        <w:autoSpaceDN w:val="0"/>
+        <w:adjustRightInd w:val="0"/>
+        <w:outlineLvl w:val="1"/>
+        <w:rPr>
+          <w:moveTo w:id="104" w:author="Huang, Lili" w:date="2017-03-07T09:38:00Z"/>
+        </w:rPr>
+      </w:pPr>
+      <w:bookmarkStart w:id="105" w:name="_Toc476644572"/>
+      <w:proofErr w:type="spellStart"/>
+      <w:moveTo w:id="106" w:author="Huang, Lili" w:date="2017-03-07T09:38:00Z">
+        <w:r>
+          <w:t>GetWarningDetail</w:t>
+        </w:r>
+        <w:bookmarkEnd w:id="105"/>
+        <w:proofErr w:type="spellEnd"/>
+      </w:moveTo>
+    </w:p>
+    <w:p>
+      <w:pPr>
+        <w:autoSpaceDE w:val="0"/>
+        <w:autoSpaceDN w:val="0"/>
+        <w:adjustRightInd w:val="0"/>
+        <w:ind w:left="1224"/>
+        <w:rPr>
+          <w:moveTo w:id="107" w:author="Huang, Lili" w:date="2017-03-07T09:38:00Z"/>
+        </w:rPr>
+      </w:pPr>
+      <w:moveTo w:id="108" w:author="Huang, Lili" w:date="2017-03-07T09:38:00Z">
+        <w:r>
+          <w:t xml:space="preserve">Return </w:t>
+        </w:r>
+        <w:proofErr w:type="spellStart"/>
+        <w:r>
+          <w:t>WarningLogDetail</w:t>
+        </w:r>
+        <w:proofErr w:type="spellEnd"/>
+        <w:r>
+          <w:t xml:space="preserve"> object for a given log id by calling stored procedure </w:t>
+        </w:r>
+        <w:proofErr w:type="spellStart"/>
+        <w:r>
+          <w:t>sp_SelectFrom_SRMGR_Review</w:t>
+        </w:r>
+        <w:proofErr w:type="spellEnd"/>
+        <w:r>
+          <w:t>.</w:t>
+        </w:r>
+      </w:moveTo>
+    </w:p>
+    <w:moveToRangeEnd w:id="99"/>
+    <w:p>
+      <w:pPr>
+        <w:autoSpaceDE w:val="0"/>
+        <w:autoSpaceDN w:val="0"/>
+        <w:adjustRightInd w:val="0"/>
+        <w:ind w:left="1224"/>
+      </w:pPr>
+    </w:p>
+    <w:p>
+      <w:pPr>
+        <w:numPr>
+          <w:ilvl w:val="2"/>
+          <w:numId w:val="1"/>
+        </w:numPr>
+        <w:autoSpaceDE w:val="0"/>
+        <w:autoSpaceDN w:val="0"/>
+        <w:adjustRightInd w:val="0"/>
+        <w:outlineLvl w:val="1"/>
+        <w:rPr>
+          <w:ins w:id="109" w:author="Huang, Lili" w:date="2017-03-07T09:59:00Z"/>
+        </w:rPr>
+      </w:pPr>
+      <w:bookmarkStart w:id="110" w:name="_Toc476644573"/>
+      <w:ins w:id="111" w:author="Huang, Lili" w:date="2017-03-07T09:59:00Z">
+        <w:r>
+          <w:t>Delete</w:t>
+        </w:r>
+        <w:bookmarkEnd w:id="110"/>
+      </w:ins>
+    </w:p>
+    <w:p>
+      <w:pPr>
+        <w:autoSpaceDE w:val="0"/>
+        <w:autoSpaceDN w:val="0"/>
+        <w:adjustRightInd w:val="0"/>
+        <w:ind w:left="1224"/>
+        <w:rPr>
+          <w:ins w:id="112" w:author="Huang, Lili" w:date="2017-03-07T09:59:00Z"/>
+        </w:rPr>
+      </w:pPr>
+      <w:ins w:id="113" w:author="Huang, Lili" w:date="2017-03-07T09:59:00Z">
+        <w:r>
+          <w:t>Delete a log for a given log id and log type.</w:t>
+        </w:r>
+      </w:ins>
+    </w:p>
+    <w:p>
+      <w:pPr>
+        <w:autoSpaceDE w:val="0"/>
+        <w:autoSpaceDN w:val="0"/>
+        <w:adjustRightInd w:val="0"/>
+        <w:ind w:left="1224"/>
+        <w:rPr>
+          <w:ins w:id="114" w:author="Huang, Lili" w:date="2017-03-07T09:59:00Z"/>
+        </w:rPr>
+      </w:pPr>
+      <w:ins w:id="115" w:author="Huang, Lili" w:date="2017-03-07T10:00:00Z">
+        <w:r>
+          <w:t>Return true if success; false otherwise</w:t>
+        </w:r>
+        <w:r>
+          <w:t>.</w:t>
+        </w:r>
+      </w:ins>
     </w:p>
     <w:p>
       <w:pPr>
@@ -11370,11 +12558,13 @@
         <w:adjustRightInd w:val="0"/>
         <w:outlineLvl w:val="1"/>
       </w:pPr>
-      <w:bookmarkStart w:id="53" w:name="_Toc471471806"/>
+      <w:bookmarkStart w:id="116" w:name="_Toc476644574"/>
+      <w:proofErr w:type="spellStart"/>
       <w:r>
         <w:t>IEmployeeRepository.cs</w:t>
       </w:r>
-      <w:bookmarkEnd w:id="53"/>
+      <w:bookmarkEnd w:id="116"/>
+      <w:proofErr w:type="spellEnd"/>
     </w:p>
     <w:p>
       <w:pPr>
@@ -11387,11 +12577,13 @@
         <w:adjustRightInd w:val="0"/>
         <w:outlineLvl w:val="1"/>
       </w:pPr>
-      <w:bookmarkStart w:id="54" w:name="_Toc471471807"/>
+      <w:bookmarkStart w:id="117" w:name="_Toc476644575"/>
+      <w:proofErr w:type="spellStart"/>
       <w:r>
         <w:t>GetEmployees</w:t>
       </w:r>
-      <w:bookmarkEnd w:id="54"/>
+      <w:bookmarkEnd w:id="117"/>
+      <w:proofErr w:type="spellEnd"/>
     </w:p>
     <w:p>
       <w:pPr>
@@ -11404,8 +12596,13 @@
         <w:t xml:space="preserve">Return a list of Employee objects for a given user, log type, module, and action to perform by calling </w:t>
       </w:r>
       <w:r>
-        <w:t>stored procedure sp_AT_Select_Employee_Inactivation_Reactivation</w:t>
-      </w:r>
+        <w:t xml:space="preserve">stored procedure </w:t>
+      </w:r>
+      <w:proofErr w:type="spellStart"/>
+      <w:r>
+        <w:t>sp_AT_Select_Employee_Inactivation_Reactivation</w:t>
+      </w:r>
+      <w:proofErr w:type="spellEnd"/>
       <w:r>
         <w:t>.</w:t>
       </w:r>
@@ -11429,11 +12626,13 @@
         <w:adjustRightInd w:val="0"/>
         <w:outlineLvl w:val="1"/>
       </w:pPr>
-      <w:bookmarkStart w:id="55" w:name="_Toc471471808"/>
+      <w:bookmarkStart w:id="118" w:name="_Toc476644576"/>
+      <w:proofErr w:type="spellStart"/>
       <w:r>
         <w:t>GetPendingReviewers</w:t>
       </w:r>
-      <w:bookmarkEnd w:id="55"/>
+      <w:bookmarkEnd w:id="118"/>
+      <w:proofErr w:type="spellEnd"/>
     </w:p>
     <w:p>
       <w:pPr>
@@ -11446,8 +12645,13 @@
         <w:t xml:space="preserve">Return a list of pending reviewers (Employee objects) for a given user, module, and log status by calling </w:t>
       </w:r>
       <w:r>
-        <w:t>stored procedure sp_AT_Select_ReassignFrom_Users</w:t>
-      </w:r>
+        <w:t xml:space="preserve">stored procedure </w:t>
+      </w:r>
+      <w:proofErr w:type="spellStart"/>
+      <w:r>
+        <w:t>sp_AT_Select_ReassignFrom_Users</w:t>
+      </w:r>
+      <w:proofErr w:type="spellEnd"/>
       <w:r>
         <w:t>.</w:t>
       </w:r>
@@ -11471,11 +12675,13 @@
         <w:adjustRightInd w:val="0"/>
         <w:outlineLvl w:val="1"/>
       </w:pPr>
-      <w:bookmarkStart w:id="56" w:name="_Toc471471809"/>
+      <w:bookmarkStart w:id="119" w:name="_Toc476644577"/>
+      <w:proofErr w:type="spellStart"/>
       <w:r>
         <w:t>GetAssignToList</w:t>
       </w:r>
-      <w:bookmarkEnd w:id="56"/>
+      <w:bookmarkEnd w:id="119"/>
+      <w:proofErr w:type="spellEnd"/>
     </w:p>
     <w:p>
       <w:pPr>
@@ -11488,8 +12694,13 @@
         <w:t xml:space="preserve">Return a list of Employee objects to assign to for a given user, module, log status, and current reviewer by calling </w:t>
       </w:r>
       <w:r>
-        <w:t>stored procedure sp_AT_Select_ReassignTo_Users</w:t>
-      </w:r>
+        <w:t xml:space="preserve">stored procedure </w:t>
+      </w:r>
+      <w:proofErr w:type="spellStart"/>
+      <w:r>
+        <w:t>sp_AT_Select_ReassignTo_Users</w:t>
+      </w:r>
+      <w:proofErr w:type="spellEnd"/>
       <w:r>
         <w:t>.</w:t>
       </w:r>
@@ -11520,11 +12731,13 @@
         <w:adjustRightInd w:val="0"/>
         <w:outlineLvl w:val="1"/>
       </w:pPr>
-      <w:bookmarkStart w:id="57" w:name="_Toc471471810"/>
+      <w:bookmarkStart w:id="120" w:name="_Toc476644578"/>
+      <w:proofErr w:type="spellStart"/>
       <w:r>
         <w:t>IUserRepository.cs</w:t>
       </w:r>
-      <w:bookmarkEnd w:id="57"/>
+      <w:bookmarkEnd w:id="120"/>
+      <w:proofErr w:type="spellEnd"/>
     </w:p>
     <w:p>
       <w:pPr>
@@ -11537,11 +12750,13 @@
         <w:adjustRightInd w:val="0"/>
         <w:outlineLvl w:val="1"/>
       </w:pPr>
-      <w:bookmarkStart w:id="58" w:name="_Toc471471811"/>
+      <w:bookmarkStart w:id="121" w:name="_Toc476644579"/>
+      <w:proofErr w:type="spellStart"/>
       <w:r>
         <w:t>GetUserByLanId</w:t>
       </w:r>
-      <w:bookmarkEnd w:id="58"/>
+      <w:bookmarkEnd w:id="121"/>
+      <w:proofErr w:type="spellEnd"/>
     </w:p>
     <w:p>
       <w:pPr>
@@ -11551,7 +12766,17 @@
         <w:ind w:left="1224"/>
       </w:pPr>
       <w:r>
-        <w:t>Return a User object for a given user lan id</w:t>
+        <w:t xml:space="preserve">Return a User object for a given user </w:t>
+      </w:r>
+      <w:proofErr w:type="spellStart"/>
+      <w:proofErr w:type="gramStart"/>
+      <w:r>
+        <w:t>lan</w:t>
+      </w:r>
+      <w:proofErr w:type="spellEnd"/>
+      <w:proofErr w:type="gramEnd"/>
+      <w:r>
+        <w:t xml:space="preserve"> id</w:t>
       </w:r>
       <w:r>
         <w:t>.</w:t>
@@ -11577,11 +12802,13 @@
         <w:adjustRightInd w:val="0"/>
         <w:outlineLvl w:val="1"/>
       </w:pPr>
-      <w:bookmarkStart w:id="59" w:name="_Toc471471812"/>
+      <w:bookmarkStart w:id="122" w:name="_Toc476644580"/>
+      <w:proofErr w:type="spellStart"/>
       <w:r>
         <w:t>GetEntitlementByUserLanId</w:t>
       </w:r>
-      <w:bookmarkEnd w:id="59"/>
+      <w:bookmarkEnd w:id="122"/>
+      <w:proofErr w:type="spellEnd"/>
     </w:p>
     <w:p>
       <w:pPr>
@@ -11591,8 +12818,15 @@
         <w:ind w:left="1224"/>
       </w:pPr>
       <w:r>
-        <w:lastRenderedPageBreak/>
-        <w:t>Return a list of Entitlement objects for a given user by calling stored procedure sp_AT_Check_Entitlements.</w:t>
+        <w:t xml:space="preserve">Return a list of Entitlement objects for a given user by calling stored procedure </w:t>
+      </w:r>
+      <w:proofErr w:type="spellStart"/>
+      <w:r>
+        <w:t>sp_AT_Check_Entitlements</w:t>
+      </w:r>
+      <w:proofErr w:type="spellEnd"/>
+      <w:r>
+        <w:t>.</w:t>
       </w:r>
     </w:p>
     <w:p>
@@ -11626,7 +12860,7 @@
           <w:szCs w:val="24"/>
         </w:rPr>
       </w:pPr>
-      <w:bookmarkStart w:id="60" w:name="_Toc471471813"/>
+      <w:bookmarkStart w:id="123" w:name="_Toc476644581"/>
       <w:r>
         <w:rPr>
           <w:b/>
@@ -11635,7 +12869,7 @@
         </w:rPr>
         <w:t>Services</w:t>
       </w:r>
-      <w:bookmarkEnd w:id="60"/>
+      <w:bookmarkEnd w:id="123"/>
     </w:p>
     <w:p>
       <w:pPr>
@@ -11651,11 +12885,13 @@
         <w:adjustRightInd w:val="0"/>
         <w:outlineLvl w:val="1"/>
       </w:pPr>
-      <w:bookmarkStart w:id="61" w:name="_Toc471471814"/>
+      <w:bookmarkStart w:id="124" w:name="_Toc476644582"/>
+      <w:proofErr w:type="spellStart"/>
       <w:r>
         <w:t>IDashboardService.cs</w:t>
       </w:r>
-      <w:bookmarkEnd w:id="61"/>
+      <w:bookmarkEnd w:id="124"/>
+      <w:proofErr w:type="spellEnd"/>
     </w:p>
     <w:p>
       <w:pPr>
@@ -11668,11 +12904,13 @@
         <w:adjustRightInd w:val="0"/>
         <w:outlineLvl w:val="1"/>
       </w:pPr>
-      <w:bookmarkStart w:id="62" w:name="_Toc471471815"/>
+      <w:bookmarkStart w:id="125" w:name="_Toc476644583"/>
+      <w:proofErr w:type="spellStart"/>
       <w:r>
         <w:t>GetLogCount</w:t>
       </w:r>
-      <w:bookmarkEnd w:id="62"/>
+      <w:bookmarkEnd w:id="125"/>
+      <w:proofErr w:type="spellEnd"/>
     </w:p>
     <w:p>
       <w:pPr>
@@ -11682,7 +12920,15 @@
         <w:ind w:left="1224"/>
       </w:pPr>
       <w:r>
-        <w:t>Return total number of logs for a given user, log status, log type, start time, and end time by calling DashboardRepository.GetLogCount.</w:t>
+        <w:t xml:space="preserve">Return total number of logs for a given user, log status, log type, start time, and end time by calling </w:t>
+      </w:r>
+      <w:proofErr w:type="spellStart"/>
+      <w:r>
+        <w:t>DashboardRepository.GetLogCount</w:t>
+      </w:r>
+      <w:proofErr w:type="spellEnd"/>
+      <w:r>
+        <w:t>.</w:t>
       </w:r>
     </w:p>
     <w:p>
@@ -11705,11 +12951,13 @@
         <w:adjustRightInd w:val="0"/>
         <w:outlineLvl w:val="1"/>
       </w:pPr>
-      <w:bookmarkStart w:id="63" w:name="_Toc471471816"/>
+      <w:bookmarkStart w:id="126" w:name="_Toc476644584"/>
+      <w:proofErr w:type="spellStart"/>
       <w:r>
         <w:t>GetLogList</w:t>
       </w:r>
-      <w:bookmarkEnd w:id="63"/>
+      <w:bookmarkEnd w:id="126"/>
+      <w:proofErr w:type="spellEnd"/>
     </w:p>
     <w:p>
       <w:pPr>
@@ -11719,7 +12967,15 @@
         <w:ind w:left="1224"/>
       </w:pPr>
       <w:r>
-        <w:t>Return a list of logs for a given user, status, log type, start time, and end time by calling DashboardRepository.GetLogList.</w:t>
+        <w:t xml:space="preserve">Return a list of logs for a given user, status, log type, start time, and end time by calling </w:t>
+      </w:r>
+      <w:proofErr w:type="spellStart"/>
+      <w:r>
+        <w:t>DashboardRepository.GetLogList</w:t>
+      </w:r>
+      <w:proofErr w:type="spellEnd"/>
+      <w:r>
+        <w:t>.</w:t>
       </w:r>
     </w:p>
     <w:p>
@@ -11741,12 +12997,23 @@
         <w:autoSpaceDN w:val="0"/>
         <w:adjustRightInd w:val="0"/>
         <w:outlineLvl w:val="1"/>
-      </w:pPr>
-      <w:bookmarkStart w:id="64" w:name="_Toc471471817"/>
-      <w:r>
-        <w:t>GetLogDetail</w:t>
-      </w:r>
-      <w:bookmarkEnd w:id="64"/>
+        <w:rPr>
+          <w:del w:id="127" w:author="Huang, Lili" w:date="2017-03-07T09:39:00Z"/>
+        </w:rPr>
+      </w:pPr>
+      <w:bookmarkStart w:id="128" w:name="_Toc476644266"/>
+      <w:bookmarkStart w:id="129" w:name="_Toc476644397"/>
+      <w:bookmarkStart w:id="130" w:name="_Toc476644491"/>
+      <w:bookmarkStart w:id="131" w:name="_Toc476644585"/>
+      <w:del w:id="132" w:author="Huang, Lili" w:date="2017-03-07T09:39:00Z">
+        <w:r>
+          <w:delText>GetLogDetail</w:delText>
+        </w:r>
+        <w:bookmarkEnd w:id="128"/>
+        <w:bookmarkEnd w:id="129"/>
+        <w:bookmarkEnd w:id="130"/>
+        <w:bookmarkEnd w:id="131"/>
+      </w:del>
     </w:p>
     <w:p>
       <w:pPr>
@@ -11754,19 +13021,24 @@
         <w:autoSpaceDN w:val="0"/>
         <w:adjustRightInd w:val="0"/>
         <w:ind w:left="1224"/>
-      </w:pPr>
-      <w:r>
-        <w:t>Return log detail object for a given log id and log type</w:t>
-      </w:r>
-      <w:r>
-        <w:t xml:space="preserve"> by calling DashboardRepository.GetCoachingDetail</w:t>
-      </w:r>
-      <w:r>
-        <w:t xml:space="preserve"> or by calling DashboardRepository.GetWarningDetail</w:t>
-      </w:r>
-      <w:r>
-        <w:t>.</w:t>
-      </w:r>
+        <w:rPr>
+          <w:del w:id="133" w:author="Huang, Lili" w:date="2017-03-07T09:39:00Z"/>
+        </w:rPr>
+      </w:pPr>
+      <w:del w:id="134" w:author="Huang, Lili" w:date="2017-03-07T09:39:00Z">
+        <w:r>
+          <w:delText>Return log detail object for a given log id and log type</w:delText>
+        </w:r>
+        <w:r>
+          <w:delText xml:space="preserve"> by calling DashboardRepository.GetCoachingDetail</w:delText>
+        </w:r>
+        <w:r>
+          <w:delText xml:space="preserve"> or by calling DashboardRepository.GetWarningDetail</w:delText>
+        </w:r>
+        <w:r>
+          <w:delText>.</w:delText>
+        </w:r>
+      </w:del>
     </w:p>
     <w:p>
       <w:pPr>
@@ -11788,11 +13060,13 @@
         <w:adjustRightInd w:val="0"/>
         <w:outlineLvl w:val="1"/>
       </w:pPr>
-      <w:bookmarkStart w:id="65" w:name="_Toc471471818"/>
+      <w:bookmarkStart w:id="135" w:name="_Toc476644586"/>
+      <w:proofErr w:type="spellStart"/>
       <w:r>
         <w:t>GetChartDataCoachingCompleted</w:t>
       </w:r>
-      <w:bookmarkEnd w:id="65"/>
+      <w:bookmarkEnd w:id="135"/>
+      <w:proofErr w:type="spellEnd"/>
     </w:p>
     <w:p>
       <w:pPr>
@@ -11802,7 +13076,23 @@
         <w:ind w:left="1224"/>
       </w:pPr>
       <w:r>
-        <w:t>Return a list of ChartCoachingCompleted objects for a given user, start time, and end time by calling DashboardRepository.GetChartDataCoachingCompleted.</w:t>
+        <w:t xml:space="preserve">Return a list of </w:t>
+      </w:r>
+      <w:proofErr w:type="spellStart"/>
+      <w:r>
+        <w:t>ChartCoachingCompleted</w:t>
+      </w:r>
+      <w:proofErr w:type="spellEnd"/>
+      <w:r>
+        <w:t xml:space="preserve"> objects for a given user, start time, and end time by calling </w:t>
+      </w:r>
+      <w:proofErr w:type="spellStart"/>
+      <w:r>
+        <w:t>DashboardRepository.GetChartDataCoachingCompleted</w:t>
+      </w:r>
+      <w:proofErr w:type="spellEnd"/>
+      <w:r>
+        <w:t>.</w:t>
       </w:r>
     </w:p>
     <w:p>
@@ -11825,11 +13115,13 @@
         <w:adjustRightInd w:val="0"/>
         <w:outlineLvl w:val="1"/>
       </w:pPr>
-      <w:bookmarkStart w:id="66" w:name="_Toc471471819"/>
+      <w:bookmarkStart w:id="136" w:name="_Toc476644587"/>
+      <w:proofErr w:type="spellStart"/>
       <w:r>
         <w:t>GetChartDataCoachingPending</w:t>
       </w:r>
-      <w:bookmarkEnd w:id="66"/>
+      <w:bookmarkEnd w:id="136"/>
+      <w:proofErr w:type="spellEnd"/>
     </w:p>
     <w:p>
       <w:pPr>
@@ -11839,11 +13131,24 @@
         <w:ind w:left="1224"/>
       </w:pPr>
       <w:r>
-        <w:t>Return a list of ChartCoachingPending objects for a given user, start time, and end time by calling DashboardRepository.GetChartDataCoaching</w:t>
+        <w:t xml:space="preserve">Return a list of </w:t>
+      </w:r>
+      <w:proofErr w:type="spellStart"/>
+      <w:r>
+        <w:t>ChartCoachingPending</w:t>
+      </w:r>
+      <w:proofErr w:type="spellEnd"/>
+      <w:r>
+        <w:t xml:space="preserve"> objects for a given user, start time, and end time by calling </w:t>
+      </w:r>
+      <w:proofErr w:type="spellStart"/>
+      <w:r>
+        <w:t>DashboardRepository.GetChartDataCoaching</w:t>
       </w:r>
       <w:r>
         <w:t>Pending</w:t>
       </w:r>
+      <w:proofErr w:type="spellEnd"/>
       <w:r>
         <w:t>.</w:t>
       </w:r>
@@ -11868,11 +13173,13 @@
         <w:adjustRightInd w:val="0"/>
         <w:outlineLvl w:val="1"/>
       </w:pPr>
-      <w:bookmarkStart w:id="67" w:name="_Toc471471820"/>
+      <w:bookmarkStart w:id="137" w:name="_Toc476644588"/>
+      <w:proofErr w:type="spellStart"/>
       <w:r>
         <w:t>GetChartDataWarningActive</w:t>
       </w:r>
-      <w:bookmarkEnd w:id="67"/>
+      <w:bookmarkEnd w:id="137"/>
+      <w:proofErr w:type="spellEnd"/>
     </w:p>
     <w:p>
       <w:pPr>
@@ -11882,11 +13189,24 @@
         <w:ind w:left="1224"/>
       </w:pPr>
       <w:r>
-        <w:t>Return a list of ChartWarningActive objects for a given user, start time, and end time by calling DashboardRepository.GetChartData</w:t>
+        <w:t xml:space="preserve">Return a list of </w:t>
+      </w:r>
+      <w:proofErr w:type="spellStart"/>
+      <w:r>
+        <w:t>ChartWarningActive</w:t>
+      </w:r>
+      <w:proofErr w:type="spellEnd"/>
+      <w:r>
+        <w:t xml:space="preserve"> objects for a given user, start time, and end time by calling </w:t>
+      </w:r>
+      <w:proofErr w:type="spellStart"/>
+      <w:r>
+        <w:t>DashboardRepository.GetChartData</w:t>
       </w:r>
       <w:r>
         <w:t>WarningActive</w:t>
       </w:r>
+      <w:proofErr w:type="spellEnd"/>
       <w:r>
         <w:t>.</w:t>
       </w:r>
@@ -11911,11 +13231,13 @@
         <w:adjustRightInd w:val="0"/>
         <w:outlineLvl w:val="1"/>
       </w:pPr>
-      <w:bookmarkStart w:id="68" w:name="_Toc471471821"/>
+      <w:bookmarkStart w:id="138" w:name="_Toc476644589"/>
+      <w:proofErr w:type="spellStart"/>
       <w:r>
         <w:t>GetLogListTotal</w:t>
       </w:r>
-      <w:bookmarkEnd w:id="68"/>
+      <w:bookmarkEnd w:id="138"/>
+      <w:proofErr w:type="spellEnd"/>
     </w:p>
     <w:p>
       <w:pPr>
@@ -11928,8 +13250,13 @@
         <w:t>Return total number of logs for a given user, log status, log type, start time, end time, and search tex</w:t>
       </w:r>
       <w:r>
-        <w:t>t by calling DashboardRepository.GetLogListTotal</w:t>
-      </w:r>
+        <w:t xml:space="preserve">t by calling </w:t>
+      </w:r>
+      <w:proofErr w:type="spellStart"/>
+      <w:r>
+        <w:t>DashboardRepository.GetLogListTotal</w:t>
+      </w:r>
+      <w:proofErr w:type="spellEnd"/>
       <w:r>
         <w:t>.</w:t>
       </w:r>
@@ -11960,11 +13287,13 @@
         <w:adjustRightInd w:val="0"/>
         <w:outlineLvl w:val="1"/>
       </w:pPr>
-      <w:bookmarkStart w:id="69" w:name="_Toc471471822"/>
+      <w:bookmarkStart w:id="139" w:name="_Toc476644590"/>
+      <w:proofErr w:type="spellStart"/>
       <w:r>
         <w:t>IEmailService.cs</w:t>
       </w:r>
-      <w:bookmarkEnd w:id="69"/>
+      <w:bookmarkEnd w:id="139"/>
+      <w:proofErr w:type="spellEnd"/>
     </w:p>
     <w:p>
       <w:pPr>
@@ -11977,11 +13306,11 @@
         <w:adjustRightInd w:val="0"/>
         <w:outlineLvl w:val="1"/>
       </w:pPr>
-      <w:bookmarkStart w:id="70" w:name="_Toc471471823"/>
+      <w:bookmarkStart w:id="140" w:name="_Toc476644591"/>
       <w:r>
         <w:t>Send</w:t>
       </w:r>
-      <w:bookmarkEnd w:id="70"/>
+      <w:bookmarkEnd w:id="140"/>
     </w:p>
     <w:p>
       <w:pPr>
@@ -12020,7 +13349,8 @@
         <w:adjustRightInd w:val="0"/>
         <w:outlineLvl w:val="1"/>
       </w:pPr>
-      <w:bookmarkStart w:id="71" w:name="_Toc471471824"/>
+      <w:bookmarkStart w:id="141" w:name="_Toc476644592"/>
+      <w:proofErr w:type="spellStart"/>
       <w:r>
         <w:t>IEmployeeLog</w:t>
       </w:r>
@@ -12030,7 +13360,8 @@
       <w:r>
         <w:t>.cs</w:t>
       </w:r>
-      <w:bookmarkEnd w:id="71"/>
+      <w:bookmarkEnd w:id="141"/>
+      <w:proofErr w:type="spellEnd"/>
     </w:p>
     <w:p>
       <w:pPr>
@@ -12043,11 +13374,13 @@
         <w:adjustRightInd w:val="0"/>
         <w:outlineLvl w:val="1"/>
       </w:pPr>
-      <w:bookmarkStart w:id="72" w:name="_Toc471471825"/>
+      <w:bookmarkStart w:id="142" w:name="_Toc476644593"/>
+      <w:proofErr w:type="spellStart"/>
       <w:r>
         <w:t>GetModules</w:t>
       </w:r>
-      <w:bookmarkEnd w:id="72"/>
+      <w:bookmarkEnd w:id="142"/>
+      <w:proofErr w:type="spellEnd"/>
     </w:p>
     <w:p>
       <w:pPr>
@@ -12060,7 +13393,15 @@
         <w:t xml:space="preserve">Return </w:t>
       </w:r>
       <w:r>
-        <w:t>a list of modules for a given user and log type by calling EmployeeLogRepository.GetModules.</w:t>
+        <w:t xml:space="preserve">a list of modules for a given user and log type by calling </w:t>
+      </w:r>
+      <w:proofErr w:type="spellStart"/>
+      <w:r>
+        <w:t>EmployeeLogRepository.GetModules</w:t>
+      </w:r>
+      <w:proofErr w:type="spellEnd"/>
+      <w:r>
+        <w:t>.</w:t>
       </w:r>
     </w:p>
     <w:p>
@@ -12082,9 +13423,11 @@
         <w:autoSpaceDN w:val="0"/>
         <w:adjustRightInd w:val="0"/>
       </w:pPr>
+      <w:proofErr w:type="spellStart"/>
       <w:r>
         <w:t>GetTypes</w:t>
       </w:r>
+      <w:proofErr w:type="spellEnd"/>
     </w:p>
     <w:p>
       <w:pPr>
@@ -12129,11 +13472,13 @@
         <w:adjustRightInd w:val="0"/>
         <w:outlineLvl w:val="1"/>
       </w:pPr>
-      <w:bookmarkStart w:id="73" w:name="_Toc471471826"/>
+      <w:bookmarkStart w:id="143" w:name="_Toc476644594"/>
+      <w:proofErr w:type="spellStart"/>
       <w:r>
         <w:t>GetLogsByEmpIdAndAction</w:t>
       </w:r>
-      <w:bookmarkEnd w:id="73"/>
+      <w:bookmarkEnd w:id="143"/>
+      <w:proofErr w:type="spellEnd"/>
     </w:p>
     <w:p>
       <w:pPr>
@@ -12146,7 +13491,15 @@
         <w:t xml:space="preserve">Return </w:t>
       </w:r>
       <w:r>
-        <w:t>a list of employee log objects for a given module, log type, employee, and action by calling EmployeeLogRepository.GetLogsByEmpIdAndAction.</w:t>
+        <w:t xml:space="preserve">a list of employee log objects for a given module, log type, employee, and action by calling </w:t>
+      </w:r>
+      <w:proofErr w:type="spellStart"/>
+      <w:r>
+        <w:t>EmployeeLogRepository.GetLogsByEmpIdAndAction</w:t>
+      </w:r>
+      <w:proofErr w:type="spellEnd"/>
+      <w:r>
+        <w:t>.</w:t>
       </w:r>
     </w:p>
     <w:p>
@@ -12169,11 +13522,13 @@
         <w:adjustRightInd w:val="0"/>
         <w:outlineLvl w:val="1"/>
       </w:pPr>
-      <w:bookmarkStart w:id="74" w:name="_Toc471471827"/>
+      <w:bookmarkStart w:id="144" w:name="_Toc476644595"/>
+      <w:proofErr w:type="spellStart"/>
       <w:r>
         <w:t>GetPendingLogsByReviewerEmpId</w:t>
       </w:r>
-      <w:bookmarkEnd w:id="74"/>
+      <w:bookmarkEnd w:id="144"/>
+      <w:proofErr w:type="spellEnd"/>
     </w:p>
     <w:p>
       <w:pPr>
@@ -12189,11 +13544,16 @@
         <w:t>er</w:t>
       </w:r>
       <w:r>
-        <w:t xml:space="preserve"> employee id by calling EmployeeLogRepository.</w:t>
+        <w:t xml:space="preserve"> employee id by calling </w:t>
+      </w:r>
+      <w:proofErr w:type="spellStart"/>
+      <w:r>
+        <w:t>EmployeeLogRepository.</w:t>
       </w:r>
       <w:r>
         <w:t>GetPendingLogsByReviewerEmpId</w:t>
       </w:r>
+      <w:proofErr w:type="spellEnd"/>
       <w:r>
         <w:t>.</w:t>
       </w:r>
@@ -12218,11 +13578,13 @@
         <w:adjustRightInd w:val="0"/>
         <w:outlineLvl w:val="1"/>
       </w:pPr>
-      <w:bookmarkStart w:id="75" w:name="_Toc471471828"/>
+      <w:bookmarkStart w:id="145" w:name="_Toc476644596"/>
+      <w:proofErr w:type="spellStart"/>
       <w:r>
         <w:t>GetPendingStatuses</w:t>
       </w:r>
-      <w:bookmarkEnd w:id="75"/>
+      <w:bookmarkEnd w:id="145"/>
+      <w:proofErr w:type="spellEnd"/>
     </w:p>
     <w:p>
       <w:pPr>
@@ -12232,7 +13594,6 @@
         <w:ind w:left="1224"/>
       </w:pPr>
       <w:r>
-        <w:lastRenderedPageBreak/>
         <w:t xml:space="preserve">Return </w:t>
       </w:r>
       <w:r>
@@ -12242,8 +13603,13 @@
         <w:t xml:space="preserve"> for a given </w:t>
       </w:r>
       <w:r>
-        <w:t>module by calling EmployeeLogRepository.GetPendingStatuses</w:t>
-      </w:r>
+        <w:t xml:space="preserve">module by calling </w:t>
+      </w:r>
+      <w:proofErr w:type="spellStart"/>
+      <w:r>
+        <w:t>EmployeeLogRepository.GetPendingStatuses</w:t>
+      </w:r>
+      <w:proofErr w:type="spellEnd"/>
       <w:r>
         <w:t>.</w:t>
       </w:r>
@@ -12268,11 +13634,13 @@
         <w:adjustRightInd w:val="0"/>
         <w:outlineLvl w:val="1"/>
       </w:pPr>
-      <w:bookmarkStart w:id="76" w:name="_Toc471471829"/>
+      <w:bookmarkStart w:id="146" w:name="_Toc476644597"/>
+      <w:proofErr w:type="spellStart"/>
       <w:r>
         <w:t>GetReasons</w:t>
       </w:r>
-      <w:bookmarkEnd w:id="76"/>
+      <w:bookmarkEnd w:id="146"/>
+      <w:proofErr w:type="spellEnd"/>
     </w:p>
     <w:p>
       <w:pPr>
@@ -12285,7 +13653,15 @@
         <w:t xml:space="preserve">Return </w:t>
       </w:r>
       <w:r>
-        <w:t>a list of Reason objects for a given log type and action to perform by calling EmployeeLogRepository.GetReasons.</w:t>
+        <w:t xml:space="preserve">a list of Reason objects for a given log type and action to perform by calling </w:t>
+      </w:r>
+      <w:proofErr w:type="spellStart"/>
+      <w:r>
+        <w:t>EmployeeLogRepository.GetReasons</w:t>
+      </w:r>
+      <w:proofErr w:type="spellEnd"/>
+      <w:r>
+        <w:t>.</w:t>
       </w:r>
     </w:p>
     <w:p>
@@ -12308,11 +13684,13 @@
         <w:adjustRightInd w:val="0"/>
         <w:outlineLvl w:val="1"/>
       </w:pPr>
-      <w:bookmarkStart w:id="77" w:name="_Toc471471830"/>
+      <w:bookmarkStart w:id="147" w:name="_Toc476644598"/>
+      <w:proofErr w:type="spellStart"/>
       <w:r>
         <w:t>ProcessActivation</w:t>
       </w:r>
-      <w:bookmarkEnd w:id="77"/>
+      <w:bookmarkEnd w:id="147"/>
+      <w:proofErr w:type="spellEnd"/>
     </w:p>
     <w:p>
       <w:pPr>
@@ -12325,8 +13703,13 @@
         <w:t>Inactivate or activate a given a list of logs for a given user, action to perform, log type, reason to inactivate or activate, reason text, and comment</w:t>
       </w:r>
       <w:r>
-        <w:t xml:space="preserve"> by calling EmployeeLogRepository.ProcessActivation</w:t>
-      </w:r>
+        <w:t xml:space="preserve"> by calling </w:t>
+      </w:r>
+      <w:proofErr w:type="spellStart"/>
+      <w:r>
+        <w:t>EmployeeLogRepository.ProcessActivation</w:t>
+      </w:r>
+      <w:proofErr w:type="spellEnd"/>
       <w:r>
         <w:t>.</w:t>
       </w:r>
@@ -12362,11 +13745,13 @@
         <w:adjustRightInd w:val="0"/>
         <w:outlineLvl w:val="1"/>
       </w:pPr>
-      <w:bookmarkStart w:id="78" w:name="_Toc471471831"/>
+      <w:bookmarkStart w:id="148" w:name="_Toc476644599"/>
+      <w:proofErr w:type="spellStart"/>
       <w:r>
         <w:t>ProcessReassignment</w:t>
       </w:r>
-      <w:bookmarkEnd w:id="78"/>
+      <w:bookmarkEnd w:id="148"/>
+      <w:proofErr w:type="spellEnd"/>
     </w:p>
     <w:p>
       <w:pPr>
@@ -12382,10 +13767,23 @@
         <w:t>a given a list of logs for a given user</w:t>
       </w:r>
       <w:r>
-        <w:t xml:space="preserve"> to another reviewer by calling EmployeeLogRepository.ProcessReassignment</w:t>
-      </w:r>
-      <w:r>
-        <w:t xml:space="preserve"> passing in userLanId, a list of log ids to be reassigned, reviewer employee id to be reassigned to, re-assign reason id, re-assign reason text, and re-assign comment text</w:t>
+        <w:t xml:space="preserve"> to another reviewer by calling </w:t>
+      </w:r>
+      <w:proofErr w:type="spellStart"/>
+      <w:r>
+        <w:t>EmployeeLogRepository.ProcessReassignment</w:t>
+      </w:r>
+      <w:proofErr w:type="spellEnd"/>
+      <w:r>
+        <w:t xml:space="preserve"> passing in </w:t>
+      </w:r>
+      <w:proofErr w:type="spellStart"/>
+      <w:r>
+        <w:t>userLanId</w:t>
+      </w:r>
+      <w:proofErr w:type="spellEnd"/>
+      <w:r>
+        <w:t>, a list of log ids to be reassigned, reviewer employee id to be reassigned to, re-assign reason id, re-assign reason text, and re-assign comment text</w:t>
       </w:r>
       <w:r>
         <w:t>.</w:t>
@@ -12397,6 +13795,9 @@
         <w:autoSpaceDN w:val="0"/>
         <w:adjustRightInd w:val="0"/>
         <w:ind w:left="1224"/>
+        <w:rPr>
+          <w:ins w:id="149" w:author="Huang, Lili" w:date="2017-03-07T09:39:00Z"/>
+        </w:rPr>
       </w:pPr>
       <w:r>
         <w:t>Return true if successful, false otherwise.</w:t>
@@ -12404,13 +13805,223 @@
     </w:p>
     <w:p>
       <w:pPr>
+        <w:autoSpaceDE w:val="0"/>
+        <w:autoSpaceDN w:val="0"/>
+        <w:adjustRightInd w:val="0"/>
+        <w:ind w:left="1224"/>
+        <w:rPr>
+          <w:ins w:id="150" w:author="Huang, Lili" w:date="2017-03-07T09:39:00Z"/>
+        </w:rPr>
+      </w:pPr>
+    </w:p>
+    <w:p>
+      <w:pPr>
+        <w:numPr>
+          <w:ilvl w:val="2"/>
+          <w:numId w:val="1"/>
+        </w:numPr>
+        <w:autoSpaceDE w:val="0"/>
+        <w:autoSpaceDN w:val="0"/>
+        <w:adjustRightInd w:val="0"/>
+        <w:outlineLvl w:val="1"/>
+        <w:rPr>
+          <w:ins w:id="151" w:author="Huang, Lili" w:date="2017-03-07T09:39:00Z"/>
+        </w:rPr>
+      </w:pPr>
+      <w:bookmarkStart w:id="152" w:name="_Toc476644600"/>
+      <w:proofErr w:type="spellStart"/>
+      <w:ins w:id="153" w:author="Huang, Lili" w:date="2017-03-07T09:39:00Z">
+        <w:r>
+          <w:t>GetLogDetail</w:t>
+        </w:r>
+        <w:bookmarkEnd w:id="152"/>
+        <w:proofErr w:type="spellEnd"/>
+      </w:ins>
+    </w:p>
+    <w:p>
+      <w:pPr>
+        <w:autoSpaceDE w:val="0"/>
+        <w:autoSpaceDN w:val="0"/>
+        <w:adjustRightInd w:val="0"/>
+        <w:ind w:left="1224"/>
+        <w:rPr>
+          <w:ins w:id="154" w:author="Huang, Lili" w:date="2017-03-07T09:40:00Z"/>
+        </w:rPr>
+      </w:pPr>
+      <w:ins w:id="155" w:author="Huang, Lili" w:date="2017-03-07T09:39:00Z">
+        <w:r>
+          <w:t xml:space="preserve">Return log detail object for a given log id and log type by calling </w:t>
+        </w:r>
+        <w:proofErr w:type="spellStart"/>
+        <w:r>
+          <w:t>EmployeeLog</w:t>
+        </w:r>
+        <w:r>
+          <w:t>Repository.GetCoachingDetail</w:t>
+        </w:r>
+        <w:proofErr w:type="spellEnd"/>
+        <w:r>
+          <w:t xml:space="preserve"> or by calling </w:t>
+        </w:r>
+        <w:proofErr w:type="spellStart"/>
+        <w:r>
+          <w:t>EmployeeLog</w:t>
+        </w:r>
+        <w:r>
+          <w:t>Repository.GetWarningDetail</w:t>
+        </w:r>
+        <w:proofErr w:type="spellEnd"/>
+        <w:r>
+          <w:t>.</w:t>
+        </w:r>
+      </w:ins>
+    </w:p>
+    <w:p>
+      <w:pPr>
+        <w:autoSpaceDE w:val="0"/>
+        <w:autoSpaceDN w:val="0"/>
+        <w:adjustRightInd w:val="0"/>
+        <w:ind w:left="1224"/>
+        <w:rPr>
+          <w:ins w:id="156" w:author="Huang, Lili" w:date="2017-03-07T09:40:00Z"/>
+        </w:rPr>
+      </w:pPr>
+    </w:p>
+    <w:p>
+      <w:pPr>
+        <w:numPr>
+          <w:ilvl w:val="2"/>
+          <w:numId w:val="1"/>
+        </w:numPr>
+        <w:autoSpaceDE w:val="0"/>
+        <w:autoSpaceDN w:val="0"/>
+        <w:adjustRightInd w:val="0"/>
+        <w:outlineLvl w:val="1"/>
+        <w:rPr>
+          <w:ins w:id="157" w:author="Huang, Lili" w:date="2017-03-07T09:40:00Z"/>
+        </w:rPr>
+      </w:pPr>
+      <w:bookmarkStart w:id="158" w:name="_Toc476644601"/>
+      <w:proofErr w:type="spellStart"/>
+      <w:ins w:id="159" w:author="Huang, Lili" w:date="2017-03-07T09:40:00Z">
+        <w:r>
+          <w:t>GetLogsByLogName</w:t>
+        </w:r>
+        <w:bookmarkEnd w:id="158"/>
+        <w:proofErr w:type="spellEnd"/>
+      </w:ins>
+    </w:p>
+    <w:p>
+      <w:pPr>
+        <w:autoSpaceDE w:val="0"/>
+        <w:autoSpaceDN w:val="0"/>
+        <w:adjustRightInd w:val="0"/>
+        <w:ind w:left="1224"/>
+        <w:rPr>
+          <w:ins w:id="160" w:author="Huang, Lili" w:date="2017-03-07T09:42:00Z"/>
+        </w:rPr>
+      </w:pPr>
+      <w:ins w:id="161" w:author="Huang, Lili" w:date="2017-03-07T09:41:00Z">
+        <w:r>
+          <w:t xml:space="preserve">Return a list of logs for a given log name by calling </w:t>
+        </w:r>
+        <w:proofErr w:type="spellStart"/>
+        <w:r>
+          <w:t>EmployeeRepository.GetLogsByLogname</w:t>
+        </w:r>
+        <w:proofErr w:type="spellEnd"/>
+        <w:r>
+          <w:t>.</w:t>
+        </w:r>
+      </w:ins>
+    </w:p>
+    <w:p>
+      <w:pPr>
+        <w:autoSpaceDE w:val="0"/>
+        <w:autoSpaceDN w:val="0"/>
+        <w:adjustRightInd w:val="0"/>
+        <w:ind w:left="1224"/>
+        <w:outlineLvl w:val="1"/>
+        <w:rPr>
+          <w:ins w:id="162" w:author="Huang, Lili" w:date="2017-03-07T09:42:00Z"/>
+        </w:rPr>
+      </w:pPr>
+    </w:p>
+    <w:p>
+      <w:pPr>
+        <w:numPr>
+          <w:ilvl w:val="2"/>
+          <w:numId w:val="1"/>
+        </w:numPr>
+        <w:autoSpaceDE w:val="0"/>
+        <w:autoSpaceDN w:val="0"/>
+        <w:adjustRightInd w:val="0"/>
+        <w:outlineLvl w:val="1"/>
+        <w:rPr>
+          <w:ins w:id="163" w:author="Huang, Lili" w:date="2017-03-07T09:42:00Z"/>
+        </w:rPr>
+      </w:pPr>
+      <w:bookmarkStart w:id="164" w:name="_Toc476644602"/>
+      <w:ins w:id="165" w:author="Huang, Lili" w:date="2017-03-07T09:42:00Z">
+        <w:r>
+          <w:t>Delete</w:t>
+        </w:r>
+        <w:bookmarkEnd w:id="164"/>
+      </w:ins>
+    </w:p>
+    <w:p>
+      <w:pPr>
+        <w:autoSpaceDE w:val="0"/>
+        <w:autoSpaceDN w:val="0"/>
+        <w:adjustRightInd w:val="0"/>
+        <w:ind w:left="1224"/>
+        <w:rPr>
+          <w:ins w:id="166" w:author="Huang, Lili" w:date="2017-03-07T09:42:00Z"/>
+        </w:rPr>
+      </w:pPr>
+      <w:ins w:id="167" w:author="Huang, Lili" w:date="2017-03-07T09:42:00Z">
+        <w:r>
+          <w:t xml:space="preserve">Delete a log for a given log id </w:t>
+        </w:r>
+      </w:ins>
+      <w:ins w:id="168" w:author="Huang, Lili" w:date="2017-03-07T09:43:00Z">
+        <w:r>
+          <w:t xml:space="preserve">and log type </w:t>
+        </w:r>
+      </w:ins>
+      <w:ins w:id="169" w:author="Huang, Lili" w:date="2017-03-07T09:42:00Z">
+        <w:r>
+          <w:t xml:space="preserve">by calling </w:t>
+        </w:r>
+        <w:proofErr w:type="spellStart"/>
+        <w:r>
+          <w:t>EmployeeRepository.Delete</w:t>
+        </w:r>
+        <w:proofErr w:type="spellEnd"/>
+        <w:r>
+          <w:t>.</w:t>
+        </w:r>
+      </w:ins>
+    </w:p>
+    <w:p>
+      <w:pPr>
+        <w:autoSpaceDE w:val="0"/>
+        <w:autoSpaceDN w:val="0"/>
+        <w:adjustRightInd w:val="0"/>
+        <w:ind w:left="1224"/>
+        <w:rPr>
+          <w:del w:id="170" w:author="Huang, Lili" w:date="2017-03-07T09:39:00Z"/>
+        </w:rPr>
+      </w:pPr>
+    </w:p>
+    <w:p>
+      <w:pPr>
         <w:tabs>
           <w:tab w:val="num" w:pos="1080"/>
         </w:tabs>
         <w:autoSpaceDE w:val="0"/>
         <w:autoSpaceDN w:val="0"/>
         <w:adjustRightInd w:val="0"/>
-        <w:ind w:left="792"/>
         <w:outlineLvl w:val="1"/>
       </w:pPr>
     </w:p>
@@ -12428,7 +14039,8 @@
         <w:adjustRightInd w:val="0"/>
         <w:outlineLvl w:val="1"/>
       </w:pPr>
-      <w:bookmarkStart w:id="79" w:name="_Toc471471832"/>
+      <w:bookmarkStart w:id="171" w:name="_Toc476644603"/>
+      <w:proofErr w:type="spellStart"/>
       <w:r>
         <w:t>IEmployee</w:t>
       </w:r>
@@ -12438,7 +14050,8 @@
       <w:r>
         <w:t>.cs</w:t>
       </w:r>
-      <w:bookmarkEnd w:id="79"/>
+      <w:bookmarkEnd w:id="171"/>
+      <w:proofErr w:type="spellEnd"/>
     </w:p>
     <w:p>
       <w:pPr>
@@ -12451,11 +14064,13 @@
         <w:adjustRightInd w:val="0"/>
         <w:outlineLvl w:val="1"/>
       </w:pPr>
-      <w:bookmarkStart w:id="80" w:name="_Toc471471833"/>
+      <w:bookmarkStart w:id="172" w:name="_Toc476644604"/>
+      <w:proofErr w:type="spellStart"/>
       <w:r>
         <w:t>GetEmployees</w:t>
       </w:r>
-      <w:bookmarkEnd w:id="80"/>
+      <w:bookmarkEnd w:id="172"/>
+      <w:proofErr w:type="spellEnd"/>
     </w:p>
     <w:p>
       <w:pPr>
@@ -12465,7 +14080,15 @@
         <w:ind w:left="1224"/>
       </w:pPr>
       <w:r>
-        <w:t>Return a list of Employee objects for a given user, log type, module, and action to perform by calling EmployeeRepository.GetEmployees.</w:t>
+        <w:t xml:space="preserve">Return a list of Employee objects for a given user, log type, module, and action to perform by calling </w:t>
+      </w:r>
+      <w:proofErr w:type="spellStart"/>
+      <w:r>
+        <w:t>EmployeeRepository.GetEmployees</w:t>
+      </w:r>
+      <w:proofErr w:type="spellEnd"/>
+      <w:r>
+        <w:t>.</w:t>
       </w:r>
     </w:p>
     <w:p>
@@ -12487,11 +14110,13 @@
         <w:adjustRightInd w:val="0"/>
         <w:outlineLvl w:val="1"/>
       </w:pPr>
-      <w:bookmarkStart w:id="81" w:name="_Toc471471834"/>
+      <w:bookmarkStart w:id="173" w:name="_Toc476644605"/>
+      <w:proofErr w:type="spellStart"/>
       <w:r>
         <w:t>GetPendingReviewers</w:t>
       </w:r>
-      <w:bookmarkEnd w:id="81"/>
+      <w:bookmarkEnd w:id="173"/>
+      <w:proofErr w:type="spellEnd"/>
     </w:p>
     <w:p>
       <w:pPr>
@@ -12519,11 +14144,16 @@
         <w:t>log status</w:t>
       </w:r>
       <w:r>
-        <w:t xml:space="preserve"> by calling EmployeeRepository.Get</w:t>
+        <w:t xml:space="preserve"> by calling </w:t>
+      </w:r>
+      <w:proofErr w:type="spellStart"/>
+      <w:r>
+        <w:t>EmployeeRepository.Get</w:t>
       </w:r>
       <w:r>
         <w:t>PendingReviewers</w:t>
       </w:r>
+      <w:proofErr w:type="spellEnd"/>
       <w:r>
         <w:t>.</w:t>
       </w:r>
@@ -12547,14 +14177,16 @@
         <w:adjustRightInd w:val="0"/>
         <w:outlineLvl w:val="1"/>
       </w:pPr>
-      <w:bookmarkStart w:id="82" w:name="_Toc471471835"/>
+      <w:bookmarkStart w:id="174" w:name="_Toc476644606"/>
+      <w:proofErr w:type="spellStart"/>
       <w:r>
         <w:t>Get</w:t>
       </w:r>
       <w:r>
         <w:t>AssignToList</w:t>
       </w:r>
-      <w:bookmarkEnd w:id="82"/>
+      <w:bookmarkEnd w:id="174"/>
+      <w:proofErr w:type="spellEnd"/>
     </w:p>
     <w:p>
       <w:pPr>
@@ -12564,6 +14196,7 @@
         <w:ind w:left="1224"/>
       </w:pPr>
       <w:r>
+        <w:lastRenderedPageBreak/>
         <w:t xml:space="preserve">Return a list of Employee objects </w:t>
       </w:r>
       <w:r>
@@ -12576,11 +14209,16 @@
         <w:t>, and current reviewer</w:t>
       </w:r>
       <w:r>
-        <w:t xml:space="preserve"> by calling EmployeeRepository.Get</w:t>
+        <w:t xml:space="preserve"> by calling </w:t>
+      </w:r>
+      <w:proofErr w:type="spellStart"/>
+      <w:r>
+        <w:t>EmployeeRepository.Get</w:t>
       </w:r>
       <w:r>
         <w:t>AssignToList</w:t>
       </w:r>
+      <w:proofErr w:type="spellEnd"/>
       <w:r>
         <w:t>.</w:t>
       </w:r>
@@ -12610,7 +14248,8 @@
         <w:adjustRightInd w:val="0"/>
         <w:outlineLvl w:val="1"/>
       </w:pPr>
-      <w:bookmarkStart w:id="83" w:name="_Toc471471836"/>
+      <w:bookmarkStart w:id="175" w:name="_Toc476644607"/>
+      <w:proofErr w:type="spellStart"/>
       <w:r>
         <w:t>IUser</w:t>
       </w:r>
@@ -12620,7 +14259,8 @@
       <w:r>
         <w:t>.cs</w:t>
       </w:r>
-      <w:bookmarkEnd w:id="83"/>
+      <w:bookmarkEnd w:id="175"/>
+      <w:proofErr w:type="spellEnd"/>
     </w:p>
     <w:p>
       <w:pPr>
@@ -12633,11 +14273,13 @@
         <w:adjustRightInd w:val="0"/>
         <w:outlineLvl w:val="1"/>
       </w:pPr>
-      <w:bookmarkStart w:id="84" w:name="_Toc471471837"/>
+      <w:bookmarkStart w:id="176" w:name="_Toc476644608"/>
+      <w:proofErr w:type="spellStart"/>
       <w:r>
         <w:t>GetUserByLanId</w:t>
       </w:r>
-      <w:bookmarkEnd w:id="84"/>
+      <w:bookmarkEnd w:id="176"/>
+      <w:proofErr w:type="spellEnd"/>
     </w:p>
     <w:p>
       <w:pPr>
@@ -12650,11 +14292,22 @@
         <w:t xml:space="preserve">Return </w:t>
       </w:r>
       <w:r>
-        <w:t>a User object for a given user lan id</w:t>
+        <w:t xml:space="preserve">a User object for a given user </w:t>
+      </w:r>
+      <w:proofErr w:type="spellStart"/>
+      <w:proofErr w:type="gramStart"/>
+      <w:r>
+        <w:t>lan</w:t>
+      </w:r>
+      <w:proofErr w:type="spellEnd"/>
+      <w:proofErr w:type="gramEnd"/>
+      <w:r>
+        <w:t xml:space="preserve"> id</w:t>
       </w:r>
       <w:r>
         <w:t xml:space="preserve"> by calling </w:t>
       </w:r>
+      <w:proofErr w:type="spellStart"/>
       <w:r>
         <w:t>User</w:t>
       </w:r>
@@ -12664,6 +14317,7 @@
       <w:r>
         <w:t>UserByLanId</w:t>
       </w:r>
+      <w:proofErr w:type="spellEnd"/>
       <w:r>
         <w:t>.</w:t>
       </w:r>
@@ -12688,11 +14342,13 @@
         <w:adjustRightInd w:val="0"/>
         <w:outlineLvl w:val="1"/>
       </w:pPr>
-      <w:bookmarkStart w:id="85" w:name="_Toc471471838"/>
+      <w:bookmarkStart w:id="177" w:name="_Toc476644609"/>
+      <w:proofErr w:type="spellStart"/>
       <w:r>
         <w:t>UserIsEntitled</w:t>
       </w:r>
-      <w:bookmarkEnd w:id="85"/>
+      <w:bookmarkEnd w:id="177"/>
+      <w:proofErr w:type="spellEnd"/>
     </w:p>
     <w:p>
       <w:pPr>
@@ -12702,7 +14358,25 @@
         <w:ind w:left="1224"/>
       </w:pPr>
       <w:r>
-        <w:t>Return a User object for a given user lan id by calling UserRepository.GetUserByLanId.</w:t>
+        <w:t xml:space="preserve">Return a User object for a given user </w:t>
+      </w:r>
+      <w:proofErr w:type="spellStart"/>
+      <w:proofErr w:type="gramStart"/>
+      <w:r>
+        <w:t>lan</w:t>
+      </w:r>
+      <w:proofErr w:type="spellEnd"/>
+      <w:proofErr w:type="gramEnd"/>
+      <w:r>
+        <w:t xml:space="preserve"> id by calling </w:t>
+      </w:r>
+      <w:proofErr w:type="spellStart"/>
+      <w:r>
+        <w:t>UserRepository.GetUserByLanId</w:t>
+      </w:r>
+      <w:proofErr w:type="spellEnd"/>
+      <w:r>
+        <w:t>.</w:t>
       </w:r>
     </w:p>
     <w:p>
@@ -12780,65 +14454,23 @@
       </w:rPr>
       <w:tab/>
     </w:r>
-    <w:bookmarkStart w:id="86" w:name="_GoBack"/>
-    <w:bookmarkEnd w:id="86"/>
     <w:r>
       <w:rPr>
         <w:b/>
         <w:sz w:val="18"/>
       </w:rPr>
       <w:tab/>
-      <w:t xml:space="preserve">                </w:t>
+      <w:t xml:space="preserve">                                                                  </w:t>
     </w:r>
+    <w:proofErr w:type="spellStart"/>
     <w:r>
       <w:rPr>
         <w:b/>
         <w:sz w:val="18"/>
       </w:rPr>
-      <w:t xml:space="preserve">                                       </w:t>
+      <w:t>CCO_eCoaching_Admin_Common_DD</w:t>
     </w:r>
-    <w:r>
-      <w:rPr>
-        <w:b/>
-        <w:sz w:val="18"/>
-      </w:rPr>
-      <w:t xml:space="preserve">           C</w:t>
-    </w:r>
-    <w:r>
-      <w:rPr>
-        <w:b/>
-        <w:sz w:val="18"/>
-      </w:rPr>
-      <w:t>CO_</w:t>
-    </w:r>
-    <w:r>
-      <w:rPr>
-        <w:b/>
-        <w:sz w:val="18"/>
-      </w:rPr>
-      <w:t>eCoaching_</w:t>
-    </w:r>
-    <w:r>
-      <w:rPr>
-        <w:b/>
-        <w:sz w:val="18"/>
-      </w:rPr>
-      <w:t>Admin</w:t>
-    </w:r>
-    <w:r>
-      <w:rPr>
-        <w:b/>
-        <w:sz w:val="18"/>
-      </w:rPr>
-      <w:t>_Common</w:t>
-    </w:r>
-    <w:r>
-      <w:rPr>
-        <w:b/>
-        <w:sz w:val="18"/>
-      </w:rPr>
-      <w:t>_DD</w:t>
-    </w:r>
+    <w:proofErr w:type="spellEnd"/>
   </w:p>
   <w:p>
     <w:pPr>
@@ -12946,7 +14578,7 @@
         <w:rStyle w:val="PageNumber"/>
         <w:noProof/>
       </w:rPr>
-      <w:t>1</w:t>
+      <w:t>11</w:t>
     </w:r>
     <w:r>
       <w:rPr>
@@ -16488,6 +18120,14 @@
   </w:num>
   <w:numIdMacAtCleanup w:val="2"/>
 </w:numbering>
+</file>
+
+<file path=word/people.xml><?xml version="1.0" encoding="utf-8"?>
+<w15:people xmlns:wpc="http://schemas.microsoft.com/office/word/2010/wordprocessingCanvas" xmlns:mc="http://schemas.openxmlformats.org/markup-compatibility/2006" xmlns:o="urn:schemas-microsoft-com:office:office" xmlns:r="http://schemas.openxmlformats.org/officeDocument/2006/relationships" xmlns:m="http://schemas.openxmlformats.org/officeDocument/2006/math" xmlns:v="urn:schemas-microsoft-com:vml" xmlns:wp14="http://schemas.microsoft.com/office/word/2010/wordprocessingDrawing" xmlns:wp="http://schemas.openxmlformats.org/drawingml/2006/wordprocessingDrawing" xmlns:w10="urn:schemas-microsoft-com:office:word" xmlns:w="http://schemas.openxmlformats.org/wordprocessingml/2006/main" xmlns:w14="http://schemas.microsoft.com/office/word/2010/wordml" xmlns:w15="http://schemas.microsoft.com/office/word/2012/wordml" xmlns:wpg="http://schemas.microsoft.com/office/word/2010/wordprocessingGroup" xmlns:wpi="http://schemas.microsoft.com/office/word/2010/wordprocessingInk" xmlns:wne="http://schemas.microsoft.com/office/word/2006/wordml" xmlns:wps="http://schemas.microsoft.com/office/word/2010/wordprocessingShape" mc:Ignorable="w14 w15 wp14">
+  <w15:person w15:author="Huang, Lili">
+    <w15:presenceInfo w15:providerId="AD" w15:userId="S-1-5-21-560238246-503670158-341402209-631119"/>
+  </w15:person>
+</w15:people>
 </file>
 
 <file path=word/styles.xml><?xml version="1.0" encoding="utf-8"?>
@@ -17672,7 +19312,7 @@
 </file>
 
 <file path=customXml/itemProps1.xml><?xml version="1.0" encoding="utf-8"?>
-<ds:datastoreItem xmlns:ds="http://schemas.openxmlformats.org/officeDocument/2006/customXml" ds:itemID="{9255637B-1079-4872-9E3B-5C253A56FCD0}">
+<ds:datastoreItem xmlns:ds="http://schemas.openxmlformats.org/officeDocument/2006/customXml" ds:itemID="{DEECE53D-F2B8-49CD-A803-670A24C16B9F}">
   <ds:schemaRefs>
     <ds:schemaRef ds:uri="http://schemas.openxmlformats.org/officeDocument/2006/bibliography"/>
   </ds:schemaRefs>

--- a/Design/DD/Web/CCO_eCoaching_Admin_Common_DD.docx
+++ b/Design/DD/Web/CCO_eCoaching_Admin_Common_DD.docx
@@ -111,23 +111,13 @@
         </w:rPr>
         <w:t xml:space="preserve">CCO </w:t>
       </w:r>
-      <w:proofErr w:type="spellStart"/>
       <w:r>
         <w:rPr>
           <w:rFonts w:ascii="Arial" w:hAnsi="Arial" w:cs="Arial"/>
           <w:sz w:val="32"/>
           <w:szCs w:val="32"/>
         </w:rPr>
-        <w:t>eCoaching</w:t>
-      </w:r>
-      <w:proofErr w:type="spellEnd"/>
-      <w:r>
-        <w:rPr>
-          <w:rFonts w:ascii="Arial" w:hAnsi="Arial" w:cs="Arial"/>
-          <w:sz w:val="32"/>
-          <w:szCs w:val="32"/>
-        </w:rPr>
-        <w:t xml:space="preserve"> </w:t>
+        <w:t xml:space="preserve">eCoaching </w:t>
       </w:r>
       <w:r>
         <w:rPr>
@@ -284,7 +274,7 @@
           </mc:Choice>
           <mc:Fallback>
             <w:pict>
-              <v:line w14:anchorId="26962710" id="Line 12" o:spid="_x0000_s1026" style="position:absolute;z-index:251657728;visibility:visible;mso-wrap-style:square;mso-width-percent:0;mso-height-percent:0;mso-wrap-distance-left:9pt;mso-wrap-distance-top:0;mso-wrap-distance-right:9pt;mso-wrap-distance-bottom:0;mso-position-horizontal:absolute;mso-position-horizontal-relative:text;mso-position-vertical:absolute;mso-position-vertical-relative:text;mso-width-percent:0;mso-height-percent:0;mso-width-relative:page;mso-height-relative:page" from="367.2pt,33.3pt" to="439.25pt,33.35pt" o:gfxdata="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" o:allowincell="f">
+              <v:line w14:anchorId="04C086B4" id="Line 12" o:spid="_x0000_s1026" style="position:absolute;z-index:251657728;visibility:visible;mso-wrap-style:square;mso-width-percent:0;mso-height-percent:0;mso-wrap-distance-left:9pt;mso-wrap-distance-top:0;mso-wrap-distance-right:9pt;mso-wrap-distance-bottom:0;mso-position-horizontal:absolute;mso-position-horizontal-relative:text;mso-position-vertical:absolute;mso-position-vertical-relative:text;mso-width-percent:0;mso-height-percent:0;mso-width-relative:page;mso-height-relative:page" from="367.2pt,33.3pt" to="439.25pt,33.35pt" o:gfxdata="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" o:allowincell="f">
                 <v:stroke startarrowwidth="narrow" startarrowlength="short" endarrowwidth="narrow" endarrowlength="short"/>
               </v:line>
             </w:pict>
@@ -372,7 +362,7 @@
           </mc:Choice>
           <mc:Fallback>
             <w:pict>
-              <v:line w14:anchorId="720BA61D" id="Line 10" o:spid="_x0000_s1026" style="position:absolute;z-index:251656704;visibility:visible;mso-wrap-style:square;mso-width-percent:0;mso-height-percent:0;mso-wrap-distance-left:9pt;mso-wrap-distance-top:0;mso-wrap-distance-right:9pt;mso-wrap-distance-bottom:0;mso-position-horizontal:absolute;mso-position-horizontal-relative:text;mso-position-vertical:absolute;mso-position-vertical-relative:text;mso-width-percent:0;mso-height-percent:0;mso-width-relative:page;mso-height-relative:page" from="1in,33.3pt" to="266.45pt,33.35pt" o:gfxdata="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" o:allowincell="f">
+              <v:line w14:anchorId="58292111" id="Line 10" o:spid="_x0000_s1026" style="position:absolute;z-index:251656704;visibility:visible;mso-wrap-style:square;mso-width-percent:0;mso-height-percent:0;mso-wrap-distance-left:9pt;mso-wrap-distance-top:0;mso-wrap-distance-right:9pt;mso-wrap-distance-bottom:0;mso-position-horizontal:absolute;mso-position-horizontal-relative:text;mso-position-vertical:absolute;mso-position-vertical-relative:text;mso-width-percent:0;mso-height-percent:0;mso-width-relative:page;mso-height-relative:page" from="1in,33.3pt" to="266.45pt,33.35pt" o:gfxdata="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" o:allowincell="f">
                 <v:stroke startarrowwidth="narrow" startarrowlength="short" endarrowwidth="narrow" endarrowlength="short"/>
               </v:line>
             </w:pict>
@@ -588,7 +578,7 @@
           </mc:Choice>
           <mc:Fallback>
             <w:pict>
-              <v:line w14:anchorId="429296A8" id="Line 14" o:spid="_x0000_s1026" style="position:absolute;z-index:251658752;visibility:visible;mso-wrap-style:square;mso-width-percent:0;mso-height-percent:0;mso-wrap-distance-left:9pt;mso-wrap-distance-top:0;mso-wrap-distance-right:9pt;mso-wrap-distance-bottom:0;mso-position-horizontal:absolute;mso-position-horizontal-relative:text;mso-position-vertical:absolute;mso-position-vertical-relative:text;mso-width-percent:0;mso-height-percent:0;mso-width-relative:page;mso-height-relative:page" from="76.05pt,2pt" to="270.45pt,2pt" o:gfxdata="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" o:allowincell="f">
+              <v:line w14:anchorId="7A5D3D73" id="Line 14" o:spid="_x0000_s1026" style="position:absolute;z-index:251658752;visibility:visible;mso-wrap-style:square;mso-width-percent:0;mso-height-percent:0;mso-wrap-distance-left:9pt;mso-wrap-distance-top:0;mso-wrap-distance-right:9pt;mso-wrap-distance-bottom:0;mso-position-horizontal:absolute;mso-position-horizontal-relative:text;mso-position-vertical:absolute;mso-position-vertical-relative:text;mso-width-percent:0;mso-height-percent:0;mso-width-relative:page;mso-height-relative:page" from="76.05pt,2pt" to="270.45pt,2pt" o:gfxdata="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" o:allowincell="f">
                 <v:stroke startarrowwidth="narrow" startarrowlength="short" endarrowwidth="narrow" endarrowlength="short"/>
               </v:line>
             </w:pict>
@@ -746,7 +736,6 @@
               <w:ind w:left="0"/>
               <w:jc w:val="left"/>
               <w:rPr>
-                <w:ins w:id="0" w:author="Huang, Lili" w:date="2017-03-07T09:33:00Z"/>
                 <w:sz w:val="20"/>
               </w:rPr>
             </w:pPr>
@@ -793,15 +782,98 @@
               <w:ind w:left="0"/>
               <w:jc w:val="left"/>
               <w:rPr>
+                <w:ins w:id="0" w:author="Huang, Lili" w:date="2017-03-16T10:52:00Z"/>
                 <w:sz w:val="20"/>
               </w:rPr>
             </w:pPr>
-            <w:ins w:id="1" w:author="Huang, Lili" w:date="2017-03-07T09:33:00Z">
+            <w:r>
+              <w:rPr>
+                <w:sz w:val="20"/>
+              </w:rPr>
+              <w:t>03/07/2017</w:t>
+            </w:r>
+          </w:p>
+          <w:p>
+            <w:pPr>
+              <w:pStyle w:val="hdr1"/>
+              <w:ind w:left="0"/>
+              <w:jc w:val="left"/>
+              <w:rPr>
+                <w:ins w:id="1" w:author="Huang, Lili" w:date="2017-03-16T10:52:00Z"/>
+                <w:sz w:val="20"/>
+              </w:rPr>
+            </w:pPr>
+          </w:p>
+          <w:p>
+            <w:pPr>
+              <w:pStyle w:val="hdr1"/>
+              <w:ind w:left="0"/>
+              <w:jc w:val="left"/>
+              <w:rPr>
+                <w:ins w:id="2" w:author="Huang, Lili" w:date="2017-03-16T10:52:00Z"/>
+                <w:sz w:val="20"/>
+              </w:rPr>
+            </w:pPr>
+          </w:p>
+          <w:p>
+            <w:pPr>
+              <w:pStyle w:val="hdr1"/>
+              <w:ind w:left="0"/>
+              <w:jc w:val="left"/>
+              <w:rPr>
+                <w:ins w:id="3" w:author="Huang, Lili" w:date="2017-03-16T10:52:00Z"/>
+                <w:sz w:val="20"/>
+              </w:rPr>
+            </w:pPr>
+          </w:p>
+          <w:p>
+            <w:pPr>
+              <w:pStyle w:val="hdr1"/>
+              <w:ind w:left="0"/>
+              <w:jc w:val="left"/>
+              <w:rPr>
+                <w:ins w:id="4" w:author="Huang, Lili" w:date="2017-03-16T10:52:00Z"/>
+                <w:sz w:val="20"/>
+              </w:rPr>
+            </w:pPr>
+          </w:p>
+          <w:p>
+            <w:pPr>
+              <w:pStyle w:val="hdr1"/>
+              <w:ind w:left="0"/>
+              <w:jc w:val="left"/>
+              <w:rPr>
+                <w:ins w:id="5" w:author="Huang, Lili" w:date="2017-03-16T10:52:00Z"/>
+                <w:sz w:val="20"/>
+              </w:rPr>
+            </w:pPr>
+          </w:p>
+          <w:p>
+            <w:pPr>
+              <w:pStyle w:val="hdr1"/>
+              <w:ind w:left="0"/>
+              <w:jc w:val="left"/>
+              <w:rPr>
+                <w:ins w:id="6" w:author="Huang, Lili" w:date="2017-03-16T10:52:00Z"/>
+                <w:sz w:val="20"/>
+              </w:rPr>
+            </w:pPr>
+          </w:p>
+          <w:p>
+            <w:pPr>
+              <w:pStyle w:val="hdr1"/>
+              <w:ind w:left="0"/>
+              <w:jc w:val="left"/>
+              <w:rPr>
+                <w:sz w:val="20"/>
+              </w:rPr>
+            </w:pPr>
+            <w:ins w:id="7" w:author="Huang, Lili" w:date="2017-03-16T10:53:00Z">
               <w:r>
                 <w:rPr>
                   <w:sz w:val="20"/>
                 </w:rPr>
-                <w:t>03/07/2017</w:t>
+                <w:t>03/16/2017</w:t>
               </w:r>
             </w:ins>
           </w:p>
@@ -836,7 +908,6 @@
               <w:ind w:left="0"/>
               <w:jc w:val="left"/>
               <w:rPr>
-                <w:ins w:id="2" w:author="Huang, Lili" w:date="2017-03-07T09:33:00Z"/>
                 <w:color w:val="000000"/>
                 <w:sz w:val="20"/>
               </w:rPr>
@@ -855,27 +926,203 @@
               <w:ind w:left="0"/>
               <w:jc w:val="left"/>
               <w:rPr>
-                <w:ins w:id="3" w:author="Huang, Lili" w:date="2017-03-07T10:00:00Z"/>
                 <w:color w:val="000000"/>
                 <w:sz w:val="20"/>
               </w:rPr>
             </w:pPr>
-            <w:ins w:id="4" w:author="Huang, Lili" w:date="2017-03-07T09:33:00Z">
+            <w:r>
+              <w:rPr>
+                <w:color w:val="000000"/>
+                <w:sz w:val="20"/>
+              </w:rPr>
+              <w:t>TFS 5694 – Delete employee logs</w:t>
+            </w:r>
+          </w:p>
+          <w:p>
+            <w:pPr>
+              <w:pStyle w:val="hdr1"/>
+              <w:ind w:left="0"/>
+              <w:jc w:val="left"/>
+              <w:rPr>
+                <w:color w:val="000000"/>
+                <w:sz w:val="20"/>
+              </w:rPr>
+            </w:pPr>
+            <w:r>
+              <w:rPr>
+                <w:color w:val="000000"/>
+                <w:sz w:val="20"/>
+              </w:rPr>
+              <w:t>Updated:</w:t>
+            </w:r>
+          </w:p>
+          <w:p>
+            <w:pPr>
+              <w:pStyle w:val="hdr1"/>
+              <w:rPr>
+                <w:color w:val="000000"/>
+                <w:sz w:val="20"/>
+              </w:rPr>
+            </w:pPr>
+            <w:r>
+              <w:rPr>
+                <w:color w:val="000000"/>
+                <w:sz w:val="20"/>
+              </w:rPr>
+              <w:t>2.1.3.</w:t>
+            </w:r>
+            <w:r>
+              <w:rPr>
+                <w:color w:val="000000"/>
+                <w:sz w:val="20"/>
+              </w:rPr>
+              <w:t xml:space="preserve"> </w:t>
+            </w:r>
+            <w:r>
+              <w:rPr>
+                <w:color w:val="000000"/>
+                <w:sz w:val="20"/>
+              </w:rPr>
+              <w:t>Links to other modules</w:t>
+            </w:r>
+          </w:p>
+          <w:p>
+            <w:pPr>
+              <w:pStyle w:val="hdr1"/>
+              <w:rPr>
+                <w:color w:val="000000"/>
+                <w:sz w:val="20"/>
+              </w:rPr>
+            </w:pPr>
+            <w:r>
+              <w:rPr>
+                <w:color w:val="000000"/>
+                <w:sz w:val="20"/>
+              </w:rPr>
+              <w:t>7.1.</w:t>
+            </w:r>
+            <w:r>
+              <w:rPr>
+                <w:color w:val="000000"/>
+                <w:sz w:val="20"/>
+              </w:rPr>
+              <w:tab/>
+              <w:t>IDashboardRepository.cs</w:t>
+            </w:r>
+          </w:p>
+          <w:p>
+            <w:pPr>
+              <w:pStyle w:val="hdr1"/>
+              <w:rPr>
+                <w:color w:val="000000"/>
+                <w:sz w:val="20"/>
+              </w:rPr>
+            </w:pPr>
+            <w:r>
+              <w:rPr>
+                <w:color w:val="000000"/>
+                <w:sz w:val="20"/>
+              </w:rPr>
+              <w:t>7.2.</w:t>
+            </w:r>
+            <w:r>
+              <w:rPr>
+                <w:color w:val="000000"/>
+                <w:sz w:val="20"/>
+              </w:rPr>
+              <w:tab/>
+              <w:t>IEmployeeLogRepository.cs</w:t>
+            </w:r>
+          </w:p>
+          <w:p>
+            <w:pPr>
+              <w:pStyle w:val="hdr1"/>
+              <w:rPr>
+                <w:color w:val="000000"/>
+                <w:sz w:val="20"/>
+              </w:rPr>
+            </w:pPr>
+            <w:r>
+              <w:rPr>
+                <w:color w:val="000000"/>
+                <w:sz w:val="20"/>
+              </w:rPr>
+              <w:t>8.1.</w:t>
+            </w:r>
+            <w:r>
+              <w:rPr>
+                <w:color w:val="000000"/>
+                <w:sz w:val="20"/>
+              </w:rPr>
+              <w:tab/>
+              <w:t>IDashboardService.cs</w:t>
+            </w:r>
+          </w:p>
+          <w:p>
+            <w:pPr>
+              <w:pStyle w:val="hdr1"/>
+              <w:ind w:left="0"/>
+              <w:jc w:val="left"/>
+              <w:rPr>
+                <w:ins w:id="8" w:author="Huang, Lili" w:date="2017-03-16T10:53:00Z"/>
+                <w:color w:val="000000"/>
+                <w:sz w:val="20"/>
+              </w:rPr>
+            </w:pPr>
+            <w:r>
+              <w:rPr>
+                <w:color w:val="000000"/>
+                <w:sz w:val="20"/>
+              </w:rPr>
+              <w:t xml:space="preserve">           </w:t>
+            </w:r>
+            <w:r>
+              <w:rPr>
+                <w:color w:val="000000"/>
+                <w:sz w:val="20"/>
+              </w:rPr>
+              <w:t>8.3 IEmployeeLogService.cs</w:t>
+            </w:r>
+          </w:p>
+          <w:p>
+            <w:pPr>
+              <w:pStyle w:val="hdr1"/>
+              <w:ind w:left="0"/>
+              <w:jc w:val="left"/>
+              <w:rPr>
+                <w:ins w:id="9" w:author="Huang, Lili" w:date="2017-03-16T10:53:00Z"/>
+                <w:color w:val="000000"/>
+                <w:sz w:val="20"/>
+              </w:rPr>
+            </w:pPr>
+            <w:ins w:id="10" w:author="Huang, Lili" w:date="2017-03-16T10:53:00Z">
               <w:r>
                 <w:rPr>
                   <w:color w:val="000000"/>
                   <w:sz w:val="20"/>
                 </w:rPr>
-                <w:t xml:space="preserve">TFS </w:t>
+                <w:t>TFS 5904 – Create infrastructure within eCL Admin Tool to allow for reporting;</w:t>
               </w:r>
             </w:ins>
-            <w:ins w:id="5" w:author="Huang, Lili" w:date="2017-03-07T09:34:00Z">
+          </w:p>
+          <w:p>
+            <w:pPr>
+              <w:pStyle w:val="hdr1"/>
+              <w:ind w:left="0"/>
+              <w:jc w:val="left"/>
+              <w:rPr>
+                <w:ins w:id="11" w:author="Huang, Lili" w:date="2017-03-16T10:53:00Z"/>
+                <w:color w:val="000000"/>
+                <w:sz w:val="20"/>
+              </w:rPr>
+            </w:pPr>
+            <w:ins w:id="12" w:author="Huang, Lili" w:date="2017-03-16T10:53:00Z">
               <w:r>
                 <w:rPr>
                   <w:color w:val="000000"/>
                   <w:sz w:val="20"/>
                 </w:rPr>
-                <w:t>5694 – Delete employee logs</w:t>
+                <w:t>TFS 5908 – Create Summary eCoaching Reports.</w:t>
               </w:r>
             </w:ins>
           </w:p>
@@ -889,191 +1136,6 @@
                 <w:sz w:val="20"/>
               </w:rPr>
             </w:pPr>
-            <w:ins w:id="6" w:author="Huang, Lili" w:date="2017-03-07T10:01:00Z">
-              <w:r>
-                <w:rPr>
-                  <w:color w:val="000000"/>
-                  <w:sz w:val="20"/>
-                </w:rPr>
-                <w:t>Updated:</w:t>
-              </w:r>
-            </w:ins>
-          </w:p>
-          <w:p>
-            <w:pPr>
-              <w:pStyle w:val="hdr1"/>
-              <w:rPr>
-                <w:ins w:id="7" w:author="Huang, Lili" w:date="2017-03-07T10:11:00Z"/>
-                <w:color w:val="000000"/>
-                <w:sz w:val="20"/>
-              </w:rPr>
-            </w:pPr>
-            <w:ins w:id="8" w:author="Huang, Lili" w:date="2017-03-07T10:11:00Z">
-              <w:r>
-                <w:rPr>
-                  <w:color w:val="000000"/>
-                  <w:sz w:val="20"/>
-                </w:rPr>
-                <w:t>2.1.3.</w:t>
-              </w:r>
-              <w:r>
-                <w:rPr>
-                  <w:color w:val="000000"/>
-                  <w:sz w:val="20"/>
-                </w:rPr>
-                <w:t xml:space="preserve"> </w:t>
-              </w:r>
-              <w:bookmarkStart w:id="9" w:name="_GoBack"/>
-              <w:bookmarkEnd w:id="9"/>
-              <w:r>
-                <w:rPr>
-                  <w:color w:val="000000"/>
-                  <w:sz w:val="20"/>
-                </w:rPr>
-                <w:t>Links to other modules</w:t>
-              </w:r>
-            </w:ins>
-          </w:p>
-          <w:p>
-            <w:pPr>
-              <w:pStyle w:val="hdr1"/>
-              <w:rPr>
-                <w:ins w:id="10" w:author="Huang, Lili" w:date="2017-03-07T10:11:00Z"/>
-                <w:color w:val="000000"/>
-                <w:sz w:val="20"/>
-              </w:rPr>
-            </w:pPr>
-            <w:ins w:id="11" w:author="Huang, Lili" w:date="2017-03-07T10:11:00Z">
-              <w:r>
-                <w:rPr>
-                  <w:color w:val="000000"/>
-                  <w:sz w:val="20"/>
-                </w:rPr>
-                <w:t>7.1.</w:t>
-              </w:r>
-              <w:r>
-                <w:rPr>
-                  <w:color w:val="000000"/>
-                  <w:sz w:val="20"/>
-                </w:rPr>
-                <w:tab/>
-              </w:r>
-              <w:proofErr w:type="spellStart"/>
-              <w:r>
-                <w:rPr>
-                  <w:color w:val="000000"/>
-                  <w:sz w:val="20"/>
-                </w:rPr>
-                <w:t>IDashboardRepository.cs</w:t>
-              </w:r>
-              <w:proofErr w:type="spellEnd"/>
-            </w:ins>
-          </w:p>
-          <w:p>
-            <w:pPr>
-              <w:pStyle w:val="hdr1"/>
-              <w:rPr>
-                <w:ins w:id="12" w:author="Huang, Lili" w:date="2017-03-07T10:11:00Z"/>
-                <w:color w:val="000000"/>
-                <w:sz w:val="20"/>
-              </w:rPr>
-            </w:pPr>
-            <w:ins w:id="13" w:author="Huang, Lili" w:date="2017-03-07T10:11:00Z">
-              <w:r>
-                <w:rPr>
-                  <w:color w:val="000000"/>
-                  <w:sz w:val="20"/>
-                </w:rPr>
-                <w:t>7.2.</w:t>
-              </w:r>
-              <w:r>
-                <w:rPr>
-                  <w:color w:val="000000"/>
-                  <w:sz w:val="20"/>
-                </w:rPr>
-                <w:tab/>
-              </w:r>
-              <w:proofErr w:type="spellStart"/>
-              <w:r>
-                <w:rPr>
-                  <w:color w:val="000000"/>
-                  <w:sz w:val="20"/>
-                </w:rPr>
-                <w:t>IEmployeeLogRepository.cs</w:t>
-              </w:r>
-              <w:proofErr w:type="spellEnd"/>
-            </w:ins>
-          </w:p>
-          <w:p>
-            <w:pPr>
-              <w:pStyle w:val="hdr1"/>
-              <w:rPr>
-                <w:ins w:id="14" w:author="Huang, Lili" w:date="2017-03-07T10:11:00Z"/>
-                <w:color w:val="000000"/>
-                <w:sz w:val="20"/>
-              </w:rPr>
-            </w:pPr>
-            <w:ins w:id="15" w:author="Huang, Lili" w:date="2017-03-07T10:11:00Z">
-              <w:r>
-                <w:rPr>
-                  <w:color w:val="000000"/>
-                  <w:sz w:val="20"/>
-                </w:rPr>
-                <w:t>8.1.</w:t>
-              </w:r>
-              <w:r>
-                <w:rPr>
-                  <w:color w:val="000000"/>
-                  <w:sz w:val="20"/>
-                </w:rPr>
-                <w:tab/>
-              </w:r>
-              <w:proofErr w:type="spellStart"/>
-              <w:r>
-                <w:rPr>
-                  <w:color w:val="000000"/>
-                  <w:sz w:val="20"/>
-                </w:rPr>
-                <w:t>IDashboardService.cs</w:t>
-              </w:r>
-              <w:proofErr w:type="spellEnd"/>
-            </w:ins>
-          </w:p>
-          <w:p>
-            <w:pPr>
-              <w:pStyle w:val="hdr1"/>
-              <w:ind w:left="0"/>
-              <w:jc w:val="left"/>
-              <w:rPr>
-                <w:color w:val="000000"/>
-                <w:sz w:val="20"/>
-              </w:rPr>
-            </w:pPr>
-            <w:ins w:id="16" w:author="Huang, Lili" w:date="2017-03-07T10:11:00Z">
-              <w:r>
-                <w:rPr>
-                  <w:color w:val="000000"/>
-                  <w:sz w:val="20"/>
-                </w:rPr>
-                <w:t xml:space="preserve">           </w:t>
-              </w:r>
-              <w:r>
-                <w:rPr>
-                  <w:color w:val="000000"/>
-                  <w:sz w:val="20"/>
-                </w:rPr>
-                <w:t xml:space="preserve">8.3 </w:t>
-              </w:r>
-              <w:proofErr w:type="spellStart"/>
-              <w:r>
-                <w:rPr>
-                  <w:color w:val="000000"/>
-                  <w:sz w:val="20"/>
-                </w:rPr>
-                <w:t>IEmployeeLogService.cs</w:t>
-              </w:r>
-            </w:ins>
-            <w:proofErr w:type="spellEnd"/>
           </w:p>
           <w:p>
             <w:pPr>
@@ -1093,7 +1155,6 @@
               <w:ind w:left="0"/>
               <w:jc w:val="left"/>
               <w:rPr>
-                <w:ins w:id="17" w:author="Huang, Lili" w:date="2017-03-07T09:34:00Z"/>
                 <w:sz w:val="20"/>
               </w:rPr>
             </w:pPr>
@@ -1110,10 +1171,93 @@
               <w:ind w:left="0"/>
               <w:jc w:val="left"/>
               <w:rPr>
+                <w:ins w:id="13" w:author="Huang, Lili" w:date="2017-03-16T10:53:00Z"/>
                 <w:sz w:val="20"/>
               </w:rPr>
             </w:pPr>
-            <w:ins w:id="18" w:author="Huang, Lili" w:date="2017-03-07T09:34:00Z">
+            <w:r>
+              <w:rPr>
+                <w:sz w:val="20"/>
+              </w:rPr>
+              <w:t>Lili Huang</w:t>
+            </w:r>
+          </w:p>
+          <w:p>
+            <w:pPr>
+              <w:pStyle w:val="hdr1"/>
+              <w:ind w:left="0"/>
+              <w:jc w:val="left"/>
+              <w:rPr>
+                <w:ins w:id="14" w:author="Huang, Lili" w:date="2017-03-16T10:53:00Z"/>
+                <w:sz w:val="20"/>
+              </w:rPr>
+            </w:pPr>
+          </w:p>
+          <w:p>
+            <w:pPr>
+              <w:pStyle w:val="hdr1"/>
+              <w:ind w:left="0"/>
+              <w:jc w:val="left"/>
+              <w:rPr>
+                <w:ins w:id="15" w:author="Huang, Lili" w:date="2017-03-16T10:53:00Z"/>
+                <w:sz w:val="20"/>
+              </w:rPr>
+            </w:pPr>
+          </w:p>
+          <w:p>
+            <w:pPr>
+              <w:pStyle w:val="hdr1"/>
+              <w:ind w:left="0"/>
+              <w:jc w:val="left"/>
+              <w:rPr>
+                <w:ins w:id="16" w:author="Huang, Lili" w:date="2017-03-16T10:53:00Z"/>
+                <w:sz w:val="20"/>
+              </w:rPr>
+            </w:pPr>
+          </w:p>
+          <w:p>
+            <w:pPr>
+              <w:pStyle w:val="hdr1"/>
+              <w:ind w:left="0"/>
+              <w:jc w:val="left"/>
+              <w:rPr>
+                <w:ins w:id="17" w:author="Huang, Lili" w:date="2017-03-16T10:53:00Z"/>
+                <w:sz w:val="20"/>
+              </w:rPr>
+            </w:pPr>
+          </w:p>
+          <w:p>
+            <w:pPr>
+              <w:pStyle w:val="hdr1"/>
+              <w:ind w:left="0"/>
+              <w:jc w:val="left"/>
+              <w:rPr>
+                <w:ins w:id="18" w:author="Huang, Lili" w:date="2017-03-16T10:53:00Z"/>
+                <w:sz w:val="20"/>
+              </w:rPr>
+            </w:pPr>
+          </w:p>
+          <w:p>
+            <w:pPr>
+              <w:pStyle w:val="hdr1"/>
+              <w:ind w:left="0"/>
+              <w:jc w:val="left"/>
+              <w:rPr>
+                <w:ins w:id="19" w:author="Huang, Lili" w:date="2017-03-16T10:53:00Z"/>
+                <w:sz w:val="20"/>
+              </w:rPr>
+            </w:pPr>
+          </w:p>
+          <w:p>
+            <w:pPr>
+              <w:pStyle w:val="hdr1"/>
+              <w:ind w:left="0"/>
+              <w:jc w:val="left"/>
+              <w:rPr>
+                <w:sz w:val="20"/>
+              </w:rPr>
+            </w:pPr>
+            <w:ins w:id="20" w:author="Huang, Lili" w:date="2017-03-16T10:53:00Z">
               <w:r>
                 <w:rPr>
                   <w:sz w:val="20"/>
@@ -1121,6 +1265,8 @@
                 <w:t>Lili Huang</w:t>
               </w:r>
             </w:ins>
+            <w:bookmarkStart w:id="21" w:name="_GoBack"/>
+            <w:bookmarkEnd w:id="21"/>
           </w:p>
           <w:p>
             <w:pPr>
@@ -1251,7 +1397,7 @@
       <w:r>
         <w:fldChar w:fldCharType="separate"/>
       </w:r>
-      <w:hyperlink w:anchor="_Toc476644518" w:history="1">
+      <w:hyperlink w:anchor="_Toc477424882" w:history="1">
         <w:r>
           <w:rPr>
             <w:rStyle w:val="Hyperlink"/>
@@ -1296,7 +1442,7 @@
             <w:noProof/>
             <w:webHidden/>
           </w:rPr>
-          <w:instrText xml:space="preserve"> PAGEREF _Toc476644518 \h </w:instrText>
+          <w:instrText xml:space="preserve"> PAGEREF _Toc477424882 \h </w:instrText>
         </w:r>
         <w:r>
           <w:rPr>
@@ -1341,7 +1487,7 @@
           <w:szCs w:val="22"/>
         </w:rPr>
       </w:pPr>
-      <w:hyperlink w:anchor="_Toc476644519" w:history="1">
+      <w:hyperlink w:anchor="_Toc477424883" w:history="1">
         <w:r>
           <w:rPr>
             <w:rStyle w:val="Hyperlink"/>
@@ -1386,7 +1532,7 @@
             <w:noProof/>
             <w:webHidden/>
           </w:rPr>
-          <w:instrText xml:space="preserve"> PAGEREF _Toc476644519 \h </w:instrText>
+          <w:instrText xml:space="preserve"> PAGEREF _Toc477424883 \h </w:instrText>
         </w:r>
         <w:r>
           <w:rPr>
@@ -1431,7 +1577,7 @@
           <w:szCs w:val="22"/>
         </w:rPr>
       </w:pPr>
-      <w:hyperlink w:anchor="_Toc476644520" w:history="1">
+      <w:hyperlink w:anchor="_Toc477424884" w:history="1">
         <w:r>
           <w:rPr>
             <w:rStyle w:val="Hyperlink"/>
@@ -1474,7 +1620,7 @@
             <w:noProof/>
             <w:webHidden/>
           </w:rPr>
-          <w:instrText xml:space="preserve"> PAGEREF _Toc476644520 \h </w:instrText>
+          <w:instrText xml:space="preserve"> PAGEREF _Toc477424884 \h </w:instrText>
         </w:r>
         <w:r>
           <w:rPr>
@@ -1519,7 +1665,7 @@
           <w:szCs w:val="22"/>
         </w:rPr>
       </w:pPr>
-      <w:hyperlink w:anchor="_Toc476644521" w:history="1">
+      <w:hyperlink w:anchor="_Toc477424885" w:history="1">
         <w:r>
           <w:rPr>
             <w:rStyle w:val="Hyperlink"/>
@@ -1562,7 +1708,7 @@
             <w:noProof/>
             <w:webHidden/>
           </w:rPr>
-          <w:instrText xml:space="preserve"> PAGEREF _Toc476644521 \h </w:instrText>
+          <w:instrText xml:space="preserve"> PAGEREF _Toc477424885 \h </w:instrText>
         </w:r>
         <w:r>
           <w:rPr>
@@ -1607,7 +1753,7 @@
           <w:szCs w:val="22"/>
         </w:rPr>
       </w:pPr>
-      <w:hyperlink w:anchor="_Toc476644522" w:history="1">
+      <w:hyperlink w:anchor="_Toc477424886" w:history="1">
         <w:r>
           <w:rPr>
             <w:rStyle w:val="Hyperlink"/>
@@ -1650,7 +1796,7 @@
             <w:noProof/>
             <w:webHidden/>
           </w:rPr>
-          <w:instrText xml:space="preserve"> PAGEREF _Toc476644522 \h </w:instrText>
+          <w:instrText xml:space="preserve"> PAGEREF _Toc477424886 \h </w:instrText>
         </w:r>
         <w:r>
           <w:rPr>
@@ -1695,7 +1841,7 @@
           <w:szCs w:val="22"/>
         </w:rPr>
       </w:pPr>
-      <w:hyperlink w:anchor="_Toc476644523" w:history="1">
+      <w:hyperlink w:anchor="_Toc477424887" w:history="1">
         <w:r>
           <w:rPr>
             <w:rStyle w:val="Hyperlink"/>
@@ -1738,7 +1884,7 @@
             <w:noProof/>
             <w:webHidden/>
           </w:rPr>
-          <w:instrText xml:space="preserve"> PAGEREF _Toc476644523 \h </w:instrText>
+          <w:instrText xml:space="preserve"> PAGEREF _Toc477424887 \h </w:instrText>
         </w:r>
         <w:r>
           <w:rPr>
@@ -1783,7 +1929,7 @@
           <w:szCs w:val="22"/>
         </w:rPr>
       </w:pPr>
-      <w:hyperlink w:anchor="_Toc476644524" w:history="1">
+      <w:hyperlink w:anchor="_Toc477424888" w:history="1">
         <w:r>
           <w:rPr>
             <w:rStyle w:val="Hyperlink"/>
@@ -1828,7 +1974,7 @@
             <w:noProof/>
             <w:webHidden/>
           </w:rPr>
-          <w:instrText xml:space="preserve"> PAGEREF _Toc476644524 \h </w:instrText>
+          <w:instrText xml:space="preserve"> PAGEREF _Toc477424888 \h </w:instrText>
         </w:r>
         <w:r>
           <w:rPr>
@@ -1873,7 +2019,7 @@
           <w:szCs w:val="22"/>
         </w:rPr>
       </w:pPr>
-      <w:hyperlink w:anchor="_Toc476644525" w:history="1">
+      <w:hyperlink w:anchor="_Toc477424889" w:history="1">
         <w:r>
           <w:rPr>
             <w:rStyle w:val="Hyperlink"/>
@@ -1916,7 +2062,7 @@
             <w:noProof/>
             <w:webHidden/>
           </w:rPr>
-          <w:instrText xml:space="preserve"> PAGEREF _Toc476644525 \h </w:instrText>
+          <w:instrText xml:space="preserve"> PAGEREF _Toc477424889 \h </w:instrText>
         </w:r>
         <w:r>
           <w:rPr>
@@ -1961,7 +2107,7 @@
           <w:szCs w:val="22"/>
         </w:rPr>
       </w:pPr>
-      <w:hyperlink w:anchor="_Toc476644526" w:history="1">
+      <w:hyperlink w:anchor="_Toc477424890" w:history="1">
         <w:r>
           <w:rPr>
             <w:rStyle w:val="Hyperlink"/>
@@ -2004,7 +2150,7 @@
             <w:noProof/>
             <w:webHidden/>
           </w:rPr>
-          <w:instrText xml:space="preserve"> PAGEREF _Toc476644526 \h </w:instrText>
+          <w:instrText xml:space="preserve"> PAGEREF _Toc477424890 \h </w:instrText>
         </w:r>
         <w:r>
           <w:rPr>
@@ -2049,7 +2195,7 @@
           <w:szCs w:val="22"/>
         </w:rPr>
       </w:pPr>
-      <w:hyperlink w:anchor="_Toc476644527" w:history="1">
+      <w:hyperlink w:anchor="_Toc477424891" w:history="1">
         <w:r>
           <w:rPr>
             <w:rStyle w:val="Hyperlink"/>
@@ -2092,7 +2238,7 @@
             <w:noProof/>
             <w:webHidden/>
           </w:rPr>
-          <w:instrText xml:space="preserve"> PAGEREF _Toc476644527 \h </w:instrText>
+          <w:instrText xml:space="preserve"> PAGEREF _Toc477424891 \h </w:instrText>
         </w:r>
         <w:r>
           <w:rPr>
@@ -2137,7 +2283,7 @@
           <w:szCs w:val="22"/>
         </w:rPr>
       </w:pPr>
-      <w:hyperlink w:anchor="_Toc476644528" w:history="1">
+      <w:hyperlink w:anchor="_Toc477424892" w:history="1">
         <w:r>
           <w:rPr>
             <w:rStyle w:val="Hyperlink"/>
@@ -2180,7 +2326,7 @@
             <w:noProof/>
             <w:webHidden/>
           </w:rPr>
-          <w:instrText xml:space="preserve"> PAGEREF _Toc476644528 \h </w:instrText>
+          <w:instrText xml:space="preserve"> PAGEREF _Toc477424892 \h </w:instrText>
         </w:r>
         <w:r>
           <w:rPr>
@@ -2225,7 +2371,7 @@
           <w:szCs w:val="22"/>
         </w:rPr>
       </w:pPr>
-      <w:hyperlink w:anchor="_Toc476644529" w:history="1">
+      <w:hyperlink w:anchor="_Toc477424893" w:history="1">
         <w:r>
           <w:rPr>
             <w:rStyle w:val="Hyperlink"/>
@@ -2268,7 +2414,7 @@
             <w:noProof/>
             <w:webHidden/>
           </w:rPr>
-          <w:instrText xml:space="preserve"> PAGEREF _Toc476644529 \h </w:instrText>
+          <w:instrText xml:space="preserve"> PAGEREF _Toc477424893 \h </w:instrText>
         </w:r>
         <w:r>
           <w:rPr>
@@ -2313,7 +2459,7 @@
           <w:szCs w:val="22"/>
         </w:rPr>
       </w:pPr>
-      <w:hyperlink w:anchor="_Toc476644530" w:history="1">
+      <w:hyperlink w:anchor="_Toc477424894" w:history="1">
         <w:r>
           <w:rPr>
             <w:rStyle w:val="Hyperlink"/>
@@ -2356,7 +2502,7 @@
             <w:noProof/>
             <w:webHidden/>
           </w:rPr>
-          <w:instrText xml:space="preserve"> PAGEREF _Toc476644530 \h </w:instrText>
+          <w:instrText xml:space="preserve"> PAGEREF _Toc477424894 \h </w:instrText>
         </w:r>
         <w:r>
           <w:rPr>
@@ -2401,7 +2547,7 @@
           <w:szCs w:val="22"/>
         </w:rPr>
       </w:pPr>
-      <w:hyperlink w:anchor="_Toc476644531" w:history="1">
+      <w:hyperlink w:anchor="_Toc477424895" w:history="1">
         <w:r>
           <w:rPr>
             <w:rStyle w:val="Hyperlink"/>
@@ -2444,7 +2590,7 @@
             <w:noProof/>
             <w:webHidden/>
           </w:rPr>
-          <w:instrText xml:space="preserve"> PAGEREF _Toc476644531 \h </w:instrText>
+          <w:instrText xml:space="preserve"> PAGEREF _Toc477424895 \h </w:instrText>
         </w:r>
         <w:r>
           <w:rPr>
@@ -2489,7 +2635,7 @@
           <w:szCs w:val="22"/>
         </w:rPr>
       </w:pPr>
-      <w:hyperlink w:anchor="_Toc476644532" w:history="1">
+      <w:hyperlink w:anchor="_Toc477424896" w:history="1">
         <w:r>
           <w:rPr>
             <w:rStyle w:val="Hyperlink"/>
@@ -2532,7 +2678,7 @@
             <w:noProof/>
             <w:webHidden/>
           </w:rPr>
-          <w:instrText xml:space="preserve"> PAGEREF _Toc476644532 \h </w:instrText>
+          <w:instrText xml:space="preserve"> PAGEREF _Toc477424896 \h </w:instrText>
         </w:r>
         <w:r>
           <w:rPr>
@@ -2577,7 +2723,7 @@
           <w:szCs w:val="22"/>
         </w:rPr>
       </w:pPr>
-      <w:hyperlink w:anchor="_Toc476644533" w:history="1">
+      <w:hyperlink w:anchor="_Toc477424897" w:history="1">
         <w:r>
           <w:rPr>
             <w:rStyle w:val="Hyperlink"/>
@@ -2620,7 +2766,7 @@
             <w:noProof/>
             <w:webHidden/>
           </w:rPr>
-          <w:instrText xml:space="preserve"> PAGEREF _Toc476644533 \h </w:instrText>
+          <w:instrText xml:space="preserve"> PAGEREF _Toc477424897 \h </w:instrText>
         </w:r>
         <w:r>
           <w:rPr>
@@ -2665,7 +2811,7 @@
           <w:szCs w:val="22"/>
         </w:rPr>
       </w:pPr>
-      <w:hyperlink w:anchor="_Toc476644534" w:history="1">
+      <w:hyperlink w:anchor="_Toc477424898" w:history="1">
         <w:r>
           <w:rPr>
             <w:rStyle w:val="Hyperlink"/>
@@ -2708,7 +2854,7 @@
             <w:noProof/>
             <w:webHidden/>
           </w:rPr>
-          <w:instrText xml:space="preserve"> PAGEREF _Toc476644534 \h </w:instrText>
+          <w:instrText xml:space="preserve"> PAGEREF _Toc477424898 \h </w:instrText>
         </w:r>
         <w:r>
           <w:rPr>
@@ -2753,7 +2899,7 @@
           <w:szCs w:val="22"/>
         </w:rPr>
       </w:pPr>
-      <w:hyperlink w:anchor="_Toc476644535" w:history="1">
+      <w:hyperlink w:anchor="_Toc477424899" w:history="1">
         <w:r>
           <w:rPr>
             <w:rStyle w:val="Hyperlink"/>
@@ -2798,7 +2944,7 @@
             <w:noProof/>
             <w:webHidden/>
           </w:rPr>
-          <w:instrText xml:space="preserve"> PAGEREF _Toc476644535 \h </w:instrText>
+          <w:instrText xml:space="preserve"> PAGEREF _Toc477424899 \h </w:instrText>
         </w:r>
         <w:r>
           <w:rPr>
@@ -2843,7 +2989,7 @@
           <w:szCs w:val="22"/>
         </w:rPr>
       </w:pPr>
-      <w:hyperlink w:anchor="_Toc476644536" w:history="1">
+      <w:hyperlink w:anchor="_Toc477424900" w:history="1">
         <w:r>
           <w:rPr>
             <w:rStyle w:val="Hyperlink"/>
@@ -2886,7 +3032,7 @@
             <w:noProof/>
             <w:webHidden/>
           </w:rPr>
-          <w:instrText xml:space="preserve"> PAGEREF _Toc476644536 \h </w:instrText>
+          <w:instrText xml:space="preserve"> PAGEREF _Toc477424900 \h </w:instrText>
         </w:r>
         <w:r>
           <w:rPr>
@@ -2931,7 +3077,7 @@
           <w:szCs w:val="22"/>
         </w:rPr>
       </w:pPr>
-      <w:hyperlink w:anchor="_Toc476644537" w:history="1">
+      <w:hyperlink w:anchor="_Toc477424901" w:history="1">
         <w:r>
           <w:rPr>
             <w:rStyle w:val="Hyperlink"/>
@@ -2974,7 +3120,7 @@
             <w:noProof/>
             <w:webHidden/>
           </w:rPr>
-          <w:instrText xml:space="preserve"> PAGEREF _Toc476644537 \h </w:instrText>
+          <w:instrText xml:space="preserve"> PAGEREF _Toc477424901 \h </w:instrText>
         </w:r>
         <w:r>
           <w:rPr>
@@ -3019,7 +3165,7 @@
           <w:szCs w:val="22"/>
         </w:rPr>
       </w:pPr>
-      <w:hyperlink w:anchor="_Toc476644538" w:history="1">
+      <w:hyperlink w:anchor="_Toc477424902" w:history="1">
         <w:r>
           <w:rPr>
             <w:rStyle w:val="Hyperlink"/>
@@ -3062,7 +3208,7 @@
             <w:noProof/>
             <w:webHidden/>
           </w:rPr>
-          <w:instrText xml:space="preserve"> PAGEREF _Toc476644538 \h </w:instrText>
+          <w:instrText xml:space="preserve"> PAGEREF _Toc477424902 \h </w:instrText>
         </w:r>
         <w:r>
           <w:rPr>
@@ -3107,7 +3253,7 @@
           <w:szCs w:val="22"/>
         </w:rPr>
       </w:pPr>
-      <w:hyperlink w:anchor="_Toc476644539" w:history="1">
+      <w:hyperlink w:anchor="_Toc477424903" w:history="1">
         <w:r>
           <w:rPr>
             <w:rStyle w:val="Hyperlink"/>
@@ -3150,7 +3296,7 @@
             <w:noProof/>
             <w:webHidden/>
           </w:rPr>
-          <w:instrText xml:space="preserve"> PAGEREF _Toc476644539 \h </w:instrText>
+          <w:instrText xml:space="preserve"> PAGEREF _Toc477424903 \h </w:instrText>
         </w:r>
         <w:r>
           <w:rPr>
@@ -3195,7 +3341,7 @@
           <w:szCs w:val="22"/>
         </w:rPr>
       </w:pPr>
-      <w:hyperlink w:anchor="_Toc476644540" w:history="1">
+      <w:hyperlink w:anchor="_Toc477424904" w:history="1">
         <w:r>
           <w:rPr>
             <w:rStyle w:val="Hyperlink"/>
@@ -3238,7 +3384,7 @@
             <w:noProof/>
             <w:webHidden/>
           </w:rPr>
-          <w:instrText xml:space="preserve"> PAGEREF _Toc476644540 \h </w:instrText>
+          <w:instrText xml:space="preserve"> PAGEREF _Toc477424904 \h </w:instrText>
         </w:r>
         <w:r>
           <w:rPr>
@@ -3283,7 +3429,7 @@
           <w:szCs w:val="22"/>
         </w:rPr>
       </w:pPr>
-      <w:hyperlink w:anchor="_Toc476644541" w:history="1">
+      <w:hyperlink w:anchor="_Toc477424905" w:history="1">
         <w:r>
           <w:rPr>
             <w:rStyle w:val="Hyperlink"/>
@@ -3326,7 +3472,7 @@
             <w:noProof/>
             <w:webHidden/>
           </w:rPr>
-          <w:instrText xml:space="preserve"> PAGEREF _Toc476644541 \h </w:instrText>
+          <w:instrText xml:space="preserve"> PAGEREF _Toc477424905 \h </w:instrText>
         </w:r>
         <w:r>
           <w:rPr>
@@ -3371,7 +3517,7 @@
           <w:szCs w:val="22"/>
         </w:rPr>
       </w:pPr>
-      <w:hyperlink w:anchor="_Toc476644542" w:history="1">
+      <w:hyperlink w:anchor="_Toc477424906" w:history="1">
         <w:r>
           <w:rPr>
             <w:rStyle w:val="Hyperlink"/>
@@ -3416,7 +3562,7 @@
             <w:noProof/>
             <w:webHidden/>
           </w:rPr>
-          <w:instrText xml:space="preserve"> PAGEREF _Toc476644542 \h </w:instrText>
+          <w:instrText xml:space="preserve"> PAGEREF _Toc477424906 \h </w:instrText>
         </w:r>
         <w:r>
           <w:rPr>
@@ -3461,7 +3607,7 @@
           <w:szCs w:val="22"/>
         </w:rPr>
       </w:pPr>
-      <w:hyperlink w:anchor="_Toc476644543" w:history="1">
+      <w:hyperlink w:anchor="_Toc477424907" w:history="1">
         <w:r>
           <w:rPr>
             <w:rStyle w:val="Hyperlink"/>
@@ -3504,7 +3650,7 @@
             <w:noProof/>
             <w:webHidden/>
           </w:rPr>
-          <w:instrText xml:space="preserve"> PAGEREF _Toc476644543 \h </w:instrText>
+          <w:instrText xml:space="preserve"> PAGEREF _Toc477424907 \h </w:instrText>
         </w:r>
         <w:r>
           <w:rPr>
@@ -3549,7 +3695,7 @@
           <w:szCs w:val="22"/>
         </w:rPr>
       </w:pPr>
-      <w:hyperlink w:anchor="_Toc476644544" w:history="1">
+      <w:hyperlink w:anchor="_Toc477424908" w:history="1">
         <w:r>
           <w:rPr>
             <w:rStyle w:val="Hyperlink"/>
@@ -3592,7 +3738,7 @@
             <w:noProof/>
             <w:webHidden/>
           </w:rPr>
-          <w:instrText xml:space="preserve"> PAGEREF _Toc476644544 \h </w:instrText>
+          <w:instrText xml:space="preserve"> PAGEREF _Toc477424908 \h </w:instrText>
         </w:r>
         <w:r>
           <w:rPr>
@@ -3637,7 +3783,7 @@
           <w:szCs w:val="22"/>
         </w:rPr>
       </w:pPr>
-      <w:hyperlink w:anchor="_Toc476644545" w:history="1">
+      <w:hyperlink w:anchor="_Toc477424909" w:history="1">
         <w:r>
           <w:rPr>
             <w:rStyle w:val="Hyperlink"/>
@@ -3682,7 +3828,7 @@
             <w:noProof/>
             <w:webHidden/>
           </w:rPr>
-          <w:instrText xml:space="preserve"> PAGEREF _Toc476644545 \h </w:instrText>
+          <w:instrText xml:space="preserve"> PAGEREF _Toc477424909 \h </w:instrText>
         </w:r>
         <w:r>
           <w:rPr>
@@ -3727,7 +3873,7 @@
           <w:szCs w:val="22"/>
         </w:rPr>
       </w:pPr>
-      <w:hyperlink w:anchor="_Toc476644546" w:history="1">
+      <w:hyperlink w:anchor="_Toc477424910" w:history="1">
         <w:r>
           <w:rPr>
             <w:rStyle w:val="Hyperlink"/>
@@ -3770,7 +3916,7 @@
             <w:noProof/>
             <w:webHidden/>
           </w:rPr>
-          <w:instrText xml:space="preserve"> PAGEREF _Toc476644546 \h </w:instrText>
+          <w:instrText xml:space="preserve"> PAGEREF _Toc477424910 \h </w:instrText>
         </w:r>
         <w:r>
           <w:rPr>
@@ -3815,7 +3961,7 @@
           <w:szCs w:val="22"/>
         </w:rPr>
       </w:pPr>
-      <w:hyperlink w:anchor="_Toc476644547" w:history="1">
+      <w:hyperlink w:anchor="_Toc477424911" w:history="1">
         <w:r>
           <w:rPr>
             <w:rStyle w:val="Hyperlink"/>
@@ -3858,7 +4004,7 @@
             <w:noProof/>
             <w:webHidden/>
           </w:rPr>
-          <w:instrText xml:space="preserve"> PAGEREF _Toc476644547 \h </w:instrText>
+          <w:instrText xml:space="preserve"> PAGEREF _Toc477424911 \h </w:instrText>
         </w:r>
         <w:r>
           <w:rPr>
@@ -3903,7 +4049,7 @@
           <w:szCs w:val="22"/>
         </w:rPr>
       </w:pPr>
-      <w:hyperlink w:anchor="_Toc476644548" w:history="1">
+      <w:hyperlink w:anchor="_Toc477424912" w:history="1">
         <w:r>
           <w:rPr>
             <w:rStyle w:val="Hyperlink"/>
@@ -3946,7 +4092,7 @@
             <w:noProof/>
             <w:webHidden/>
           </w:rPr>
-          <w:instrText xml:space="preserve"> PAGEREF _Toc476644548 \h </w:instrText>
+          <w:instrText xml:space="preserve"> PAGEREF _Toc477424912 \h </w:instrText>
         </w:r>
         <w:r>
           <w:rPr>
@@ -3991,7 +4137,7 @@
           <w:szCs w:val="22"/>
         </w:rPr>
       </w:pPr>
-      <w:hyperlink w:anchor="_Toc476644549" w:history="1">
+      <w:hyperlink w:anchor="_Toc477424913" w:history="1">
         <w:r>
           <w:rPr>
             <w:rStyle w:val="Hyperlink"/>
@@ -4034,7 +4180,7 @@
             <w:noProof/>
             <w:webHidden/>
           </w:rPr>
-          <w:instrText xml:space="preserve"> PAGEREF _Toc476644549 \h </w:instrText>
+          <w:instrText xml:space="preserve"> PAGEREF _Toc477424913 \h </w:instrText>
         </w:r>
         <w:r>
           <w:rPr>
@@ -4079,7 +4225,7 @@
           <w:szCs w:val="22"/>
         </w:rPr>
       </w:pPr>
-      <w:hyperlink w:anchor="_Toc476644550" w:history="1">
+      <w:hyperlink w:anchor="_Toc477424914" w:history="1">
         <w:r>
           <w:rPr>
             <w:rStyle w:val="Hyperlink"/>
@@ -4122,7 +4268,7 @@
             <w:noProof/>
             <w:webHidden/>
           </w:rPr>
-          <w:instrText xml:space="preserve"> PAGEREF _Toc476644550 \h </w:instrText>
+          <w:instrText xml:space="preserve"> PAGEREF _Toc477424914 \h </w:instrText>
         </w:r>
         <w:r>
           <w:rPr>
@@ -4167,7 +4313,7 @@
           <w:szCs w:val="22"/>
         </w:rPr>
       </w:pPr>
-      <w:hyperlink w:anchor="_Toc476644551" w:history="1">
+      <w:hyperlink w:anchor="_Toc477424915" w:history="1">
         <w:r>
           <w:rPr>
             <w:rStyle w:val="Hyperlink"/>
@@ -4210,7 +4356,7 @@
             <w:noProof/>
             <w:webHidden/>
           </w:rPr>
-          <w:instrText xml:space="preserve"> PAGEREF _Toc476644551 \h </w:instrText>
+          <w:instrText xml:space="preserve"> PAGEREF _Toc477424915 \h </w:instrText>
         </w:r>
         <w:r>
           <w:rPr>
@@ -4255,7 +4401,7 @@
           <w:szCs w:val="22"/>
         </w:rPr>
       </w:pPr>
-      <w:hyperlink w:anchor="_Toc476644552" w:history="1">
+      <w:hyperlink w:anchor="_Toc477424916" w:history="1">
         <w:r>
           <w:rPr>
             <w:rStyle w:val="Hyperlink"/>
@@ -4298,7 +4444,7 @@
             <w:noProof/>
             <w:webHidden/>
           </w:rPr>
-          <w:instrText xml:space="preserve"> PAGEREF _Toc476644552 \h </w:instrText>
+          <w:instrText xml:space="preserve"> PAGEREF _Toc477424916 \h </w:instrText>
         </w:r>
         <w:r>
           <w:rPr>
@@ -4343,7 +4489,7 @@
           <w:szCs w:val="22"/>
         </w:rPr>
       </w:pPr>
-      <w:hyperlink w:anchor="_Toc476644553" w:history="1">
+      <w:hyperlink w:anchor="_Toc477424917" w:history="1">
         <w:r>
           <w:rPr>
             <w:rStyle w:val="Hyperlink"/>
@@ -4388,7 +4534,7 @@
             <w:noProof/>
             <w:webHidden/>
           </w:rPr>
-          <w:instrText xml:space="preserve"> PAGEREF _Toc476644553 \h </w:instrText>
+          <w:instrText xml:space="preserve"> PAGEREF _Toc477424917 \h </w:instrText>
         </w:r>
         <w:r>
           <w:rPr>
@@ -4433,7 +4579,7 @@
           <w:szCs w:val="22"/>
         </w:rPr>
       </w:pPr>
-      <w:hyperlink w:anchor="_Toc476644554" w:history="1">
+      <w:hyperlink w:anchor="_Toc477424918" w:history="1">
         <w:r>
           <w:rPr>
             <w:rStyle w:val="Hyperlink"/>
@@ -4476,7 +4622,7 @@
             <w:noProof/>
             <w:webHidden/>
           </w:rPr>
-          <w:instrText xml:space="preserve"> PAGEREF _Toc476644554 \h </w:instrText>
+          <w:instrText xml:space="preserve"> PAGEREF _Toc477424918 \h </w:instrText>
         </w:r>
         <w:r>
           <w:rPr>
@@ -4521,7 +4667,7 @@
           <w:szCs w:val="22"/>
         </w:rPr>
       </w:pPr>
-      <w:hyperlink w:anchor="_Toc476644555" w:history="1">
+      <w:hyperlink w:anchor="_Toc477424919" w:history="1">
         <w:r>
           <w:rPr>
             <w:rStyle w:val="Hyperlink"/>
@@ -4564,7 +4710,7 @@
             <w:noProof/>
             <w:webHidden/>
           </w:rPr>
-          <w:instrText xml:space="preserve"> PAGEREF _Toc476644555 \h </w:instrText>
+          <w:instrText xml:space="preserve"> PAGEREF _Toc477424919 \h </w:instrText>
         </w:r>
         <w:r>
           <w:rPr>
@@ -4609,7 +4755,7 @@
           <w:szCs w:val="22"/>
         </w:rPr>
       </w:pPr>
-      <w:hyperlink w:anchor="_Toc476644556" w:history="1">
+      <w:hyperlink w:anchor="_Toc477424920" w:history="1">
         <w:r>
           <w:rPr>
             <w:rStyle w:val="Hyperlink"/>
@@ -4652,7 +4798,7 @@
             <w:noProof/>
             <w:webHidden/>
           </w:rPr>
-          <w:instrText xml:space="preserve"> PAGEREF _Toc476644556 \h </w:instrText>
+          <w:instrText xml:space="preserve"> PAGEREF _Toc477424920 \h </w:instrText>
         </w:r>
         <w:r>
           <w:rPr>
@@ -4697,7 +4843,7 @@
           <w:szCs w:val="22"/>
         </w:rPr>
       </w:pPr>
-      <w:hyperlink w:anchor="_Toc476644559" w:history="1">
+      <w:hyperlink w:anchor="_Toc477424921" w:history="1">
         <w:r>
           <w:rPr>
             <w:rStyle w:val="Hyperlink"/>
@@ -4740,7 +4886,7 @@
             <w:noProof/>
             <w:webHidden/>
           </w:rPr>
-          <w:instrText xml:space="preserve"> PAGEREF _Toc476644559 \h </w:instrText>
+          <w:instrText xml:space="preserve"> PAGEREF _Toc477424921 \h </w:instrText>
         </w:r>
         <w:r>
           <w:rPr>
@@ -4785,7 +4931,7 @@
           <w:szCs w:val="22"/>
         </w:rPr>
       </w:pPr>
-      <w:hyperlink w:anchor="_Toc476644560" w:history="1">
+      <w:hyperlink w:anchor="_Toc477424922" w:history="1">
         <w:r>
           <w:rPr>
             <w:rStyle w:val="Hyperlink"/>
@@ -4828,7 +4974,7 @@
             <w:noProof/>
             <w:webHidden/>
           </w:rPr>
-          <w:instrText xml:space="preserve"> PAGEREF _Toc476644560 \h </w:instrText>
+          <w:instrText xml:space="preserve"> PAGEREF _Toc477424922 \h </w:instrText>
         </w:r>
         <w:r>
           <w:rPr>
@@ -4873,7 +5019,7 @@
           <w:szCs w:val="22"/>
         </w:rPr>
       </w:pPr>
-      <w:hyperlink w:anchor="_Toc476644561" w:history="1">
+      <w:hyperlink w:anchor="_Toc477424923" w:history="1">
         <w:r>
           <w:rPr>
             <w:rStyle w:val="Hyperlink"/>
@@ -4916,7 +5062,7 @@
             <w:noProof/>
             <w:webHidden/>
           </w:rPr>
-          <w:instrText xml:space="preserve"> PAGEREF _Toc476644561 \h </w:instrText>
+          <w:instrText xml:space="preserve"> PAGEREF _Toc477424923 \h </w:instrText>
         </w:r>
         <w:r>
           <w:rPr>
@@ -4961,7 +5107,7 @@
           <w:szCs w:val="22"/>
         </w:rPr>
       </w:pPr>
-      <w:hyperlink w:anchor="_Toc476644562" w:history="1">
+      <w:hyperlink w:anchor="_Toc477424924" w:history="1">
         <w:r>
           <w:rPr>
             <w:rStyle w:val="Hyperlink"/>
@@ -5004,7 +5150,7 @@
             <w:noProof/>
             <w:webHidden/>
           </w:rPr>
-          <w:instrText xml:space="preserve"> PAGEREF _Toc476644562 \h </w:instrText>
+          <w:instrText xml:space="preserve"> PAGEREF _Toc477424924 \h </w:instrText>
         </w:r>
         <w:r>
           <w:rPr>
@@ -5049,7 +5195,7 @@
           <w:szCs w:val="22"/>
         </w:rPr>
       </w:pPr>
-      <w:hyperlink w:anchor="_Toc476644563" w:history="1">
+      <w:hyperlink w:anchor="_Toc477424925" w:history="1">
         <w:r>
           <w:rPr>
             <w:rStyle w:val="Hyperlink"/>
@@ -5092,7 +5238,7 @@
             <w:noProof/>
             <w:webHidden/>
           </w:rPr>
-          <w:instrText xml:space="preserve"> PAGEREF _Toc476644563 \h </w:instrText>
+          <w:instrText xml:space="preserve"> PAGEREF _Toc477424925 \h </w:instrText>
         </w:r>
         <w:r>
           <w:rPr>
@@ -5137,7 +5283,7 @@
           <w:szCs w:val="22"/>
         </w:rPr>
       </w:pPr>
-      <w:hyperlink w:anchor="_Toc476644564" w:history="1">
+      <w:hyperlink w:anchor="_Toc477424926" w:history="1">
         <w:r>
           <w:rPr>
             <w:rStyle w:val="Hyperlink"/>
@@ -5180,7 +5326,7 @@
             <w:noProof/>
             <w:webHidden/>
           </w:rPr>
-          <w:instrText xml:space="preserve"> PAGEREF _Toc476644564 \h </w:instrText>
+          <w:instrText xml:space="preserve"> PAGEREF _Toc477424926 \h </w:instrText>
         </w:r>
         <w:r>
           <w:rPr>
@@ -5225,7 +5371,7 @@
           <w:szCs w:val="22"/>
         </w:rPr>
       </w:pPr>
-      <w:hyperlink w:anchor="_Toc476644565" w:history="1">
+      <w:hyperlink w:anchor="_Toc477424927" w:history="1">
         <w:r>
           <w:rPr>
             <w:rStyle w:val="Hyperlink"/>
@@ -5268,7 +5414,7 @@
             <w:noProof/>
             <w:webHidden/>
           </w:rPr>
-          <w:instrText xml:space="preserve"> PAGEREF _Toc476644565 \h </w:instrText>
+          <w:instrText xml:space="preserve"> PAGEREF _Toc477424927 \h </w:instrText>
         </w:r>
         <w:r>
           <w:rPr>
@@ -5313,7 +5459,7 @@
           <w:szCs w:val="22"/>
         </w:rPr>
       </w:pPr>
-      <w:hyperlink w:anchor="_Toc476644566" w:history="1">
+      <w:hyperlink w:anchor="_Toc477424928" w:history="1">
         <w:r>
           <w:rPr>
             <w:rStyle w:val="Hyperlink"/>
@@ -5356,7 +5502,7 @@
             <w:noProof/>
             <w:webHidden/>
           </w:rPr>
-          <w:instrText xml:space="preserve"> PAGEREF _Toc476644566 \h </w:instrText>
+          <w:instrText xml:space="preserve"> PAGEREF _Toc477424928 \h </w:instrText>
         </w:r>
         <w:r>
           <w:rPr>
@@ -5401,7 +5547,7 @@
           <w:szCs w:val="22"/>
         </w:rPr>
       </w:pPr>
-      <w:hyperlink w:anchor="_Toc476644567" w:history="1">
+      <w:hyperlink w:anchor="_Toc477424929" w:history="1">
         <w:r>
           <w:rPr>
             <w:rStyle w:val="Hyperlink"/>
@@ -5444,7 +5590,7 @@
             <w:noProof/>
             <w:webHidden/>
           </w:rPr>
-          <w:instrText xml:space="preserve"> PAGEREF _Toc476644567 \h </w:instrText>
+          <w:instrText xml:space="preserve"> PAGEREF _Toc477424929 \h </w:instrText>
         </w:r>
         <w:r>
           <w:rPr>
@@ -5489,7 +5635,7 @@
           <w:szCs w:val="22"/>
         </w:rPr>
       </w:pPr>
-      <w:hyperlink w:anchor="_Toc476644568" w:history="1">
+      <w:hyperlink w:anchor="_Toc477424930" w:history="1">
         <w:r>
           <w:rPr>
             <w:rStyle w:val="Hyperlink"/>
@@ -5532,7 +5678,7 @@
             <w:noProof/>
             <w:webHidden/>
           </w:rPr>
-          <w:instrText xml:space="preserve"> PAGEREF _Toc476644568 \h </w:instrText>
+          <w:instrText xml:space="preserve"> PAGEREF _Toc477424930 \h </w:instrText>
         </w:r>
         <w:r>
           <w:rPr>
@@ -5577,7 +5723,7 @@
           <w:szCs w:val="22"/>
         </w:rPr>
       </w:pPr>
-      <w:hyperlink w:anchor="_Toc476644569" w:history="1">
+      <w:hyperlink w:anchor="_Toc477424931" w:history="1">
         <w:r>
           <w:rPr>
             <w:rStyle w:val="Hyperlink"/>
@@ -5620,7 +5766,7 @@
             <w:noProof/>
             <w:webHidden/>
           </w:rPr>
-          <w:instrText xml:space="preserve"> PAGEREF _Toc476644569 \h </w:instrText>
+          <w:instrText xml:space="preserve"> PAGEREF _Toc477424931 \h </w:instrText>
         </w:r>
         <w:r>
           <w:rPr>
@@ -5665,7 +5811,7 @@
           <w:szCs w:val="22"/>
         </w:rPr>
       </w:pPr>
-      <w:hyperlink w:anchor="_Toc476644570" w:history="1">
+      <w:hyperlink w:anchor="_Toc477424932" w:history="1">
         <w:r>
           <w:rPr>
             <w:rStyle w:val="Hyperlink"/>
@@ -5708,7 +5854,7 @@
             <w:noProof/>
             <w:webHidden/>
           </w:rPr>
-          <w:instrText xml:space="preserve"> PAGEREF _Toc476644570 \h </w:instrText>
+          <w:instrText xml:space="preserve"> PAGEREF _Toc477424932 \h </w:instrText>
         </w:r>
         <w:r>
           <w:rPr>
@@ -5753,7 +5899,7 @@
           <w:szCs w:val="22"/>
         </w:rPr>
       </w:pPr>
-      <w:hyperlink w:anchor="_Toc476644571" w:history="1">
+      <w:hyperlink w:anchor="_Toc477424933" w:history="1">
         <w:r>
           <w:rPr>
             <w:rStyle w:val="Hyperlink"/>
@@ -5796,7 +5942,7 @@
             <w:noProof/>
             <w:webHidden/>
           </w:rPr>
-          <w:instrText xml:space="preserve"> PAGEREF _Toc476644571 \h </w:instrText>
+          <w:instrText xml:space="preserve"> PAGEREF _Toc477424933 \h </w:instrText>
         </w:r>
         <w:r>
           <w:rPr>
@@ -5841,7 +5987,7 @@
           <w:szCs w:val="22"/>
         </w:rPr>
       </w:pPr>
-      <w:hyperlink w:anchor="_Toc476644572" w:history="1">
+      <w:hyperlink w:anchor="_Toc477424934" w:history="1">
         <w:r>
           <w:rPr>
             <w:rStyle w:val="Hyperlink"/>
@@ -5884,7 +6030,7 @@
             <w:noProof/>
             <w:webHidden/>
           </w:rPr>
-          <w:instrText xml:space="preserve"> PAGEREF _Toc476644572 \h </w:instrText>
+          <w:instrText xml:space="preserve"> PAGEREF _Toc477424934 \h </w:instrText>
         </w:r>
         <w:r>
           <w:rPr>
@@ -5929,7 +6075,7 @@
           <w:szCs w:val="22"/>
         </w:rPr>
       </w:pPr>
-      <w:hyperlink w:anchor="_Toc476644573" w:history="1">
+      <w:hyperlink w:anchor="_Toc477424935" w:history="1">
         <w:r>
           <w:rPr>
             <w:rStyle w:val="Hyperlink"/>
@@ -5972,7 +6118,7 @@
             <w:noProof/>
             <w:webHidden/>
           </w:rPr>
-          <w:instrText xml:space="preserve"> PAGEREF _Toc476644573 \h </w:instrText>
+          <w:instrText xml:space="preserve"> PAGEREF _Toc477424935 \h </w:instrText>
         </w:r>
         <w:r>
           <w:rPr>
@@ -6017,7 +6163,7 @@
           <w:szCs w:val="22"/>
         </w:rPr>
       </w:pPr>
-      <w:hyperlink w:anchor="_Toc476644574" w:history="1">
+      <w:hyperlink w:anchor="_Toc477424936" w:history="1">
         <w:r>
           <w:rPr>
             <w:rStyle w:val="Hyperlink"/>
@@ -6060,7 +6206,7 @@
             <w:noProof/>
             <w:webHidden/>
           </w:rPr>
-          <w:instrText xml:space="preserve"> PAGEREF _Toc476644574 \h </w:instrText>
+          <w:instrText xml:space="preserve"> PAGEREF _Toc477424936 \h </w:instrText>
         </w:r>
         <w:r>
           <w:rPr>
@@ -6105,7 +6251,7 @@
           <w:szCs w:val="22"/>
         </w:rPr>
       </w:pPr>
-      <w:hyperlink w:anchor="_Toc476644575" w:history="1">
+      <w:hyperlink w:anchor="_Toc477424937" w:history="1">
         <w:r>
           <w:rPr>
             <w:rStyle w:val="Hyperlink"/>
@@ -6148,7 +6294,7 @@
             <w:noProof/>
             <w:webHidden/>
           </w:rPr>
-          <w:instrText xml:space="preserve"> PAGEREF _Toc476644575 \h </w:instrText>
+          <w:instrText xml:space="preserve"> PAGEREF _Toc477424937 \h </w:instrText>
         </w:r>
         <w:r>
           <w:rPr>
@@ -6193,7 +6339,7 @@
           <w:szCs w:val="22"/>
         </w:rPr>
       </w:pPr>
-      <w:hyperlink w:anchor="_Toc476644576" w:history="1">
+      <w:hyperlink w:anchor="_Toc477424938" w:history="1">
         <w:r>
           <w:rPr>
             <w:rStyle w:val="Hyperlink"/>
@@ -6236,7 +6382,7 @@
             <w:noProof/>
             <w:webHidden/>
           </w:rPr>
-          <w:instrText xml:space="preserve"> PAGEREF _Toc476644576 \h </w:instrText>
+          <w:instrText xml:space="preserve"> PAGEREF _Toc477424938 \h </w:instrText>
         </w:r>
         <w:r>
           <w:rPr>
@@ -6281,7 +6427,7 @@
           <w:szCs w:val="22"/>
         </w:rPr>
       </w:pPr>
-      <w:hyperlink w:anchor="_Toc476644577" w:history="1">
+      <w:hyperlink w:anchor="_Toc477424939" w:history="1">
         <w:r>
           <w:rPr>
             <w:rStyle w:val="Hyperlink"/>
@@ -6324,7 +6470,7 @@
             <w:noProof/>
             <w:webHidden/>
           </w:rPr>
-          <w:instrText xml:space="preserve"> PAGEREF _Toc476644577 \h </w:instrText>
+          <w:instrText xml:space="preserve"> PAGEREF _Toc477424939 \h </w:instrText>
         </w:r>
         <w:r>
           <w:rPr>
@@ -6369,7 +6515,7 @@
           <w:szCs w:val="22"/>
         </w:rPr>
       </w:pPr>
-      <w:hyperlink w:anchor="_Toc476644578" w:history="1">
+      <w:hyperlink w:anchor="_Toc477424940" w:history="1">
         <w:r>
           <w:rPr>
             <w:rStyle w:val="Hyperlink"/>
@@ -6412,7 +6558,7 @@
             <w:noProof/>
             <w:webHidden/>
           </w:rPr>
-          <w:instrText xml:space="preserve"> PAGEREF _Toc476644578 \h </w:instrText>
+          <w:instrText xml:space="preserve"> PAGEREF _Toc477424940 \h </w:instrText>
         </w:r>
         <w:r>
           <w:rPr>
@@ -6457,7 +6603,7 @@
           <w:szCs w:val="22"/>
         </w:rPr>
       </w:pPr>
-      <w:hyperlink w:anchor="_Toc476644579" w:history="1">
+      <w:hyperlink w:anchor="_Toc477424941" w:history="1">
         <w:r>
           <w:rPr>
             <w:rStyle w:val="Hyperlink"/>
@@ -6500,7 +6646,7 @@
             <w:noProof/>
             <w:webHidden/>
           </w:rPr>
-          <w:instrText xml:space="preserve"> PAGEREF _Toc476644579 \h </w:instrText>
+          <w:instrText xml:space="preserve"> PAGEREF _Toc477424941 \h </w:instrText>
         </w:r>
         <w:r>
           <w:rPr>
@@ -6545,7 +6691,7 @@
           <w:szCs w:val="22"/>
         </w:rPr>
       </w:pPr>
-      <w:hyperlink w:anchor="_Toc476644580" w:history="1">
+      <w:hyperlink w:anchor="_Toc477424942" w:history="1">
         <w:r>
           <w:rPr>
             <w:rStyle w:val="Hyperlink"/>
@@ -6588,7 +6734,7 @@
             <w:noProof/>
             <w:webHidden/>
           </w:rPr>
-          <w:instrText xml:space="preserve"> PAGEREF _Toc476644580 \h </w:instrText>
+          <w:instrText xml:space="preserve"> PAGEREF _Toc477424942 \h </w:instrText>
         </w:r>
         <w:r>
           <w:rPr>
@@ -6633,7 +6779,7 @@
           <w:szCs w:val="22"/>
         </w:rPr>
       </w:pPr>
-      <w:hyperlink w:anchor="_Toc476644581" w:history="1">
+      <w:hyperlink w:anchor="_Toc477424943" w:history="1">
         <w:r>
           <w:rPr>
             <w:rStyle w:val="Hyperlink"/>
@@ -6678,7 +6824,7 @@
             <w:noProof/>
             <w:webHidden/>
           </w:rPr>
-          <w:instrText xml:space="preserve"> PAGEREF _Toc476644581 \h </w:instrText>
+          <w:instrText xml:space="preserve"> PAGEREF _Toc477424943 \h </w:instrText>
         </w:r>
         <w:r>
           <w:rPr>
@@ -6723,7 +6869,7 @@
           <w:szCs w:val="22"/>
         </w:rPr>
       </w:pPr>
-      <w:hyperlink w:anchor="_Toc476644582" w:history="1">
+      <w:hyperlink w:anchor="_Toc477424944" w:history="1">
         <w:r>
           <w:rPr>
             <w:rStyle w:val="Hyperlink"/>
@@ -6766,7 +6912,7 @@
             <w:noProof/>
             <w:webHidden/>
           </w:rPr>
-          <w:instrText xml:space="preserve"> PAGEREF _Toc476644582 \h </w:instrText>
+          <w:instrText xml:space="preserve"> PAGEREF _Toc477424944 \h </w:instrText>
         </w:r>
         <w:r>
           <w:rPr>
@@ -6811,7 +6957,7 @@
           <w:szCs w:val="22"/>
         </w:rPr>
       </w:pPr>
-      <w:hyperlink w:anchor="_Toc476644583" w:history="1">
+      <w:hyperlink w:anchor="_Toc477424945" w:history="1">
         <w:r>
           <w:rPr>
             <w:rStyle w:val="Hyperlink"/>
@@ -6854,7 +7000,7 @@
             <w:noProof/>
             <w:webHidden/>
           </w:rPr>
-          <w:instrText xml:space="preserve"> PAGEREF _Toc476644583 \h </w:instrText>
+          <w:instrText xml:space="preserve"> PAGEREF _Toc477424945 \h </w:instrText>
         </w:r>
         <w:r>
           <w:rPr>
@@ -6899,7 +7045,7 @@
           <w:szCs w:val="22"/>
         </w:rPr>
       </w:pPr>
-      <w:hyperlink w:anchor="_Toc476644584" w:history="1">
+      <w:hyperlink w:anchor="_Toc477424946" w:history="1">
         <w:r>
           <w:rPr>
             <w:rStyle w:val="Hyperlink"/>
@@ -6942,7 +7088,7 @@
             <w:noProof/>
             <w:webHidden/>
           </w:rPr>
-          <w:instrText xml:space="preserve"> PAGEREF _Toc476644584 \h </w:instrText>
+          <w:instrText xml:space="preserve"> PAGEREF _Toc477424946 \h </w:instrText>
         </w:r>
         <w:r>
           <w:rPr>
@@ -6987,7 +7133,7 @@
           <w:szCs w:val="22"/>
         </w:rPr>
       </w:pPr>
-      <w:hyperlink w:anchor="_Toc476644586" w:history="1">
+      <w:hyperlink w:anchor="_Toc477424947" w:history="1">
         <w:r>
           <w:rPr>
             <w:rStyle w:val="Hyperlink"/>
@@ -7030,7 +7176,7 @@
             <w:noProof/>
             <w:webHidden/>
           </w:rPr>
-          <w:instrText xml:space="preserve"> PAGEREF _Toc476644586 \h </w:instrText>
+          <w:instrText xml:space="preserve"> PAGEREF _Toc477424947 \h </w:instrText>
         </w:r>
         <w:r>
           <w:rPr>
@@ -7075,7 +7221,7 @@
           <w:szCs w:val="22"/>
         </w:rPr>
       </w:pPr>
-      <w:hyperlink w:anchor="_Toc476644587" w:history="1">
+      <w:hyperlink w:anchor="_Toc477424948" w:history="1">
         <w:r>
           <w:rPr>
             <w:rStyle w:val="Hyperlink"/>
@@ -7118,7 +7264,7 @@
             <w:noProof/>
             <w:webHidden/>
           </w:rPr>
-          <w:instrText xml:space="preserve"> PAGEREF _Toc476644587 \h </w:instrText>
+          <w:instrText xml:space="preserve"> PAGEREF _Toc477424948 \h </w:instrText>
         </w:r>
         <w:r>
           <w:rPr>
@@ -7163,7 +7309,7 @@
           <w:szCs w:val="22"/>
         </w:rPr>
       </w:pPr>
-      <w:hyperlink w:anchor="_Toc476644588" w:history="1">
+      <w:hyperlink w:anchor="_Toc477424949" w:history="1">
         <w:r>
           <w:rPr>
             <w:rStyle w:val="Hyperlink"/>
@@ -7206,7 +7352,7 @@
             <w:noProof/>
             <w:webHidden/>
           </w:rPr>
-          <w:instrText xml:space="preserve"> PAGEREF _Toc476644588 \h </w:instrText>
+          <w:instrText xml:space="preserve"> PAGEREF _Toc477424949 \h </w:instrText>
         </w:r>
         <w:r>
           <w:rPr>
@@ -7251,7 +7397,7 @@
           <w:szCs w:val="22"/>
         </w:rPr>
       </w:pPr>
-      <w:hyperlink w:anchor="_Toc476644589" w:history="1">
+      <w:hyperlink w:anchor="_Toc477424950" w:history="1">
         <w:r>
           <w:rPr>
             <w:rStyle w:val="Hyperlink"/>
@@ -7294,7 +7440,7 @@
             <w:noProof/>
             <w:webHidden/>
           </w:rPr>
-          <w:instrText xml:space="preserve"> PAGEREF _Toc476644589 \h </w:instrText>
+          <w:instrText xml:space="preserve"> PAGEREF _Toc477424950 \h </w:instrText>
         </w:r>
         <w:r>
           <w:rPr>
@@ -7339,7 +7485,7 @@
           <w:szCs w:val="22"/>
         </w:rPr>
       </w:pPr>
-      <w:hyperlink w:anchor="_Toc476644590" w:history="1">
+      <w:hyperlink w:anchor="_Toc477424951" w:history="1">
         <w:r>
           <w:rPr>
             <w:rStyle w:val="Hyperlink"/>
@@ -7382,7 +7528,7 @@
             <w:noProof/>
             <w:webHidden/>
           </w:rPr>
-          <w:instrText xml:space="preserve"> PAGEREF _Toc476644590 \h </w:instrText>
+          <w:instrText xml:space="preserve"> PAGEREF _Toc477424951 \h </w:instrText>
         </w:r>
         <w:r>
           <w:rPr>
@@ -7427,7 +7573,7 @@
           <w:szCs w:val="22"/>
         </w:rPr>
       </w:pPr>
-      <w:hyperlink w:anchor="_Toc476644591" w:history="1">
+      <w:hyperlink w:anchor="_Toc477424952" w:history="1">
         <w:r>
           <w:rPr>
             <w:rStyle w:val="Hyperlink"/>
@@ -7470,7 +7616,7 @@
             <w:noProof/>
             <w:webHidden/>
           </w:rPr>
-          <w:instrText xml:space="preserve"> PAGEREF _Toc476644591 \h </w:instrText>
+          <w:instrText xml:space="preserve"> PAGEREF _Toc477424952 \h </w:instrText>
         </w:r>
         <w:r>
           <w:rPr>
@@ -7515,7 +7661,7 @@
           <w:szCs w:val="22"/>
         </w:rPr>
       </w:pPr>
-      <w:hyperlink w:anchor="_Toc476644592" w:history="1">
+      <w:hyperlink w:anchor="_Toc477424953" w:history="1">
         <w:r>
           <w:rPr>
             <w:rStyle w:val="Hyperlink"/>
@@ -7558,7 +7704,7 @@
             <w:noProof/>
             <w:webHidden/>
           </w:rPr>
-          <w:instrText xml:space="preserve"> PAGEREF _Toc476644592 \h </w:instrText>
+          <w:instrText xml:space="preserve"> PAGEREF _Toc477424953 \h </w:instrText>
         </w:r>
         <w:r>
           <w:rPr>
@@ -7603,7 +7749,7 @@
           <w:szCs w:val="22"/>
         </w:rPr>
       </w:pPr>
-      <w:hyperlink w:anchor="_Toc476644593" w:history="1">
+      <w:hyperlink w:anchor="_Toc477424954" w:history="1">
         <w:r>
           <w:rPr>
             <w:rStyle w:val="Hyperlink"/>
@@ -7646,7 +7792,7 @@
             <w:noProof/>
             <w:webHidden/>
           </w:rPr>
-          <w:instrText xml:space="preserve"> PAGEREF _Toc476644593 \h </w:instrText>
+          <w:instrText xml:space="preserve"> PAGEREF _Toc477424954 \h </w:instrText>
         </w:r>
         <w:r>
           <w:rPr>
@@ -7691,7 +7837,7 @@
           <w:szCs w:val="22"/>
         </w:rPr>
       </w:pPr>
-      <w:hyperlink w:anchor="_Toc476644594" w:history="1">
+      <w:hyperlink w:anchor="_Toc477424955" w:history="1">
         <w:r>
           <w:rPr>
             <w:rStyle w:val="Hyperlink"/>
@@ -7734,7 +7880,7 @@
             <w:noProof/>
             <w:webHidden/>
           </w:rPr>
-          <w:instrText xml:space="preserve"> PAGEREF _Toc476644594 \h </w:instrText>
+          <w:instrText xml:space="preserve"> PAGEREF _Toc477424955 \h </w:instrText>
         </w:r>
         <w:r>
           <w:rPr>
@@ -7779,7 +7925,7 @@
           <w:szCs w:val="22"/>
         </w:rPr>
       </w:pPr>
-      <w:hyperlink w:anchor="_Toc476644595" w:history="1">
+      <w:hyperlink w:anchor="_Toc477424956" w:history="1">
         <w:r>
           <w:rPr>
             <w:rStyle w:val="Hyperlink"/>
@@ -7822,7 +7968,7 @@
             <w:noProof/>
             <w:webHidden/>
           </w:rPr>
-          <w:instrText xml:space="preserve"> PAGEREF _Toc476644595 \h </w:instrText>
+          <w:instrText xml:space="preserve"> PAGEREF _Toc477424956 \h </w:instrText>
         </w:r>
         <w:r>
           <w:rPr>
@@ -7867,7 +8013,7 @@
           <w:szCs w:val="22"/>
         </w:rPr>
       </w:pPr>
-      <w:hyperlink w:anchor="_Toc476644596" w:history="1">
+      <w:hyperlink w:anchor="_Toc477424957" w:history="1">
         <w:r>
           <w:rPr>
             <w:rStyle w:val="Hyperlink"/>
@@ -7910,7 +8056,7 @@
             <w:noProof/>
             <w:webHidden/>
           </w:rPr>
-          <w:instrText xml:space="preserve"> PAGEREF _Toc476644596 \h </w:instrText>
+          <w:instrText xml:space="preserve"> PAGEREF _Toc477424957 \h </w:instrText>
         </w:r>
         <w:r>
           <w:rPr>
@@ -7955,7 +8101,7 @@
           <w:szCs w:val="22"/>
         </w:rPr>
       </w:pPr>
-      <w:hyperlink w:anchor="_Toc476644597" w:history="1">
+      <w:hyperlink w:anchor="_Toc477424958" w:history="1">
         <w:r>
           <w:rPr>
             <w:rStyle w:val="Hyperlink"/>
@@ -7998,7 +8144,7 @@
             <w:noProof/>
             <w:webHidden/>
           </w:rPr>
-          <w:instrText xml:space="preserve"> PAGEREF _Toc476644597 \h </w:instrText>
+          <w:instrText xml:space="preserve"> PAGEREF _Toc477424958 \h </w:instrText>
         </w:r>
         <w:r>
           <w:rPr>
@@ -8043,7 +8189,7 @@
           <w:szCs w:val="22"/>
         </w:rPr>
       </w:pPr>
-      <w:hyperlink w:anchor="_Toc476644598" w:history="1">
+      <w:hyperlink w:anchor="_Toc477424959" w:history="1">
         <w:r>
           <w:rPr>
             <w:rStyle w:val="Hyperlink"/>
@@ -8086,7 +8232,7 @@
             <w:noProof/>
             <w:webHidden/>
           </w:rPr>
-          <w:instrText xml:space="preserve"> PAGEREF _Toc476644598 \h </w:instrText>
+          <w:instrText xml:space="preserve"> PAGEREF _Toc477424959 \h </w:instrText>
         </w:r>
         <w:r>
           <w:rPr>
@@ -8131,7 +8277,7 @@
           <w:szCs w:val="22"/>
         </w:rPr>
       </w:pPr>
-      <w:hyperlink w:anchor="_Toc476644599" w:history="1">
+      <w:hyperlink w:anchor="_Toc477424960" w:history="1">
         <w:r>
           <w:rPr>
             <w:rStyle w:val="Hyperlink"/>
@@ -8174,7 +8320,7 @@
             <w:noProof/>
             <w:webHidden/>
           </w:rPr>
-          <w:instrText xml:space="preserve"> PAGEREF _Toc476644599 \h </w:instrText>
+          <w:instrText xml:space="preserve"> PAGEREF _Toc477424960 \h </w:instrText>
         </w:r>
         <w:r>
           <w:rPr>
@@ -8219,7 +8365,7 @@
           <w:szCs w:val="22"/>
         </w:rPr>
       </w:pPr>
-      <w:hyperlink w:anchor="_Toc476644600" w:history="1">
+      <w:hyperlink w:anchor="_Toc477424961" w:history="1">
         <w:r>
           <w:rPr>
             <w:rStyle w:val="Hyperlink"/>
@@ -8262,7 +8408,7 @@
             <w:noProof/>
             <w:webHidden/>
           </w:rPr>
-          <w:instrText xml:space="preserve"> PAGEREF _Toc476644600 \h </w:instrText>
+          <w:instrText xml:space="preserve"> PAGEREF _Toc477424961 \h </w:instrText>
         </w:r>
         <w:r>
           <w:rPr>
@@ -8307,7 +8453,7 @@
           <w:szCs w:val="22"/>
         </w:rPr>
       </w:pPr>
-      <w:hyperlink w:anchor="_Toc476644601" w:history="1">
+      <w:hyperlink w:anchor="_Toc477424962" w:history="1">
         <w:r>
           <w:rPr>
             <w:rStyle w:val="Hyperlink"/>
@@ -8350,7 +8496,7 @@
             <w:noProof/>
             <w:webHidden/>
           </w:rPr>
-          <w:instrText xml:space="preserve"> PAGEREF _Toc476644601 \h </w:instrText>
+          <w:instrText xml:space="preserve"> PAGEREF _Toc477424962 \h </w:instrText>
         </w:r>
         <w:r>
           <w:rPr>
@@ -8395,7 +8541,7 @@
           <w:szCs w:val="22"/>
         </w:rPr>
       </w:pPr>
-      <w:hyperlink w:anchor="_Toc476644602" w:history="1">
+      <w:hyperlink w:anchor="_Toc477424963" w:history="1">
         <w:r>
           <w:rPr>
             <w:rStyle w:val="Hyperlink"/>
@@ -8438,7 +8584,7 @@
             <w:noProof/>
             <w:webHidden/>
           </w:rPr>
-          <w:instrText xml:space="preserve"> PAGEREF _Toc476644602 \h </w:instrText>
+          <w:instrText xml:space="preserve"> PAGEREF _Toc477424963 \h </w:instrText>
         </w:r>
         <w:r>
           <w:rPr>
@@ -8483,7 +8629,7 @@
           <w:szCs w:val="22"/>
         </w:rPr>
       </w:pPr>
-      <w:hyperlink w:anchor="_Toc476644603" w:history="1">
+      <w:hyperlink w:anchor="_Toc477424964" w:history="1">
         <w:r>
           <w:rPr>
             <w:rStyle w:val="Hyperlink"/>
@@ -8526,7 +8672,7 @@
             <w:noProof/>
             <w:webHidden/>
           </w:rPr>
-          <w:instrText xml:space="preserve"> PAGEREF _Toc476644603 \h </w:instrText>
+          <w:instrText xml:space="preserve"> PAGEREF _Toc477424964 \h </w:instrText>
         </w:r>
         <w:r>
           <w:rPr>
@@ -8571,7 +8717,7 @@
           <w:szCs w:val="22"/>
         </w:rPr>
       </w:pPr>
-      <w:hyperlink w:anchor="_Toc476644604" w:history="1">
+      <w:hyperlink w:anchor="_Toc477424965" w:history="1">
         <w:r>
           <w:rPr>
             <w:rStyle w:val="Hyperlink"/>
@@ -8614,7 +8760,7 @@
             <w:noProof/>
             <w:webHidden/>
           </w:rPr>
-          <w:instrText xml:space="preserve"> PAGEREF _Toc476644604 \h </w:instrText>
+          <w:instrText xml:space="preserve"> PAGEREF _Toc477424965 \h </w:instrText>
         </w:r>
         <w:r>
           <w:rPr>
@@ -8659,7 +8805,7 @@
           <w:szCs w:val="22"/>
         </w:rPr>
       </w:pPr>
-      <w:hyperlink w:anchor="_Toc476644605" w:history="1">
+      <w:hyperlink w:anchor="_Toc477424966" w:history="1">
         <w:r>
           <w:rPr>
             <w:rStyle w:val="Hyperlink"/>
@@ -8702,7 +8848,7 @@
             <w:noProof/>
             <w:webHidden/>
           </w:rPr>
-          <w:instrText xml:space="preserve"> PAGEREF _Toc476644605 \h </w:instrText>
+          <w:instrText xml:space="preserve"> PAGEREF _Toc477424966 \h </w:instrText>
         </w:r>
         <w:r>
           <w:rPr>
@@ -8747,7 +8893,7 @@
           <w:szCs w:val="22"/>
         </w:rPr>
       </w:pPr>
-      <w:hyperlink w:anchor="_Toc476644606" w:history="1">
+      <w:hyperlink w:anchor="_Toc477424967" w:history="1">
         <w:r>
           <w:rPr>
             <w:rStyle w:val="Hyperlink"/>
@@ -8790,7 +8936,7 @@
             <w:noProof/>
             <w:webHidden/>
           </w:rPr>
-          <w:instrText xml:space="preserve"> PAGEREF _Toc476644606 \h </w:instrText>
+          <w:instrText xml:space="preserve"> PAGEREF _Toc477424967 \h </w:instrText>
         </w:r>
         <w:r>
           <w:rPr>
@@ -8835,7 +8981,7 @@
           <w:szCs w:val="22"/>
         </w:rPr>
       </w:pPr>
-      <w:hyperlink w:anchor="_Toc476644607" w:history="1">
+      <w:hyperlink w:anchor="_Toc477424968" w:history="1">
         <w:r>
           <w:rPr>
             <w:rStyle w:val="Hyperlink"/>
@@ -8878,7 +9024,7 @@
             <w:noProof/>
             <w:webHidden/>
           </w:rPr>
-          <w:instrText xml:space="preserve"> PAGEREF _Toc476644607 \h </w:instrText>
+          <w:instrText xml:space="preserve"> PAGEREF _Toc477424968 \h </w:instrText>
         </w:r>
         <w:r>
           <w:rPr>
@@ -8923,7 +9069,7 @@
           <w:szCs w:val="22"/>
         </w:rPr>
       </w:pPr>
-      <w:hyperlink w:anchor="_Toc476644608" w:history="1">
+      <w:hyperlink w:anchor="_Toc477424969" w:history="1">
         <w:r>
           <w:rPr>
             <w:rStyle w:val="Hyperlink"/>
@@ -8966,7 +9112,7 @@
             <w:noProof/>
             <w:webHidden/>
           </w:rPr>
-          <w:instrText xml:space="preserve"> PAGEREF _Toc476644608 \h </w:instrText>
+          <w:instrText xml:space="preserve"> PAGEREF _Toc477424969 \h </w:instrText>
         </w:r>
         <w:r>
           <w:rPr>
@@ -9011,7 +9157,7 @@
           <w:szCs w:val="22"/>
         </w:rPr>
       </w:pPr>
-      <w:hyperlink w:anchor="_Toc476644609" w:history="1">
+      <w:hyperlink w:anchor="_Toc477424970" w:history="1">
         <w:r>
           <w:rPr>
             <w:rStyle w:val="Hyperlink"/>
@@ -9054,7 +9200,7 @@
             <w:noProof/>
             <w:webHidden/>
           </w:rPr>
-          <w:instrText xml:space="preserve"> PAGEREF _Toc476644609 \h </w:instrText>
+          <w:instrText xml:space="preserve"> PAGEREF _Toc477424970 \h </w:instrText>
         </w:r>
         <w:r>
           <w:rPr>
@@ -9134,7 +9280,7 @@
           <w:szCs w:val="24"/>
         </w:rPr>
       </w:pPr>
-      <w:bookmarkStart w:id="19" w:name="_Toc476644518"/>
+      <w:bookmarkStart w:id="22" w:name="_Toc477424882"/>
       <w:r>
         <w:rPr>
           <w:b/>
@@ -9144,7 +9290,7 @@
         <w:lastRenderedPageBreak/>
         <w:t>Description</w:t>
       </w:r>
-      <w:bookmarkEnd w:id="19"/>
+      <w:bookmarkEnd w:id="22"/>
       <w:r>
         <w:rPr>
           <w:b/>
@@ -9200,11 +9346,9 @@
           <w:numId w:val="27"/>
         </w:numPr>
       </w:pPr>
-      <w:proofErr w:type="spellStart"/>
       <w:r>
         <w:t>Index.cshtml</w:t>
       </w:r>
-      <w:proofErr w:type="spellEnd"/>
     </w:p>
     <w:p>
       <w:pPr>
@@ -9215,13 +9359,8 @@
         </w:numPr>
       </w:pPr>
       <w:r>
-        <w:t>_</w:t>
-      </w:r>
-      <w:proofErr w:type="spellStart"/>
-      <w:r>
-        <w:t>Layout.cshtml</w:t>
-      </w:r>
-      <w:proofErr w:type="spellEnd"/>
+        <w:t>_Layout.cshtml</w:t>
+      </w:r>
     </w:p>
     <w:p>
       <w:pPr>
@@ -9231,11 +9370,9 @@
           <w:numId w:val="27"/>
         </w:numPr>
       </w:pPr>
-      <w:proofErr w:type="spellStart"/>
       <w:r>
         <w:t>SessionExpire.cshtml</w:t>
       </w:r>
-      <w:proofErr w:type="spellEnd"/>
     </w:p>
     <w:p>
       <w:pPr>
@@ -9253,11 +9390,9 @@
           <w:numId w:val="27"/>
         </w:numPr>
       </w:pPr>
-      <w:proofErr w:type="spellStart"/>
       <w:r>
         <w:t>BaseController.cs</w:t>
       </w:r>
-      <w:proofErr w:type="spellEnd"/>
     </w:p>
     <w:p>
       <w:pPr>
@@ -9267,11 +9402,9 @@
           <w:numId w:val="27"/>
         </w:numPr>
       </w:pPr>
-      <w:proofErr w:type="spellStart"/>
       <w:r>
         <w:t>ErrorController.cs</w:t>
       </w:r>
-      <w:proofErr w:type="spellEnd"/>
     </w:p>
     <w:p>
       <w:pPr>
@@ -9281,11 +9414,9 @@
           <w:numId w:val="27"/>
         </w:numPr>
       </w:pPr>
-      <w:proofErr w:type="spellStart"/>
       <w:r>
         <w:t>HomeController.cs</w:t>
       </w:r>
-      <w:proofErr w:type="spellEnd"/>
     </w:p>
     <w:p>
       <w:pPr>
@@ -9295,11 +9426,9 @@
           <w:numId w:val="27"/>
         </w:numPr>
       </w:pPr>
-      <w:proofErr w:type="spellStart"/>
       <w:r>
         <w:t>UnauthorizedController.cs</w:t>
       </w:r>
-      <w:proofErr w:type="spellEnd"/>
     </w:p>
     <w:p>
       <w:pPr>
@@ -9317,11 +9446,9 @@
           <w:numId w:val="28"/>
         </w:numPr>
       </w:pPr>
-      <w:proofErr w:type="spellStart"/>
       <w:r>
         <w:t>EclExtendedMethods.cs</w:t>
       </w:r>
-      <w:proofErr w:type="spellEnd"/>
     </w:p>
     <w:p>
       <w:pPr>
@@ -9331,11 +9458,9 @@
           <w:numId w:val="28"/>
         </w:numPr>
       </w:pPr>
-      <w:proofErr w:type="spellStart"/>
       <w:r>
         <w:t>EclHtmlHelper.cs</w:t>
       </w:r>
-      <w:proofErr w:type="spellEnd"/>
     </w:p>
     <w:p>
       <w:pPr>
@@ -9345,11 +9470,9 @@
           <w:numId w:val="28"/>
         </w:numPr>
       </w:pPr>
-      <w:proofErr w:type="spellStart"/>
       <w:r>
         <w:t>EnumExtensions.cs</w:t>
       </w:r>
-      <w:proofErr w:type="spellEnd"/>
     </w:p>
     <w:p>
       <w:pPr>
@@ -9367,11 +9490,9 @@
           <w:numId w:val="29"/>
         </w:numPr>
       </w:pPr>
-      <w:proofErr w:type="spellStart"/>
       <w:r>
         <w:t>EclAuthorizeAttribute.cs</w:t>
       </w:r>
-      <w:proofErr w:type="spellEnd"/>
     </w:p>
     <w:p>
       <w:pPr>
@@ -9381,11 +9502,9 @@
           <w:numId w:val="29"/>
         </w:numPr>
       </w:pPr>
-      <w:proofErr w:type="spellStart"/>
       <w:r>
         <w:t>EclExceptionAttribute.cs</w:t>
       </w:r>
-      <w:proofErr w:type="spellEnd"/>
     </w:p>
     <w:p>
       <w:pPr>
@@ -9395,11 +9514,9 @@
           <w:numId w:val="29"/>
         </w:numPr>
       </w:pPr>
-      <w:proofErr w:type="spellStart"/>
       <w:r>
         <w:t>SessionCheckAttribute.cs</w:t>
       </w:r>
-      <w:proofErr w:type="spellEnd"/>
     </w:p>
     <w:p>
       <w:pPr>
@@ -9417,11 +9534,9 @@
           <w:numId w:val="30"/>
         </w:numPr>
       </w:pPr>
-      <w:proofErr w:type="spellStart"/>
       <w:r>
         <w:t>EclAdminUtil.cs</w:t>
       </w:r>
-      <w:proofErr w:type="spellEnd"/>
     </w:p>
     <w:p>
       <w:pPr>
@@ -9431,11 +9546,9 @@
           <w:numId w:val="30"/>
         </w:numPr>
       </w:pPr>
-      <w:proofErr w:type="spellStart"/>
       <w:r>
         <w:t>EmailUtil.cs</w:t>
       </w:r>
-      <w:proofErr w:type="spellEnd"/>
     </w:p>
     <w:p>
       <w:pPr>
@@ -9445,11 +9558,9 @@
           <w:numId w:val="30"/>
         </w:numPr>
       </w:pPr>
-      <w:proofErr w:type="spellStart"/>
       <w:r>
         <w:t>FileUtil.cs</w:t>
       </w:r>
-      <w:proofErr w:type="spellEnd"/>
     </w:p>
     <w:p>
       <w:pPr>
@@ -9467,7 +9578,6 @@
           <w:numId w:val="30"/>
         </w:numPr>
       </w:pPr>
-      <w:proofErr w:type="spellStart"/>
       <w:r>
         <w:t>IDashboard</w:t>
       </w:r>
@@ -9477,7 +9587,6 @@
       <w:r>
         <w:t>.cs</w:t>
       </w:r>
-      <w:proofErr w:type="spellEnd"/>
     </w:p>
     <w:p>
       <w:pPr>
@@ -9487,7 +9596,6 @@
           <w:numId w:val="30"/>
         </w:numPr>
       </w:pPr>
-      <w:proofErr w:type="spellStart"/>
       <w:r>
         <w:t>IEmployeeLog</w:t>
       </w:r>
@@ -9497,7 +9605,6 @@
       <w:r>
         <w:t>.cs</w:t>
       </w:r>
-      <w:proofErr w:type="spellEnd"/>
     </w:p>
     <w:p>
       <w:pPr>
@@ -9507,7 +9614,6 @@
           <w:numId w:val="30"/>
         </w:numPr>
       </w:pPr>
-      <w:proofErr w:type="spellStart"/>
       <w:r>
         <w:t>IEmployee</w:t>
       </w:r>
@@ -9517,7 +9623,6 @@
       <w:r>
         <w:t>.cs</w:t>
       </w:r>
-      <w:proofErr w:type="spellEnd"/>
     </w:p>
     <w:p>
       <w:pPr>
@@ -9527,7 +9632,6 @@
           <w:numId w:val="30"/>
         </w:numPr>
       </w:pPr>
-      <w:proofErr w:type="spellStart"/>
       <w:r>
         <w:t>IUser</w:t>
       </w:r>
@@ -9537,7 +9641,6 @@
       <w:r>
         <w:t>.cs</w:t>
       </w:r>
-      <w:proofErr w:type="spellEnd"/>
     </w:p>
     <w:p>
       <w:pPr>
@@ -9555,14 +9658,12 @@
           <w:numId w:val="30"/>
         </w:numPr>
       </w:pPr>
-      <w:proofErr w:type="spellStart"/>
       <w:r>
         <w:t>I</w:t>
       </w:r>
       <w:r>
         <w:t>DashboardService.cs</w:t>
       </w:r>
-      <w:proofErr w:type="spellEnd"/>
     </w:p>
     <w:p>
       <w:pPr>
@@ -9572,14 +9673,12 @@
           <w:numId w:val="30"/>
         </w:numPr>
       </w:pPr>
-      <w:proofErr w:type="spellStart"/>
       <w:r>
         <w:t>IEmailService</w:t>
       </w:r>
       <w:r>
         <w:t>.cs</w:t>
       </w:r>
-      <w:proofErr w:type="spellEnd"/>
     </w:p>
     <w:p>
       <w:pPr>
@@ -9589,14 +9688,12 @@
           <w:numId w:val="30"/>
         </w:numPr>
       </w:pPr>
-      <w:proofErr w:type="spellStart"/>
       <w:r>
         <w:t>IEmployeeLogService</w:t>
       </w:r>
       <w:r>
         <w:t>.cs</w:t>
       </w:r>
-      <w:proofErr w:type="spellEnd"/>
     </w:p>
     <w:p>
       <w:pPr>
@@ -9606,11 +9703,9 @@
           <w:numId w:val="30"/>
         </w:numPr>
       </w:pPr>
-      <w:proofErr w:type="spellStart"/>
       <w:r>
         <w:t>IEmployeeService.cs</w:t>
       </w:r>
-      <w:proofErr w:type="spellEnd"/>
     </w:p>
     <w:p>
       <w:pPr>
@@ -9620,11 +9715,9 @@
           <w:numId w:val="30"/>
         </w:numPr>
       </w:pPr>
-      <w:proofErr w:type="spellStart"/>
       <w:r>
         <w:t>IUserService.cs</w:t>
       </w:r>
-      <w:proofErr w:type="spellEnd"/>
     </w:p>
     <w:p>
       <w:pPr>
@@ -9651,7 +9744,7 @@
           <w:szCs w:val="24"/>
         </w:rPr>
       </w:pPr>
-      <w:bookmarkStart w:id="20" w:name="_Toc476644519"/>
+      <w:bookmarkStart w:id="23" w:name="_Toc477424883"/>
       <w:r>
         <w:rPr>
           <w:b/>
@@ -9660,7 +9753,7 @@
         </w:rPr>
         <w:t>Views</w:t>
       </w:r>
-      <w:bookmarkEnd w:id="20"/>
+      <w:bookmarkEnd w:id="23"/>
     </w:p>
     <w:p>
       <w:pPr>
@@ -9676,19 +9769,11 @@
         <w:adjustRightInd w:val="0"/>
         <w:outlineLvl w:val="1"/>
       </w:pPr>
-      <w:bookmarkStart w:id="21" w:name="_Toc476644520"/>
-      <w:r>
-        <w:t>Home page (Views\Share\</w:t>
-      </w:r>
-      <w:proofErr w:type="spellStart"/>
-      <w:r>
-        <w:t>Index.cshtm</w:t>
-      </w:r>
-      <w:proofErr w:type="spellEnd"/>
-      <w:r>
-        <w:t>)</w:t>
-      </w:r>
-      <w:bookmarkEnd w:id="21"/>
+      <w:bookmarkStart w:id="24" w:name="_Toc477424884"/>
+      <w:r>
+        <w:t>Home page (Views\Share\Index.cshtm)</w:t>
+      </w:r>
+      <w:bookmarkEnd w:id="24"/>
     </w:p>
     <w:p>
       <w:pPr>
@@ -9701,22 +9786,14 @@
         <w:adjustRightInd w:val="0"/>
         <w:outlineLvl w:val="1"/>
       </w:pPr>
-      <w:bookmarkStart w:id="22" w:name="_Toc476644521"/>
+      <w:bookmarkStart w:id="25" w:name="_Toc477424885"/>
       <w:r>
         <w:t>Layout page</w:t>
       </w:r>
       <w:r>
-        <w:t xml:space="preserve"> (Views\Share\_</w:t>
-      </w:r>
-      <w:proofErr w:type="spellStart"/>
-      <w:r>
-        <w:t>Layout.cshtml</w:t>
-      </w:r>
-      <w:proofErr w:type="spellEnd"/>
-      <w:r>
-        <w:t>)</w:t>
-      </w:r>
-      <w:bookmarkEnd w:id="22"/>
+        <w:t xml:space="preserve"> (Views\Share\_Layout.cshtml)</w:t>
+      </w:r>
+      <w:bookmarkEnd w:id="25"/>
     </w:p>
     <w:p>
       <w:pPr>
@@ -9738,11 +9815,11 @@
         <w:adjustRightInd w:val="0"/>
         <w:outlineLvl w:val="1"/>
       </w:pPr>
-      <w:bookmarkStart w:id="23" w:name="_Toc476644522"/>
+      <w:bookmarkStart w:id="26" w:name="_Toc477424886"/>
       <w:r>
         <w:t>Screenshot</w:t>
       </w:r>
-      <w:bookmarkEnd w:id="23"/>
+      <w:bookmarkEnd w:id="26"/>
     </w:p>
     <w:p>
       <w:pPr>
@@ -9750,60 +9827,128 @@
         <w:autoSpaceDN w:val="0"/>
         <w:adjustRightInd w:val="0"/>
         <w:ind w:left="115"/>
-      </w:pPr>
-      <w:r>
         <w:rPr>
-          <w:noProof/>
+          <w:ins w:id="27" w:author="Huang, Lili" w:date="2017-03-16T10:49:00Z"/>
         </w:rPr>
-        <w:drawing>
-          <wp:inline distT="0" distB="0" distL="0" distR="0">
-            <wp:extent cx="5798820" cy="624840"/>
-            <wp:effectExtent l="0" t="0" r="0" b="3810"/>
-            <wp:docPr id="3" name="Picture 3"/>
-            <wp:cNvGraphicFramePr>
-              <a:graphicFrameLocks xmlns:a="http://schemas.openxmlformats.org/drawingml/2006/main" noChangeAspect="1"/>
-            </wp:cNvGraphicFramePr>
-            <a:graphic xmlns:a="http://schemas.openxmlformats.org/drawingml/2006/main">
-              <a:graphicData uri="http://schemas.openxmlformats.org/drawingml/2006/picture">
-                <pic:pic xmlns:pic="http://schemas.openxmlformats.org/drawingml/2006/picture">
-                  <pic:nvPicPr>
-                    <pic:cNvPr id="0" name="Picture 2"/>
-                    <pic:cNvPicPr>
-                      <a:picLocks noChangeAspect="1" noChangeArrowheads="1"/>
-                    </pic:cNvPicPr>
-                  </pic:nvPicPr>
-                  <pic:blipFill>
-                    <a:blip r:embed="rId9" cstate="print">
-                      <a:extLst>
-                        <a:ext uri="{28A0092B-C50C-407E-A947-70E740481C1C}">
-                          <a14:useLocalDpi xmlns:a14="http://schemas.microsoft.com/office/drawing/2010/main" val="0"/>
-                        </a:ext>
-                      </a:extLst>
-                    </a:blip>
-                    <a:srcRect/>
-                    <a:stretch>
-                      <a:fillRect/>
-                    </a:stretch>
-                  </pic:blipFill>
-                  <pic:spPr bwMode="auto">
-                    <a:xfrm>
-                      <a:off x="0" y="0"/>
-                      <a:ext cx="5798820" cy="624840"/>
-                    </a:xfrm>
-                    <a:prstGeom prst="rect">
-                      <a:avLst/>
-                    </a:prstGeom>
-                    <a:noFill/>
-                    <a:ln>
+      </w:pPr>
+      <w:del w:id="28" w:author="Huang, Lili" w:date="2017-03-16T10:49:00Z">
+        <w:r>
+          <w:rPr>
+            <w:noProof/>
+          </w:rPr>
+          <w:drawing>
+            <wp:inline distT="0" distB="0" distL="0" distR="0">
+              <wp:extent cx="5798820" cy="624840"/>
+              <wp:effectExtent l="0" t="0" r="0" b="3810"/>
+              <wp:docPr id="3" name="Picture 3"/>
+              <wp:cNvGraphicFramePr>
+                <a:graphicFrameLocks xmlns:a="http://schemas.openxmlformats.org/drawingml/2006/main" noChangeAspect="1"/>
+              </wp:cNvGraphicFramePr>
+              <a:graphic xmlns:a="http://schemas.openxmlformats.org/drawingml/2006/main">
+                <a:graphicData uri="http://schemas.openxmlformats.org/drawingml/2006/picture">
+                  <pic:pic xmlns:pic="http://schemas.openxmlformats.org/drawingml/2006/picture">
+                    <pic:nvPicPr>
+                      <pic:cNvPr id="0" name="Picture 2"/>
+                      <pic:cNvPicPr>
+                        <a:picLocks noChangeAspect="1" noChangeArrowheads="1"/>
+                      </pic:cNvPicPr>
+                    </pic:nvPicPr>
+                    <pic:blipFill>
+                      <a:blip r:embed="rId9" cstate="print">
+                        <a:extLst>
+                          <a:ext uri="{28A0092B-C50C-407E-A947-70E740481C1C}">
+                            <a14:useLocalDpi xmlns:a14="http://schemas.microsoft.com/office/drawing/2010/main" val="0"/>
+                          </a:ext>
+                        </a:extLst>
+                      </a:blip>
+                      <a:srcRect/>
+                      <a:stretch>
+                        <a:fillRect/>
+                      </a:stretch>
+                    </pic:blipFill>
+                    <pic:spPr bwMode="auto">
+                      <a:xfrm>
+                        <a:off x="0" y="0"/>
+                        <a:ext cx="5798820" cy="624840"/>
+                      </a:xfrm>
+                      <a:prstGeom prst="rect">
+                        <a:avLst/>
+                      </a:prstGeom>
                       <a:noFill/>
-                    </a:ln>
-                  </pic:spPr>
-                </pic:pic>
-              </a:graphicData>
-            </a:graphic>
-          </wp:inline>
-        </w:drawing>
-      </w:r>
+                      <a:ln>
+                        <a:noFill/>
+                      </a:ln>
+                    </pic:spPr>
+                  </pic:pic>
+                </a:graphicData>
+              </a:graphic>
+            </wp:inline>
+          </w:drawing>
+        </w:r>
+      </w:del>
+    </w:p>
+    <w:p>
+      <w:pPr>
+        <w:autoSpaceDE w:val="0"/>
+        <w:autoSpaceDN w:val="0"/>
+        <w:adjustRightInd w:val="0"/>
+        <w:ind w:left="115"/>
+      </w:pPr>
+      <w:ins w:id="29" w:author="Huang, Lili" w:date="2017-03-16T10:49:00Z">
+        <w:r>
+          <w:rPr>
+            <w:noProof/>
+          </w:rPr>
+          <w:drawing>
+            <wp:inline distT="0" distB="0" distL="0" distR="0">
+              <wp:extent cx="5486400" cy="228600"/>
+              <wp:effectExtent l="0" t="0" r="0" b="0"/>
+              <wp:docPr id="4" name="Picture 4"/>
+              <wp:cNvGraphicFramePr>
+                <a:graphicFrameLocks xmlns:a="http://schemas.openxmlformats.org/drawingml/2006/main" noChangeAspect="1"/>
+              </wp:cNvGraphicFramePr>
+              <a:graphic xmlns:a="http://schemas.openxmlformats.org/drawingml/2006/main">
+                <a:graphicData uri="http://schemas.openxmlformats.org/drawingml/2006/picture">
+                  <pic:pic xmlns:pic="http://schemas.openxmlformats.org/drawingml/2006/picture">
+                    <pic:nvPicPr>
+                      <pic:cNvPr id="0" name="Picture 2"/>
+                      <pic:cNvPicPr>
+                        <a:picLocks noChangeAspect="1" noChangeArrowheads="1"/>
+                      </pic:cNvPicPr>
+                    </pic:nvPicPr>
+                    <pic:blipFill>
+                      <a:blip r:embed="rId10" cstate="print">
+                        <a:extLst>
+                          <a:ext uri="{28A0092B-C50C-407E-A947-70E740481C1C}">
+                            <a14:useLocalDpi xmlns:a14="http://schemas.microsoft.com/office/drawing/2010/main" val="0"/>
+                          </a:ext>
+                        </a:extLst>
+                      </a:blip>
+                      <a:srcRect/>
+                      <a:stretch>
+                        <a:fillRect/>
+                      </a:stretch>
+                    </pic:blipFill>
+                    <pic:spPr bwMode="auto">
+                      <a:xfrm>
+                        <a:off x="0" y="0"/>
+                        <a:ext cx="5486400" cy="228600"/>
+                      </a:xfrm>
+                      <a:prstGeom prst="rect">
+                        <a:avLst/>
+                      </a:prstGeom>
+                      <a:noFill/>
+                      <a:ln>
+                        <a:noFill/>
+                      </a:ln>
+                    </pic:spPr>
+                  </pic:pic>
+                </a:graphicData>
+              </a:graphic>
+            </wp:inline>
+          </w:drawing>
+        </w:r>
+      </w:ins>
     </w:p>
     <w:p>
       <w:pPr>
@@ -9825,11 +9970,11 @@
         <w:adjustRightInd w:val="0"/>
         <w:outlineLvl w:val="1"/>
       </w:pPr>
-      <w:bookmarkStart w:id="24" w:name="_Toc476644523"/>
+      <w:bookmarkStart w:id="30" w:name="_Toc477424887"/>
       <w:r>
         <w:t>Links to other modules</w:t>
       </w:r>
-      <w:bookmarkEnd w:id="24"/>
+      <w:bookmarkEnd w:id="30"/>
     </w:p>
     <w:tbl>
       <w:tblPr>
@@ -9868,14 +10013,7 @@
             </w:r>
             <w:r>
               <w:tab/>
-            </w:r>
-            <w:proofErr w:type="spellStart"/>
-            <w:r>
-              <w:t>Link</w:t>
-            </w:r>
-            <w:proofErr w:type="spellEnd"/>
-            <w:r>
-              <w:t xml:space="preserve"> Name</w:t>
+              <w:t>Link Name</w:t>
             </w:r>
           </w:p>
         </w:tc>
@@ -9920,13 +10058,8 @@
           </w:tcPr>
           <w:p>
             <w:r>
-              <w:t>Views\Dashboard\</w:t>
+              <w:t>Views\Dashboard\Index.cshtml</w:t>
             </w:r>
-            <w:proofErr w:type="spellStart"/>
-            <w:r>
-              <w:t>Index.cshtml</w:t>
-            </w:r>
-            <w:proofErr w:type="spellEnd"/>
           </w:p>
         </w:tc>
       </w:tr>
@@ -9959,12 +10092,12 @@
           <w:p/>
           <w:p>
             <w:r>
+              <w:lastRenderedPageBreak/>
               <w:t>Inactivate Employee Logs (Admin and manager roles)</w:t>
             </w:r>
           </w:p>
           <w:p>
             <w:r>
-              <w:lastRenderedPageBreak/>
               <w:t>Reassign Employee Logs (Admin and manager roles)</w:t>
             </w:r>
           </w:p>
@@ -10005,21 +10138,11 @@
           </w:p>
           <w:p>
             <w:r>
-              <w:t>Views\</w:t>
+              <w:t>Views\EmployeeLogs\</w:t>
             </w:r>
-            <w:proofErr w:type="spellStart"/>
-            <w:r>
-              <w:t>EmployeeLogs</w:t>
-            </w:r>
-            <w:proofErr w:type="spellEnd"/>
-            <w:r>
-              <w:t>\</w:t>
-            </w:r>
-            <w:proofErr w:type="spellStart"/>
             <w:r>
               <w:t>SearchForInactivate.cshtml</w:t>
             </w:r>
-            <w:proofErr w:type="spellEnd"/>
           </w:p>
         </w:tc>
       </w:tr>
@@ -10051,21 +10174,11 @@
           </w:p>
           <w:p>
             <w:r>
-              <w:t>Views\</w:t>
+              <w:t>Views\EmployeeLogs\</w:t>
             </w:r>
-            <w:proofErr w:type="spellStart"/>
-            <w:r>
-              <w:t>EmployeeLogs</w:t>
-            </w:r>
-            <w:proofErr w:type="spellEnd"/>
-            <w:r>
-              <w:t>\</w:t>
-            </w:r>
-            <w:proofErr w:type="spellStart"/>
             <w:r>
               <w:t>SearchForReassign.cshtml</w:t>
             </w:r>
-            <w:proofErr w:type="spellEnd"/>
           </w:p>
         </w:tc>
       </w:tr>
@@ -10097,27 +10210,50 @@
           </w:p>
           <w:p>
             <w:r>
-              <w:t>Views\</w:t>
+              <w:t>Views\EmployeeLogs\</w:t>
             </w:r>
-            <w:proofErr w:type="spellStart"/>
-            <w:r>
-              <w:t>EmployeeLogs</w:t>
-            </w:r>
-            <w:proofErr w:type="spellEnd"/>
-            <w:r>
-              <w:t>\</w:t>
-            </w:r>
-            <w:proofErr w:type="spellStart"/>
             <w:r>
               <w:t>SearchForReactivate.cshtml</w:t>
             </w:r>
-            <w:proofErr w:type="spellEnd"/>
+          </w:p>
+        </w:tc>
+      </w:tr>
+      <w:tr>
+        <w:tc>
+          <w:tcPr>
+            <w:tcW w:w="2430" w:type="dxa"/>
+          </w:tcPr>
+          <w:p>
+            <w:pPr>
+              <w:pStyle w:val="NormalTableText"/>
+              <w:tabs>
+                <w:tab w:val="num" w:pos="2880"/>
+              </w:tabs>
+            </w:pPr>
+            <w:r>
+              <w:t>Delete Employee Logs</w:t>
+            </w:r>
+          </w:p>
+        </w:tc>
+        <w:tc>
+          <w:tcPr>
+            <w:tcW w:w="6750" w:type="dxa"/>
+          </w:tcPr>
+          <w:p>
+            <w:r>
+              <w:t>Delete Employee Logs page</w:t>
+            </w:r>
+          </w:p>
+          <w:p>
+            <w:r>
+              <w:t>Views\EmployeeLogs\SearchForDelete.cshtml</w:t>
+            </w:r>
           </w:p>
         </w:tc>
       </w:tr>
       <w:tr>
         <w:trPr>
-          <w:ins w:id="25" w:author="Huang, Lili" w:date="2017-03-07T09:34:00Z"/>
+          <w:ins w:id="31" w:author="Huang, Lili" w:date="2017-03-16T10:49:00Z"/>
         </w:trPr>
         <w:tc>
           <w:tcPr>
@@ -10130,12 +10266,12 @@
                 <w:tab w:val="num" w:pos="2880"/>
               </w:tabs>
               <w:rPr>
-                <w:ins w:id="26" w:author="Huang, Lili" w:date="2017-03-07T09:34:00Z"/>
+                <w:ins w:id="32" w:author="Huang, Lili" w:date="2017-03-16T10:49:00Z"/>
               </w:rPr>
             </w:pPr>
-            <w:ins w:id="27" w:author="Huang, Lili" w:date="2017-03-07T09:34:00Z">
+            <w:ins w:id="33" w:author="Huang, Lili" w:date="2017-03-16T10:49:00Z">
               <w:r>
-                <w:t>Delete Employee Logs</w:t>
+                <w:t>Report</w:t>
               </w:r>
             </w:ins>
           </w:p>
@@ -10147,39 +10283,26 @@
           <w:p>
             <w:pPr>
               <w:rPr>
-                <w:ins w:id="28" w:author="Huang, Lili" w:date="2017-03-07T09:34:00Z"/>
+                <w:ins w:id="34" w:author="Huang, Lili" w:date="2017-03-16T10:49:00Z"/>
               </w:rPr>
             </w:pPr>
-            <w:ins w:id="29" w:author="Huang, Lili" w:date="2017-03-07T09:34:00Z">
+            <w:ins w:id="35" w:author="Huang, Lili" w:date="2017-03-16T10:49:00Z">
               <w:r>
-                <w:t>Delete Employee Logs page</w:t>
+                <w:t>Report page</w:t>
               </w:r>
             </w:ins>
           </w:p>
           <w:p>
             <w:pPr>
               <w:rPr>
-                <w:ins w:id="30" w:author="Huang, Lili" w:date="2017-03-07T09:34:00Z"/>
+                <w:ins w:id="36" w:author="Huang, Lili" w:date="2017-03-16T10:49:00Z"/>
               </w:rPr>
             </w:pPr>
-            <w:ins w:id="31" w:author="Huang, Lili" w:date="2017-03-07T09:35:00Z">
+            <w:ins w:id="37" w:author="Huang, Lili" w:date="2017-03-16T10:49:00Z">
               <w:r>
-                <w:t>Views\</w:t>
-              </w:r>
-              <w:proofErr w:type="spellStart"/>
-              <w:r>
-                <w:t>EmployeeLogs</w:t>
-              </w:r>
-              <w:proofErr w:type="spellEnd"/>
-              <w:r>
-                <w:t>\</w:t>
-              </w:r>
-              <w:proofErr w:type="spellStart"/>
-              <w:r>
-                <w:t>SearchForDelete.cshtml</w:t>
+                <w:t>Views\Report\ReportTemplate.cshtml</w:t>
               </w:r>
             </w:ins>
-            <w:proofErr w:type="spellEnd"/>
           </w:p>
         </w:tc>
       </w:tr>
@@ -10215,7 +10338,7 @@
           <w:szCs w:val="24"/>
         </w:rPr>
       </w:pPr>
-      <w:bookmarkStart w:id="32" w:name="_Toc476644524"/>
+      <w:bookmarkStart w:id="38" w:name="_Toc477424888"/>
       <w:r>
         <w:rPr>
           <w:b/>
@@ -10224,7 +10347,7 @@
         </w:rPr>
         <w:t>Controllers</w:t>
       </w:r>
-      <w:bookmarkEnd w:id="32"/>
+      <w:bookmarkEnd w:id="38"/>
     </w:p>
     <w:p>
       <w:pPr>
@@ -10240,16 +10363,14 @@
         <w:adjustRightInd w:val="0"/>
         <w:outlineLvl w:val="1"/>
       </w:pPr>
-      <w:bookmarkStart w:id="33" w:name="_Toc476644525"/>
-      <w:proofErr w:type="spellStart"/>
+      <w:bookmarkStart w:id="39" w:name="_Toc477424889"/>
       <w:r>
         <w:t>Base</w:t>
       </w:r>
       <w:r>
         <w:t>Controller.cs</w:t>
       </w:r>
-      <w:bookmarkEnd w:id="33"/>
-      <w:proofErr w:type="spellEnd"/>
+      <w:bookmarkEnd w:id="39"/>
     </w:p>
     <w:p>
       <w:pPr>
@@ -10262,13 +10383,11 @@
         <w:adjustRightInd w:val="0"/>
         <w:outlineLvl w:val="1"/>
       </w:pPr>
-      <w:bookmarkStart w:id="34" w:name="_Toc476644526"/>
-      <w:proofErr w:type="spellStart"/>
+      <w:bookmarkStart w:id="40" w:name="_Toc477424890"/>
       <w:r>
         <w:t>OnException</w:t>
       </w:r>
-      <w:bookmarkEnd w:id="34"/>
-      <w:proofErr w:type="spellEnd"/>
+      <w:bookmarkEnd w:id="40"/>
     </w:p>
     <w:p>
       <w:pPr>
@@ -10311,13 +10430,11 @@
         <w:adjustRightInd w:val="0"/>
         <w:outlineLvl w:val="1"/>
       </w:pPr>
-      <w:bookmarkStart w:id="35" w:name="_Toc476644527"/>
-      <w:proofErr w:type="spellStart"/>
+      <w:bookmarkStart w:id="41" w:name="_Toc477424891"/>
       <w:r>
         <w:t>GetUserFromSession</w:t>
       </w:r>
-      <w:bookmarkEnd w:id="35"/>
-      <w:proofErr w:type="spellEnd"/>
+      <w:bookmarkEnd w:id="41"/>
     </w:p>
     <w:p>
       <w:pPr>
@@ -10349,13 +10466,11 @@
         <w:adjustRightInd w:val="0"/>
         <w:outlineLvl w:val="1"/>
       </w:pPr>
-      <w:bookmarkStart w:id="36" w:name="_Toc476644528"/>
-      <w:proofErr w:type="spellStart"/>
+      <w:bookmarkStart w:id="42" w:name="_Toc477424892"/>
       <w:r>
         <w:t>IsAccessAllowed</w:t>
       </w:r>
-      <w:bookmarkEnd w:id="36"/>
-      <w:proofErr w:type="spellEnd"/>
+      <w:bookmarkEnd w:id="42"/>
     </w:p>
     <w:p>
       <w:pPr>
@@ -10365,15 +10480,7 @@
         <w:ind w:left="1224"/>
       </w:pPr>
       <w:r>
-        <w:t xml:space="preserve">Check if the user has access to a given function by calling </w:t>
-      </w:r>
-      <w:proofErr w:type="spellStart"/>
-      <w:r>
-        <w:t>UserService.UserIsEntitled</w:t>
-      </w:r>
-      <w:proofErr w:type="spellEnd"/>
-      <w:r>
-        <w:t xml:space="preserve"> (user, entitlement).</w:t>
+        <w:t>Check if the user has access to a given function by calling UserService.UserIsEntitled (user, entitlement).</w:t>
       </w:r>
     </w:p>
     <w:p>
@@ -10398,13 +10505,11 @@
         <w:adjustRightInd w:val="0"/>
         <w:outlineLvl w:val="1"/>
       </w:pPr>
-      <w:bookmarkStart w:id="37" w:name="_Toc476644529"/>
-      <w:proofErr w:type="spellStart"/>
+      <w:bookmarkStart w:id="43" w:name="_Toc477424893"/>
       <w:r>
         <w:t>ErrorController.cs</w:t>
       </w:r>
-      <w:bookmarkEnd w:id="37"/>
-      <w:proofErr w:type="spellEnd"/>
+      <w:bookmarkEnd w:id="43"/>
     </w:p>
     <w:p>
       <w:pPr>
@@ -10417,11 +10522,11 @@
         <w:adjustRightInd w:val="0"/>
         <w:outlineLvl w:val="1"/>
       </w:pPr>
-      <w:bookmarkStart w:id="38" w:name="_Toc476644530"/>
+      <w:bookmarkStart w:id="44" w:name="_Toc477424894"/>
       <w:r>
         <w:t>Index – Http Get</w:t>
       </w:r>
-      <w:bookmarkEnd w:id="38"/>
+      <w:bookmarkEnd w:id="44"/>
     </w:p>
     <w:p>
       <w:pPr>
@@ -10460,13 +10565,11 @@
         <w:adjustRightInd w:val="0"/>
         <w:outlineLvl w:val="1"/>
       </w:pPr>
-      <w:bookmarkStart w:id="39" w:name="_Toc476644531"/>
-      <w:proofErr w:type="spellStart"/>
+      <w:bookmarkStart w:id="45" w:name="_Toc477424895"/>
       <w:r>
         <w:t>HomeController.cs</w:t>
       </w:r>
-      <w:bookmarkEnd w:id="39"/>
-      <w:proofErr w:type="spellEnd"/>
+      <w:bookmarkEnd w:id="45"/>
     </w:p>
     <w:p>
       <w:pPr>
@@ -10479,7 +10582,7 @@
         <w:adjustRightInd w:val="0"/>
         <w:outlineLvl w:val="1"/>
       </w:pPr>
-      <w:bookmarkStart w:id="40" w:name="_Toc476644532"/>
+      <w:bookmarkStart w:id="46" w:name="_Toc477424896"/>
       <w:r>
         <w:t>Index</w:t>
       </w:r>
@@ -10489,7 +10592,7 @@
       <w:r>
         <w:t>– Http Get</w:t>
       </w:r>
-      <w:bookmarkEnd w:id="40"/>
+      <w:bookmarkEnd w:id="46"/>
     </w:p>
     <w:p>
       <w:pPr>
@@ -10533,23 +10636,8 @@
       <w:r>
         <w:t xml:space="preserve"> </w:t>
       </w:r>
-      <w:proofErr w:type="spellStart"/>
-      <w:proofErr w:type="gramStart"/>
-      <w:r>
-        <w:t>UserService.GetUserByLanId</w:t>
-      </w:r>
-      <w:proofErr w:type="spellEnd"/>
-      <w:r>
-        <w:t>(</w:t>
-      </w:r>
-      <w:proofErr w:type="spellStart"/>
-      <w:proofErr w:type="gramEnd"/>
-      <w:r>
-        <w:t>userLanId</w:t>
-      </w:r>
-      <w:proofErr w:type="spellEnd"/>
-      <w:r>
-        <w:t>)</w:t>
+      <w:r>
+        <w:t>UserService.GetUserByLanId(userLanId)</w:t>
       </w:r>
       <w:r>
         <w:t>.</w:t>
@@ -10678,16 +10766,14 @@
         <w:adjustRightInd w:val="0"/>
         <w:outlineLvl w:val="1"/>
       </w:pPr>
-      <w:bookmarkStart w:id="41" w:name="_Toc476644533"/>
-      <w:proofErr w:type="spellStart"/>
+      <w:bookmarkStart w:id="47" w:name="_Toc477424897"/>
       <w:r>
         <w:t>UnauthorizedController</w:t>
       </w:r>
       <w:r>
         <w:t>.cs</w:t>
       </w:r>
-      <w:bookmarkEnd w:id="41"/>
-      <w:proofErr w:type="spellEnd"/>
+      <w:bookmarkEnd w:id="47"/>
     </w:p>
     <w:p>
       <w:pPr>
@@ -10700,11 +10786,11 @@
         <w:adjustRightInd w:val="0"/>
         <w:outlineLvl w:val="1"/>
       </w:pPr>
-      <w:bookmarkStart w:id="42" w:name="_Toc476644534"/>
+      <w:bookmarkStart w:id="48" w:name="_Toc477424898"/>
       <w:r>
         <w:t>Index – Http Get</w:t>
       </w:r>
-      <w:bookmarkEnd w:id="42"/>
+      <w:bookmarkEnd w:id="48"/>
     </w:p>
     <w:p>
       <w:pPr>
@@ -10751,7 +10837,7 @@
           <w:szCs w:val="24"/>
         </w:rPr>
       </w:pPr>
-      <w:bookmarkStart w:id="43" w:name="_Toc476644535"/>
+      <w:bookmarkStart w:id="49" w:name="_Toc477424899"/>
       <w:r>
         <w:rPr>
           <w:b/>
@@ -10760,7 +10846,7 @@
         </w:rPr>
         <w:t>Extensions</w:t>
       </w:r>
-      <w:bookmarkEnd w:id="43"/>
+      <w:bookmarkEnd w:id="49"/>
     </w:p>
     <w:p>
       <w:pPr>
@@ -10776,16 +10862,14 @@
         <w:adjustRightInd w:val="0"/>
         <w:outlineLvl w:val="1"/>
       </w:pPr>
-      <w:bookmarkStart w:id="44" w:name="_Toc476644536"/>
-      <w:proofErr w:type="spellStart"/>
+      <w:bookmarkStart w:id="50" w:name="_Toc477424900"/>
       <w:r>
         <w:t>EclExtendedMethods</w:t>
       </w:r>
       <w:r>
         <w:t>.cs</w:t>
       </w:r>
-      <w:bookmarkEnd w:id="44"/>
-      <w:proofErr w:type="spellEnd"/>
+      <w:bookmarkEnd w:id="50"/>
     </w:p>
     <w:p>
       <w:pPr>
@@ -10798,13 +10882,11 @@
         <w:adjustRightInd w:val="0"/>
         <w:outlineLvl w:val="1"/>
       </w:pPr>
-      <w:bookmarkStart w:id="45" w:name="_Toc476644537"/>
-      <w:proofErr w:type="spellStart"/>
+      <w:bookmarkStart w:id="51" w:name="_Toc477424901"/>
       <w:r>
         <w:t>IsEntitled</w:t>
       </w:r>
-      <w:bookmarkEnd w:id="45"/>
-      <w:proofErr w:type="spellEnd"/>
+      <w:bookmarkEnd w:id="51"/>
     </w:p>
     <w:p>
       <w:pPr>
@@ -10820,28 +10902,7 @@
         <w:t>action</w:t>
       </w:r>
       <w:r>
-        <w:t xml:space="preserve"> by calling </w:t>
-      </w:r>
-      <w:proofErr w:type="spellStart"/>
-      <w:proofErr w:type="gramStart"/>
-      <w:r>
-        <w:t>UserService.UserIsEntitled</w:t>
-      </w:r>
-      <w:proofErr w:type="spellEnd"/>
-      <w:r>
-        <w:t>(</w:t>
-      </w:r>
-      <w:proofErr w:type="gramEnd"/>
-      <w:r>
-        <w:t xml:space="preserve">user, </w:t>
-      </w:r>
-      <w:proofErr w:type="spellStart"/>
-      <w:r>
-        <w:t>entitlementName</w:t>
-      </w:r>
-      <w:proofErr w:type="spellEnd"/>
-      <w:r>
-        <w:t>)</w:t>
+        <w:t xml:space="preserve"> by calling UserService.UserIsEntitled(user, entitlementName)</w:t>
       </w:r>
       <w:r>
         <w:t>.</w:t>
@@ -10869,13 +10930,11 @@
         <w:adjustRightInd w:val="0"/>
         <w:outlineLvl w:val="1"/>
       </w:pPr>
-      <w:bookmarkStart w:id="46" w:name="_Toc476644538"/>
-      <w:proofErr w:type="spellStart"/>
+      <w:bookmarkStart w:id="52" w:name="_Toc477424902"/>
       <w:r>
         <w:t>ShowPreviousStatus</w:t>
       </w:r>
-      <w:bookmarkEnd w:id="46"/>
-      <w:proofErr w:type="spellEnd"/>
+      <w:bookmarkEnd w:id="52"/>
     </w:p>
     <w:p>
       <w:pPr>
@@ -10911,13 +10970,12 @@
         <w:adjustRightInd w:val="0"/>
         <w:outlineLvl w:val="1"/>
       </w:pPr>
-      <w:bookmarkStart w:id="47" w:name="_Toc476644539"/>
-      <w:proofErr w:type="spellStart"/>
-      <w:r>
+      <w:bookmarkStart w:id="53" w:name="_Toc477424903"/>
+      <w:r>
+        <w:lastRenderedPageBreak/>
         <w:t>EclHtmlHelper.cs</w:t>
       </w:r>
-      <w:bookmarkEnd w:id="47"/>
-      <w:proofErr w:type="spellEnd"/>
+      <w:bookmarkEnd w:id="53"/>
     </w:p>
     <w:p>
       <w:pPr>
@@ -10942,16 +11000,14 @@
         <w:adjustRightInd w:val="0"/>
         <w:outlineLvl w:val="1"/>
       </w:pPr>
-      <w:bookmarkStart w:id="48" w:name="_Toc476644540"/>
-      <w:proofErr w:type="spellStart"/>
+      <w:bookmarkStart w:id="54" w:name="_Toc477424904"/>
       <w:r>
         <w:t>EclExtendedMethods</w:t>
       </w:r>
       <w:r>
         <w:t>.cs</w:t>
       </w:r>
-      <w:bookmarkEnd w:id="48"/>
-      <w:proofErr w:type="spellEnd"/>
+      <w:bookmarkEnd w:id="54"/>
     </w:p>
     <w:p>
       <w:pPr>
@@ -10964,14 +11020,11 @@
         <w:adjustRightInd w:val="0"/>
         <w:outlineLvl w:val="1"/>
       </w:pPr>
-      <w:bookmarkStart w:id="49" w:name="_Toc476644541"/>
-      <w:proofErr w:type="spellStart"/>
-      <w:r>
-        <w:lastRenderedPageBreak/>
+      <w:bookmarkStart w:id="55" w:name="_Toc477424905"/>
+      <w:r>
         <w:t>ToDescription</w:t>
       </w:r>
-      <w:bookmarkEnd w:id="49"/>
-      <w:proofErr w:type="spellEnd"/>
+      <w:bookmarkEnd w:id="55"/>
     </w:p>
     <w:p>
       <w:pPr>
@@ -10981,15 +11034,7 @@
         <w:ind w:left="1224"/>
       </w:pPr>
       <w:r>
-        <w:t xml:space="preserve">Return </w:t>
-      </w:r>
-      <w:proofErr w:type="spellStart"/>
-      <w:r>
-        <w:t>enum</w:t>
-      </w:r>
-      <w:proofErr w:type="spellEnd"/>
-      <w:r>
-        <w:t xml:space="preserve"> description for a given value.</w:t>
+        <w:t>Return enum description for a given value.</w:t>
       </w:r>
     </w:p>
     <w:p>
@@ -11023,7 +11068,7 @@
           <w:szCs w:val="24"/>
         </w:rPr>
       </w:pPr>
-      <w:bookmarkStart w:id="50" w:name="_Toc476644542"/>
+      <w:bookmarkStart w:id="56" w:name="_Toc477424906"/>
       <w:r>
         <w:rPr>
           <w:b/>
@@ -11032,7 +11077,7 @@
         </w:rPr>
         <w:t>Filters</w:t>
       </w:r>
-      <w:bookmarkEnd w:id="50"/>
+      <w:bookmarkEnd w:id="56"/>
     </w:p>
     <w:p>
       <w:pPr>
@@ -11048,16 +11093,14 @@
         <w:adjustRightInd w:val="0"/>
         <w:outlineLvl w:val="1"/>
       </w:pPr>
-      <w:bookmarkStart w:id="51" w:name="_Toc476644543"/>
-      <w:proofErr w:type="spellStart"/>
+      <w:bookmarkStart w:id="57" w:name="_Toc477424907"/>
       <w:r>
         <w:t>EclAuthorizeAttribute</w:t>
       </w:r>
       <w:r>
         <w:t>.cs</w:t>
       </w:r>
-      <w:bookmarkEnd w:id="51"/>
-      <w:proofErr w:type="spellEnd"/>
+      <w:bookmarkEnd w:id="57"/>
     </w:p>
     <w:p>
       <w:pPr>
@@ -11070,13 +11113,11 @@
         <w:adjustRightInd w:val="0"/>
         <w:outlineLvl w:val="1"/>
       </w:pPr>
-      <w:bookmarkStart w:id="52" w:name="_Toc476644544"/>
-      <w:proofErr w:type="spellStart"/>
+      <w:bookmarkStart w:id="58" w:name="_Toc477424908"/>
       <w:r>
         <w:t>OnAuthorization</w:t>
       </w:r>
-      <w:bookmarkEnd w:id="52"/>
-      <w:proofErr w:type="spellEnd"/>
+      <w:bookmarkEnd w:id="58"/>
     </w:p>
     <w:p>
       <w:pPr>
@@ -11126,7 +11167,7 @@
           <w:szCs w:val="24"/>
         </w:rPr>
       </w:pPr>
-      <w:bookmarkStart w:id="53" w:name="_Toc476644545"/>
+      <w:bookmarkStart w:id="59" w:name="_Toc477424909"/>
       <w:r>
         <w:rPr>
           <w:b/>
@@ -11135,7 +11176,7 @@
         </w:rPr>
         <w:t>Utilities</w:t>
       </w:r>
-      <w:bookmarkEnd w:id="53"/>
+      <w:bookmarkEnd w:id="59"/>
     </w:p>
     <w:p>
       <w:pPr>
@@ -11151,16 +11192,14 @@
         <w:adjustRightInd w:val="0"/>
         <w:outlineLvl w:val="1"/>
       </w:pPr>
-      <w:bookmarkStart w:id="54" w:name="_Toc476644546"/>
-      <w:proofErr w:type="spellStart"/>
+      <w:bookmarkStart w:id="60" w:name="_Toc477424910"/>
       <w:r>
         <w:t>EclAdminUtil</w:t>
       </w:r>
       <w:r>
         <w:t>.cs</w:t>
       </w:r>
-      <w:bookmarkEnd w:id="54"/>
-      <w:proofErr w:type="spellEnd"/>
+      <w:bookmarkEnd w:id="60"/>
     </w:p>
     <w:p>
       <w:pPr>
@@ -11173,13 +11212,11 @@
         <w:adjustRightInd w:val="0"/>
         <w:outlineLvl w:val="1"/>
       </w:pPr>
-      <w:bookmarkStart w:id="55" w:name="_Toc476644547"/>
-      <w:proofErr w:type="spellStart"/>
+      <w:bookmarkStart w:id="61" w:name="_Toc477424911"/>
       <w:r>
         <w:t>BuildLogStatusNamesDictionary</w:t>
       </w:r>
-      <w:bookmarkEnd w:id="55"/>
-      <w:proofErr w:type="spellEnd"/>
+      <w:bookmarkEnd w:id="61"/>
     </w:p>
     <w:p>
       <w:pPr>
@@ -11211,13 +11248,11 @@
         <w:adjustRightInd w:val="0"/>
         <w:outlineLvl w:val="1"/>
       </w:pPr>
-      <w:bookmarkStart w:id="56" w:name="_Toc476644548"/>
-      <w:proofErr w:type="spellStart"/>
+      <w:bookmarkStart w:id="62" w:name="_Toc477424912"/>
       <w:r>
         <w:t>GetLogTypeNameById</w:t>
       </w:r>
-      <w:bookmarkEnd w:id="56"/>
-      <w:proofErr w:type="spellEnd"/>
+      <w:bookmarkEnd w:id="62"/>
     </w:p>
     <w:p>
       <w:pPr>
@@ -11253,13 +11288,11 @@
         <w:adjustRightInd w:val="0"/>
         <w:outlineLvl w:val="1"/>
       </w:pPr>
-      <w:bookmarkStart w:id="57" w:name="_Toc476644549"/>
-      <w:proofErr w:type="spellStart"/>
+      <w:bookmarkStart w:id="63" w:name="_Toc477424913"/>
       <w:r>
         <w:t>EmailUtil.cs</w:t>
       </w:r>
-      <w:bookmarkEnd w:id="57"/>
-      <w:proofErr w:type="spellEnd"/>
+      <w:bookmarkEnd w:id="63"/>
     </w:p>
     <w:p>
       <w:pPr>
@@ -11272,16 +11305,14 @@
         <w:adjustRightInd w:val="0"/>
         <w:outlineLvl w:val="1"/>
       </w:pPr>
-      <w:bookmarkStart w:id="58" w:name="_Toc476644550"/>
-      <w:proofErr w:type="spellStart"/>
+      <w:bookmarkStart w:id="64" w:name="_Toc477424914"/>
       <w:r>
         <w:t>Ge</w:t>
       </w:r>
       <w:r>
         <w:t>tTemplateFileName</w:t>
       </w:r>
-      <w:bookmarkEnd w:id="58"/>
-      <w:proofErr w:type="spellEnd"/>
+      <w:bookmarkEnd w:id="64"/>
     </w:p>
     <w:p>
       <w:pPr>
@@ -11313,13 +11344,11 @@
         <w:adjustRightInd w:val="0"/>
         <w:outlineLvl w:val="1"/>
       </w:pPr>
-      <w:bookmarkStart w:id="59" w:name="_Toc476644551"/>
-      <w:proofErr w:type="spellStart"/>
+      <w:bookmarkStart w:id="65" w:name="_Toc477424915"/>
       <w:r>
         <w:t>GetSubject</w:t>
       </w:r>
-      <w:bookmarkEnd w:id="59"/>
-      <w:proofErr w:type="spellEnd"/>
+      <w:bookmarkEnd w:id="65"/>
     </w:p>
     <w:p>
       <w:pPr>
@@ -11357,13 +11386,11 @@
         <w:adjustRightInd w:val="0"/>
         <w:outlineLvl w:val="1"/>
       </w:pPr>
-      <w:bookmarkStart w:id="60" w:name="_Toc476644552"/>
-      <w:proofErr w:type="spellStart"/>
+      <w:bookmarkStart w:id="66" w:name="_Toc477424916"/>
       <w:r>
         <w:t>GetEmailTo</w:t>
       </w:r>
-      <w:bookmarkEnd w:id="60"/>
-      <w:proofErr w:type="spellEnd"/>
+      <w:bookmarkEnd w:id="66"/>
     </w:p>
     <w:p>
       <w:pPr>
@@ -11416,7 +11443,7 @@
           <w:szCs w:val="24"/>
         </w:rPr>
       </w:pPr>
-      <w:bookmarkStart w:id="61" w:name="_Toc476644553"/>
+      <w:bookmarkStart w:id="67" w:name="_Toc477424917"/>
       <w:r>
         <w:rPr>
           <w:b/>
@@ -11425,7 +11452,7 @@
         </w:rPr>
         <w:t>Repository</w:t>
       </w:r>
-      <w:bookmarkEnd w:id="61"/>
+      <w:bookmarkEnd w:id="67"/>
     </w:p>
     <w:p>
       <w:pPr>
@@ -11441,8 +11468,7 @@
         <w:adjustRightInd w:val="0"/>
         <w:outlineLvl w:val="1"/>
       </w:pPr>
-      <w:bookmarkStart w:id="62" w:name="_Toc476644554"/>
-      <w:proofErr w:type="spellStart"/>
+      <w:bookmarkStart w:id="68" w:name="_Toc477424918"/>
       <w:r>
         <w:t>I</w:t>
       </w:r>
@@ -11452,8 +11478,7 @@
       <w:r>
         <w:t>.cs</w:t>
       </w:r>
-      <w:bookmarkEnd w:id="62"/>
-      <w:proofErr w:type="spellEnd"/>
+      <w:bookmarkEnd w:id="68"/>
     </w:p>
     <w:p>
       <w:pPr>
@@ -11466,13 +11491,11 @@
         <w:adjustRightInd w:val="0"/>
         <w:outlineLvl w:val="1"/>
       </w:pPr>
-      <w:bookmarkStart w:id="63" w:name="_Toc476644555"/>
-      <w:proofErr w:type="spellStart"/>
+      <w:bookmarkStart w:id="69" w:name="_Toc477424919"/>
       <w:r>
         <w:t>GetLogCount</w:t>
       </w:r>
-      <w:bookmarkEnd w:id="63"/>
-      <w:proofErr w:type="spellEnd"/>
+      <w:bookmarkEnd w:id="69"/>
     </w:p>
     <w:p>
       <w:pPr>
@@ -11497,13 +11520,8 @@
         <w:t xml:space="preserve"> for a given user, log status, log type, start time, and end time by calling </w:t>
       </w:r>
       <w:r>
-        <w:t xml:space="preserve">stored procedure </w:t>
-      </w:r>
-      <w:proofErr w:type="spellStart"/>
-      <w:r>
-        <w:t>sp_SelectFrom_SRMGR_Count</w:t>
-      </w:r>
-      <w:proofErr w:type="spellEnd"/>
+        <w:t>stored procedure sp_SelectFrom_SRMGR_Count</w:t>
+      </w:r>
       <w:r>
         <w:t>.</w:t>
       </w:r>
@@ -11527,16 +11545,14 @@
         <w:adjustRightInd w:val="0"/>
         <w:outlineLvl w:val="1"/>
       </w:pPr>
-      <w:bookmarkStart w:id="64" w:name="_Toc476644556"/>
-      <w:proofErr w:type="spellStart"/>
+      <w:bookmarkStart w:id="70" w:name="_Toc477424920"/>
       <w:r>
         <w:t>GetLog</w:t>
       </w:r>
       <w:r>
         <w:t>List</w:t>
       </w:r>
-      <w:bookmarkEnd w:id="64"/>
-      <w:proofErr w:type="spellEnd"/>
+      <w:bookmarkEnd w:id="70"/>
     </w:p>
     <w:p>
       <w:pPr>
@@ -11555,16 +11571,19 @@
         <w:t xml:space="preserve"> logs for a given user, log status, log type, start time, and end time by calling </w:t>
       </w:r>
       <w:r>
-        <w:t xml:space="preserve">stored procedure </w:t>
-      </w:r>
-      <w:proofErr w:type="spellStart"/>
-      <w:r>
-        <w:t>sp_SelectFrom_SRMGR_Details</w:t>
-      </w:r>
-      <w:proofErr w:type="spellEnd"/>
+        <w:t>stored procedure sp_SelectFrom_SRMGR_Details</w:t>
+      </w:r>
       <w:r>
         <w:t>.</w:t>
       </w:r>
+    </w:p>
+    <w:p>
+      <w:pPr>
+        <w:autoSpaceDE w:val="0"/>
+        <w:autoSpaceDN w:val="0"/>
+        <w:adjustRightInd w:val="0"/>
+        <w:ind w:left="1224"/>
+      </w:pPr>
     </w:p>
     <w:p>
       <w:pPr>
@@ -11584,30 +11603,12 @@
         <w:autoSpaceDN w:val="0"/>
         <w:adjustRightInd w:val="0"/>
         <w:outlineLvl w:val="1"/>
-        <w:rPr>
-          <w:moveFrom w:id="65" w:author="Huang, Lili" w:date="2017-03-07T09:38:00Z"/>
-        </w:rPr>
-      </w:pPr>
-      <w:bookmarkStart w:id="66" w:name="_Toc476644236"/>
-      <w:bookmarkStart w:id="67" w:name="_Toc476644367"/>
-      <w:bookmarkStart w:id="68" w:name="_Toc476644463"/>
-      <w:bookmarkStart w:id="69" w:name="_Toc476644557"/>
-      <w:moveFromRangeStart w:id="70" w:author="Huang, Lili" w:date="2017-03-07T09:38:00Z" w:name="move476642844"/>
-      <w:moveFrom w:id="71" w:author="Huang, Lili" w:date="2017-03-07T09:38:00Z">
-        <w:r>
-          <w:t>Get</w:t>
-        </w:r>
-        <w:r>
-          <w:t>Coaching</w:t>
-        </w:r>
-        <w:r>
-          <w:t>Detail</w:t>
-        </w:r>
-        <w:bookmarkEnd w:id="66"/>
-        <w:bookmarkEnd w:id="67"/>
-        <w:bookmarkEnd w:id="68"/>
-        <w:bookmarkEnd w:id="69"/>
-      </w:moveFrom>
+      </w:pPr>
+      <w:bookmarkStart w:id="71" w:name="_Toc477424921"/>
+      <w:r>
+        <w:t>GetChartDataCoachingCompleted</w:t>
+      </w:r>
+      <w:bookmarkEnd w:id="71"/>
     </w:p>
     <w:p>
       <w:pPr>
@@ -11615,33 +11616,19 @@
         <w:autoSpaceDN w:val="0"/>
         <w:adjustRightInd w:val="0"/>
         <w:ind w:left="1224"/>
-        <w:rPr>
-          <w:moveFrom w:id="72" w:author="Huang, Lili" w:date="2017-03-07T09:38:00Z"/>
-        </w:rPr>
-      </w:pPr>
-      <w:moveFrom w:id="73" w:author="Huang, Lili" w:date="2017-03-07T09:38:00Z">
-        <w:r>
-          <w:t xml:space="preserve">Return </w:t>
-        </w:r>
-        <w:r>
-          <w:t>CoachingLogDetail</w:t>
-        </w:r>
-        <w:r>
-          <w:t xml:space="preserve"> object for a given log id</w:t>
-        </w:r>
-        <w:r>
-          <w:t xml:space="preserve"> </w:t>
-        </w:r>
-        <w:r>
-          <w:t xml:space="preserve">by calling </w:t>
-        </w:r>
-        <w:r>
-          <w:t>stored procedure sp_SelectFrom_SRMGR_Review</w:t>
-        </w:r>
-        <w:r>
-          <w:t>.</w:t>
-        </w:r>
-      </w:moveFrom>
+      </w:pPr>
+      <w:r>
+        <w:t xml:space="preserve">Return a list of ChartCoachingCompleted objects for a given user, start time, and end time by calling </w:t>
+      </w:r>
+      <w:r>
+        <w:t xml:space="preserve">stored procedure </w:t>
+      </w:r>
+      <w:r>
+        <w:t>sp_SelectFrom_SRMGR_Completed_CoachingByWeek</w:t>
+      </w:r>
+      <w:r>
+        <w:t>.</w:t>
+      </w:r>
     </w:p>
     <w:p>
       <w:pPr>
@@ -11649,9 +11636,6 @@
         <w:autoSpaceDN w:val="0"/>
         <w:adjustRightInd w:val="0"/>
         <w:ind w:left="1224"/>
-        <w:rPr>
-          <w:moveFrom w:id="74" w:author="Huang, Lili" w:date="2017-03-07T09:38:00Z"/>
-        </w:rPr>
       </w:pPr>
     </w:p>
     <w:p>
@@ -11664,29 +11648,12 @@
         <w:autoSpaceDN w:val="0"/>
         <w:adjustRightInd w:val="0"/>
         <w:outlineLvl w:val="1"/>
-        <w:rPr>
-          <w:moveFrom w:id="75" w:author="Huang, Lili" w:date="2017-03-07T09:38:00Z"/>
-        </w:rPr>
-      </w:pPr>
-      <w:bookmarkStart w:id="76" w:name="_Toc476644237"/>
-      <w:bookmarkStart w:id="77" w:name="_Toc476644368"/>
-      <w:bookmarkStart w:id="78" w:name="_Toc476644464"/>
-      <w:bookmarkStart w:id="79" w:name="_Toc476644558"/>
-      <w:moveFrom w:id="80" w:author="Huang, Lili" w:date="2017-03-07T09:38:00Z">
-        <w:r>
-          <w:t>Get</w:t>
-        </w:r>
-        <w:r>
-          <w:t>Warning</w:t>
-        </w:r>
-        <w:r>
-          <w:t>Detail</w:t>
-        </w:r>
-        <w:bookmarkEnd w:id="76"/>
-        <w:bookmarkEnd w:id="77"/>
-        <w:bookmarkEnd w:id="78"/>
-        <w:bookmarkEnd w:id="79"/>
-      </w:moveFrom>
+      </w:pPr>
+      <w:bookmarkStart w:id="72" w:name="_Toc477424922"/>
+      <w:r>
+        <w:t>GetChartDataCoachingPending</w:t>
+      </w:r>
+      <w:bookmarkEnd w:id="72"/>
     </w:p>
     <w:p>
       <w:pPr>
@@ -11694,29 +11661,27 @@
         <w:autoSpaceDN w:val="0"/>
         <w:adjustRightInd w:val="0"/>
         <w:ind w:left="1224"/>
-        <w:rPr>
-          <w:moveFrom w:id="81" w:author="Huang, Lili" w:date="2017-03-07T09:38:00Z"/>
-        </w:rPr>
-      </w:pPr>
-      <w:moveFrom w:id="82" w:author="Huang, Lili" w:date="2017-03-07T09:38:00Z">
-        <w:r>
-          <w:t xml:space="preserve">Return </w:t>
-        </w:r>
-        <w:r>
-          <w:t>Warn</w:t>
-        </w:r>
-        <w:r>
-          <w:t>ingLogDetail object for a given log id by calling stored procedure sp_SelectFrom_SRMGR_Review.</w:t>
-        </w:r>
-      </w:moveFrom>
-    </w:p>
-    <w:moveFromRangeEnd w:id="70"/>
-    <w:p>
-      <w:pPr>
-        <w:autoSpaceDE w:val="0"/>
-        <w:autoSpaceDN w:val="0"/>
-        <w:adjustRightInd w:val="0"/>
-        <w:ind w:left="1224"/>
+      </w:pPr>
+      <w:r>
+        <w:t xml:space="preserve">Return a list of ChartCoachingPending objects for a given user, start time, and end time by calling stored procedure </w:t>
+      </w:r>
+      <w:r>
+        <w:t>sp_SelectFrom_SRMGR_Pending_CoachingByWeek</w:t>
+      </w:r>
+      <w:r>
+        <w:t>.</w:t>
+      </w:r>
+    </w:p>
+    <w:p>
+      <w:pPr>
+        <w:tabs>
+          <w:tab w:val="num" w:pos="1080"/>
+        </w:tabs>
+        <w:autoSpaceDE w:val="0"/>
+        <w:autoSpaceDN w:val="0"/>
+        <w:adjustRightInd w:val="0"/>
+        <w:ind w:left="792"/>
+        <w:outlineLvl w:val="1"/>
       </w:pPr>
     </w:p>
     <w:p>
@@ -11730,13 +11695,11 @@
         <w:adjustRightInd w:val="0"/>
         <w:outlineLvl w:val="1"/>
       </w:pPr>
-      <w:bookmarkStart w:id="83" w:name="_Toc476644559"/>
-      <w:proofErr w:type="spellStart"/>
-      <w:r>
-        <w:t>GetChartDataCoachingCompleted</w:t>
-      </w:r>
-      <w:bookmarkEnd w:id="83"/>
-      <w:proofErr w:type="spellEnd"/>
+      <w:bookmarkStart w:id="73" w:name="_Toc477424923"/>
+      <w:r>
+        <w:t>GetChartDataWarningActive</w:t>
+      </w:r>
+      <w:bookmarkEnd w:id="73"/>
     </w:p>
     <w:p>
       <w:pPr>
@@ -11746,34 +11709,28 @@
         <w:ind w:left="1224"/>
       </w:pPr>
       <w:r>
-        <w:t xml:space="preserve">Return a list of </w:t>
-      </w:r>
-      <w:proofErr w:type="spellStart"/>
-      <w:r>
-        <w:t>ChartCoachingCompleted</w:t>
-      </w:r>
-      <w:proofErr w:type="spellEnd"/>
-      <w:r>
-        <w:t xml:space="preserve"> objects for a given user, start time, and end time by calling </w:t>
+        <w:t xml:space="preserve">Return a list of ChartWarningActive objects for a given user, start time, and end time by calling </w:t>
       </w:r>
       <w:r>
         <w:t xml:space="preserve">stored procedure </w:t>
       </w:r>
-      <w:proofErr w:type="spellStart"/>
-      <w:r>
-        <w:t>sp_SelectFrom_SRMGR_Completed_CoachingByWeek</w:t>
-      </w:r>
-      <w:proofErr w:type="spellEnd"/>
+      <w:r>
+        <w:t>sp_SelectFrom_SRMGR_Active_WarningByWeek</w:t>
+      </w:r>
       <w:r>
         <w:t>.</w:t>
       </w:r>
     </w:p>
     <w:p>
       <w:pPr>
-        <w:autoSpaceDE w:val="0"/>
-        <w:autoSpaceDN w:val="0"/>
-        <w:adjustRightInd w:val="0"/>
-        <w:ind w:left="1224"/>
+        <w:tabs>
+          <w:tab w:val="num" w:pos="1080"/>
+        </w:tabs>
+        <w:autoSpaceDE w:val="0"/>
+        <w:autoSpaceDN w:val="0"/>
+        <w:adjustRightInd w:val="0"/>
+        <w:ind w:left="792"/>
+        <w:outlineLvl w:val="1"/>
       </w:pPr>
     </w:p>
     <w:p>
@@ -11787,13 +11744,11 @@
         <w:adjustRightInd w:val="0"/>
         <w:outlineLvl w:val="1"/>
       </w:pPr>
-      <w:bookmarkStart w:id="84" w:name="_Toc476644560"/>
-      <w:proofErr w:type="spellStart"/>
-      <w:r>
-        <w:t>GetChartDataCoachingPending</w:t>
-      </w:r>
-      <w:bookmarkEnd w:id="84"/>
-      <w:proofErr w:type="spellEnd"/>
+      <w:bookmarkStart w:id="74" w:name="_Toc477424924"/>
+      <w:r>
+        <w:t>GetLogListTotal</w:t>
+      </w:r>
+      <w:bookmarkEnd w:id="74"/>
     </w:p>
     <w:p>
       <w:pPr>
@@ -11803,21 +11758,15 @@
         <w:ind w:left="1224"/>
       </w:pPr>
       <w:r>
-        <w:t xml:space="preserve">Return a list of </w:t>
-      </w:r>
-      <w:proofErr w:type="spellStart"/>
-      <w:r>
-        <w:t>ChartCoachingPending</w:t>
-      </w:r>
-      <w:proofErr w:type="spellEnd"/>
-      <w:r>
-        <w:t xml:space="preserve"> objects for a given user, start time, and end time by calling stored procedure </w:t>
-      </w:r>
-      <w:proofErr w:type="spellStart"/>
-      <w:r>
-        <w:t>sp_SelectFrom_SRMGR_Pending_CoachingByWeek</w:t>
-      </w:r>
-      <w:proofErr w:type="spellEnd"/>
+        <w:lastRenderedPageBreak/>
+        <w:t>Return total number of logs for a given user, log status, log type, start time, end time, and search text</w:t>
+      </w:r>
+      <w:r>
+        <w:t xml:space="preserve"> by calling stored procedure </w:t>
+      </w:r>
+      <w:r>
+        <w:t>sp_SelectFrom_SRMGR_Detail_Count</w:t>
+      </w:r>
       <w:r>
         <w:t>.</w:t>
       </w:r>
@@ -11833,6 +11782,26 @@
         <w:ind w:left="792"/>
         <w:outlineLvl w:val="1"/>
       </w:pPr>
+    </w:p>
+    <w:p>
+      <w:pPr>
+        <w:numPr>
+          <w:ilvl w:val="1"/>
+          <w:numId w:val="1"/>
+        </w:numPr>
+        <w:tabs>
+          <w:tab w:val="num" w:pos="1080"/>
+        </w:tabs>
+        <w:autoSpaceDE w:val="0"/>
+        <w:autoSpaceDN w:val="0"/>
+        <w:adjustRightInd w:val="0"/>
+        <w:outlineLvl w:val="1"/>
+      </w:pPr>
+      <w:bookmarkStart w:id="75" w:name="_Toc477424925"/>
+      <w:r>
+        <w:t>IEmployeeLogRepository.cs</w:t>
+      </w:r>
+      <w:bookmarkEnd w:id="75"/>
     </w:p>
     <w:p>
       <w:pPr>
@@ -11845,13 +11814,11 @@
         <w:adjustRightInd w:val="0"/>
         <w:outlineLvl w:val="1"/>
       </w:pPr>
-      <w:bookmarkStart w:id="85" w:name="_Toc476644561"/>
-      <w:proofErr w:type="spellStart"/>
-      <w:r>
-        <w:t>GetChartDataWarningActive</w:t>
-      </w:r>
-      <w:bookmarkEnd w:id="85"/>
-      <w:proofErr w:type="spellEnd"/>
+      <w:bookmarkStart w:id="76" w:name="_Toc477424926"/>
+      <w:r>
+        <w:t>GetModules</w:t>
+      </w:r>
+      <w:bookmarkEnd w:id="76"/>
     </w:p>
     <w:p>
       <w:pPr>
@@ -11861,38 +11828,15 @@
         <w:ind w:left="1224"/>
       </w:pPr>
       <w:r>
-        <w:lastRenderedPageBreak/>
-        <w:t xml:space="preserve">Return a list of </w:t>
-      </w:r>
-      <w:proofErr w:type="spellStart"/>
-      <w:r>
-        <w:t>ChartWarningActive</w:t>
-      </w:r>
-      <w:proofErr w:type="spellEnd"/>
-      <w:r>
-        <w:t xml:space="preserve"> objects for a given user, start time, and end time by calling </w:t>
-      </w:r>
-      <w:r>
-        <w:t xml:space="preserve">stored procedure </w:t>
-      </w:r>
-      <w:proofErr w:type="spellStart"/>
-      <w:r>
-        <w:t>sp_SelectFrom_SRMGR_Active_WarningByWeek</w:t>
-      </w:r>
-      <w:proofErr w:type="spellEnd"/>
-      <w:r>
-        <w:t>.</w:t>
-      </w:r>
-    </w:p>
-    <w:p>
-      <w:pPr>
-        <w:tabs>
-          <w:tab w:val="num" w:pos="1080"/>
-        </w:tabs>
-        <w:autoSpaceDE w:val="0"/>
-        <w:autoSpaceDN w:val="0"/>
-        <w:adjustRightInd w:val="0"/>
-        <w:ind w:left="792"/>
+        <w:t>Return a list of modules for a given user and log type by calling stored procedure sp_AT_Select_Modules_By_LanID.</w:t>
+      </w:r>
+    </w:p>
+    <w:p>
+      <w:pPr>
+        <w:autoSpaceDE w:val="0"/>
+        <w:autoSpaceDN w:val="0"/>
+        <w:adjustRightInd w:val="0"/>
+        <w:ind w:left="1224"/>
         <w:outlineLvl w:val="1"/>
       </w:pPr>
     </w:p>
@@ -11907,13 +11851,11 @@
         <w:adjustRightInd w:val="0"/>
         <w:outlineLvl w:val="1"/>
       </w:pPr>
-      <w:bookmarkStart w:id="86" w:name="_Toc476644562"/>
-      <w:proofErr w:type="spellStart"/>
-      <w:r>
-        <w:t>GetLogListTotal</w:t>
-      </w:r>
-      <w:bookmarkEnd w:id="86"/>
-      <w:proofErr w:type="spellEnd"/>
+      <w:bookmarkStart w:id="77" w:name="_Toc477424927"/>
+      <w:r>
+        <w:t>GetLogsByEmpIdAndAction</w:t>
+      </w:r>
+      <w:bookmarkEnd w:id="77"/>
     </w:p>
     <w:p>
       <w:pPr>
@@ -11923,16 +11865,345 @@
         <w:ind w:left="1224"/>
       </w:pPr>
       <w:r>
-        <w:t>Return total number of logs for a given user, log status, log type, start time, end time, and search text</w:t>
-      </w:r>
-      <w:r>
-        <w:t xml:space="preserve"> by calling stored procedure </w:t>
-      </w:r>
-      <w:proofErr w:type="spellStart"/>
-      <w:r>
-        <w:t>sp_SelectFrom_SRMGR_Detail_Count</w:t>
-      </w:r>
-      <w:proofErr w:type="spellEnd"/>
+        <w:t>Return a list of employee log objects for a given module, log type, employee, and action by calling</w:t>
+      </w:r>
+      <w:r>
+        <w:t xml:space="preserve"> stored procedure sp_AT_Select_Logs_Inactivation_Reactivation</w:t>
+      </w:r>
+      <w:r>
+        <w:t>.</w:t>
+      </w:r>
+    </w:p>
+    <w:p>
+      <w:pPr>
+        <w:autoSpaceDE w:val="0"/>
+        <w:autoSpaceDN w:val="0"/>
+        <w:adjustRightInd w:val="0"/>
+        <w:ind w:left="1224"/>
+        <w:outlineLvl w:val="1"/>
+      </w:pPr>
+    </w:p>
+    <w:p>
+      <w:pPr>
+        <w:numPr>
+          <w:ilvl w:val="2"/>
+          <w:numId w:val="1"/>
+        </w:numPr>
+        <w:autoSpaceDE w:val="0"/>
+        <w:autoSpaceDN w:val="0"/>
+        <w:adjustRightInd w:val="0"/>
+        <w:outlineLvl w:val="1"/>
+      </w:pPr>
+      <w:bookmarkStart w:id="78" w:name="_Toc477424928"/>
+      <w:r>
+        <w:t>GetPendingLogsByReviewerEmpId</w:t>
+      </w:r>
+      <w:bookmarkEnd w:id="78"/>
+    </w:p>
+    <w:p>
+      <w:pPr>
+        <w:autoSpaceDE w:val="0"/>
+        <w:autoSpaceDN w:val="0"/>
+        <w:adjustRightInd w:val="0"/>
+        <w:ind w:left="1224"/>
+      </w:pPr>
+      <w:r>
+        <w:t>Return a list of employee log objects for a given module, status, and reviewer employee id by calling</w:t>
+      </w:r>
+      <w:r>
+        <w:t xml:space="preserve"> stored procedure sp_AT_Select_Logs_Reassign</w:t>
+      </w:r>
+      <w:r>
+        <w:t>.</w:t>
+      </w:r>
+    </w:p>
+    <w:p>
+      <w:pPr>
+        <w:autoSpaceDE w:val="0"/>
+        <w:autoSpaceDN w:val="0"/>
+        <w:adjustRightInd w:val="0"/>
+        <w:ind w:left="1224"/>
+        <w:outlineLvl w:val="1"/>
+      </w:pPr>
+    </w:p>
+    <w:p>
+      <w:pPr>
+        <w:numPr>
+          <w:ilvl w:val="2"/>
+          <w:numId w:val="1"/>
+        </w:numPr>
+        <w:autoSpaceDE w:val="0"/>
+        <w:autoSpaceDN w:val="0"/>
+        <w:adjustRightInd w:val="0"/>
+        <w:outlineLvl w:val="1"/>
+      </w:pPr>
+      <w:bookmarkStart w:id="79" w:name="_Toc477424929"/>
+      <w:r>
+        <w:t>GetPendingStatuses</w:t>
+      </w:r>
+      <w:bookmarkEnd w:id="79"/>
+    </w:p>
+    <w:p>
+      <w:pPr>
+        <w:autoSpaceDE w:val="0"/>
+        <w:autoSpaceDN w:val="0"/>
+        <w:adjustRightInd w:val="0"/>
+        <w:ind w:left="1224"/>
+      </w:pPr>
+      <w:r>
+        <w:t xml:space="preserve">Return a list of pending status for a given module by calling </w:t>
+      </w:r>
+      <w:r>
+        <w:t>stored procedure sp_AT_Select_Status_By_Module.</w:t>
+      </w:r>
+    </w:p>
+    <w:p>
+      <w:pPr>
+        <w:autoSpaceDE w:val="0"/>
+        <w:autoSpaceDN w:val="0"/>
+        <w:adjustRightInd w:val="0"/>
+        <w:ind w:left="1224"/>
+        <w:outlineLvl w:val="1"/>
+      </w:pPr>
+    </w:p>
+    <w:p>
+      <w:pPr>
+        <w:numPr>
+          <w:ilvl w:val="2"/>
+          <w:numId w:val="1"/>
+        </w:numPr>
+        <w:autoSpaceDE w:val="0"/>
+        <w:autoSpaceDN w:val="0"/>
+        <w:adjustRightInd w:val="0"/>
+        <w:outlineLvl w:val="1"/>
+      </w:pPr>
+      <w:bookmarkStart w:id="80" w:name="_Toc477424930"/>
+      <w:r>
+        <w:t>GetReasons</w:t>
+      </w:r>
+      <w:bookmarkEnd w:id="80"/>
+    </w:p>
+    <w:p>
+      <w:pPr>
+        <w:autoSpaceDE w:val="0"/>
+        <w:autoSpaceDN w:val="0"/>
+        <w:adjustRightInd w:val="0"/>
+        <w:ind w:left="1224"/>
+      </w:pPr>
+      <w:r>
+        <w:t xml:space="preserve">Return a list of Reason objects for a given log type and action to perform by calling </w:t>
+      </w:r>
+      <w:r>
+        <w:t>stored procedure sp_AT_Select_Action_Reasons</w:t>
+      </w:r>
+      <w:r>
+        <w:t>.</w:t>
+      </w:r>
+    </w:p>
+    <w:p>
+      <w:pPr>
+        <w:autoSpaceDE w:val="0"/>
+        <w:autoSpaceDN w:val="0"/>
+        <w:adjustRightInd w:val="0"/>
+        <w:ind w:left="1224"/>
+        <w:outlineLvl w:val="1"/>
+      </w:pPr>
+    </w:p>
+    <w:p>
+      <w:pPr>
+        <w:numPr>
+          <w:ilvl w:val="2"/>
+          <w:numId w:val="1"/>
+        </w:numPr>
+        <w:autoSpaceDE w:val="0"/>
+        <w:autoSpaceDN w:val="0"/>
+        <w:adjustRightInd w:val="0"/>
+        <w:outlineLvl w:val="1"/>
+      </w:pPr>
+      <w:bookmarkStart w:id="81" w:name="_Toc477424931"/>
+      <w:r>
+        <w:t>ProcessActivation</w:t>
+      </w:r>
+      <w:bookmarkEnd w:id="81"/>
+    </w:p>
+    <w:p>
+      <w:pPr>
+        <w:autoSpaceDE w:val="0"/>
+        <w:autoSpaceDN w:val="0"/>
+        <w:adjustRightInd w:val="0"/>
+        <w:ind w:left="1224"/>
+      </w:pPr>
+      <w:r>
+        <w:t xml:space="preserve">Inactivate or activate a given a list of logs for a given user, action to perform, log type, reason to inactivate or activate, reason text, and comment by calling </w:t>
+      </w:r>
+      <w:r>
+        <w:t>stored procedure sp_AT_Coaching_Inactivation_Reactivation for log type Coaching or sp_AT_Warning_Inactivation_Reactivation for log type Warning</w:t>
+      </w:r>
+      <w:r>
+        <w:t>.</w:t>
+      </w:r>
+    </w:p>
+    <w:p>
+      <w:pPr>
+        <w:autoSpaceDE w:val="0"/>
+        <w:autoSpaceDN w:val="0"/>
+        <w:adjustRightInd w:val="0"/>
+        <w:ind w:left="1224"/>
+        <w:outlineLvl w:val="1"/>
+      </w:pPr>
+    </w:p>
+    <w:p>
+      <w:pPr>
+        <w:numPr>
+          <w:ilvl w:val="2"/>
+          <w:numId w:val="1"/>
+        </w:numPr>
+        <w:autoSpaceDE w:val="0"/>
+        <w:autoSpaceDN w:val="0"/>
+        <w:adjustRightInd w:val="0"/>
+        <w:outlineLvl w:val="1"/>
+      </w:pPr>
+      <w:bookmarkStart w:id="82" w:name="_Toc477424932"/>
+      <w:r>
+        <w:t>ProcessReassignment</w:t>
+      </w:r>
+      <w:bookmarkEnd w:id="82"/>
+    </w:p>
+    <w:p>
+      <w:pPr>
+        <w:autoSpaceDE w:val="0"/>
+        <w:autoSpaceDN w:val="0"/>
+        <w:adjustRightInd w:val="0"/>
+        <w:ind w:left="1224"/>
+      </w:pPr>
+      <w:r>
+        <w:t xml:space="preserve">Re-assign a given a list of logs for a given user to another reviewer by calling </w:t>
+      </w:r>
+      <w:r>
+        <w:t>stored procedure sp_AT_Coaching_Reassignment</w:t>
+      </w:r>
+      <w:r>
+        <w:t xml:space="preserve"> passing in userLanId, a list of log ids to be reassigned, reviewer employee id to be reassigned to, re-assign reason id, re-assign reason text, and re-assign comment text.</w:t>
+      </w:r>
+    </w:p>
+    <w:p>
+      <w:pPr>
+        <w:autoSpaceDE w:val="0"/>
+        <w:autoSpaceDN w:val="0"/>
+        <w:adjustRightInd w:val="0"/>
+        <w:ind w:left="1224"/>
+      </w:pPr>
+    </w:p>
+    <w:p>
+      <w:pPr>
+        <w:numPr>
+          <w:ilvl w:val="2"/>
+          <w:numId w:val="1"/>
+        </w:numPr>
+        <w:autoSpaceDE w:val="0"/>
+        <w:autoSpaceDN w:val="0"/>
+        <w:adjustRightInd w:val="0"/>
+        <w:outlineLvl w:val="1"/>
+      </w:pPr>
+      <w:bookmarkStart w:id="83" w:name="_Toc477424933"/>
+      <w:r>
+        <w:t>GetCoachingDetail</w:t>
+      </w:r>
+      <w:bookmarkEnd w:id="83"/>
+    </w:p>
+    <w:p>
+      <w:pPr>
+        <w:autoSpaceDE w:val="0"/>
+        <w:autoSpaceDN w:val="0"/>
+        <w:adjustRightInd w:val="0"/>
+        <w:ind w:left="1224"/>
+      </w:pPr>
+      <w:r>
+        <w:t>Return CoachingLogDetail object for a given log id by calling stored procedure sp_SelectFrom_SRMGR_Review.</w:t>
+      </w:r>
+    </w:p>
+    <w:p>
+      <w:pPr>
+        <w:autoSpaceDE w:val="0"/>
+        <w:autoSpaceDN w:val="0"/>
+        <w:adjustRightInd w:val="0"/>
+        <w:ind w:left="1224"/>
+      </w:pPr>
+    </w:p>
+    <w:p>
+      <w:pPr>
+        <w:numPr>
+          <w:ilvl w:val="2"/>
+          <w:numId w:val="1"/>
+        </w:numPr>
+        <w:autoSpaceDE w:val="0"/>
+        <w:autoSpaceDN w:val="0"/>
+        <w:adjustRightInd w:val="0"/>
+        <w:outlineLvl w:val="1"/>
+      </w:pPr>
+      <w:bookmarkStart w:id="84" w:name="_Toc477424934"/>
+      <w:r>
+        <w:t>GetWarningDetail</w:t>
+      </w:r>
+      <w:bookmarkEnd w:id="84"/>
+    </w:p>
+    <w:p>
+      <w:pPr>
+        <w:autoSpaceDE w:val="0"/>
+        <w:autoSpaceDN w:val="0"/>
+        <w:adjustRightInd w:val="0"/>
+        <w:ind w:left="1224"/>
+      </w:pPr>
+      <w:r>
+        <w:t>Return WarningLogDetail object for a given log id by calling stored procedure sp_SelectFrom_SRMGR_Review.</w:t>
+      </w:r>
+    </w:p>
+    <w:p>
+      <w:pPr>
+        <w:autoSpaceDE w:val="0"/>
+        <w:autoSpaceDN w:val="0"/>
+        <w:adjustRightInd w:val="0"/>
+        <w:ind w:left="1224"/>
+      </w:pPr>
+    </w:p>
+    <w:p>
+      <w:pPr>
+        <w:numPr>
+          <w:ilvl w:val="2"/>
+          <w:numId w:val="1"/>
+        </w:numPr>
+        <w:autoSpaceDE w:val="0"/>
+        <w:autoSpaceDN w:val="0"/>
+        <w:adjustRightInd w:val="0"/>
+        <w:outlineLvl w:val="1"/>
+      </w:pPr>
+      <w:bookmarkStart w:id="85" w:name="_Toc477424935"/>
+      <w:r>
+        <w:t>Delete</w:t>
+      </w:r>
+      <w:bookmarkEnd w:id="85"/>
+    </w:p>
+    <w:p>
+      <w:pPr>
+        <w:autoSpaceDE w:val="0"/>
+        <w:autoSpaceDN w:val="0"/>
+        <w:adjustRightInd w:val="0"/>
+        <w:ind w:left="1224"/>
+      </w:pPr>
+      <w:r>
+        <w:t>Delete a log for a given log id and log type.</w:t>
+      </w:r>
+    </w:p>
+    <w:p>
+      <w:pPr>
+        <w:autoSpaceDE w:val="0"/>
+        <w:autoSpaceDN w:val="0"/>
+        <w:adjustRightInd w:val="0"/>
+        <w:ind w:left="1224"/>
+      </w:pPr>
+      <w:r>
+        <w:t>Return true if success; false otherwise</w:t>
+      </w:r>
       <w:r>
         <w:t>.</w:t>
       </w:r>
@@ -11963,13 +12234,11 @@
         <w:adjustRightInd w:val="0"/>
         <w:outlineLvl w:val="1"/>
       </w:pPr>
-      <w:bookmarkStart w:id="87" w:name="_Toc476644563"/>
-      <w:proofErr w:type="spellStart"/>
-      <w:r>
-        <w:t>IEmployeeLogRepository.cs</w:t>
-      </w:r>
-      <w:bookmarkEnd w:id="87"/>
-      <w:proofErr w:type="spellEnd"/>
+      <w:bookmarkStart w:id="86" w:name="_Toc477424936"/>
+      <w:r>
+        <w:t>IEmployeeRepository.cs</w:t>
+      </w:r>
+      <w:bookmarkEnd w:id="86"/>
     </w:p>
     <w:p>
       <w:pPr>
@@ -11982,13 +12251,11 @@
         <w:adjustRightInd w:val="0"/>
         <w:outlineLvl w:val="1"/>
       </w:pPr>
-      <w:bookmarkStart w:id="88" w:name="_Toc476644564"/>
-      <w:proofErr w:type="spellStart"/>
-      <w:r>
-        <w:t>GetModules</w:t>
-      </w:r>
-      <w:bookmarkEnd w:id="88"/>
-      <w:proofErr w:type="spellEnd"/>
+      <w:bookmarkStart w:id="87" w:name="_Toc477424937"/>
+      <w:r>
+        <w:t>GetEmployees</w:t>
+      </w:r>
+      <w:bookmarkEnd w:id="87"/>
     </w:p>
     <w:p>
       <w:pPr>
@@ -11998,13 +12265,11 @@
         <w:ind w:left="1224"/>
       </w:pPr>
       <w:r>
-        <w:t xml:space="preserve">Return a list of modules for a given user and log type by calling stored procedure </w:t>
-      </w:r>
-      <w:proofErr w:type="spellStart"/>
-      <w:r>
-        <w:t>sp_AT_Select_Modules_By_LanID</w:t>
-      </w:r>
-      <w:proofErr w:type="spellEnd"/>
+        <w:t xml:space="preserve">Return a list of Employee objects for a given user, log type, module, and action to perform by calling </w:t>
+      </w:r>
+      <w:r>
+        <w:t>stored procedure sp_AT_Select_Employee_Inactivation_Reactivation</w:t>
+      </w:r>
       <w:r>
         <w:t>.</w:t>
       </w:r>
@@ -12015,7 +12280,6 @@
         <w:autoSpaceDN w:val="0"/>
         <w:adjustRightInd w:val="0"/>
         <w:ind w:left="1224"/>
-        <w:outlineLvl w:val="1"/>
       </w:pPr>
     </w:p>
     <w:p>
@@ -12029,13 +12293,11 @@
         <w:adjustRightInd w:val="0"/>
         <w:outlineLvl w:val="1"/>
       </w:pPr>
-      <w:bookmarkStart w:id="89" w:name="_Toc476644565"/>
-      <w:proofErr w:type="spellStart"/>
-      <w:r>
-        <w:t>GetLogsByEmpIdAndAction</w:t>
-      </w:r>
-      <w:bookmarkEnd w:id="89"/>
-      <w:proofErr w:type="spellEnd"/>
+      <w:bookmarkStart w:id="88" w:name="_Toc477424938"/>
+      <w:r>
+        <w:t>GetPendingReviewers</w:t>
+      </w:r>
+      <w:bookmarkEnd w:id="88"/>
     </w:p>
     <w:p>
       <w:pPr>
@@ -12045,16 +12307,11 @@
         <w:ind w:left="1224"/>
       </w:pPr>
       <w:r>
-        <w:t>Return a list of employee log objects for a given module, log type, employee, and action by calling</w:t>
-      </w:r>
-      <w:r>
-        <w:t xml:space="preserve"> stored procedure </w:t>
-      </w:r>
-      <w:proofErr w:type="spellStart"/>
-      <w:r>
-        <w:t>sp_AT_Select_Logs_Inactivation_Reactivation</w:t>
-      </w:r>
-      <w:proofErr w:type="spellEnd"/>
+        <w:t xml:space="preserve">Return a list of pending reviewers (Employee objects) for a given user, module, and log status by calling </w:t>
+      </w:r>
+      <w:r>
+        <w:t>stored procedure sp_AT_Select_ReassignFrom_Users</w:t>
+      </w:r>
       <w:r>
         <w:t>.</w:t>
       </w:r>
@@ -12065,7 +12322,6 @@
         <w:autoSpaceDN w:val="0"/>
         <w:adjustRightInd w:val="0"/>
         <w:ind w:left="1224"/>
-        <w:outlineLvl w:val="1"/>
       </w:pPr>
     </w:p>
     <w:p>
@@ -12079,44 +12335,60 @@
         <w:adjustRightInd w:val="0"/>
         <w:outlineLvl w:val="1"/>
       </w:pPr>
-      <w:bookmarkStart w:id="90" w:name="_Toc476644566"/>
-      <w:proofErr w:type="spellStart"/>
-      <w:r>
-        <w:t>GetPendingLogsByReviewerEmpId</w:t>
+      <w:bookmarkStart w:id="89" w:name="_Toc477424939"/>
+      <w:r>
+        <w:t>GetAssignToList</w:t>
+      </w:r>
+      <w:bookmarkEnd w:id="89"/>
+    </w:p>
+    <w:p>
+      <w:pPr>
+        <w:autoSpaceDE w:val="0"/>
+        <w:autoSpaceDN w:val="0"/>
+        <w:adjustRightInd w:val="0"/>
+        <w:ind w:left="1224"/>
+      </w:pPr>
+      <w:r>
+        <w:t xml:space="preserve">Return a list of Employee objects to assign to for a given user, module, log status, and current reviewer by calling </w:t>
+      </w:r>
+      <w:r>
+        <w:t>stored procedure sp_AT_Select_ReassignTo_Users</w:t>
+      </w:r>
+      <w:r>
+        <w:t>.</w:t>
+      </w:r>
+    </w:p>
+    <w:p>
+      <w:pPr>
+        <w:tabs>
+          <w:tab w:val="num" w:pos="1080"/>
+        </w:tabs>
+        <w:autoSpaceDE w:val="0"/>
+        <w:autoSpaceDN w:val="0"/>
+        <w:adjustRightInd w:val="0"/>
+        <w:ind w:left="792"/>
+        <w:outlineLvl w:val="1"/>
+      </w:pPr>
+    </w:p>
+    <w:p>
+      <w:pPr>
+        <w:numPr>
+          <w:ilvl w:val="1"/>
+          <w:numId w:val="1"/>
+        </w:numPr>
+        <w:tabs>
+          <w:tab w:val="num" w:pos="1080"/>
+        </w:tabs>
+        <w:autoSpaceDE w:val="0"/>
+        <w:autoSpaceDN w:val="0"/>
+        <w:adjustRightInd w:val="0"/>
+        <w:outlineLvl w:val="1"/>
+      </w:pPr>
+      <w:bookmarkStart w:id="90" w:name="_Toc477424940"/>
+      <w:r>
+        <w:t>IUserRepository.cs</w:t>
       </w:r>
       <w:bookmarkEnd w:id="90"/>
-      <w:proofErr w:type="spellEnd"/>
-    </w:p>
-    <w:p>
-      <w:pPr>
-        <w:autoSpaceDE w:val="0"/>
-        <w:autoSpaceDN w:val="0"/>
-        <w:adjustRightInd w:val="0"/>
-        <w:ind w:left="1224"/>
-      </w:pPr>
-      <w:r>
-        <w:t>Return a list of employee log objects for a given module, status, and reviewer employee id by calling</w:t>
-      </w:r>
-      <w:r>
-        <w:t xml:space="preserve"> stored procedure </w:t>
-      </w:r>
-      <w:proofErr w:type="spellStart"/>
-      <w:r>
-        <w:t>sp_AT_Select_Logs_Reassign</w:t>
-      </w:r>
-      <w:proofErr w:type="spellEnd"/>
-      <w:r>
-        <w:t>.</w:t>
-      </w:r>
-    </w:p>
-    <w:p>
-      <w:pPr>
-        <w:autoSpaceDE w:val="0"/>
-        <w:autoSpaceDN w:val="0"/>
-        <w:adjustRightInd w:val="0"/>
-        <w:ind w:left="1224"/>
-        <w:outlineLvl w:val="1"/>
-      </w:pPr>
     </w:p>
     <w:p>
       <w:pPr>
@@ -12129,13 +12401,11 @@
         <w:adjustRightInd w:val="0"/>
         <w:outlineLvl w:val="1"/>
       </w:pPr>
-      <w:bookmarkStart w:id="91" w:name="_Toc476644567"/>
-      <w:proofErr w:type="spellStart"/>
-      <w:r>
-        <w:t>GetPendingStatuses</w:t>
+      <w:bookmarkStart w:id="91" w:name="_Toc477424941"/>
+      <w:r>
+        <w:t>GetUserByLanId</w:t>
       </w:r>
       <w:bookmarkEnd w:id="91"/>
-      <w:proofErr w:type="spellEnd"/>
     </w:p>
     <w:p>
       <w:pPr>
@@ -12145,16 +12415,8 @@
         <w:ind w:left="1224"/>
       </w:pPr>
       <w:r>
-        <w:t xml:space="preserve">Return a list of pending status for a given module by calling </w:t>
-      </w:r>
-      <w:r>
-        <w:t xml:space="preserve">stored procedure </w:t>
-      </w:r>
-      <w:proofErr w:type="spellStart"/>
-      <w:r>
-        <w:t>sp_AT_Select_Status_By_Module</w:t>
-      </w:r>
-      <w:proofErr w:type="spellEnd"/>
+        <w:t>Return a User object for a given user lan id</w:t>
+      </w:r>
       <w:r>
         <w:t>.</w:t>
       </w:r>
@@ -12179,13 +12441,11 @@
         <w:adjustRightInd w:val="0"/>
         <w:outlineLvl w:val="1"/>
       </w:pPr>
-      <w:bookmarkStart w:id="92" w:name="_Toc476644568"/>
-      <w:proofErr w:type="spellStart"/>
-      <w:r>
-        <w:t>GetReasons</w:t>
+      <w:bookmarkStart w:id="92" w:name="_Toc477424942"/>
+      <w:r>
+        <w:t>GetEntitlementByUserLanId</w:t>
       </w:r>
       <w:bookmarkEnd w:id="92"/>
-      <w:proofErr w:type="spellEnd"/>
     </w:p>
     <w:p>
       <w:pPr>
@@ -12195,638 +12455,7 @@
         <w:ind w:left="1224"/>
       </w:pPr>
       <w:r>
-        <w:t xml:space="preserve">Return a list of Reason objects for a given log type and action to perform by calling </w:t>
-      </w:r>
-      <w:r>
-        <w:t xml:space="preserve">stored procedure </w:t>
-      </w:r>
-      <w:proofErr w:type="spellStart"/>
-      <w:r>
-        <w:t>sp_AT_Select_Action_Reasons</w:t>
-      </w:r>
-      <w:proofErr w:type="spellEnd"/>
-      <w:r>
-        <w:t>.</w:t>
-      </w:r>
-    </w:p>
-    <w:p>
-      <w:pPr>
-        <w:autoSpaceDE w:val="0"/>
-        <w:autoSpaceDN w:val="0"/>
-        <w:adjustRightInd w:val="0"/>
-        <w:ind w:left="1224"/>
-        <w:outlineLvl w:val="1"/>
-      </w:pPr>
-    </w:p>
-    <w:p>
-      <w:pPr>
-        <w:numPr>
-          <w:ilvl w:val="2"/>
-          <w:numId w:val="1"/>
-        </w:numPr>
-        <w:autoSpaceDE w:val="0"/>
-        <w:autoSpaceDN w:val="0"/>
-        <w:adjustRightInd w:val="0"/>
-        <w:outlineLvl w:val="1"/>
-      </w:pPr>
-      <w:bookmarkStart w:id="93" w:name="_Toc476644569"/>
-      <w:proofErr w:type="spellStart"/>
-      <w:r>
-        <w:t>ProcessActivation</w:t>
-      </w:r>
-      <w:bookmarkEnd w:id="93"/>
-      <w:proofErr w:type="spellEnd"/>
-    </w:p>
-    <w:p>
-      <w:pPr>
-        <w:autoSpaceDE w:val="0"/>
-        <w:autoSpaceDN w:val="0"/>
-        <w:adjustRightInd w:val="0"/>
-        <w:ind w:left="1224"/>
-      </w:pPr>
-      <w:r>
-        <w:t xml:space="preserve">Inactivate or activate a given a list of logs for a given user, action to perform, log type, reason to inactivate or activate, reason text, and comment by calling </w:t>
-      </w:r>
-      <w:r>
-        <w:t xml:space="preserve">stored procedure </w:t>
-      </w:r>
-      <w:proofErr w:type="spellStart"/>
-      <w:r>
-        <w:t>sp_AT_Coaching_Inactivation_Reactivation</w:t>
-      </w:r>
-      <w:proofErr w:type="spellEnd"/>
-      <w:r>
-        <w:t xml:space="preserve"> for log type Coaching or </w:t>
-      </w:r>
-      <w:proofErr w:type="spellStart"/>
-      <w:r>
-        <w:t>sp_AT_Warning_Inactivation_Reactivation</w:t>
-      </w:r>
-      <w:proofErr w:type="spellEnd"/>
-      <w:r>
-        <w:t xml:space="preserve"> for log type Warning</w:t>
-      </w:r>
-      <w:r>
-        <w:t>.</w:t>
-      </w:r>
-    </w:p>
-    <w:p>
-      <w:pPr>
-        <w:autoSpaceDE w:val="0"/>
-        <w:autoSpaceDN w:val="0"/>
-        <w:adjustRightInd w:val="0"/>
-        <w:ind w:left="1224"/>
-        <w:outlineLvl w:val="1"/>
-      </w:pPr>
-    </w:p>
-    <w:p>
-      <w:pPr>
-        <w:numPr>
-          <w:ilvl w:val="2"/>
-          <w:numId w:val="1"/>
-        </w:numPr>
-        <w:autoSpaceDE w:val="0"/>
-        <w:autoSpaceDN w:val="0"/>
-        <w:adjustRightInd w:val="0"/>
-        <w:outlineLvl w:val="1"/>
-      </w:pPr>
-      <w:bookmarkStart w:id="94" w:name="_Toc476644570"/>
-      <w:proofErr w:type="spellStart"/>
-      <w:r>
-        <w:t>ProcessReassignment</w:t>
-      </w:r>
-      <w:bookmarkEnd w:id="94"/>
-      <w:proofErr w:type="spellEnd"/>
-    </w:p>
-    <w:p>
-      <w:pPr>
-        <w:autoSpaceDE w:val="0"/>
-        <w:autoSpaceDN w:val="0"/>
-        <w:adjustRightInd w:val="0"/>
-        <w:ind w:left="1224"/>
-        <w:rPr>
-          <w:ins w:id="95" w:author="Huang, Lili" w:date="2017-03-07T09:38:00Z"/>
-        </w:rPr>
-      </w:pPr>
-      <w:r>
-        <w:t xml:space="preserve">Re-assign a given a list of logs for a given user to another reviewer by calling </w:t>
-      </w:r>
-      <w:r>
-        <w:t xml:space="preserve">stored procedure </w:t>
-      </w:r>
-      <w:proofErr w:type="spellStart"/>
-      <w:r>
-        <w:t>sp_AT_Coaching_Reassignment</w:t>
-      </w:r>
-      <w:proofErr w:type="spellEnd"/>
-      <w:r>
-        <w:t xml:space="preserve"> passing in </w:t>
-      </w:r>
-      <w:proofErr w:type="spellStart"/>
-      <w:r>
-        <w:t>userLanId</w:t>
-      </w:r>
-      <w:proofErr w:type="spellEnd"/>
-      <w:r>
-        <w:t>, a list of log ids to be reassigned, reviewer employee id to be reassigned to, re-assign reason id, re-assign reason text, and re-assign comment text.</w:t>
-      </w:r>
-    </w:p>
-    <w:p>
-      <w:pPr>
-        <w:autoSpaceDE w:val="0"/>
-        <w:autoSpaceDN w:val="0"/>
-        <w:adjustRightInd w:val="0"/>
-        <w:ind w:left="1224"/>
-        <w:rPr>
-          <w:ins w:id="96" w:author="Huang, Lili" w:date="2017-03-07T09:38:00Z"/>
-        </w:rPr>
-      </w:pPr>
-    </w:p>
-    <w:p>
-      <w:pPr>
-        <w:numPr>
-          <w:ilvl w:val="2"/>
-          <w:numId w:val="1"/>
-        </w:numPr>
-        <w:autoSpaceDE w:val="0"/>
-        <w:autoSpaceDN w:val="0"/>
-        <w:adjustRightInd w:val="0"/>
-        <w:outlineLvl w:val="1"/>
-        <w:rPr>
-          <w:moveTo w:id="97" w:author="Huang, Lili" w:date="2017-03-07T09:38:00Z"/>
-        </w:rPr>
-      </w:pPr>
-      <w:bookmarkStart w:id="98" w:name="_Toc476644571"/>
-      <w:moveToRangeStart w:id="99" w:author="Huang, Lili" w:date="2017-03-07T09:38:00Z" w:name="move476642844"/>
-      <w:proofErr w:type="spellStart"/>
-      <w:moveTo w:id="100" w:author="Huang, Lili" w:date="2017-03-07T09:38:00Z">
-        <w:r>
-          <w:t>GetCoachingDetail</w:t>
-        </w:r>
-        <w:bookmarkEnd w:id="98"/>
-        <w:proofErr w:type="spellEnd"/>
-      </w:moveTo>
-    </w:p>
-    <w:p>
-      <w:pPr>
-        <w:autoSpaceDE w:val="0"/>
-        <w:autoSpaceDN w:val="0"/>
-        <w:adjustRightInd w:val="0"/>
-        <w:ind w:left="1224"/>
-        <w:rPr>
-          <w:moveTo w:id="101" w:author="Huang, Lili" w:date="2017-03-07T09:38:00Z"/>
-        </w:rPr>
-      </w:pPr>
-      <w:moveTo w:id="102" w:author="Huang, Lili" w:date="2017-03-07T09:38:00Z">
-        <w:r>
-          <w:t xml:space="preserve">Return </w:t>
-        </w:r>
-        <w:proofErr w:type="spellStart"/>
-        <w:r>
-          <w:t>CoachingLogDetail</w:t>
-        </w:r>
-        <w:proofErr w:type="spellEnd"/>
-        <w:r>
-          <w:t xml:space="preserve"> object for a given log id by calling stored procedure </w:t>
-        </w:r>
-        <w:proofErr w:type="spellStart"/>
-        <w:r>
-          <w:t>sp_SelectFrom_SRMGR_Review</w:t>
-        </w:r>
-        <w:proofErr w:type="spellEnd"/>
-        <w:r>
-          <w:t>.</w:t>
-        </w:r>
-      </w:moveTo>
-    </w:p>
-    <w:p>
-      <w:pPr>
-        <w:autoSpaceDE w:val="0"/>
-        <w:autoSpaceDN w:val="0"/>
-        <w:adjustRightInd w:val="0"/>
-        <w:ind w:left="1224"/>
-        <w:rPr>
-          <w:moveTo w:id="103" w:author="Huang, Lili" w:date="2017-03-07T09:38:00Z"/>
-        </w:rPr>
-      </w:pPr>
-    </w:p>
-    <w:p>
-      <w:pPr>
-        <w:numPr>
-          <w:ilvl w:val="2"/>
-          <w:numId w:val="1"/>
-        </w:numPr>
-        <w:autoSpaceDE w:val="0"/>
-        <w:autoSpaceDN w:val="0"/>
-        <w:adjustRightInd w:val="0"/>
-        <w:outlineLvl w:val="1"/>
-        <w:rPr>
-          <w:moveTo w:id="104" w:author="Huang, Lili" w:date="2017-03-07T09:38:00Z"/>
-        </w:rPr>
-      </w:pPr>
-      <w:bookmarkStart w:id="105" w:name="_Toc476644572"/>
-      <w:proofErr w:type="spellStart"/>
-      <w:moveTo w:id="106" w:author="Huang, Lili" w:date="2017-03-07T09:38:00Z">
-        <w:r>
-          <w:t>GetWarningDetail</w:t>
-        </w:r>
-        <w:bookmarkEnd w:id="105"/>
-        <w:proofErr w:type="spellEnd"/>
-      </w:moveTo>
-    </w:p>
-    <w:p>
-      <w:pPr>
-        <w:autoSpaceDE w:val="0"/>
-        <w:autoSpaceDN w:val="0"/>
-        <w:adjustRightInd w:val="0"/>
-        <w:ind w:left="1224"/>
-        <w:rPr>
-          <w:moveTo w:id="107" w:author="Huang, Lili" w:date="2017-03-07T09:38:00Z"/>
-        </w:rPr>
-      </w:pPr>
-      <w:moveTo w:id="108" w:author="Huang, Lili" w:date="2017-03-07T09:38:00Z">
-        <w:r>
-          <w:t xml:space="preserve">Return </w:t>
-        </w:r>
-        <w:proofErr w:type="spellStart"/>
-        <w:r>
-          <w:t>WarningLogDetail</w:t>
-        </w:r>
-        <w:proofErr w:type="spellEnd"/>
-        <w:r>
-          <w:t xml:space="preserve"> object for a given log id by calling stored procedure </w:t>
-        </w:r>
-        <w:proofErr w:type="spellStart"/>
-        <w:r>
-          <w:t>sp_SelectFrom_SRMGR_Review</w:t>
-        </w:r>
-        <w:proofErr w:type="spellEnd"/>
-        <w:r>
-          <w:t>.</w:t>
-        </w:r>
-      </w:moveTo>
-    </w:p>
-    <w:moveToRangeEnd w:id="99"/>
-    <w:p>
-      <w:pPr>
-        <w:autoSpaceDE w:val="0"/>
-        <w:autoSpaceDN w:val="0"/>
-        <w:adjustRightInd w:val="0"/>
-        <w:ind w:left="1224"/>
-      </w:pPr>
-    </w:p>
-    <w:p>
-      <w:pPr>
-        <w:numPr>
-          <w:ilvl w:val="2"/>
-          <w:numId w:val="1"/>
-        </w:numPr>
-        <w:autoSpaceDE w:val="0"/>
-        <w:autoSpaceDN w:val="0"/>
-        <w:adjustRightInd w:val="0"/>
-        <w:outlineLvl w:val="1"/>
-        <w:rPr>
-          <w:ins w:id="109" w:author="Huang, Lili" w:date="2017-03-07T09:59:00Z"/>
-        </w:rPr>
-      </w:pPr>
-      <w:bookmarkStart w:id="110" w:name="_Toc476644573"/>
-      <w:ins w:id="111" w:author="Huang, Lili" w:date="2017-03-07T09:59:00Z">
-        <w:r>
-          <w:t>Delete</w:t>
-        </w:r>
-        <w:bookmarkEnd w:id="110"/>
-      </w:ins>
-    </w:p>
-    <w:p>
-      <w:pPr>
-        <w:autoSpaceDE w:val="0"/>
-        <w:autoSpaceDN w:val="0"/>
-        <w:adjustRightInd w:val="0"/>
-        <w:ind w:left="1224"/>
-        <w:rPr>
-          <w:ins w:id="112" w:author="Huang, Lili" w:date="2017-03-07T09:59:00Z"/>
-        </w:rPr>
-      </w:pPr>
-      <w:ins w:id="113" w:author="Huang, Lili" w:date="2017-03-07T09:59:00Z">
-        <w:r>
-          <w:t>Delete a log for a given log id and log type.</w:t>
-        </w:r>
-      </w:ins>
-    </w:p>
-    <w:p>
-      <w:pPr>
-        <w:autoSpaceDE w:val="0"/>
-        <w:autoSpaceDN w:val="0"/>
-        <w:adjustRightInd w:val="0"/>
-        <w:ind w:left="1224"/>
-        <w:rPr>
-          <w:ins w:id="114" w:author="Huang, Lili" w:date="2017-03-07T09:59:00Z"/>
-        </w:rPr>
-      </w:pPr>
-      <w:ins w:id="115" w:author="Huang, Lili" w:date="2017-03-07T10:00:00Z">
-        <w:r>
-          <w:t>Return true if success; false otherwise</w:t>
-        </w:r>
-        <w:r>
-          <w:t>.</w:t>
-        </w:r>
-      </w:ins>
-    </w:p>
-    <w:p>
-      <w:pPr>
-        <w:tabs>
-          <w:tab w:val="num" w:pos="1080"/>
-        </w:tabs>
-        <w:autoSpaceDE w:val="0"/>
-        <w:autoSpaceDN w:val="0"/>
-        <w:adjustRightInd w:val="0"/>
-        <w:ind w:left="792"/>
-        <w:outlineLvl w:val="1"/>
-      </w:pPr>
-    </w:p>
-    <w:p>
-      <w:pPr>
-        <w:numPr>
-          <w:ilvl w:val="1"/>
-          <w:numId w:val="1"/>
-        </w:numPr>
-        <w:tabs>
-          <w:tab w:val="num" w:pos="1080"/>
-        </w:tabs>
-        <w:autoSpaceDE w:val="0"/>
-        <w:autoSpaceDN w:val="0"/>
-        <w:adjustRightInd w:val="0"/>
-        <w:outlineLvl w:val="1"/>
-      </w:pPr>
-      <w:bookmarkStart w:id="116" w:name="_Toc476644574"/>
-      <w:proofErr w:type="spellStart"/>
-      <w:r>
-        <w:t>IEmployeeRepository.cs</w:t>
-      </w:r>
-      <w:bookmarkEnd w:id="116"/>
-      <w:proofErr w:type="spellEnd"/>
-    </w:p>
-    <w:p>
-      <w:pPr>
-        <w:numPr>
-          <w:ilvl w:val="2"/>
-          <w:numId w:val="1"/>
-        </w:numPr>
-        <w:autoSpaceDE w:val="0"/>
-        <w:autoSpaceDN w:val="0"/>
-        <w:adjustRightInd w:val="0"/>
-        <w:outlineLvl w:val="1"/>
-      </w:pPr>
-      <w:bookmarkStart w:id="117" w:name="_Toc476644575"/>
-      <w:proofErr w:type="spellStart"/>
-      <w:r>
-        <w:t>GetEmployees</w:t>
-      </w:r>
-      <w:bookmarkEnd w:id="117"/>
-      <w:proofErr w:type="spellEnd"/>
-    </w:p>
-    <w:p>
-      <w:pPr>
-        <w:autoSpaceDE w:val="0"/>
-        <w:autoSpaceDN w:val="0"/>
-        <w:adjustRightInd w:val="0"/>
-        <w:ind w:left="1224"/>
-      </w:pPr>
-      <w:r>
-        <w:t xml:space="preserve">Return a list of Employee objects for a given user, log type, module, and action to perform by calling </w:t>
-      </w:r>
-      <w:r>
-        <w:t xml:space="preserve">stored procedure </w:t>
-      </w:r>
-      <w:proofErr w:type="spellStart"/>
-      <w:r>
-        <w:t>sp_AT_Select_Employee_Inactivation_Reactivation</w:t>
-      </w:r>
-      <w:proofErr w:type="spellEnd"/>
-      <w:r>
-        <w:t>.</w:t>
-      </w:r>
-    </w:p>
-    <w:p>
-      <w:pPr>
-        <w:autoSpaceDE w:val="0"/>
-        <w:autoSpaceDN w:val="0"/>
-        <w:adjustRightInd w:val="0"/>
-        <w:ind w:left="1224"/>
-      </w:pPr>
-    </w:p>
-    <w:p>
-      <w:pPr>
-        <w:numPr>
-          <w:ilvl w:val="2"/>
-          <w:numId w:val="1"/>
-        </w:numPr>
-        <w:autoSpaceDE w:val="0"/>
-        <w:autoSpaceDN w:val="0"/>
-        <w:adjustRightInd w:val="0"/>
-        <w:outlineLvl w:val="1"/>
-      </w:pPr>
-      <w:bookmarkStart w:id="118" w:name="_Toc476644576"/>
-      <w:proofErr w:type="spellStart"/>
-      <w:r>
-        <w:t>GetPendingReviewers</w:t>
-      </w:r>
-      <w:bookmarkEnd w:id="118"/>
-      <w:proofErr w:type="spellEnd"/>
-    </w:p>
-    <w:p>
-      <w:pPr>
-        <w:autoSpaceDE w:val="0"/>
-        <w:autoSpaceDN w:val="0"/>
-        <w:adjustRightInd w:val="0"/>
-        <w:ind w:left="1224"/>
-      </w:pPr>
-      <w:r>
-        <w:t xml:space="preserve">Return a list of pending reviewers (Employee objects) for a given user, module, and log status by calling </w:t>
-      </w:r>
-      <w:r>
-        <w:t xml:space="preserve">stored procedure </w:t>
-      </w:r>
-      <w:proofErr w:type="spellStart"/>
-      <w:r>
-        <w:t>sp_AT_Select_ReassignFrom_Users</w:t>
-      </w:r>
-      <w:proofErr w:type="spellEnd"/>
-      <w:r>
-        <w:t>.</w:t>
-      </w:r>
-    </w:p>
-    <w:p>
-      <w:pPr>
-        <w:autoSpaceDE w:val="0"/>
-        <w:autoSpaceDN w:val="0"/>
-        <w:adjustRightInd w:val="0"/>
-        <w:ind w:left="1224"/>
-      </w:pPr>
-    </w:p>
-    <w:p>
-      <w:pPr>
-        <w:numPr>
-          <w:ilvl w:val="2"/>
-          <w:numId w:val="1"/>
-        </w:numPr>
-        <w:autoSpaceDE w:val="0"/>
-        <w:autoSpaceDN w:val="0"/>
-        <w:adjustRightInd w:val="0"/>
-        <w:outlineLvl w:val="1"/>
-      </w:pPr>
-      <w:bookmarkStart w:id="119" w:name="_Toc476644577"/>
-      <w:proofErr w:type="spellStart"/>
-      <w:r>
-        <w:t>GetAssignToList</w:t>
-      </w:r>
-      <w:bookmarkEnd w:id="119"/>
-      <w:proofErr w:type="spellEnd"/>
-    </w:p>
-    <w:p>
-      <w:pPr>
-        <w:autoSpaceDE w:val="0"/>
-        <w:autoSpaceDN w:val="0"/>
-        <w:adjustRightInd w:val="0"/>
-        <w:ind w:left="1224"/>
-      </w:pPr>
-      <w:r>
-        <w:t xml:space="preserve">Return a list of Employee objects to assign to for a given user, module, log status, and current reviewer by calling </w:t>
-      </w:r>
-      <w:r>
-        <w:t xml:space="preserve">stored procedure </w:t>
-      </w:r>
-      <w:proofErr w:type="spellStart"/>
-      <w:r>
-        <w:t>sp_AT_Select_ReassignTo_Users</w:t>
-      </w:r>
-      <w:proofErr w:type="spellEnd"/>
-      <w:r>
-        <w:t>.</w:t>
-      </w:r>
-    </w:p>
-    <w:p>
-      <w:pPr>
-        <w:tabs>
-          <w:tab w:val="num" w:pos="1080"/>
-        </w:tabs>
-        <w:autoSpaceDE w:val="0"/>
-        <w:autoSpaceDN w:val="0"/>
-        <w:adjustRightInd w:val="0"/>
-        <w:ind w:left="792"/>
-        <w:outlineLvl w:val="1"/>
-      </w:pPr>
-    </w:p>
-    <w:p>
-      <w:pPr>
-        <w:numPr>
-          <w:ilvl w:val="1"/>
-          <w:numId w:val="1"/>
-        </w:numPr>
-        <w:tabs>
-          <w:tab w:val="num" w:pos="1080"/>
-        </w:tabs>
-        <w:autoSpaceDE w:val="0"/>
-        <w:autoSpaceDN w:val="0"/>
-        <w:adjustRightInd w:val="0"/>
-        <w:outlineLvl w:val="1"/>
-      </w:pPr>
-      <w:bookmarkStart w:id="120" w:name="_Toc476644578"/>
-      <w:proofErr w:type="spellStart"/>
-      <w:r>
-        <w:t>IUserRepository.cs</w:t>
-      </w:r>
-      <w:bookmarkEnd w:id="120"/>
-      <w:proofErr w:type="spellEnd"/>
-    </w:p>
-    <w:p>
-      <w:pPr>
-        <w:numPr>
-          <w:ilvl w:val="2"/>
-          <w:numId w:val="1"/>
-        </w:numPr>
-        <w:autoSpaceDE w:val="0"/>
-        <w:autoSpaceDN w:val="0"/>
-        <w:adjustRightInd w:val="0"/>
-        <w:outlineLvl w:val="1"/>
-      </w:pPr>
-      <w:bookmarkStart w:id="121" w:name="_Toc476644579"/>
-      <w:proofErr w:type="spellStart"/>
-      <w:r>
-        <w:t>GetUserByLanId</w:t>
-      </w:r>
-      <w:bookmarkEnd w:id="121"/>
-      <w:proofErr w:type="spellEnd"/>
-    </w:p>
-    <w:p>
-      <w:pPr>
-        <w:autoSpaceDE w:val="0"/>
-        <w:autoSpaceDN w:val="0"/>
-        <w:adjustRightInd w:val="0"/>
-        <w:ind w:left="1224"/>
-      </w:pPr>
-      <w:r>
-        <w:t xml:space="preserve">Return a User object for a given user </w:t>
-      </w:r>
-      <w:proofErr w:type="spellStart"/>
-      <w:proofErr w:type="gramStart"/>
-      <w:r>
-        <w:t>lan</w:t>
-      </w:r>
-      <w:proofErr w:type="spellEnd"/>
-      <w:proofErr w:type="gramEnd"/>
-      <w:r>
-        <w:t xml:space="preserve"> id</w:t>
-      </w:r>
-      <w:r>
-        <w:t>.</w:t>
-      </w:r>
-    </w:p>
-    <w:p>
-      <w:pPr>
-        <w:autoSpaceDE w:val="0"/>
-        <w:autoSpaceDN w:val="0"/>
-        <w:adjustRightInd w:val="0"/>
-        <w:ind w:left="1224"/>
-        <w:outlineLvl w:val="1"/>
-      </w:pPr>
-    </w:p>
-    <w:p>
-      <w:pPr>
-        <w:numPr>
-          <w:ilvl w:val="2"/>
-          <w:numId w:val="1"/>
-        </w:numPr>
-        <w:autoSpaceDE w:val="0"/>
-        <w:autoSpaceDN w:val="0"/>
-        <w:adjustRightInd w:val="0"/>
-        <w:outlineLvl w:val="1"/>
-      </w:pPr>
-      <w:bookmarkStart w:id="122" w:name="_Toc476644580"/>
-      <w:proofErr w:type="spellStart"/>
-      <w:r>
-        <w:t>GetEntitlementByUserLanId</w:t>
-      </w:r>
-      <w:bookmarkEnd w:id="122"/>
-      <w:proofErr w:type="spellEnd"/>
-    </w:p>
-    <w:p>
-      <w:pPr>
-        <w:autoSpaceDE w:val="0"/>
-        <w:autoSpaceDN w:val="0"/>
-        <w:adjustRightInd w:val="0"/>
-        <w:ind w:left="1224"/>
-      </w:pPr>
-      <w:r>
-        <w:t xml:space="preserve">Return a list of Entitlement objects for a given user by calling stored procedure </w:t>
-      </w:r>
-      <w:proofErr w:type="spellStart"/>
-      <w:r>
-        <w:t>sp_AT_Check_Entitlements</w:t>
-      </w:r>
-      <w:proofErr w:type="spellEnd"/>
-      <w:r>
-        <w:t>.</w:t>
+        <w:t>Return a list of Entitlement objects for a given user by calling stored procedure sp_AT_Check_Entitlements.</w:t>
       </w:r>
     </w:p>
     <w:p>
@@ -12860,7 +12489,7 @@
           <w:szCs w:val="24"/>
         </w:rPr>
       </w:pPr>
-      <w:bookmarkStart w:id="123" w:name="_Toc476644581"/>
+      <w:bookmarkStart w:id="93" w:name="_Toc477424943"/>
       <w:r>
         <w:rPr>
           <w:b/>
@@ -12869,7 +12498,7 @@
         </w:rPr>
         <w:t>Services</w:t>
       </w:r>
-      <w:bookmarkEnd w:id="123"/>
+      <w:bookmarkEnd w:id="93"/>
     </w:p>
     <w:p>
       <w:pPr>
@@ -12885,13 +12514,11 @@
         <w:adjustRightInd w:val="0"/>
         <w:outlineLvl w:val="1"/>
       </w:pPr>
-      <w:bookmarkStart w:id="124" w:name="_Toc476644582"/>
-      <w:proofErr w:type="spellStart"/>
+      <w:bookmarkStart w:id="94" w:name="_Toc477424944"/>
       <w:r>
         <w:t>IDashboardService.cs</w:t>
       </w:r>
-      <w:bookmarkEnd w:id="124"/>
-      <w:proofErr w:type="spellEnd"/>
+      <w:bookmarkEnd w:id="94"/>
     </w:p>
     <w:p>
       <w:pPr>
@@ -12904,13 +12531,11 @@
         <w:adjustRightInd w:val="0"/>
         <w:outlineLvl w:val="1"/>
       </w:pPr>
-      <w:bookmarkStart w:id="125" w:name="_Toc476644583"/>
-      <w:proofErr w:type="spellStart"/>
+      <w:bookmarkStart w:id="95" w:name="_Toc477424945"/>
       <w:r>
         <w:t>GetLogCount</w:t>
       </w:r>
-      <w:bookmarkEnd w:id="125"/>
-      <w:proofErr w:type="spellEnd"/>
+      <w:bookmarkEnd w:id="95"/>
     </w:p>
     <w:p>
       <w:pPr>
@@ -12920,15 +12545,7 @@
         <w:ind w:left="1224"/>
       </w:pPr>
       <w:r>
-        <w:t xml:space="preserve">Return total number of logs for a given user, log status, log type, start time, and end time by calling </w:t>
-      </w:r>
-      <w:proofErr w:type="spellStart"/>
-      <w:r>
-        <w:t>DashboardRepository.GetLogCount</w:t>
-      </w:r>
-      <w:proofErr w:type="spellEnd"/>
-      <w:r>
-        <w:t>.</w:t>
+        <w:t>Return total number of logs for a given user, log status, log type, start time, and end time by calling DashboardRepository.GetLogCount.</w:t>
       </w:r>
     </w:p>
     <w:p>
@@ -12951,13 +12568,11 @@
         <w:adjustRightInd w:val="0"/>
         <w:outlineLvl w:val="1"/>
       </w:pPr>
-      <w:bookmarkStart w:id="126" w:name="_Toc476644584"/>
-      <w:proofErr w:type="spellStart"/>
+      <w:bookmarkStart w:id="96" w:name="_Toc477424946"/>
       <w:r>
         <w:t>GetLogList</w:t>
       </w:r>
-      <w:bookmarkEnd w:id="126"/>
-      <w:proofErr w:type="spellEnd"/>
+      <w:bookmarkEnd w:id="96"/>
     </w:p>
     <w:p>
       <w:pPr>
@@ -12967,16 +12582,17 @@
         <w:ind w:left="1224"/>
       </w:pPr>
       <w:r>
-        <w:t xml:space="preserve">Return a list of logs for a given user, status, log type, start time, and end time by calling </w:t>
-      </w:r>
-      <w:proofErr w:type="spellStart"/>
-      <w:r>
-        <w:t>DashboardRepository.GetLogList</w:t>
-      </w:r>
-      <w:proofErr w:type="spellEnd"/>
-      <w:r>
-        <w:t>.</w:t>
-      </w:r>
+        <w:t>Return a list of logs for a given user, status, log type, start time, and end time by calling DashboardRepository.GetLogList.</w:t>
+      </w:r>
+    </w:p>
+    <w:p>
+      <w:pPr>
+        <w:autoSpaceDE w:val="0"/>
+        <w:autoSpaceDN w:val="0"/>
+        <w:adjustRightInd w:val="0"/>
+        <w:ind w:left="1224"/>
+        <w:outlineLvl w:val="1"/>
+      </w:pPr>
     </w:p>
     <w:p>
       <w:pPr>
@@ -12997,23 +12613,12 @@
         <w:autoSpaceDN w:val="0"/>
         <w:adjustRightInd w:val="0"/>
         <w:outlineLvl w:val="1"/>
-        <w:rPr>
-          <w:del w:id="127" w:author="Huang, Lili" w:date="2017-03-07T09:39:00Z"/>
-        </w:rPr>
-      </w:pPr>
-      <w:bookmarkStart w:id="128" w:name="_Toc476644266"/>
-      <w:bookmarkStart w:id="129" w:name="_Toc476644397"/>
-      <w:bookmarkStart w:id="130" w:name="_Toc476644491"/>
-      <w:bookmarkStart w:id="131" w:name="_Toc476644585"/>
-      <w:del w:id="132" w:author="Huang, Lili" w:date="2017-03-07T09:39:00Z">
-        <w:r>
-          <w:delText>GetLogDetail</w:delText>
-        </w:r>
-        <w:bookmarkEnd w:id="128"/>
-        <w:bookmarkEnd w:id="129"/>
-        <w:bookmarkEnd w:id="130"/>
-        <w:bookmarkEnd w:id="131"/>
-      </w:del>
+      </w:pPr>
+      <w:bookmarkStart w:id="97" w:name="_Toc477424947"/>
+      <w:r>
+        <w:t>GetChartDataCoachingCompleted</w:t>
+      </w:r>
+      <w:bookmarkEnd w:id="97"/>
     </w:p>
     <w:p>
       <w:pPr>
@@ -13021,24 +12626,10 @@
         <w:autoSpaceDN w:val="0"/>
         <w:adjustRightInd w:val="0"/>
         <w:ind w:left="1224"/>
-        <w:rPr>
-          <w:del w:id="133" w:author="Huang, Lili" w:date="2017-03-07T09:39:00Z"/>
-        </w:rPr>
-      </w:pPr>
-      <w:del w:id="134" w:author="Huang, Lili" w:date="2017-03-07T09:39:00Z">
-        <w:r>
-          <w:delText>Return log detail object for a given log id and log type</w:delText>
-        </w:r>
-        <w:r>
-          <w:delText xml:space="preserve"> by calling DashboardRepository.GetCoachingDetail</w:delText>
-        </w:r>
-        <w:r>
-          <w:delText xml:space="preserve"> or by calling DashboardRepository.GetWarningDetail</w:delText>
-        </w:r>
-        <w:r>
-          <w:delText>.</w:delText>
-        </w:r>
-      </w:del>
+      </w:pPr>
+      <w:r>
+        <w:t>Return a list of ChartCoachingCompleted objects for a given user, start time, and end time by calling DashboardRepository.GetChartDataCoachingCompleted.</w:t>
+      </w:r>
     </w:p>
     <w:p>
       <w:pPr>
@@ -13060,13 +12651,11 @@
         <w:adjustRightInd w:val="0"/>
         <w:outlineLvl w:val="1"/>
       </w:pPr>
-      <w:bookmarkStart w:id="135" w:name="_Toc476644586"/>
-      <w:proofErr w:type="spellStart"/>
-      <w:r>
-        <w:t>GetChartDataCoachingCompleted</w:t>
-      </w:r>
-      <w:bookmarkEnd w:id="135"/>
-      <w:proofErr w:type="spellEnd"/>
+      <w:bookmarkStart w:id="98" w:name="_Toc477424948"/>
+      <w:r>
+        <w:t>GetChartDataCoachingPending</w:t>
+      </w:r>
+      <w:bookmarkEnd w:id="98"/>
     </w:p>
     <w:p>
       <w:pPr>
@@ -13076,21 +12665,11 @@
         <w:ind w:left="1224"/>
       </w:pPr>
       <w:r>
-        <w:t xml:space="preserve">Return a list of </w:t>
-      </w:r>
-      <w:proofErr w:type="spellStart"/>
-      <w:r>
-        <w:t>ChartCoachingCompleted</w:t>
-      </w:r>
-      <w:proofErr w:type="spellEnd"/>
-      <w:r>
-        <w:t xml:space="preserve"> objects for a given user, start time, and end time by calling </w:t>
-      </w:r>
-      <w:proofErr w:type="spellStart"/>
-      <w:r>
-        <w:t>DashboardRepository.GetChartDataCoachingCompleted</w:t>
-      </w:r>
-      <w:proofErr w:type="spellEnd"/>
+        <w:t>Return a list of ChartCoachingPending objects for a given user, start time, and end time by calling DashboardRepository.GetChartDataCoaching</w:t>
+      </w:r>
+      <w:r>
+        <w:t>Pending</w:t>
+      </w:r>
       <w:r>
         <w:t>.</w:t>
       </w:r>
@@ -13115,13 +12694,11 @@
         <w:adjustRightInd w:val="0"/>
         <w:outlineLvl w:val="1"/>
       </w:pPr>
-      <w:bookmarkStart w:id="136" w:name="_Toc476644587"/>
-      <w:proofErr w:type="spellStart"/>
-      <w:r>
-        <w:t>GetChartDataCoachingPending</w:t>
-      </w:r>
-      <w:bookmarkEnd w:id="136"/>
-      <w:proofErr w:type="spellEnd"/>
+      <w:bookmarkStart w:id="99" w:name="_Toc477424949"/>
+      <w:r>
+        <w:t>GetChartDataWarningActive</w:t>
+      </w:r>
+      <w:bookmarkEnd w:id="99"/>
     </w:p>
     <w:p>
       <w:pPr>
@@ -13131,24 +12708,11 @@
         <w:ind w:left="1224"/>
       </w:pPr>
       <w:r>
-        <w:t xml:space="preserve">Return a list of </w:t>
-      </w:r>
-      <w:proofErr w:type="spellStart"/>
-      <w:r>
-        <w:t>ChartCoachingPending</w:t>
-      </w:r>
-      <w:proofErr w:type="spellEnd"/>
-      <w:r>
-        <w:t xml:space="preserve"> objects for a given user, start time, and end time by calling </w:t>
-      </w:r>
-      <w:proofErr w:type="spellStart"/>
-      <w:r>
-        <w:t>DashboardRepository.GetChartDataCoaching</w:t>
-      </w:r>
-      <w:r>
-        <w:t>Pending</w:t>
-      </w:r>
-      <w:proofErr w:type="spellEnd"/>
+        <w:t>Return a list of ChartWarningActive objects for a given user, start time, and end time by calling DashboardRepository.GetChartData</w:t>
+      </w:r>
+      <w:r>
+        <w:t>WarningActive</w:t>
+      </w:r>
       <w:r>
         <w:t>.</w:t>
       </w:r>
@@ -13173,13 +12737,11 @@
         <w:adjustRightInd w:val="0"/>
         <w:outlineLvl w:val="1"/>
       </w:pPr>
-      <w:bookmarkStart w:id="137" w:name="_Toc476644588"/>
-      <w:proofErr w:type="spellStart"/>
-      <w:r>
-        <w:t>GetChartDataWarningActive</w:t>
-      </w:r>
-      <w:bookmarkEnd w:id="137"/>
-      <w:proofErr w:type="spellEnd"/>
+      <w:bookmarkStart w:id="100" w:name="_Toc477424950"/>
+      <w:r>
+        <w:t>GetLogListTotal</w:t>
+      </w:r>
+      <w:bookmarkEnd w:id="100"/>
     </w:p>
     <w:p>
       <w:pPr>
@@ -13189,36 +12751,46 @@
         <w:ind w:left="1224"/>
       </w:pPr>
       <w:r>
-        <w:t xml:space="preserve">Return a list of </w:t>
-      </w:r>
-      <w:proofErr w:type="spellStart"/>
-      <w:r>
-        <w:t>ChartWarningActive</w:t>
-      </w:r>
-      <w:proofErr w:type="spellEnd"/>
-      <w:r>
-        <w:t xml:space="preserve"> objects for a given user, start time, and end time by calling </w:t>
-      </w:r>
-      <w:proofErr w:type="spellStart"/>
-      <w:r>
-        <w:t>DashboardRepository.GetChartData</w:t>
-      </w:r>
-      <w:r>
-        <w:t>WarningActive</w:t>
-      </w:r>
-      <w:proofErr w:type="spellEnd"/>
+        <w:t>Return total number of logs for a given user, log status, log type, start time, end time, and search tex</w:t>
+      </w:r>
+      <w:r>
+        <w:t>t by calling DashboardRepository.GetLogListTotal</w:t>
+      </w:r>
       <w:r>
         <w:t>.</w:t>
       </w:r>
     </w:p>
     <w:p>
       <w:pPr>
-        <w:autoSpaceDE w:val="0"/>
-        <w:autoSpaceDN w:val="0"/>
-        <w:adjustRightInd w:val="0"/>
-        <w:ind w:left="1224"/>
+        <w:tabs>
+          <w:tab w:val="num" w:pos="1080"/>
+        </w:tabs>
+        <w:autoSpaceDE w:val="0"/>
+        <w:autoSpaceDN w:val="0"/>
+        <w:adjustRightInd w:val="0"/>
+        <w:ind w:left="792"/>
         <w:outlineLvl w:val="1"/>
       </w:pPr>
+    </w:p>
+    <w:p>
+      <w:pPr>
+        <w:numPr>
+          <w:ilvl w:val="1"/>
+          <w:numId w:val="1"/>
+        </w:numPr>
+        <w:tabs>
+          <w:tab w:val="num" w:pos="1080"/>
+        </w:tabs>
+        <w:autoSpaceDE w:val="0"/>
+        <w:autoSpaceDN w:val="0"/>
+        <w:adjustRightInd w:val="0"/>
+        <w:outlineLvl w:val="1"/>
+      </w:pPr>
+      <w:bookmarkStart w:id="101" w:name="_Toc477424951"/>
+      <w:r>
+        <w:t>IEmailService.cs</w:t>
+      </w:r>
+      <w:bookmarkEnd w:id="101"/>
     </w:p>
     <w:p>
       <w:pPr>
@@ -13231,13 +12803,11 @@
         <w:adjustRightInd w:val="0"/>
         <w:outlineLvl w:val="1"/>
       </w:pPr>
-      <w:bookmarkStart w:id="138" w:name="_Toc476644589"/>
-      <w:proofErr w:type="spellStart"/>
-      <w:r>
-        <w:t>GetLogListTotal</w:t>
-      </w:r>
-      <w:bookmarkEnd w:id="138"/>
-      <w:proofErr w:type="spellEnd"/>
+      <w:bookmarkStart w:id="102" w:name="_Toc477424952"/>
+      <w:r>
+        <w:t>Send</w:t>
+      </w:r>
+      <w:bookmarkEnd w:id="102"/>
     </w:p>
     <w:p>
       <w:pPr>
@@ -13247,18 +12817,7 @@
         <w:ind w:left="1224"/>
       </w:pPr>
       <w:r>
-        <w:t>Return total number of logs for a given user, log status, log type, start time, end time, and search tex</w:t>
-      </w:r>
-      <w:r>
-        <w:t xml:space="preserve">t by calling </w:t>
-      </w:r>
-      <w:proofErr w:type="spellStart"/>
-      <w:r>
-        <w:t>DashboardRepository.GetLogListTotal</w:t>
-      </w:r>
-      <w:proofErr w:type="spellEnd"/>
-      <w:r>
-        <w:t>.</w:t>
+        <w:t xml:space="preserve">Send email. </w:t>
       </w:r>
     </w:p>
     <w:p>
@@ -13287,13 +12846,17 @@
         <w:adjustRightInd w:val="0"/>
         <w:outlineLvl w:val="1"/>
       </w:pPr>
-      <w:bookmarkStart w:id="139" w:name="_Toc476644590"/>
-      <w:proofErr w:type="spellStart"/>
-      <w:r>
-        <w:t>IEmailService.cs</w:t>
-      </w:r>
-      <w:bookmarkEnd w:id="139"/>
-      <w:proofErr w:type="spellEnd"/>
+      <w:bookmarkStart w:id="103" w:name="_Toc477424953"/>
+      <w:r>
+        <w:t>IEmployeeLog</w:t>
+      </w:r>
+      <w:r>
+        <w:t>Service</w:t>
+      </w:r>
+      <w:r>
+        <w:t>.cs</w:t>
+      </w:r>
+      <w:bookmarkEnd w:id="103"/>
     </w:p>
     <w:p>
       <w:pPr>
@@ -13306,11 +12869,11 @@
         <w:adjustRightInd w:val="0"/>
         <w:outlineLvl w:val="1"/>
       </w:pPr>
-      <w:bookmarkStart w:id="140" w:name="_Toc476644591"/>
-      <w:r>
-        <w:t>Send</w:t>
-      </w:r>
-      <w:bookmarkEnd w:id="140"/>
+      <w:bookmarkStart w:id="104" w:name="_Toc477424954"/>
+      <w:r>
+        <w:t>GetModules</w:t>
+      </w:r>
+      <w:bookmarkEnd w:id="104"/>
     </w:p>
     <w:p>
       <w:pPr>
@@ -13320,7 +12883,476 @@
         <w:ind w:left="1224"/>
       </w:pPr>
       <w:r>
-        <w:t xml:space="preserve">Send email. </w:t>
+        <w:t xml:space="preserve">Return </w:t>
+      </w:r>
+      <w:r>
+        <w:t>a list of modules for a given user and log type by calling EmployeeLogRepository.GetModules.</w:t>
+      </w:r>
+    </w:p>
+    <w:p>
+      <w:pPr>
+        <w:autoSpaceDE w:val="0"/>
+        <w:autoSpaceDN w:val="0"/>
+        <w:adjustRightInd w:val="0"/>
+        <w:ind w:left="1224"/>
+        <w:outlineLvl w:val="1"/>
+      </w:pPr>
+    </w:p>
+    <w:p>
+      <w:pPr>
+        <w:numPr>
+          <w:ilvl w:val="2"/>
+          <w:numId w:val="1"/>
+        </w:numPr>
+        <w:autoSpaceDE w:val="0"/>
+        <w:autoSpaceDN w:val="0"/>
+        <w:adjustRightInd w:val="0"/>
+      </w:pPr>
+      <w:r>
+        <w:t>GetTypes</w:t>
+      </w:r>
+    </w:p>
+    <w:p>
+      <w:pPr>
+        <w:autoSpaceDE w:val="0"/>
+        <w:autoSpaceDN w:val="0"/>
+        <w:adjustRightInd w:val="0"/>
+        <w:ind w:left="1224"/>
+      </w:pPr>
+      <w:r>
+        <w:t xml:space="preserve">Return </w:t>
+      </w:r>
+      <w:r>
+        <w:t>a list of log types</w:t>
+      </w:r>
+      <w:r>
+        <w:t xml:space="preserve"> for a given user</w:t>
+      </w:r>
+      <w:r>
+        <w:t xml:space="preserve"> and action the user to </w:t>
+      </w:r>
+      <w:r>
+        <w:t>perform.</w:t>
+      </w:r>
+    </w:p>
+    <w:p>
+      <w:pPr>
+        <w:autoSpaceDE w:val="0"/>
+        <w:autoSpaceDN w:val="0"/>
+        <w:adjustRightInd w:val="0"/>
+        <w:ind w:left="1224"/>
+        <w:outlineLvl w:val="1"/>
+      </w:pPr>
+    </w:p>
+    <w:p>
+      <w:pPr>
+        <w:numPr>
+          <w:ilvl w:val="2"/>
+          <w:numId w:val="1"/>
+        </w:numPr>
+        <w:autoSpaceDE w:val="0"/>
+        <w:autoSpaceDN w:val="0"/>
+        <w:adjustRightInd w:val="0"/>
+        <w:outlineLvl w:val="1"/>
+      </w:pPr>
+      <w:bookmarkStart w:id="105" w:name="_Toc477424955"/>
+      <w:r>
+        <w:t>GetLogsByEmpIdAndAction</w:t>
+      </w:r>
+      <w:bookmarkEnd w:id="105"/>
+    </w:p>
+    <w:p>
+      <w:pPr>
+        <w:autoSpaceDE w:val="0"/>
+        <w:autoSpaceDN w:val="0"/>
+        <w:adjustRightInd w:val="0"/>
+        <w:ind w:left="1224"/>
+      </w:pPr>
+      <w:r>
+        <w:t xml:space="preserve">Return </w:t>
+      </w:r>
+      <w:r>
+        <w:t>a list of employee log objects for a given module, log type, employee, and action by calling EmployeeLogRepository.GetLogsByEmpIdAndAction.</w:t>
+      </w:r>
+    </w:p>
+    <w:p>
+      <w:pPr>
+        <w:autoSpaceDE w:val="0"/>
+        <w:autoSpaceDN w:val="0"/>
+        <w:adjustRightInd w:val="0"/>
+        <w:ind w:left="1224"/>
+        <w:outlineLvl w:val="1"/>
+      </w:pPr>
+    </w:p>
+    <w:p>
+      <w:pPr>
+        <w:numPr>
+          <w:ilvl w:val="2"/>
+          <w:numId w:val="1"/>
+        </w:numPr>
+        <w:autoSpaceDE w:val="0"/>
+        <w:autoSpaceDN w:val="0"/>
+        <w:adjustRightInd w:val="0"/>
+        <w:outlineLvl w:val="1"/>
+      </w:pPr>
+      <w:bookmarkStart w:id="106" w:name="_Toc477424956"/>
+      <w:r>
+        <w:lastRenderedPageBreak/>
+        <w:t>GetPendingLogsByReviewerEmpId</w:t>
+      </w:r>
+      <w:bookmarkEnd w:id="106"/>
+    </w:p>
+    <w:p>
+      <w:pPr>
+        <w:autoSpaceDE w:val="0"/>
+        <w:autoSpaceDN w:val="0"/>
+        <w:adjustRightInd w:val="0"/>
+        <w:ind w:left="1224"/>
+      </w:pPr>
+      <w:r>
+        <w:t>Return a list of employee log objects for a given module, status, and review</w:t>
+      </w:r>
+      <w:r>
+        <w:t>er</w:t>
+      </w:r>
+      <w:r>
+        <w:t xml:space="preserve"> employee id by calling EmployeeLogRepository.</w:t>
+      </w:r>
+      <w:r>
+        <w:t>GetPendingLogsByReviewerEmpId</w:t>
+      </w:r>
+      <w:r>
+        <w:t>.</w:t>
+      </w:r>
+    </w:p>
+    <w:p>
+      <w:pPr>
+        <w:autoSpaceDE w:val="0"/>
+        <w:autoSpaceDN w:val="0"/>
+        <w:adjustRightInd w:val="0"/>
+        <w:ind w:left="1224"/>
+        <w:outlineLvl w:val="1"/>
+      </w:pPr>
+    </w:p>
+    <w:p>
+      <w:pPr>
+        <w:numPr>
+          <w:ilvl w:val="2"/>
+          <w:numId w:val="1"/>
+        </w:numPr>
+        <w:autoSpaceDE w:val="0"/>
+        <w:autoSpaceDN w:val="0"/>
+        <w:adjustRightInd w:val="0"/>
+        <w:outlineLvl w:val="1"/>
+      </w:pPr>
+      <w:bookmarkStart w:id="107" w:name="_Toc477424957"/>
+      <w:r>
+        <w:t>GetPendingStatuses</w:t>
+      </w:r>
+      <w:bookmarkEnd w:id="107"/>
+    </w:p>
+    <w:p>
+      <w:pPr>
+        <w:autoSpaceDE w:val="0"/>
+        <w:autoSpaceDN w:val="0"/>
+        <w:adjustRightInd w:val="0"/>
+        <w:ind w:left="1224"/>
+      </w:pPr>
+      <w:r>
+        <w:t xml:space="preserve">Return </w:t>
+      </w:r>
+      <w:r>
+        <w:t>a list of pending status</w:t>
+      </w:r>
+      <w:r>
+        <w:t xml:space="preserve"> for a given </w:t>
+      </w:r>
+      <w:r>
+        <w:t>module by calling EmployeeLogRepository.GetPendingStatuses</w:t>
+      </w:r>
+      <w:r>
+        <w:t>.</w:t>
+      </w:r>
+    </w:p>
+    <w:p>
+      <w:pPr>
+        <w:autoSpaceDE w:val="0"/>
+        <w:autoSpaceDN w:val="0"/>
+        <w:adjustRightInd w:val="0"/>
+        <w:ind w:left="1224"/>
+        <w:outlineLvl w:val="1"/>
+      </w:pPr>
+    </w:p>
+    <w:p>
+      <w:pPr>
+        <w:numPr>
+          <w:ilvl w:val="2"/>
+          <w:numId w:val="1"/>
+        </w:numPr>
+        <w:autoSpaceDE w:val="0"/>
+        <w:autoSpaceDN w:val="0"/>
+        <w:adjustRightInd w:val="0"/>
+        <w:outlineLvl w:val="1"/>
+      </w:pPr>
+      <w:bookmarkStart w:id="108" w:name="_Toc477424958"/>
+      <w:r>
+        <w:t>GetReasons</w:t>
+      </w:r>
+      <w:bookmarkEnd w:id="108"/>
+    </w:p>
+    <w:p>
+      <w:pPr>
+        <w:autoSpaceDE w:val="0"/>
+        <w:autoSpaceDN w:val="0"/>
+        <w:adjustRightInd w:val="0"/>
+        <w:ind w:left="1224"/>
+      </w:pPr>
+      <w:r>
+        <w:t xml:space="preserve">Return </w:t>
+      </w:r>
+      <w:r>
+        <w:t>a list of Reason objects for a given log type and action to perform by calling EmployeeLogRepository.GetReasons.</w:t>
+      </w:r>
+    </w:p>
+    <w:p>
+      <w:pPr>
+        <w:autoSpaceDE w:val="0"/>
+        <w:autoSpaceDN w:val="0"/>
+        <w:adjustRightInd w:val="0"/>
+        <w:ind w:left="1224"/>
+        <w:outlineLvl w:val="1"/>
+      </w:pPr>
+    </w:p>
+    <w:p>
+      <w:pPr>
+        <w:numPr>
+          <w:ilvl w:val="2"/>
+          <w:numId w:val="1"/>
+        </w:numPr>
+        <w:autoSpaceDE w:val="0"/>
+        <w:autoSpaceDN w:val="0"/>
+        <w:adjustRightInd w:val="0"/>
+        <w:outlineLvl w:val="1"/>
+      </w:pPr>
+      <w:bookmarkStart w:id="109" w:name="_Toc477424959"/>
+      <w:r>
+        <w:t>ProcessActivation</w:t>
+      </w:r>
+      <w:bookmarkEnd w:id="109"/>
+    </w:p>
+    <w:p>
+      <w:pPr>
+        <w:autoSpaceDE w:val="0"/>
+        <w:autoSpaceDN w:val="0"/>
+        <w:adjustRightInd w:val="0"/>
+        <w:ind w:left="1224"/>
+      </w:pPr>
+      <w:r>
+        <w:t>Inactivate or activate a given a list of logs for a given user, action to perform, log type, reason to inactivate or activate, reason text, and comment</w:t>
+      </w:r>
+      <w:r>
+        <w:t xml:space="preserve"> by calling EmployeeLogRepository.ProcessActivation</w:t>
+      </w:r>
+      <w:r>
+        <w:t>.</w:t>
+      </w:r>
+    </w:p>
+    <w:p>
+      <w:pPr>
+        <w:autoSpaceDE w:val="0"/>
+        <w:autoSpaceDN w:val="0"/>
+        <w:adjustRightInd w:val="0"/>
+        <w:ind w:left="1224"/>
+      </w:pPr>
+      <w:r>
+        <w:t>Return true if successful, false otherwise.</w:t>
+      </w:r>
+    </w:p>
+    <w:p>
+      <w:pPr>
+        <w:autoSpaceDE w:val="0"/>
+        <w:autoSpaceDN w:val="0"/>
+        <w:adjustRightInd w:val="0"/>
+        <w:ind w:left="1224"/>
+        <w:outlineLvl w:val="1"/>
+      </w:pPr>
+    </w:p>
+    <w:p>
+      <w:pPr>
+        <w:numPr>
+          <w:ilvl w:val="2"/>
+          <w:numId w:val="1"/>
+        </w:numPr>
+        <w:autoSpaceDE w:val="0"/>
+        <w:autoSpaceDN w:val="0"/>
+        <w:adjustRightInd w:val="0"/>
+        <w:outlineLvl w:val="1"/>
+      </w:pPr>
+      <w:bookmarkStart w:id="110" w:name="_Toc477424960"/>
+      <w:r>
+        <w:t>ProcessReassignment</w:t>
+      </w:r>
+      <w:bookmarkEnd w:id="110"/>
+    </w:p>
+    <w:p>
+      <w:pPr>
+        <w:autoSpaceDE w:val="0"/>
+        <w:autoSpaceDN w:val="0"/>
+        <w:adjustRightInd w:val="0"/>
+        <w:ind w:left="1224"/>
+      </w:pPr>
+      <w:r>
+        <w:t xml:space="preserve">Re-assign </w:t>
+      </w:r>
+      <w:r>
+        <w:t>a given a list of logs for a given user</w:t>
+      </w:r>
+      <w:r>
+        <w:t xml:space="preserve"> to another reviewer by calling EmployeeLogRepository.ProcessReassignment</w:t>
+      </w:r>
+      <w:r>
+        <w:t xml:space="preserve"> passing in userLanId, a list of log ids to be reassigned, reviewer employee id to be reassigned to, re-assign reason id, re-assign reason text, and re-assign comment text</w:t>
+      </w:r>
+      <w:r>
+        <w:t>.</w:t>
+      </w:r>
+    </w:p>
+    <w:p>
+      <w:pPr>
+        <w:autoSpaceDE w:val="0"/>
+        <w:autoSpaceDN w:val="0"/>
+        <w:adjustRightInd w:val="0"/>
+        <w:ind w:left="1224"/>
+      </w:pPr>
+      <w:r>
+        <w:t>Return true if successful, false otherwise.</w:t>
+      </w:r>
+    </w:p>
+    <w:p>
+      <w:pPr>
+        <w:autoSpaceDE w:val="0"/>
+        <w:autoSpaceDN w:val="0"/>
+        <w:adjustRightInd w:val="0"/>
+        <w:ind w:left="1224"/>
+      </w:pPr>
+    </w:p>
+    <w:p>
+      <w:pPr>
+        <w:numPr>
+          <w:ilvl w:val="2"/>
+          <w:numId w:val="1"/>
+        </w:numPr>
+        <w:autoSpaceDE w:val="0"/>
+        <w:autoSpaceDN w:val="0"/>
+        <w:adjustRightInd w:val="0"/>
+        <w:outlineLvl w:val="1"/>
+      </w:pPr>
+      <w:bookmarkStart w:id="111" w:name="_Toc477424961"/>
+      <w:r>
+        <w:t>GetLogDetail</w:t>
+      </w:r>
+      <w:bookmarkEnd w:id="111"/>
+    </w:p>
+    <w:p>
+      <w:pPr>
+        <w:autoSpaceDE w:val="0"/>
+        <w:autoSpaceDN w:val="0"/>
+        <w:adjustRightInd w:val="0"/>
+        <w:ind w:left="1224"/>
+      </w:pPr>
+      <w:r>
+        <w:t xml:space="preserve">Return log detail object for a given log id and log type by calling </w:t>
+      </w:r>
+      <w:r>
+        <w:t>EmployeeLog</w:t>
+      </w:r>
+      <w:r>
+        <w:t xml:space="preserve">Repository.GetCoachingDetail or by calling </w:t>
+      </w:r>
+      <w:r>
+        <w:t>EmployeeLog</w:t>
+      </w:r>
+      <w:r>
+        <w:t>Repository.GetWarningDetail.</w:t>
+      </w:r>
+    </w:p>
+    <w:p>
+      <w:pPr>
+        <w:autoSpaceDE w:val="0"/>
+        <w:autoSpaceDN w:val="0"/>
+        <w:adjustRightInd w:val="0"/>
+        <w:ind w:left="1224"/>
+      </w:pPr>
+    </w:p>
+    <w:p>
+      <w:pPr>
+        <w:numPr>
+          <w:ilvl w:val="2"/>
+          <w:numId w:val="1"/>
+        </w:numPr>
+        <w:autoSpaceDE w:val="0"/>
+        <w:autoSpaceDN w:val="0"/>
+        <w:adjustRightInd w:val="0"/>
+        <w:outlineLvl w:val="1"/>
+      </w:pPr>
+      <w:bookmarkStart w:id="112" w:name="_Toc477424962"/>
+      <w:r>
+        <w:t>GetLogsByLogName</w:t>
+      </w:r>
+      <w:bookmarkEnd w:id="112"/>
+    </w:p>
+    <w:p>
+      <w:pPr>
+        <w:autoSpaceDE w:val="0"/>
+        <w:autoSpaceDN w:val="0"/>
+        <w:adjustRightInd w:val="0"/>
+        <w:ind w:left="1224"/>
+      </w:pPr>
+      <w:r>
+        <w:t>Return a list of logs for a given log name by calling EmployeeRepository.GetLogsByLogname.</w:t>
+      </w:r>
+    </w:p>
+    <w:p>
+      <w:pPr>
+        <w:autoSpaceDE w:val="0"/>
+        <w:autoSpaceDN w:val="0"/>
+        <w:adjustRightInd w:val="0"/>
+        <w:ind w:left="1224"/>
+        <w:outlineLvl w:val="1"/>
+      </w:pPr>
+    </w:p>
+    <w:p>
+      <w:pPr>
+        <w:numPr>
+          <w:ilvl w:val="2"/>
+          <w:numId w:val="1"/>
+        </w:numPr>
+        <w:autoSpaceDE w:val="0"/>
+        <w:autoSpaceDN w:val="0"/>
+        <w:adjustRightInd w:val="0"/>
+        <w:outlineLvl w:val="1"/>
+      </w:pPr>
+      <w:bookmarkStart w:id="113" w:name="_Toc477424963"/>
+      <w:r>
+        <w:t>Delete</w:t>
+      </w:r>
+      <w:bookmarkEnd w:id="113"/>
+    </w:p>
+    <w:p>
+      <w:pPr>
+        <w:autoSpaceDE w:val="0"/>
+        <w:autoSpaceDN w:val="0"/>
+        <w:adjustRightInd w:val="0"/>
+        <w:ind w:left="1224"/>
+      </w:pPr>
+      <w:r>
+        <w:t xml:space="preserve">Delete a log for a given log id </w:t>
+      </w:r>
+      <w:r>
+        <w:t xml:space="preserve">and log type </w:t>
+      </w:r>
+      <w:r>
+        <w:t>by calling EmployeeRepository.Delete.</w:t>
       </w:r>
     </w:p>
     <w:p>
@@ -13331,8 +13363,10 @@
         <w:autoSpaceDE w:val="0"/>
         <w:autoSpaceDN w:val="0"/>
         <w:adjustRightInd w:val="0"/>
-        <w:ind w:left="792"/>
         <w:outlineLvl w:val="1"/>
+        <w:rPr>
+          <w:del w:id="114" w:author="Huang, Lili" w:date="2017-03-16T10:51:00Z"/>
+        </w:rPr>
       </w:pPr>
     </w:p>
     <w:p>
@@ -13349,10 +13383,9 @@
         <w:adjustRightInd w:val="0"/>
         <w:outlineLvl w:val="1"/>
       </w:pPr>
-      <w:bookmarkStart w:id="141" w:name="_Toc476644592"/>
-      <w:proofErr w:type="spellStart"/>
-      <w:r>
-        <w:t>IEmployeeLog</w:t>
+      <w:bookmarkStart w:id="115" w:name="_Toc477424964"/>
+      <w:r>
+        <w:t>IEmployee</w:t>
       </w:r>
       <w:r>
         <w:t>Service</w:t>
@@ -13360,8 +13393,7 @@
       <w:r>
         <w:t>.cs</w:t>
       </w:r>
-      <w:bookmarkEnd w:id="141"/>
-      <w:proofErr w:type="spellEnd"/>
+      <w:bookmarkEnd w:id="115"/>
     </w:p>
     <w:p>
       <w:pPr>
@@ -13374,13 +13406,11 @@
         <w:adjustRightInd w:val="0"/>
         <w:outlineLvl w:val="1"/>
       </w:pPr>
-      <w:bookmarkStart w:id="142" w:name="_Toc476644593"/>
-      <w:proofErr w:type="spellStart"/>
-      <w:r>
-        <w:t>GetModules</w:t>
-      </w:r>
-      <w:bookmarkEnd w:id="142"/>
-      <w:proofErr w:type="spellEnd"/>
+      <w:bookmarkStart w:id="116" w:name="_Toc477424965"/>
+      <w:r>
+        <w:t>GetEmployees</w:t>
+      </w:r>
+      <w:bookmarkEnd w:id="116"/>
     </w:p>
     <w:p>
       <w:pPr>
@@ -13390,18 +13420,7 @@
         <w:ind w:left="1224"/>
       </w:pPr>
       <w:r>
-        <w:t xml:space="preserve">Return </w:t>
-      </w:r>
-      <w:r>
-        <w:t xml:space="preserve">a list of modules for a given user and log type by calling </w:t>
-      </w:r>
-      <w:proofErr w:type="spellStart"/>
-      <w:r>
-        <w:t>EmployeeLogRepository.GetModules</w:t>
-      </w:r>
-      <w:proofErr w:type="spellEnd"/>
-      <w:r>
-        <w:t>.</w:t>
+        <w:t>Return a list of Employee objects for a given user, log type, module, and action to perform by calling EmployeeRepository.GetEmployees.</w:t>
       </w:r>
     </w:p>
     <w:p>
@@ -13410,7 +13429,6 @@
         <w:autoSpaceDN w:val="0"/>
         <w:adjustRightInd w:val="0"/>
         <w:ind w:left="1224"/>
-        <w:outlineLvl w:val="1"/>
       </w:pPr>
     </w:p>
     <w:p>
@@ -13422,12 +13440,13 @@
         <w:autoSpaceDE w:val="0"/>
         <w:autoSpaceDN w:val="0"/>
         <w:adjustRightInd w:val="0"/>
-      </w:pPr>
-      <w:proofErr w:type="spellStart"/>
-      <w:r>
-        <w:t>GetTypes</w:t>
-      </w:r>
-      <w:proofErr w:type="spellEnd"/>
+        <w:outlineLvl w:val="1"/>
+      </w:pPr>
+      <w:bookmarkStart w:id="117" w:name="_Toc477424966"/>
+      <w:r>
+        <w:t>GetPendingReviewers</w:t>
+      </w:r>
+      <w:bookmarkEnd w:id="117"/>
     </w:p>
     <w:p>
       <w:pPr>
@@ -13437,19 +13456,31 @@
         <w:ind w:left="1224"/>
       </w:pPr>
       <w:r>
-        <w:t xml:space="preserve">Return </w:t>
-      </w:r>
-      <w:r>
-        <w:t>a list of log types</w:t>
-      </w:r>
-      <w:r>
-        <w:t xml:space="preserve"> for a given user</w:t>
-      </w:r>
-      <w:r>
-        <w:t xml:space="preserve"> and action the user to </w:t>
-      </w:r>
-      <w:r>
-        <w:t>perform.</w:t>
+        <w:t xml:space="preserve">Return a list of </w:t>
+      </w:r>
+      <w:r>
+        <w:t>pending reviewers (</w:t>
+      </w:r>
+      <w:r>
+        <w:t>Employee objects</w:t>
+      </w:r>
+      <w:r>
+        <w:t>)</w:t>
+      </w:r>
+      <w:r>
+        <w:t xml:space="preserve"> for a given user, module, and </w:t>
+      </w:r>
+      <w:r>
+        <w:t>log status</w:t>
+      </w:r>
+      <w:r>
+        <w:t xml:space="preserve"> by calling EmployeeRepository.Get</w:t>
+      </w:r>
+      <w:r>
+        <w:t>PendingReviewers</w:t>
+      </w:r>
+      <w:r>
+        <w:t>.</w:t>
       </w:r>
     </w:p>
     <w:p>
@@ -13458,7 +13489,6 @@
         <w:autoSpaceDN w:val="0"/>
         <w:adjustRightInd w:val="0"/>
         <w:ind w:left="1224"/>
-        <w:outlineLvl w:val="1"/>
       </w:pPr>
     </w:p>
     <w:p>
@@ -13472,13 +13502,14 @@
         <w:adjustRightInd w:val="0"/>
         <w:outlineLvl w:val="1"/>
       </w:pPr>
-      <w:bookmarkStart w:id="143" w:name="_Toc476644594"/>
-      <w:proofErr w:type="spellStart"/>
-      <w:r>
-        <w:t>GetLogsByEmpIdAndAction</w:t>
-      </w:r>
-      <w:bookmarkEnd w:id="143"/>
-      <w:proofErr w:type="spellEnd"/>
+      <w:bookmarkStart w:id="118" w:name="_Toc477424967"/>
+      <w:r>
+        <w:t>Get</w:t>
+      </w:r>
+      <w:r>
+        <w:t>AssignToList</w:t>
+      </w:r>
+      <w:bookmarkEnd w:id="118"/>
     </w:p>
     <w:p>
       <w:pPr>
@@ -13488,16 +13519,23 @@
         <w:ind w:left="1224"/>
       </w:pPr>
       <w:r>
-        <w:t xml:space="preserve">Return </w:t>
-      </w:r>
-      <w:r>
-        <w:t xml:space="preserve">a list of employee log objects for a given module, log type, employee, and action by calling </w:t>
-      </w:r>
-      <w:proofErr w:type="spellStart"/>
-      <w:r>
-        <w:t>EmployeeLogRepository.GetLogsByEmpIdAndAction</w:t>
-      </w:r>
-      <w:proofErr w:type="spellEnd"/>
+        <w:t xml:space="preserve">Return a list of Employee objects </w:t>
+      </w:r>
+      <w:r>
+        <w:t xml:space="preserve">to assign to </w:t>
+      </w:r>
+      <w:r>
+        <w:t>for a given user, module, log status</w:t>
+      </w:r>
+      <w:r>
+        <w:t>, and current reviewer</w:t>
+      </w:r>
+      <w:r>
+        <w:t xml:space="preserve"> by calling EmployeeRepository.Get</w:t>
+      </w:r>
+      <w:r>
+        <w:t>AssignToList</w:t>
+      </w:r>
       <w:r>
         <w:t>.</w:t>
       </w:r>
@@ -13508,8 +13546,36 @@
         <w:autoSpaceDN w:val="0"/>
         <w:adjustRightInd w:val="0"/>
         <w:ind w:left="1224"/>
+        <w:rPr>
+          <w:b/>
+        </w:rPr>
+      </w:pPr>
+    </w:p>
+    <w:p>
+      <w:pPr>
+        <w:numPr>
+          <w:ilvl w:val="1"/>
+          <w:numId w:val="1"/>
+        </w:numPr>
+        <w:tabs>
+          <w:tab w:val="num" w:pos="1080"/>
+        </w:tabs>
+        <w:autoSpaceDE w:val="0"/>
+        <w:autoSpaceDN w:val="0"/>
+        <w:adjustRightInd w:val="0"/>
         <w:outlineLvl w:val="1"/>
       </w:pPr>
+      <w:bookmarkStart w:id="119" w:name="_Toc477424968"/>
+      <w:r>
+        <w:t>IUser</w:t>
+      </w:r>
+      <w:r>
+        <w:t>Service</w:t>
+      </w:r>
+      <w:r>
+        <w:t>.cs</w:t>
+      </w:r>
+      <w:bookmarkEnd w:id="119"/>
     </w:p>
     <w:p>
       <w:pPr>
@@ -13522,13 +13588,11 @@
         <w:adjustRightInd w:val="0"/>
         <w:outlineLvl w:val="1"/>
       </w:pPr>
-      <w:bookmarkStart w:id="144" w:name="_Toc476644595"/>
-      <w:proofErr w:type="spellStart"/>
-      <w:r>
-        <w:t>GetPendingLogsByReviewerEmpId</w:t>
-      </w:r>
-      <w:bookmarkEnd w:id="144"/>
-      <w:proofErr w:type="spellEnd"/>
+      <w:bookmarkStart w:id="120" w:name="_Toc477424969"/>
+      <w:r>
+        <w:t>GetUserByLanId</w:t>
+      </w:r>
+      <w:bookmarkEnd w:id="120"/>
     </w:p>
     <w:p>
       <w:pPr>
@@ -13538,22 +13602,23 @@
         <w:ind w:left="1224"/>
       </w:pPr>
       <w:r>
-        <w:t>Return a list of employee log objects for a given module, status, and review</w:t>
-      </w:r>
-      <w:r>
-        <w:t>er</w:t>
-      </w:r>
-      <w:r>
-        <w:t xml:space="preserve"> employee id by calling </w:t>
-      </w:r>
-      <w:proofErr w:type="spellStart"/>
-      <w:r>
-        <w:t>EmployeeLogRepository.</w:t>
-      </w:r>
-      <w:r>
-        <w:t>GetPendingLogsByReviewerEmpId</w:t>
-      </w:r>
-      <w:proofErr w:type="spellEnd"/>
+        <w:t xml:space="preserve">Return </w:t>
+      </w:r>
+      <w:r>
+        <w:t>a User object for a given user lan id</w:t>
+      </w:r>
+      <w:r>
+        <w:t xml:space="preserve"> by calling </w:t>
+      </w:r>
+      <w:r>
+        <w:t>User</w:t>
+      </w:r>
+      <w:r>
+        <w:t>Repository.Get</w:t>
+      </w:r>
+      <w:r>
+        <w:t>UserByLanId</w:t>
+      </w:r>
       <w:r>
         <w:t>.</w:t>
       </w:r>
@@ -13578,13 +13643,11 @@
         <w:adjustRightInd w:val="0"/>
         <w:outlineLvl w:val="1"/>
       </w:pPr>
-      <w:bookmarkStart w:id="145" w:name="_Toc476644596"/>
-      <w:proofErr w:type="spellStart"/>
-      <w:r>
-        <w:t>GetPendingStatuses</w:t>
-      </w:r>
-      <w:bookmarkEnd w:id="145"/>
-      <w:proofErr w:type="spellEnd"/>
+      <w:bookmarkStart w:id="121" w:name="_Toc477424970"/>
+      <w:r>
+        <w:t>UserIsEntitled</w:t>
+      </w:r>
+      <w:bookmarkEnd w:id="121"/>
     </w:p>
     <w:p>
       <w:pPr>
@@ -13594,807 +13657,11 @@
         <w:ind w:left="1224"/>
       </w:pPr>
       <w:r>
-        <w:t xml:space="preserve">Return </w:t>
-      </w:r>
-      <w:r>
-        <w:t>a list of pending status</w:t>
-      </w:r>
-      <w:r>
-        <w:t xml:space="preserve"> for a given </w:t>
-      </w:r>
-      <w:r>
-        <w:t xml:space="preserve">module by calling </w:t>
-      </w:r>
-      <w:proofErr w:type="spellStart"/>
-      <w:r>
-        <w:t>EmployeeLogRepository.GetPendingStatuses</w:t>
-      </w:r>
-      <w:proofErr w:type="spellEnd"/>
-      <w:r>
-        <w:t>.</w:t>
-      </w:r>
-    </w:p>
-    <w:p>
-      <w:pPr>
-        <w:autoSpaceDE w:val="0"/>
-        <w:autoSpaceDN w:val="0"/>
-        <w:adjustRightInd w:val="0"/>
-        <w:ind w:left="1224"/>
-        <w:outlineLvl w:val="1"/>
-      </w:pPr>
-    </w:p>
-    <w:p>
-      <w:pPr>
-        <w:numPr>
-          <w:ilvl w:val="2"/>
-          <w:numId w:val="1"/>
-        </w:numPr>
-        <w:autoSpaceDE w:val="0"/>
-        <w:autoSpaceDN w:val="0"/>
-        <w:adjustRightInd w:val="0"/>
-        <w:outlineLvl w:val="1"/>
-      </w:pPr>
-      <w:bookmarkStart w:id="146" w:name="_Toc476644597"/>
-      <w:proofErr w:type="spellStart"/>
-      <w:r>
-        <w:t>GetReasons</w:t>
-      </w:r>
-      <w:bookmarkEnd w:id="146"/>
-      <w:proofErr w:type="spellEnd"/>
-    </w:p>
-    <w:p>
-      <w:pPr>
-        <w:autoSpaceDE w:val="0"/>
-        <w:autoSpaceDN w:val="0"/>
-        <w:adjustRightInd w:val="0"/>
-        <w:ind w:left="1224"/>
-      </w:pPr>
-      <w:r>
-        <w:t xml:space="preserve">Return </w:t>
-      </w:r>
-      <w:r>
-        <w:t xml:space="preserve">a list of Reason objects for a given log type and action to perform by calling </w:t>
-      </w:r>
-      <w:proofErr w:type="spellStart"/>
-      <w:r>
-        <w:t>EmployeeLogRepository.GetReasons</w:t>
-      </w:r>
-      <w:proofErr w:type="spellEnd"/>
-      <w:r>
-        <w:t>.</w:t>
-      </w:r>
-    </w:p>
-    <w:p>
-      <w:pPr>
-        <w:autoSpaceDE w:val="0"/>
-        <w:autoSpaceDN w:val="0"/>
-        <w:adjustRightInd w:val="0"/>
-        <w:ind w:left="1224"/>
-        <w:outlineLvl w:val="1"/>
-      </w:pPr>
-    </w:p>
-    <w:p>
-      <w:pPr>
-        <w:numPr>
-          <w:ilvl w:val="2"/>
-          <w:numId w:val="1"/>
-        </w:numPr>
-        <w:autoSpaceDE w:val="0"/>
-        <w:autoSpaceDN w:val="0"/>
-        <w:adjustRightInd w:val="0"/>
-        <w:outlineLvl w:val="1"/>
-      </w:pPr>
-      <w:bookmarkStart w:id="147" w:name="_Toc476644598"/>
-      <w:proofErr w:type="spellStart"/>
-      <w:r>
-        <w:t>ProcessActivation</w:t>
-      </w:r>
-      <w:bookmarkEnd w:id="147"/>
-      <w:proofErr w:type="spellEnd"/>
-    </w:p>
-    <w:p>
-      <w:pPr>
-        <w:autoSpaceDE w:val="0"/>
-        <w:autoSpaceDN w:val="0"/>
-        <w:adjustRightInd w:val="0"/>
-        <w:ind w:left="1224"/>
-      </w:pPr>
-      <w:r>
-        <w:t>Inactivate or activate a given a list of logs for a given user, action to perform, log type, reason to inactivate or activate, reason text, and comment</w:t>
-      </w:r>
-      <w:r>
-        <w:t xml:space="preserve"> by calling </w:t>
-      </w:r>
-      <w:proofErr w:type="spellStart"/>
-      <w:r>
-        <w:t>EmployeeLogRepository.ProcessActivation</w:t>
-      </w:r>
-      <w:proofErr w:type="spellEnd"/>
-      <w:r>
-        <w:t>.</w:t>
-      </w:r>
-    </w:p>
-    <w:p>
-      <w:pPr>
-        <w:autoSpaceDE w:val="0"/>
-        <w:autoSpaceDN w:val="0"/>
-        <w:adjustRightInd w:val="0"/>
-        <w:ind w:left="1224"/>
-      </w:pPr>
-      <w:r>
-        <w:t>Return true if successful, false otherwise.</w:t>
-      </w:r>
-    </w:p>
-    <w:p>
-      <w:pPr>
-        <w:autoSpaceDE w:val="0"/>
-        <w:autoSpaceDN w:val="0"/>
-        <w:adjustRightInd w:val="0"/>
-        <w:ind w:left="1224"/>
-        <w:outlineLvl w:val="1"/>
-      </w:pPr>
-    </w:p>
-    <w:p>
-      <w:pPr>
-        <w:numPr>
-          <w:ilvl w:val="2"/>
-          <w:numId w:val="1"/>
-        </w:numPr>
-        <w:autoSpaceDE w:val="0"/>
-        <w:autoSpaceDN w:val="0"/>
-        <w:adjustRightInd w:val="0"/>
-        <w:outlineLvl w:val="1"/>
-      </w:pPr>
-      <w:bookmarkStart w:id="148" w:name="_Toc476644599"/>
-      <w:proofErr w:type="spellStart"/>
-      <w:r>
-        <w:t>ProcessReassignment</w:t>
-      </w:r>
-      <w:bookmarkEnd w:id="148"/>
-      <w:proofErr w:type="spellEnd"/>
-    </w:p>
-    <w:p>
-      <w:pPr>
-        <w:autoSpaceDE w:val="0"/>
-        <w:autoSpaceDN w:val="0"/>
-        <w:adjustRightInd w:val="0"/>
-        <w:ind w:left="1224"/>
-      </w:pPr>
-      <w:r>
-        <w:t xml:space="preserve">Re-assign </w:t>
-      </w:r>
-      <w:r>
-        <w:t>a given a list of logs for a given user</w:t>
-      </w:r>
-      <w:r>
-        <w:t xml:space="preserve"> to another reviewer by calling </w:t>
-      </w:r>
-      <w:proofErr w:type="spellStart"/>
-      <w:r>
-        <w:t>EmployeeLogRepository.ProcessReassignment</w:t>
-      </w:r>
-      <w:proofErr w:type="spellEnd"/>
-      <w:r>
-        <w:t xml:space="preserve"> passing in </w:t>
-      </w:r>
-      <w:proofErr w:type="spellStart"/>
-      <w:r>
-        <w:t>userLanId</w:t>
-      </w:r>
-      <w:proofErr w:type="spellEnd"/>
-      <w:r>
-        <w:t>, a list of log ids to be reassigned, reviewer employee id to be reassigned to, re-assign reason id, re-assign reason text, and re-assign comment text</w:t>
-      </w:r>
-      <w:r>
-        <w:t>.</w:t>
-      </w:r>
-    </w:p>
-    <w:p>
-      <w:pPr>
-        <w:autoSpaceDE w:val="0"/>
-        <w:autoSpaceDN w:val="0"/>
-        <w:adjustRightInd w:val="0"/>
-        <w:ind w:left="1224"/>
-        <w:rPr>
-          <w:ins w:id="149" w:author="Huang, Lili" w:date="2017-03-07T09:39:00Z"/>
-        </w:rPr>
-      </w:pPr>
-      <w:r>
-        <w:t>Return true if successful, false otherwise.</w:t>
-      </w:r>
-    </w:p>
-    <w:p>
-      <w:pPr>
-        <w:autoSpaceDE w:val="0"/>
-        <w:autoSpaceDN w:val="0"/>
-        <w:adjustRightInd w:val="0"/>
-        <w:ind w:left="1224"/>
-        <w:rPr>
-          <w:ins w:id="150" w:author="Huang, Lili" w:date="2017-03-07T09:39:00Z"/>
-        </w:rPr>
-      </w:pPr>
-    </w:p>
-    <w:p>
-      <w:pPr>
-        <w:numPr>
-          <w:ilvl w:val="2"/>
-          <w:numId w:val="1"/>
-        </w:numPr>
-        <w:autoSpaceDE w:val="0"/>
-        <w:autoSpaceDN w:val="0"/>
-        <w:adjustRightInd w:val="0"/>
-        <w:outlineLvl w:val="1"/>
-        <w:rPr>
-          <w:ins w:id="151" w:author="Huang, Lili" w:date="2017-03-07T09:39:00Z"/>
-        </w:rPr>
-      </w:pPr>
-      <w:bookmarkStart w:id="152" w:name="_Toc476644600"/>
-      <w:proofErr w:type="spellStart"/>
-      <w:ins w:id="153" w:author="Huang, Lili" w:date="2017-03-07T09:39:00Z">
-        <w:r>
-          <w:t>GetLogDetail</w:t>
-        </w:r>
-        <w:bookmarkEnd w:id="152"/>
-        <w:proofErr w:type="spellEnd"/>
-      </w:ins>
-    </w:p>
-    <w:p>
-      <w:pPr>
-        <w:autoSpaceDE w:val="0"/>
-        <w:autoSpaceDN w:val="0"/>
-        <w:adjustRightInd w:val="0"/>
-        <w:ind w:left="1224"/>
-        <w:rPr>
-          <w:ins w:id="154" w:author="Huang, Lili" w:date="2017-03-07T09:40:00Z"/>
-        </w:rPr>
-      </w:pPr>
-      <w:ins w:id="155" w:author="Huang, Lili" w:date="2017-03-07T09:39:00Z">
-        <w:r>
-          <w:t xml:space="preserve">Return log detail object for a given log id and log type by calling </w:t>
-        </w:r>
-        <w:proofErr w:type="spellStart"/>
-        <w:r>
-          <w:t>EmployeeLog</w:t>
-        </w:r>
-        <w:r>
-          <w:t>Repository.GetCoachingDetail</w:t>
-        </w:r>
-        <w:proofErr w:type="spellEnd"/>
-        <w:r>
-          <w:t xml:space="preserve"> or by calling </w:t>
-        </w:r>
-        <w:proofErr w:type="spellStart"/>
-        <w:r>
-          <w:t>EmployeeLog</w:t>
-        </w:r>
-        <w:r>
-          <w:t>Repository.GetWarningDetail</w:t>
-        </w:r>
-        <w:proofErr w:type="spellEnd"/>
-        <w:r>
-          <w:t>.</w:t>
-        </w:r>
-      </w:ins>
-    </w:p>
-    <w:p>
-      <w:pPr>
-        <w:autoSpaceDE w:val="0"/>
-        <w:autoSpaceDN w:val="0"/>
-        <w:adjustRightInd w:val="0"/>
-        <w:ind w:left="1224"/>
-        <w:rPr>
-          <w:ins w:id="156" w:author="Huang, Lili" w:date="2017-03-07T09:40:00Z"/>
-        </w:rPr>
-      </w:pPr>
-    </w:p>
-    <w:p>
-      <w:pPr>
-        <w:numPr>
-          <w:ilvl w:val="2"/>
-          <w:numId w:val="1"/>
-        </w:numPr>
-        <w:autoSpaceDE w:val="0"/>
-        <w:autoSpaceDN w:val="0"/>
-        <w:adjustRightInd w:val="0"/>
-        <w:outlineLvl w:val="1"/>
-        <w:rPr>
-          <w:ins w:id="157" w:author="Huang, Lili" w:date="2017-03-07T09:40:00Z"/>
-        </w:rPr>
-      </w:pPr>
-      <w:bookmarkStart w:id="158" w:name="_Toc476644601"/>
-      <w:proofErr w:type="spellStart"/>
-      <w:ins w:id="159" w:author="Huang, Lili" w:date="2017-03-07T09:40:00Z">
-        <w:r>
-          <w:t>GetLogsByLogName</w:t>
-        </w:r>
-        <w:bookmarkEnd w:id="158"/>
-        <w:proofErr w:type="spellEnd"/>
-      </w:ins>
-    </w:p>
-    <w:p>
-      <w:pPr>
-        <w:autoSpaceDE w:val="0"/>
-        <w:autoSpaceDN w:val="0"/>
-        <w:adjustRightInd w:val="0"/>
-        <w:ind w:left="1224"/>
-        <w:rPr>
-          <w:ins w:id="160" w:author="Huang, Lili" w:date="2017-03-07T09:42:00Z"/>
-        </w:rPr>
-      </w:pPr>
-      <w:ins w:id="161" w:author="Huang, Lili" w:date="2017-03-07T09:41:00Z">
-        <w:r>
-          <w:t xml:space="preserve">Return a list of logs for a given log name by calling </w:t>
-        </w:r>
-        <w:proofErr w:type="spellStart"/>
-        <w:r>
-          <w:t>EmployeeRepository.GetLogsByLogname</w:t>
-        </w:r>
-        <w:proofErr w:type="spellEnd"/>
-        <w:r>
-          <w:t>.</w:t>
-        </w:r>
-      </w:ins>
-    </w:p>
-    <w:p>
-      <w:pPr>
-        <w:autoSpaceDE w:val="0"/>
-        <w:autoSpaceDN w:val="0"/>
-        <w:adjustRightInd w:val="0"/>
-        <w:ind w:left="1224"/>
-        <w:outlineLvl w:val="1"/>
-        <w:rPr>
-          <w:ins w:id="162" w:author="Huang, Lili" w:date="2017-03-07T09:42:00Z"/>
-        </w:rPr>
-      </w:pPr>
-    </w:p>
-    <w:p>
-      <w:pPr>
-        <w:numPr>
-          <w:ilvl w:val="2"/>
-          <w:numId w:val="1"/>
-        </w:numPr>
-        <w:autoSpaceDE w:val="0"/>
-        <w:autoSpaceDN w:val="0"/>
-        <w:adjustRightInd w:val="0"/>
-        <w:outlineLvl w:val="1"/>
-        <w:rPr>
-          <w:ins w:id="163" w:author="Huang, Lili" w:date="2017-03-07T09:42:00Z"/>
-        </w:rPr>
-      </w:pPr>
-      <w:bookmarkStart w:id="164" w:name="_Toc476644602"/>
-      <w:ins w:id="165" w:author="Huang, Lili" w:date="2017-03-07T09:42:00Z">
-        <w:r>
-          <w:t>Delete</w:t>
-        </w:r>
-        <w:bookmarkEnd w:id="164"/>
-      </w:ins>
-    </w:p>
-    <w:p>
-      <w:pPr>
-        <w:autoSpaceDE w:val="0"/>
-        <w:autoSpaceDN w:val="0"/>
-        <w:adjustRightInd w:val="0"/>
-        <w:ind w:left="1224"/>
-        <w:rPr>
-          <w:ins w:id="166" w:author="Huang, Lili" w:date="2017-03-07T09:42:00Z"/>
-        </w:rPr>
-      </w:pPr>
-      <w:ins w:id="167" w:author="Huang, Lili" w:date="2017-03-07T09:42:00Z">
-        <w:r>
-          <w:t xml:space="preserve">Delete a log for a given log id </w:t>
-        </w:r>
-      </w:ins>
-      <w:ins w:id="168" w:author="Huang, Lili" w:date="2017-03-07T09:43:00Z">
-        <w:r>
-          <w:t xml:space="preserve">and log type </w:t>
-        </w:r>
-      </w:ins>
-      <w:ins w:id="169" w:author="Huang, Lili" w:date="2017-03-07T09:42:00Z">
-        <w:r>
-          <w:t xml:space="preserve">by calling </w:t>
-        </w:r>
-        <w:proofErr w:type="spellStart"/>
-        <w:r>
-          <w:t>EmployeeRepository.Delete</w:t>
-        </w:r>
-        <w:proofErr w:type="spellEnd"/>
-        <w:r>
-          <w:t>.</w:t>
-        </w:r>
-      </w:ins>
-    </w:p>
-    <w:p>
-      <w:pPr>
-        <w:autoSpaceDE w:val="0"/>
-        <w:autoSpaceDN w:val="0"/>
-        <w:adjustRightInd w:val="0"/>
-        <w:ind w:left="1224"/>
-        <w:rPr>
-          <w:del w:id="170" w:author="Huang, Lili" w:date="2017-03-07T09:39:00Z"/>
-        </w:rPr>
-      </w:pPr>
-    </w:p>
-    <w:p>
-      <w:pPr>
-        <w:tabs>
-          <w:tab w:val="num" w:pos="1080"/>
-        </w:tabs>
-        <w:autoSpaceDE w:val="0"/>
-        <w:autoSpaceDN w:val="0"/>
-        <w:adjustRightInd w:val="0"/>
-        <w:outlineLvl w:val="1"/>
-      </w:pPr>
-    </w:p>
-    <w:p>
-      <w:pPr>
-        <w:numPr>
-          <w:ilvl w:val="1"/>
-          <w:numId w:val="1"/>
-        </w:numPr>
-        <w:tabs>
-          <w:tab w:val="num" w:pos="1080"/>
-        </w:tabs>
-        <w:autoSpaceDE w:val="0"/>
-        <w:autoSpaceDN w:val="0"/>
-        <w:adjustRightInd w:val="0"/>
-        <w:outlineLvl w:val="1"/>
-      </w:pPr>
-      <w:bookmarkStart w:id="171" w:name="_Toc476644603"/>
-      <w:proofErr w:type="spellStart"/>
-      <w:r>
-        <w:t>IEmployee</w:t>
-      </w:r>
-      <w:r>
-        <w:t>Service</w:t>
-      </w:r>
-      <w:r>
-        <w:t>.cs</w:t>
-      </w:r>
-      <w:bookmarkEnd w:id="171"/>
-      <w:proofErr w:type="spellEnd"/>
-    </w:p>
-    <w:p>
-      <w:pPr>
-        <w:numPr>
-          <w:ilvl w:val="2"/>
-          <w:numId w:val="1"/>
-        </w:numPr>
-        <w:autoSpaceDE w:val="0"/>
-        <w:autoSpaceDN w:val="0"/>
-        <w:adjustRightInd w:val="0"/>
-        <w:outlineLvl w:val="1"/>
-      </w:pPr>
-      <w:bookmarkStart w:id="172" w:name="_Toc476644604"/>
-      <w:proofErr w:type="spellStart"/>
-      <w:r>
-        <w:t>GetEmployees</w:t>
-      </w:r>
-      <w:bookmarkEnd w:id="172"/>
-      <w:proofErr w:type="spellEnd"/>
-    </w:p>
-    <w:p>
-      <w:pPr>
-        <w:autoSpaceDE w:val="0"/>
-        <w:autoSpaceDN w:val="0"/>
-        <w:adjustRightInd w:val="0"/>
-        <w:ind w:left="1224"/>
-      </w:pPr>
-      <w:r>
-        <w:t xml:space="preserve">Return a list of Employee objects for a given user, log type, module, and action to perform by calling </w:t>
-      </w:r>
-      <w:proofErr w:type="spellStart"/>
-      <w:r>
-        <w:t>EmployeeRepository.GetEmployees</w:t>
-      </w:r>
-      <w:proofErr w:type="spellEnd"/>
-      <w:r>
-        <w:t>.</w:t>
-      </w:r>
-    </w:p>
-    <w:p>
-      <w:pPr>
-        <w:autoSpaceDE w:val="0"/>
-        <w:autoSpaceDN w:val="0"/>
-        <w:adjustRightInd w:val="0"/>
-        <w:ind w:left="1224"/>
-      </w:pPr>
-    </w:p>
-    <w:p>
-      <w:pPr>
-        <w:numPr>
-          <w:ilvl w:val="2"/>
-          <w:numId w:val="1"/>
-        </w:numPr>
-        <w:autoSpaceDE w:val="0"/>
-        <w:autoSpaceDN w:val="0"/>
-        <w:adjustRightInd w:val="0"/>
-        <w:outlineLvl w:val="1"/>
-      </w:pPr>
-      <w:bookmarkStart w:id="173" w:name="_Toc476644605"/>
-      <w:proofErr w:type="spellStart"/>
-      <w:r>
-        <w:t>GetPendingReviewers</w:t>
-      </w:r>
-      <w:bookmarkEnd w:id="173"/>
-      <w:proofErr w:type="spellEnd"/>
-    </w:p>
-    <w:p>
-      <w:pPr>
-        <w:autoSpaceDE w:val="0"/>
-        <w:autoSpaceDN w:val="0"/>
-        <w:adjustRightInd w:val="0"/>
-        <w:ind w:left="1224"/>
-      </w:pPr>
-      <w:r>
-        <w:t xml:space="preserve">Return a list of </w:t>
-      </w:r>
-      <w:r>
-        <w:t>pending reviewers (</w:t>
-      </w:r>
-      <w:r>
-        <w:t>Employee objects</w:t>
-      </w:r>
-      <w:r>
-        <w:t>)</w:t>
-      </w:r>
-      <w:r>
-        <w:t xml:space="preserve"> for a given user, module, and </w:t>
-      </w:r>
-      <w:r>
-        <w:t>log status</w:t>
-      </w:r>
-      <w:r>
-        <w:t xml:space="preserve"> by calling </w:t>
-      </w:r>
-      <w:proofErr w:type="spellStart"/>
-      <w:r>
-        <w:t>EmployeeRepository.Get</w:t>
-      </w:r>
-      <w:r>
-        <w:t>PendingReviewers</w:t>
-      </w:r>
-      <w:proofErr w:type="spellEnd"/>
-      <w:r>
-        <w:t>.</w:t>
-      </w:r>
-    </w:p>
-    <w:p>
-      <w:pPr>
-        <w:autoSpaceDE w:val="0"/>
-        <w:autoSpaceDN w:val="0"/>
-        <w:adjustRightInd w:val="0"/>
-        <w:ind w:left="1224"/>
-      </w:pPr>
-    </w:p>
-    <w:p>
-      <w:pPr>
-        <w:numPr>
-          <w:ilvl w:val="2"/>
-          <w:numId w:val="1"/>
-        </w:numPr>
-        <w:autoSpaceDE w:val="0"/>
-        <w:autoSpaceDN w:val="0"/>
-        <w:adjustRightInd w:val="0"/>
-        <w:outlineLvl w:val="1"/>
-      </w:pPr>
-      <w:bookmarkStart w:id="174" w:name="_Toc476644606"/>
-      <w:proofErr w:type="spellStart"/>
-      <w:r>
-        <w:t>Get</w:t>
-      </w:r>
-      <w:r>
-        <w:t>AssignToList</w:t>
-      </w:r>
-      <w:bookmarkEnd w:id="174"/>
-      <w:proofErr w:type="spellEnd"/>
-    </w:p>
-    <w:p>
-      <w:pPr>
-        <w:autoSpaceDE w:val="0"/>
-        <w:autoSpaceDN w:val="0"/>
-        <w:adjustRightInd w:val="0"/>
-        <w:ind w:left="1224"/>
-      </w:pPr>
-      <w:r>
-        <w:lastRenderedPageBreak/>
-        <w:t xml:space="preserve">Return a list of Employee objects </w:t>
-      </w:r>
-      <w:r>
-        <w:t xml:space="preserve">to assign to </w:t>
-      </w:r>
-      <w:r>
-        <w:t>for a given user, module, log status</w:t>
-      </w:r>
-      <w:r>
-        <w:t>, and current reviewer</w:t>
-      </w:r>
-      <w:r>
-        <w:t xml:space="preserve"> by calling </w:t>
-      </w:r>
-      <w:proofErr w:type="spellStart"/>
-      <w:r>
-        <w:t>EmployeeRepository.Get</w:t>
-      </w:r>
-      <w:r>
-        <w:t>AssignToList</w:t>
-      </w:r>
-      <w:proofErr w:type="spellEnd"/>
-      <w:r>
-        <w:t>.</w:t>
-      </w:r>
-    </w:p>
-    <w:p>
-      <w:pPr>
-        <w:autoSpaceDE w:val="0"/>
-        <w:autoSpaceDN w:val="0"/>
-        <w:adjustRightInd w:val="0"/>
-        <w:ind w:left="1224"/>
-        <w:rPr>
-          <w:b/>
-        </w:rPr>
-      </w:pPr>
-    </w:p>
-    <w:p>
-      <w:pPr>
-        <w:numPr>
-          <w:ilvl w:val="1"/>
-          <w:numId w:val="1"/>
-        </w:numPr>
-        <w:tabs>
-          <w:tab w:val="num" w:pos="1080"/>
-        </w:tabs>
-        <w:autoSpaceDE w:val="0"/>
-        <w:autoSpaceDN w:val="0"/>
-        <w:adjustRightInd w:val="0"/>
-        <w:outlineLvl w:val="1"/>
-      </w:pPr>
-      <w:bookmarkStart w:id="175" w:name="_Toc476644607"/>
-      <w:proofErr w:type="spellStart"/>
-      <w:r>
-        <w:t>IUser</w:t>
-      </w:r>
-      <w:r>
-        <w:t>Service</w:t>
-      </w:r>
-      <w:r>
-        <w:t>.cs</w:t>
-      </w:r>
-      <w:bookmarkEnd w:id="175"/>
-      <w:proofErr w:type="spellEnd"/>
-    </w:p>
-    <w:p>
-      <w:pPr>
-        <w:numPr>
-          <w:ilvl w:val="2"/>
-          <w:numId w:val="1"/>
-        </w:numPr>
-        <w:autoSpaceDE w:val="0"/>
-        <w:autoSpaceDN w:val="0"/>
-        <w:adjustRightInd w:val="0"/>
-        <w:outlineLvl w:val="1"/>
-      </w:pPr>
-      <w:bookmarkStart w:id="176" w:name="_Toc476644608"/>
-      <w:proofErr w:type="spellStart"/>
-      <w:r>
-        <w:t>GetUserByLanId</w:t>
-      </w:r>
-      <w:bookmarkEnd w:id="176"/>
-      <w:proofErr w:type="spellEnd"/>
-    </w:p>
-    <w:p>
-      <w:pPr>
-        <w:autoSpaceDE w:val="0"/>
-        <w:autoSpaceDN w:val="0"/>
-        <w:adjustRightInd w:val="0"/>
-        <w:ind w:left="1224"/>
-      </w:pPr>
-      <w:r>
-        <w:t xml:space="preserve">Return </w:t>
-      </w:r>
-      <w:r>
-        <w:t xml:space="preserve">a User object for a given user </w:t>
-      </w:r>
-      <w:proofErr w:type="spellStart"/>
-      <w:proofErr w:type="gramStart"/>
-      <w:r>
-        <w:t>lan</w:t>
-      </w:r>
-      <w:proofErr w:type="spellEnd"/>
-      <w:proofErr w:type="gramEnd"/>
-      <w:r>
-        <w:t xml:space="preserve"> id</w:t>
-      </w:r>
-      <w:r>
-        <w:t xml:space="preserve"> by calling </w:t>
-      </w:r>
-      <w:proofErr w:type="spellStart"/>
-      <w:r>
-        <w:t>User</w:t>
-      </w:r>
-      <w:r>
-        <w:t>Repository.Get</w:t>
-      </w:r>
-      <w:r>
-        <w:t>UserByLanId</w:t>
-      </w:r>
-      <w:proofErr w:type="spellEnd"/>
-      <w:r>
-        <w:t>.</w:t>
-      </w:r>
-    </w:p>
-    <w:p>
-      <w:pPr>
-        <w:autoSpaceDE w:val="0"/>
-        <w:autoSpaceDN w:val="0"/>
-        <w:adjustRightInd w:val="0"/>
-        <w:ind w:left="1224"/>
-        <w:outlineLvl w:val="1"/>
-      </w:pPr>
-    </w:p>
-    <w:p>
-      <w:pPr>
-        <w:numPr>
-          <w:ilvl w:val="2"/>
-          <w:numId w:val="1"/>
-        </w:numPr>
-        <w:autoSpaceDE w:val="0"/>
-        <w:autoSpaceDN w:val="0"/>
-        <w:adjustRightInd w:val="0"/>
-        <w:outlineLvl w:val="1"/>
-      </w:pPr>
-      <w:bookmarkStart w:id="177" w:name="_Toc476644609"/>
-      <w:proofErr w:type="spellStart"/>
-      <w:r>
-        <w:t>UserIsEntitled</w:t>
-      </w:r>
-      <w:bookmarkEnd w:id="177"/>
-      <w:proofErr w:type="spellEnd"/>
-    </w:p>
-    <w:p>
-      <w:pPr>
-        <w:autoSpaceDE w:val="0"/>
-        <w:autoSpaceDN w:val="0"/>
-        <w:adjustRightInd w:val="0"/>
-        <w:ind w:left="1224"/>
-      </w:pPr>
-      <w:r>
-        <w:t xml:space="preserve">Return a User object for a given user </w:t>
-      </w:r>
-      <w:proofErr w:type="spellStart"/>
-      <w:proofErr w:type="gramStart"/>
-      <w:r>
-        <w:t>lan</w:t>
-      </w:r>
-      <w:proofErr w:type="spellEnd"/>
-      <w:proofErr w:type="gramEnd"/>
-      <w:r>
-        <w:t xml:space="preserve"> id by calling </w:t>
-      </w:r>
-      <w:proofErr w:type="spellStart"/>
-      <w:r>
-        <w:t>UserRepository.GetUserByLanId</w:t>
-      </w:r>
-      <w:proofErr w:type="spellEnd"/>
-      <w:r>
-        <w:t>.</w:t>
-      </w:r>
-    </w:p>
-    <w:p>
-      <w:pPr>
-        <w:autoSpaceDE w:val="0"/>
-        <w:autoSpaceDN w:val="0"/>
-        <w:adjustRightInd w:val="0"/>
-        <w:ind w:left="1224"/>
-        <w:outlineLvl w:val="1"/>
-      </w:pPr>
+        <w:t>Return a User object for a given user lan id by calling UserRepository.GetUserByLanId.</w:t>
+      </w:r>
     </w:p>
     <w:sectPr>
-      <w:headerReference w:type="even" r:id="rId10"/>
-      <w:headerReference w:type="default" r:id="rId11"/>
-      <w:footerReference w:type="even" r:id="rId12"/>
-      <w:footerReference w:type="default" r:id="rId13"/>
-      <w:headerReference w:type="first" r:id="rId14"/>
-      <w:footerReference w:type="first" r:id="rId15"/>
+      <w:footerReference w:type="default" r:id="rId11"/>
       <w:pgSz w:w="12240" w:h="15840"/>
       <w:pgMar w:top="1440" w:right="1800" w:bottom="1440" w:left="1800" w:header="720" w:footer="720" w:gutter="0"/>
       <w:cols w:space="720"/>
@@ -14426,16 +13693,6 @@
 <w:ftr xmlns:wpc="http://schemas.microsoft.com/office/word/2010/wordprocessingCanvas" xmlns:mc="http://schemas.openxmlformats.org/markup-compatibility/2006" xmlns:o="urn:schemas-microsoft-com:office:office" xmlns:r="http://schemas.openxmlformats.org/officeDocument/2006/relationships" xmlns:m="http://schemas.openxmlformats.org/officeDocument/2006/math" xmlns:v="urn:schemas-microsoft-com:vml" xmlns:wp14="http://schemas.microsoft.com/office/word/2010/wordprocessingDrawing" xmlns:wp="http://schemas.openxmlformats.org/drawingml/2006/wordprocessingDrawing" xmlns:w10="urn:schemas-microsoft-com:office:word" xmlns:w="http://schemas.openxmlformats.org/wordprocessingml/2006/main" xmlns:w14="http://schemas.microsoft.com/office/word/2010/wordml" xmlns:w15="http://schemas.microsoft.com/office/word/2012/wordml" xmlns:wpg="http://schemas.microsoft.com/office/word/2010/wordprocessingGroup" xmlns:wpi="http://schemas.microsoft.com/office/word/2010/wordprocessingInk" xmlns:wne="http://schemas.microsoft.com/office/word/2006/wordml" xmlns:wps="http://schemas.microsoft.com/office/word/2010/wordprocessingShape" mc:Ignorable="w14 w15 wp14">
   <w:p>
     <w:pPr>
-      <w:pStyle w:val="Footer"/>
-    </w:pPr>
-  </w:p>
-</w:ftr>
-</file>
-
-<file path=word/footer2.xml><?xml version="1.0" encoding="utf-8"?>
-<w:ftr xmlns:wpc="http://schemas.microsoft.com/office/word/2010/wordprocessingCanvas" xmlns:mc="http://schemas.openxmlformats.org/markup-compatibility/2006" xmlns:o="urn:schemas-microsoft-com:office:office" xmlns:r="http://schemas.openxmlformats.org/officeDocument/2006/relationships" xmlns:m="http://schemas.openxmlformats.org/officeDocument/2006/math" xmlns:v="urn:schemas-microsoft-com:vml" xmlns:wp14="http://schemas.microsoft.com/office/word/2010/wordprocessingDrawing" xmlns:wp="http://schemas.openxmlformats.org/drawingml/2006/wordprocessingDrawing" xmlns:w10="urn:schemas-microsoft-com:office:word" xmlns:w="http://schemas.openxmlformats.org/wordprocessingml/2006/main" xmlns:w14="http://schemas.microsoft.com/office/word/2010/wordml" xmlns:w15="http://schemas.microsoft.com/office/word/2012/wordml" xmlns:wpg="http://schemas.microsoft.com/office/word/2010/wordprocessingGroup" xmlns:wpi="http://schemas.microsoft.com/office/word/2010/wordprocessingInk" xmlns:wne="http://schemas.microsoft.com/office/word/2006/wordml" xmlns:wps="http://schemas.microsoft.com/office/word/2010/wordprocessingShape" mc:Ignorable="w14 w15 wp14">
-  <w:p>
-    <w:pPr>
       <w:rPr>
         <w:sz w:val="18"/>
       </w:rPr>
@@ -14460,17 +13717,8 @@
         <w:sz w:val="18"/>
       </w:rPr>
       <w:tab/>
-      <w:t xml:space="preserve">                                                                  </w:t>
+      <w:t xml:space="preserve">                                                                  CCO_eCoaching_Admin_Common_DD</w:t>
     </w:r>
-    <w:proofErr w:type="spellStart"/>
-    <w:r>
-      <w:rPr>
-        <w:b/>
-        <w:sz w:val="18"/>
-      </w:rPr>
-      <w:t>CCO_eCoaching_Admin_Common_DD</w:t>
-    </w:r>
-    <w:proofErr w:type="spellEnd"/>
   </w:p>
   <w:p>
     <w:pPr>
@@ -14578,7 +13826,7 @@
         <w:rStyle w:val="PageNumber"/>
         <w:noProof/>
       </w:rPr>
-      <w:t>11</w:t>
+      <w:t>10</w:t>
     </w:r>
     <w:r>
       <w:rPr>
@@ -14586,16 +13834,6 @@
       </w:rPr>
       <w:fldChar w:fldCharType="end"/>
     </w:r>
-  </w:p>
-</w:ftr>
-</file>
-
-<file path=word/footer3.xml><?xml version="1.0" encoding="utf-8"?>
-<w:ftr xmlns:wpc="http://schemas.microsoft.com/office/word/2010/wordprocessingCanvas" xmlns:mc="http://schemas.openxmlformats.org/markup-compatibility/2006" xmlns:o="urn:schemas-microsoft-com:office:office" xmlns:r="http://schemas.openxmlformats.org/officeDocument/2006/relationships" xmlns:m="http://schemas.openxmlformats.org/officeDocument/2006/math" xmlns:v="urn:schemas-microsoft-com:vml" xmlns:wp14="http://schemas.microsoft.com/office/word/2010/wordprocessingDrawing" xmlns:wp="http://schemas.openxmlformats.org/drawingml/2006/wordprocessingDrawing" xmlns:w10="urn:schemas-microsoft-com:office:word" xmlns:w="http://schemas.openxmlformats.org/wordprocessingml/2006/main" xmlns:w14="http://schemas.microsoft.com/office/word/2010/wordml" xmlns:w15="http://schemas.microsoft.com/office/word/2012/wordml" xmlns:wpg="http://schemas.microsoft.com/office/word/2010/wordprocessingGroup" xmlns:wpi="http://schemas.microsoft.com/office/word/2010/wordprocessingInk" xmlns:wne="http://schemas.microsoft.com/office/word/2006/wordml" xmlns:wps="http://schemas.microsoft.com/office/word/2010/wordprocessingShape" mc:Ignorable="w14 w15 wp14">
-  <w:p>
-    <w:pPr>
-      <w:pStyle w:val="Footer"/>
-    </w:pPr>
   </w:p>
 </w:ftr>
 </file>
@@ -14617,36 +13855,6 @@
     </w:p>
   </w:footnote>
 </w:footnotes>
-</file>
-
-<file path=word/header1.xml><?xml version="1.0" encoding="utf-8"?>
-<w:hdr xmlns:wpc="http://schemas.microsoft.com/office/word/2010/wordprocessingCanvas" xmlns:mc="http://schemas.openxmlformats.org/markup-compatibility/2006" xmlns:o="urn:schemas-microsoft-com:office:office" xmlns:r="http://schemas.openxmlformats.org/officeDocument/2006/relationships" xmlns:m="http://schemas.openxmlformats.org/officeDocument/2006/math" xmlns:v="urn:schemas-microsoft-com:vml" xmlns:wp14="http://schemas.microsoft.com/office/word/2010/wordprocessingDrawing" xmlns:wp="http://schemas.openxmlformats.org/drawingml/2006/wordprocessingDrawing" xmlns:w10="urn:schemas-microsoft-com:office:word" xmlns:w="http://schemas.openxmlformats.org/wordprocessingml/2006/main" xmlns:w14="http://schemas.microsoft.com/office/word/2010/wordml" xmlns:w15="http://schemas.microsoft.com/office/word/2012/wordml" xmlns:wpg="http://schemas.microsoft.com/office/word/2010/wordprocessingGroup" xmlns:wpi="http://schemas.microsoft.com/office/word/2010/wordprocessingInk" xmlns:wne="http://schemas.microsoft.com/office/word/2006/wordml" xmlns:wps="http://schemas.microsoft.com/office/word/2010/wordprocessingShape" mc:Ignorable="w14 w15 wp14">
-  <w:p>
-    <w:pPr>
-      <w:pStyle w:val="Header"/>
-    </w:pPr>
-  </w:p>
-</w:hdr>
-</file>
-
-<file path=word/header2.xml><?xml version="1.0" encoding="utf-8"?>
-<w:hdr xmlns:wpc="http://schemas.microsoft.com/office/word/2010/wordprocessingCanvas" xmlns:mc="http://schemas.openxmlformats.org/markup-compatibility/2006" xmlns:o="urn:schemas-microsoft-com:office:office" xmlns:r="http://schemas.openxmlformats.org/officeDocument/2006/relationships" xmlns:m="http://schemas.openxmlformats.org/officeDocument/2006/math" xmlns:v="urn:schemas-microsoft-com:vml" xmlns:wp14="http://schemas.microsoft.com/office/word/2010/wordprocessingDrawing" xmlns:wp="http://schemas.openxmlformats.org/drawingml/2006/wordprocessingDrawing" xmlns:w10="urn:schemas-microsoft-com:office:word" xmlns:w="http://schemas.openxmlformats.org/wordprocessingml/2006/main" xmlns:w14="http://schemas.microsoft.com/office/word/2010/wordml" xmlns:w15="http://schemas.microsoft.com/office/word/2012/wordml" xmlns:wpg="http://schemas.microsoft.com/office/word/2010/wordprocessingGroup" xmlns:wpi="http://schemas.microsoft.com/office/word/2010/wordprocessingInk" xmlns:wne="http://schemas.microsoft.com/office/word/2006/wordml" xmlns:wps="http://schemas.microsoft.com/office/word/2010/wordprocessingShape" mc:Ignorable="w14 w15 wp14">
-  <w:p>
-    <w:pPr>
-      <w:pStyle w:val="Header"/>
-    </w:pPr>
-  </w:p>
-</w:hdr>
-</file>
-
-<file path=word/header3.xml><?xml version="1.0" encoding="utf-8"?>
-<w:hdr xmlns:wpc="http://schemas.microsoft.com/office/word/2010/wordprocessingCanvas" xmlns:mc="http://schemas.openxmlformats.org/markup-compatibility/2006" xmlns:o="urn:schemas-microsoft-com:office:office" xmlns:r="http://schemas.openxmlformats.org/officeDocument/2006/relationships" xmlns:m="http://schemas.openxmlformats.org/officeDocument/2006/math" xmlns:v="urn:schemas-microsoft-com:vml" xmlns:wp14="http://schemas.microsoft.com/office/word/2010/wordprocessingDrawing" xmlns:wp="http://schemas.openxmlformats.org/drawingml/2006/wordprocessingDrawing" xmlns:w10="urn:schemas-microsoft-com:office:word" xmlns:w="http://schemas.openxmlformats.org/wordprocessingml/2006/main" xmlns:w14="http://schemas.microsoft.com/office/word/2010/wordml" xmlns:w15="http://schemas.microsoft.com/office/word/2012/wordml" xmlns:wpg="http://schemas.microsoft.com/office/word/2010/wordprocessingGroup" xmlns:wpi="http://schemas.microsoft.com/office/word/2010/wordprocessingInk" xmlns:wne="http://schemas.microsoft.com/office/word/2006/wordml" xmlns:wps="http://schemas.microsoft.com/office/word/2010/wordprocessingShape" mc:Ignorable="w14 w15 wp14">
-  <w:p>
-    <w:pPr>
-      <w:pStyle w:val="Header"/>
-    </w:pPr>
-  </w:p>
-</w:hdr>
 </file>
 
 <file path=word/numbering.xml><?xml version="1.0" encoding="utf-8"?>
@@ -18663,6 +17871,7 @@
   <w:style w:type="paragraph" w:styleId="BodyText">
     <w:name w:val="Body Text"/>
     <w:basedOn w:val="Normal"/>
+    <w:link w:val="BodyTextChar"/>
     <w:rPr>
       <w:sz w:val="22"/>
     </w:rPr>
@@ -19019,6 +18228,15 @@
       <w:contextualSpacing/>
     </w:pPr>
   </w:style>
+  <w:style w:type="character" w:customStyle="1" w:styleId="BodyTextChar">
+    <w:name w:val="Body Text Char"/>
+    <w:basedOn w:val="DefaultParagraphFont"/>
+    <w:link w:val="BodyText"/>
+    <w:rsid w:val="00636A4B"/>
+    <w:rPr>
+      <w:sz w:val="22"/>
+    </w:rPr>
+  </w:style>
 </w:styles>
 </file>
 
@@ -19312,7 +18530,7 @@
 </file>
 
 <file path=customXml/itemProps1.xml><?xml version="1.0" encoding="utf-8"?>
-<ds:datastoreItem xmlns:ds="http://schemas.openxmlformats.org/officeDocument/2006/customXml" ds:itemID="{DEECE53D-F2B8-49CD-A803-670A24C16B9F}">
+<ds:datastoreItem xmlns:ds="http://schemas.openxmlformats.org/officeDocument/2006/customXml" ds:itemID="{32B636C7-A4A2-4F7A-8E1D-95B2138205D3}">
   <ds:schemaRefs>
     <ds:schemaRef ds:uri="http://schemas.openxmlformats.org/officeDocument/2006/bibliography"/>
   </ds:schemaRefs>

--- a/Design/DD/Web/CCO_eCoaching_Admin_Common_DD.docx
+++ b/Design/DD/Web/CCO_eCoaching_Admin_Common_DD.docx
@@ -111,13 +111,23 @@
         </w:rPr>
         <w:t xml:space="preserve">CCO </w:t>
       </w:r>
+      <w:proofErr w:type="spellStart"/>
       <w:r>
         <w:rPr>
           <w:rFonts w:ascii="Arial" w:hAnsi="Arial" w:cs="Arial"/>
           <w:sz w:val="32"/>
           <w:szCs w:val="32"/>
         </w:rPr>
-        <w:t xml:space="preserve">eCoaching </w:t>
+        <w:t>eCoaching</w:t>
+      </w:r>
+      <w:proofErr w:type="spellEnd"/>
+      <w:r>
+        <w:rPr>
+          <w:rFonts w:ascii="Arial" w:hAnsi="Arial" w:cs="Arial"/>
+          <w:sz w:val="32"/>
+          <w:szCs w:val="32"/>
+        </w:rPr>
+        <w:t xml:space="preserve"> </w:t>
       </w:r>
       <w:r>
         <w:rPr>
@@ -274,7 +284,7 @@
           </mc:Choice>
           <mc:Fallback>
             <w:pict>
-              <v:line w14:anchorId="04C086B4" id="Line 12" o:spid="_x0000_s1026" style="position:absolute;z-index:251657728;visibility:visible;mso-wrap-style:square;mso-width-percent:0;mso-height-percent:0;mso-wrap-distance-left:9pt;mso-wrap-distance-top:0;mso-wrap-distance-right:9pt;mso-wrap-distance-bottom:0;mso-position-horizontal:absolute;mso-position-horizontal-relative:text;mso-position-vertical:absolute;mso-position-vertical-relative:text;mso-width-percent:0;mso-height-percent:0;mso-width-relative:page;mso-height-relative:page" from="367.2pt,33.3pt" to="439.25pt,33.35pt" o:gfxdata="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" o:allowincell="f">
+              <v:line w14:anchorId="1209861D" id="Line 12" o:spid="_x0000_s1026" style="position:absolute;z-index:251657728;visibility:visible;mso-wrap-style:square;mso-width-percent:0;mso-height-percent:0;mso-wrap-distance-left:9pt;mso-wrap-distance-top:0;mso-wrap-distance-right:9pt;mso-wrap-distance-bottom:0;mso-position-horizontal:absolute;mso-position-horizontal-relative:text;mso-position-vertical:absolute;mso-position-vertical-relative:text;mso-width-percent:0;mso-height-percent:0;mso-width-relative:page;mso-height-relative:page" from="367.2pt,33.3pt" to="439.25pt,33.35pt" o:gfxdata="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" o:allowincell="f">
                 <v:stroke startarrowwidth="narrow" startarrowlength="short" endarrowwidth="narrow" endarrowlength="short"/>
               </v:line>
             </w:pict>
@@ -362,7 +372,7 @@
           </mc:Choice>
           <mc:Fallback>
             <w:pict>
-              <v:line w14:anchorId="58292111" id="Line 10" o:spid="_x0000_s1026" style="position:absolute;z-index:251656704;visibility:visible;mso-wrap-style:square;mso-width-percent:0;mso-height-percent:0;mso-wrap-distance-left:9pt;mso-wrap-distance-top:0;mso-wrap-distance-right:9pt;mso-wrap-distance-bottom:0;mso-position-horizontal:absolute;mso-position-horizontal-relative:text;mso-position-vertical:absolute;mso-position-vertical-relative:text;mso-width-percent:0;mso-height-percent:0;mso-width-relative:page;mso-height-relative:page" from="1in,33.3pt" to="266.45pt,33.35pt" o:gfxdata="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" o:allowincell="f">
+              <v:line w14:anchorId="050057AA" id="Line 10" o:spid="_x0000_s1026" style="position:absolute;z-index:251656704;visibility:visible;mso-wrap-style:square;mso-width-percent:0;mso-height-percent:0;mso-wrap-distance-left:9pt;mso-wrap-distance-top:0;mso-wrap-distance-right:9pt;mso-wrap-distance-bottom:0;mso-position-horizontal:absolute;mso-position-horizontal-relative:text;mso-position-vertical:absolute;mso-position-vertical-relative:text;mso-width-percent:0;mso-height-percent:0;mso-width-relative:page;mso-height-relative:page" from="1in,33.3pt" to="266.45pt,33.35pt" o:gfxdata="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" o:allowincell="f">
                 <v:stroke startarrowwidth="narrow" startarrowlength="short" endarrowwidth="narrow" endarrowlength="short"/>
               </v:line>
             </w:pict>
@@ -578,7 +588,7 @@
           </mc:Choice>
           <mc:Fallback>
             <w:pict>
-              <v:line w14:anchorId="7A5D3D73" id="Line 14" o:spid="_x0000_s1026" style="position:absolute;z-index:251658752;visibility:visible;mso-wrap-style:square;mso-width-percent:0;mso-height-percent:0;mso-wrap-distance-left:9pt;mso-wrap-distance-top:0;mso-wrap-distance-right:9pt;mso-wrap-distance-bottom:0;mso-position-horizontal:absolute;mso-position-horizontal-relative:text;mso-position-vertical:absolute;mso-position-vertical-relative:text;mso-width-percent:0;mso-height-percent:0;mso-width-relative:page;mso-height-relative:page" from="76.05pt,2pt" to="270.45pt,2pt" o:gfxdata="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" o:allowincell="f">
+              <v:line w14:anchorId="55218707" id="Line 14" o:spid="_x0000_s1026" style="position:absolute;z-index:251658752;visibility:visible;mso-wrap-style:square;mso-width-percent:0;mso-height-percent:0;mso-wrap-distance-left:9pt;mso-wrap-distance-top:0;mso-wrap-distance-right:9pt;mso-wrap-distance-bottom:0;mso-position-horizontal:absolute;mso-position-horizontal-relative:text;mso-position-vertical:absolute;mso-position-vertical-relative:text;mso-width-percent:0;mso-height-percent:0;mso-width-relative:page;mso-height-relative:page" from="76.05pt,2pt" to="270.45pt,2pt" o:gfxdata="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" o:allowincell="f">
                 <v:stroke startarrowwidth="narrow" startarrowlength="short" endarrowwidth="narrow" endarrowlength="short"/>
               </v:line>
             </w:pict>
@@ -658,6 +668,9 @@
         <w:tc>
           <w:tcPr>
             <w:tcW w:w="1440" w:type="dxa"/>
+            <w:tcBorders>
+              <w:bottom w:val="single" w:sz="4" w:space="0" w:color="auto"/>
+            </w:tcBorders>
             <w:shd w:val="solid" w:color="auto" w:fill="000000"/>
           </w:tcPr>
           <w:p>
@@ -681,6 +694,9 @@
         <w:tc>
           <w:tcPr>
             <w:tcW w:w="5238" w:type="dxa"/>
+            <w:tcBorders>
+              <w:bottom w:val="single" w:sz="4" w:space="0" w:color="auto"/>
+            </w:tcBorders>
             <w:shd w:val="solid" w:color="auto" w:fill="000000"/>
           </w:tcPr>
           <w:p>
@@ -704,6 +720,9 @@
         <w:tc>
           <w:tcPr>
             <w:tcW w:w="2790" w:type="dxa"/>
+            <w:tcBorders>
+              <w:bottom w:val="single" w:sz="4" w:space="0" w:color="auto"/>
+            </w:tcBorders>
             <w:shd w:val="solid" w:color="auto" w:fill="000000"/>
           </w:tcPr>
           <w:p>
@@ -729,6 +748,12 @@
         <w:tc>
           <w:tcPr>
             <w:tcW w:w="1440" w:type="dxa"/>
+            <w:tcBorders>
+              <w:top w:val="single" w:sz="4" w:space="0" w:color="auto"/>
+              <w:left w:val="single" w:sz="4" w:space="0" w:color="auto"/>
+              <w:bottom w:val="single" w:sz="4" w:space="0" w:color="auto"/>
+              <w:right w:val="single" w:sz="4" w:space="0" w:color="auto"/>
+            </w:tcBorders>
           </w:tcPr>
           <w:p>
             <w:pPr>
@@ -776,6 +801,75 @@
               <w:t>6</w:t>
             </w:r>
           </w:p>
+        </w:tc>
+        <w:tc>
+          <w:tcPr>
+            <w:tcW w:w="5238" w:type="dxa"/>
+            <w:tcBorders>
+              <w:top w:val="single" w:sz="4" w:space="0" w:color="auto"/>
+              <w:left w:val="single" w:sz="4" w:space="0" w:color="auto"/>
+              <w:bottom w:val="single" w:sz="4" w:space="0" w:color="auto"/>
+              <w:right w:val="single" w:sz="4" w:space="0" w:color="auto"/>
+            </w:tcBorders>
+          </w:tcPr>
+          <w:p>
+            <w:pPr>
+              <w:pStyle w:val="hdr1"/>
+              <w:ind w:left="0"/>
+              <w:jc w:val="left"/>
+              <w:rPr>
+                <w:color w:val="000000"/>
+                <w:sz w:val="20"/>
+              </w:rPr>
+            </w:pPr>
+            <w:r>
+              <w:rPr>
+                <w:color w:val="000000"/>
+                <w:sz w:val="20"/>
+              </w:rPr>
+              <w:t>Initial Revision</w:t>
+            </w:r>
+          </w:p>
+        </w:tc>
+        <w:tc>
+          <w:tcPr>
+            <w:tcW w:w="2790" w:type="dxa"/>
+            <w:tcBorders>
+              <w:top w:val="single" w:sz="4" w:space="0" w:color="auto"/>
+              <w:left w:val="single" w:sz="4" w:space="0" w:color="auto"/>
+              <w:bottom w:val="single" w:sz="4" w:space="0" w:color="auto"/>
+              <w:right w:val="single" w:sz="4" w:space="0" w:color="auto"/>
+            </w:tcBorders>
+          </w:tcPr>
+          <w:p>
+            <w:pPr>
+              <w:pStyle w:val="hdr1"/>
+              <w:ind w:left="0"/>
+              <w:jc w:val="left"/>
+              <w:rPr>
+                <w:sz w:val="20"/>
+              </w:rPr>
+            </w:pPr>
+            <w:r>
+              <w:rPr>
+                <w:sz w:val="20"/>
+              </w:rPr>
+              <w:t>Lili Huang</w:t>
+            </w:r>
+          </w:p>
+        </w:tc>
+      </w:tr>
+      <w:tr>
+        <w:tc>
+          <w:tcPr>
+            <w:tcW w:w="1440" w:type="dxa"/>
+            <w:tcBorders>
+              <w:top w:val="single" w:sz="4" w:space="0" w:color="auto"/>
+              <w:left w:val="single" w:sz="4" w:space="0" w:color="auto"/>
+              <w:bottom w:val="single" w:sz="4" w:space="0" w:color="auto"/>
+              <w:right w:val="single" w:sz="4" w:space="0" w:color="auto"/>
+            </w:tcBorders>
+          </w:tcPr>
           <w:p>
             <w:pPr>
               <w:pStyle w:val="hdr1"/>
@@ -799,100 +893,6 @@
               <w:ind w:left="0"/>
               <w:jc w:val="left"/>
               <w:rPr>
-                <w:ins w:id="1" w:author="Huang, Lili" w:date="2017-03-16T10:52:00Z"/>
-                <w:sz w:val="20"/>
-              </w:rPr>
-            </w:pPr>
-          </w:p>
-          <w:p>
-            <w:pPr>
-              <w:pStyle w:val="hdr1"/>
-              <w:ind w:left="0"/>
-              <w:jc w:val="left"/>
-              <w:rPr>
-                <w:ins w:id="2" w:author="Huang, Lili" w:date="2017-03-16T10:52:00Z"/>
-                <w:sz w:val="20"/>
-              </w:rPr>
-            </w:pPr>
-          </w:p>
-          <w:p>
-            <w:pPr>
-              <w:pStyle w:val="hdr1"/>
-              <w:ind w:left="0"/>
-              <w:jc w:val="left"/>
-              <w:rPr>
-                <w:ins w:id="3" w:author="Huang, Lili" w:date="2017-03-16T10:52:00Z"/>
-                <w:sz w:val="20"/>
-              </w:rPr>
-            </w:pPr>
-          </w:p>
-          <w:p>
-            <w:pPr>
-              <w:pStyle w:val="hdr1"/>
-              <w:ind w:left="0"/>
-              <w:jc w:val="left"/>
-              <w:rPr>
-                <w:ins w:id="4" w:author="Huang, Lili" w:date="2017-03-16T10:52:00Z"/>
-                <w:sz w:val="20"/>
-              </w:rPr>
-            </w:pPr>
-          </w:p>
-          <w:p>
-            <w:pPr>
-              <w:pStyle w:val="hdr1"/>
-              <w:ind w:left="0"/>
-              <w:jc w:val="left"/>
-              <w:rPr>
-                <w:ins w:id="5" w:author="Huang, Lili" w:date="2017-03-16T10:52:00Z"/>
-                <w:sz w:val="20"/>
-              </w:rPr>
-            </w:pPr>
-          </w:p>
-          <w:p>
-            <w:pPr>
-              <w:pStyle w:val="hdr1"/>
-              <w:ind w:left="0"/>
-              <w:jc w:val="left"/>
-              <w:rPr>
-                <w:ins w:id="6" w:author="Huang, Lili" w:date="2017-03-16T10:52:00Z"/>
-                <w:sz w:val="20"/>
-              </w:rPr>
-            </w:pPr>
-          </w:p>
-          <w:p>
-            <w:pPr>
-              <w:pStyle w:val="hdr1"/>
-              <w:ind w:left="0"/>
-              <w:jc w:val="left"/>
-              <w:rPr>
-                <w:sz w:val="20"/>
-              </w:rPr>
-            </w:pPr>
-            <w:ins w:id="7" w:author="Huang, Lili" w:date="2017-03-16T10:53:00Z">
-              <w:r>
-                <w:rPr>
-                  <w:sz w:val="20"/>
-                </w:rPr>
-                <w:t>03/16/2017</w:t>
-              </w:r>
-            </w:ins>
-          </w:p>
-          <w:p>
-            <w:pPr>
-              <w:pStyle w:val="hdr1"/>
-              <w:ind w:left="0"/>
-              <w:jc w:val="left"/>
-              <w:rPr>
-                <w:sz w:val="20"/>
-              </w:rPr>
-            </w:pPr>
-          </w:p>
-          <w:p>
-            <w:pPr>
-              <w:pStyle w:val="hdr1"/>
-              <w:ind w:left="0"/>
-              <w:jc w:val="left"/>
-              <w:rPr>
                 <w:sz w:val="20"/>
               </w:rPr>
             </w:pPr>
@@ -901,25 +901,13 @@
         <w:tc>
           <w:tcPr>
             <w:tcW w:w="5238" w:type="dxa"/>
+            <w:tcBorders>
+              <w:top w:val="single" w:sz="4" w:space="0" w:color="auto"/>
+              <w:left w:val="single" w:sz="4" w:space="0" w:color="auto"/>
+              <w:bottom w:val="single" w:sz="4" w:space="0" w:color="auto"/>
+              <w:right w:val="single" w:sz="4" w:space="0" w:color="auto"/>
+            </w:tcBorders>
           </w:tcPr>
-          <w:p>
-            <w:pPr>
-              <w:pStyle w:val="hdr1"/>
-              <w:ind w:left="0"/>
-              <w:jc w:val="left"/>
-              <w:rPr>
-                <w:color w:val="000000"/>
-                <w:sz w:val="20"/>
-              </w:rPr>
-            </w:pPr>
-            <w:r>
-              <w:rPr>
-                <w:color w:val="000000"/>
-                <w:sz w:val="20"/>
-              </w:rPr>
-              <w:t>Initial Revision</w:t>
-            </w:r>
-          </w:p>
           <w:p>
             <w:pPr>
               <w:pStyle w:val="hdr1"/>
@@ -1007,8 +995,16 @@
                 <w:sz w:val="20"/>
               </w:rPr>
               <w:tab/>
+            </w:r>
+            <w:proofErr w:type="spellStart"/>
+            <w:r>
+              <w:rPr>
+                <w:color w:val="000000"/>
+                <w:sz w:val="20"/>
+              </w:rPr>
               <w:t>IDashboardRepository.cs</w:t>
             </w:r>
+            <w:proofErr w:type="spellEnd"/>
           </w:p>
           <w:p>
             <w:pPr>
@@ -1031,8 +1027,16 @@
                 <w:sz w:val="20"/>
               </w:rPr>
               <w:tab/>
+            </w:r>
+            <w:proofErr w:type="spellStart"/>
+            <w:r>
+              <w:rPr>
+                <w:color w:val="000000"/>
+                <w:sz w:val="20"/>
+              </w:rPr>
               <w:t>IEmployeeLogRepository.cs</w:t>
             </w:r>
+            <w:proofErr w:type="spellEnd"/>
           </w:p>
           <w:p>
             <w:pPr>
@@ -1055,8 +1059,16 @@
                 <w:sz w:val="20"/>
               </w:rPr>
               <w:tab/>
+            </w:r>
+            <w:proofErr w:type="spellStart"/>
+            <w:r>
+              <w:rPr>
+                <w:color w:val="000000"/>
+                <w:sz w:val="20"/>
+              </w:rPr>
               <w:t>IDashboardService.cs</w:t>
             </w:r>
+            <w:proofErr w:type="spellEnd"/>
           </w:p>
           <w:p>
             <w:pPr>
@@ -1064,7 +1076,6 @@
               <w:ind w:left="0"/>
               <w:jc w:val="left"/>
               <w:rPr>
-                <w:ins w:id="8" w:author="Huang, Lili" w:date="2017-03-16T10:53:00Z"/>
                 <w:color w:val="000000"/>
                 <w:sz w:val="20"/>
               </w:rPr>
@@ -1081,73 +1092,28 @@
                 <w:color w:val="000000"/>
                 <w:sz w:val="20"/>
               </w:rPr>
-              <w:t>8.3 IEmployeeLogService.cs</w:t>
+              <w:t xml:space="preserve">8.3 </w:t>
             </w:r>
-          </w:p>
-          <w:p>
-            <w:pPr>
-              <w:pStyle w:val="hdr1"/>
-              <w:ind w:left="0"/>
-              <w:jc w:val="left"/>
-              <w:rPr>
-                <w:ins w:id="9" w:author="Huang, Lili" w:date="2017-03-16T10:53:00Z"/>
-                <w:color w:val="000000"/>
-                <w:sz w:val="20"/>
-              </w:rPr>
-            </w:pPr>
-            <w:ins w:id="10" w:author="Huang, Lili" w:date="2017-03-16T10:53:00Z">
-              <w:r>
-                <w:rPr>
-                  <w:color w:val="000000"/>
-                  <w:sz w:val="20"/>
-                </w:rPr>
-                <w:t>TFS 5904 – Create infrastructure within eCL Admin Tool to allow for reporting;</w:t>
-              </w:r>
-            </w:ins>
-          </w:p>
-          <w:p>
-            <w:pPr>
-              <w:pStyle w:val="hdr1"/>
-              <w:ind w:left="0"/>
-              <w:jc w:val="left"/>
-              <w:rPr>
-                <w:ins w:id="11" w:author="Huang, Lili" w:date="2017-03-16T10:53:00Z"/>
-                <w:color w:val="000000"/>
-                <w:sz w:val="20"/>
-              </w:rPr>
-            </w:pPr>
-            <w:ins w:id="12" w:author="Huang, Lili" w:date="2017-03-16T10:53:00Z">
-              <w:r>
-                <w:rPr>
-                  <w:color w:val="000000"/>
-                  <w:sz w:val="20"/>
-                </w:rPr>
-                <w:t>TFS 5908 – Create Summary eCoaching Reports.</w:t>
-              </w:r>
-            </w:ins>
-          </w:p>
-          <w:p>
-            <w:pPr>
-              <w:pStyle w:val="hdr1"/>
-              <w:ind w:left="0"/>
-              <w:jc w:val="left"/>
+            <w:proofErr w:type="spellStart"/>
+            <w:r>
               <w:rPr>
                 <w:color w:val="000000"/>
                 <w:sz w:val="20"/>
               </w:rPr>
-            </w:pPr>
-          </w:p>
-          <w:p>
-            <w:pPr>
-              <w:pStyle w:val="hdr1"/>
-              <w:ind w:left="0"/>
-              <w:jc w:val="left"/>
-            </w:pPr>
+              <w:t>IEmployeeLogService.cs</w:t>
+            </w:r>
+            <w:proofErr w:type="spellEnd"/>
           </w:p>
         </w:tc>
         <w:tc>
           <w:tcPr>
             <w:tcW w:w="2790" w:type="dxa"/>
+            <w:tcBorders>
+              <w:top w:val="single" w:sz="4" w:space="0" w:color="auto"/>
+              <w:left w:val="single" w:sz="4" w:space="0" w:color="auto"/>
+              <w:bottom w:val="single" w:sz="4" w:space="0" w:color="auto"/>
+              <w:right w:val="single" w:sz="4" w:space="0" w:color="auto"/>
+            </w:tcBorders>
           </w:tcPr>
           <w:p>
             <w:pPr>
@@ -1165,13 +1131,141 @@
               <w:t>Lili Huang</w:t>
             </w:r>
           </w:p>
+        </w:tc>
+      </w:tr>
+      <w:tr>
+        <w:tc>
+          <w:tcPr>
+            <w:tcW w:w="1440" w:type="dxa"/>
+            <w:tcBorders>
+              <w:top w:val="single" w:sz="4" w:space="0" w:color="auto"/>
+              <w:left w:val="single" w:sz="4" w:space="0" w:color="auto"/>
+              <w:bottom w:val="single" w:sz="4" w:space="0" w:color="auto"/>
+              <w:right w:val="single" w:sz="4" w:space="0" w:color="auto"/>
+            </w:tcBorders>
+          </w:tcPr>
           <w:p>
             <w:pPr>
               <w:pStyle w:val="hdr1"/>
               <w:ind w:left="0"/>
               <w:jc w:val="left"/>
               <w:rPr>
-                <w:ins w:id="13" w:author="Huang, Lili" w:date="2017-03-16T10:53:00Z"/>
+                <w:sz w:val="20"/>
+              </w:rPr>
+            </w:pPr>
+            <w:r>
+              <w:rPr>
+                <w:sz w:val="20"/>
+              </w:rPr>
+              <w:t>03/16/2017</w:t>
+            </w:r>
+          </w:p>
+          <w:p>
+            <w:pPr>
+              <w:pStyle w:val="hdr1"/>
+              <w:ind w:left="0"/>
+              <w:jc w:val="left"/>
+              <w:rPr>
+                <w:sz w:val="20"/>
+              </w:rPr>
+            </w:pPr>
+          </w:p>
+        </w:tc>
+        <w:tc>
+          <w:tcPr>
+            <w:tcW w:w="5238" w:type="dxa"/>
+            <w:tcBorders>
+              <w:top w:val="single" w:sz="4" w:space="0" w:color="auto"/>
+              <w:left w:val="single" w:sz="4" w:space="0" w:color="auto"/>
+              <w:bottom w:val="single" w:sz="4" w:space="0" w:color="auto"/>
+              <w:right w:val="single" w:sz="4" w:space="0" w:color="auto"/>
+            </w:tcBorders>
+          </w:tcPr>
+          <w:p>
+            <w:pPr>
+              <w:pStyle w:val="hdr1"/>
+              <w:ind w:left="0"/>
+              <w:jc w:val="left"/>
+              <w:rPr>
+                <w:color w:val="000000"/>
+                <w:sz w:val="20"/>
+              </w:rPr>
+            </w:pPr>
+            <w:r>
+              <w:rPr>
+                <w:color w:val="000000"/>
+                <w:sz w:val="20"/>
+              </w:rPr>
+              <w:t xml:space="preserve">TFS 5904 – Create infrastructure within </w:t>
+            </w:r>
+            <w:proofErr w:type="spellStart"/>
+            <w:r>
+              <w:rPr>
+                <w:color w:val="000000"/>
+                <w:sz w:val="20"/>
+              </w:rPr>
+              <w:t>eCL</w:t>
+            </w:r>
+            <w:proofErr w:type="spellEnd"/>
+            <w:r>
+              <w:rPr>
+                <w:color w:val="000000"/>
+                <w:sz w:val="20"/>
+              </w:rPr>
+              <w:t xml:space="preserve"> Admin Tool to allow for reporting;</w:t>
+            </w:r>
+          </w:p>
+          <w:p>
+            <w:pPr>
+              <w:pStyle w:val="hdr1"/>
+              <w:ind w:left="0"/>
+              <w:jc w:val="left"/>
+              <w:rPr>
+                <w:color w:val="000000"/>
+                <w:sz w:val="20"/>
+              </w:rPr>
+            </w:pPr>
+            <w:r>
+              <w:rPr>
+                <w:color w:val="000000"/>
+                <w:sz w:val="20"/>
+              </w:rPr>
+              <w:t xml:space="preserve">TFS 5908 – Create Summary </w:t>
+            </w:r>
+            <w:proofErr w:type="spellStart"/>
+            <w:r>
+              <w:rPr>
+                <w:color w:val="000000"/>
+                <w:sz w:val="20"/>
+              </w:rPr>
+              <w:t>eCoaching</w:t>
+            </w:r>
+            <w:proofErr w:type="spellEnd"/>
+            <w:r>
+              <w:rPr>
+                <w:color w:val="000000"/>
+                <w:sz w:val="20"/>
+              </w:rPr>
+              <w:t xml:space="preserve"> Reports.</w:t>
+            </w:r>
+          </w:p>
+        </w:tc>
+        <w:tc>
+          <w:tcPr>
+            <w:tcW w:w="2790" w:type="dxa"/>
+            <w:tcBorders>
+              <w:top w:val="single" w:sz="4" w:space="0" w:color="auto"/>
+              <w:left w:val="single" w:sz="4" w:space="0" w:color="auto"/>
+              <w:bottom w:val="single" w:sz="4" w:space="0" w:color="auto"/>
+              <w:right w:val="single" w:sz="4" w:space="0" w:color="auto"/>
+            </w:tcBorders>
+          </w:tcPr>
+          <w:p>
+            <w:pPr>
+              <w:pStyle w:val="hdr1"/>
+              <w:ind w:left="0"/>
+              <w:jc w:val="left"/>
+              <w:rPr>
                 <w:sz w:val="20"/>
               </w:rPr>
             </w:pPr>
@@ -1182,72 +1276,19 @@
               <w:t>Lili Huang</w:t>
             </w:r>
           </w:p>
-          <w:p>
-            <w:pPr>
-              <w:pStyle w:val="hdr1"/>
-              <w:ind w:left="0"/>
-              <w:jc w:val="left"/>
-              <w:rPr>
-                <w:ins w:id="14" w:author="Huang, Lili" w:date="2017-03-16T10:53:00Z"/>
-                <w:sz w:val="20"/>
-              </w:rPr>
-            </w:pPr>
-          </w:p>
-          <w:p>
-            <w:pPr>
-              <w:pStyle w:val="hdr1"/>
-              <w:ind w:left="0"/>
-              <w:jc w:val="left"/>
-              <w:rPr>
-                <w:ins w:id="15" w:author="Huang, Lili" w:date="2017-03-16T10:53:00Z"/>
-                <w:sz w:val="20"/>
-              </w:rPr>
-            </w:pPr>
-          </w:p>
-          <w:p>
-            <w:pPr>
-              <w:pStyle w:val="hdr1"/>
-              <w:ind w:left="0"/>
-              <w:jc w:val="left"/>
-              <w:rPr>
-                <w:ins w:id="16" w:author="Huang, Lili" w:date="2017-03-16T10:53:00Z"/>
-                <w:sz w:val="20"/>
-              </w:rPr>
-            </w:pPr>
-          </w:p>
-          <w:p>
-            <w:pPr>
-              <w:pStyle w:val="hdr1"/>
-              <w:ind w:left="0"/>
-              <w:jc w:val="left"/>
-              <w:rPr>
-                <w:ins w:id="17" w:author="Huang, Lili" w:date="2017-03-16T10:53:00Z"/>
-                <w:sz w:val="20"/>
-              </w:rPr>
-            </w:pPr>
-          </w:p>
-          <w:p>
-            <w:pPr>
-              <w:pStyle w:val="hdr1"/>
-              <w:ind w:left="0"/>
-              <w:jc w:val="left"/>
-              <w:rPr>
-                <w:ins w:id="18" w:author="Huang, Lili" w:date="2017-03-16T10:53:00Z"/>
-                <w:sz w:val="20"/>
-              </w:rPr>
-            </w:pPr>
-          </w:p>
-          <w:p>
-            <w:pPr>
-              <w:pStyle w:val="hdr1"/>
-              <w:ind w:left="0"/>
-              <w:jc w:val="left"/>
-              <w:rPr>
-                <w:ins w:id="19" w:author="Huang, Lili" w:date="2017-03-16T10:53:00Z"/>
-                <w:sz w:val="20"/>
-              </w:rPr>
-            </w:pPr>
-          </w:p>
+        </w:tc>
+      </w:tr>
+      <w:tr>
+        <w:tc>
+          <w:tcPr>
+            <w:tcW w:w="1440" w:type="dxa"/>
+            <w:tcBorders>
+              <w:top w:val="single" w:sz="4" w:space="0" w:color="auto"/>
+              <w:left w:val="single" w:sz="4" w:space="0" w:color="auto"/>
+              <w:bottom w:val="single" w:sz="4" w:space="0" w:color="auto"/>
+              <w:right w:val="single" w:sz="4" w:space="0" w:color="auto"/>
+            </w:tcBorders>
+          </w:tcPr>
           <w:p>
             <w:pPr>
               <w:pStyle w:val="hdr1"/>
@@ -1257,17 +1298,134 @@
                 <w:sz w:val="20"/>
               </w:rPr>
             </w:pPr>
-            <w:ins w:id="20" w:author="Huang, Lili" w:date="2017-03-16T10:53:00Z">
-              <w:r>
-                <w:rPr>
-                  <w:sz w:val="20"/>
-                </w:rPr>
-                <w:t>Lili Huang</w:t>
-              </w:r>
-            </w:ins>
-            <w:bookmarkStart w:id="21" w:name="_GoBack"/>
-            <w:bookmarkEnd w:id="21"/>
+            <w:r>
+              <w:rPr>
+                <w:sz w:val="20"/>
+              </w:rPr>
+              <w:t>04/1/4/2017</w:t>
+            </w:r>
           </w:p>
+        </w:tc>
+        <w:tc>
+          <w:tcPr>
+            <w:tcW w:w="5238" w:type="dxa"/>
+            <w:tcBorders>
+              <w:top w:val="single" w:sz="4" w:space="0" w:color="auto"/>
+              <w:left w:val="single" w:sz="4" w:space="0" w:color="auto"/>
+              <w:bottom w:val="single" w:sz="4" w:space="0" w:color="auto"/>
+              <w:right w:val="single" w:sz="4" w:space="0" w:color="auto"/>
+            </w:tcBorders>
+          </w:tcPr>
+          <w:p>
+            <w:pPr>
+              <w:pStyle w:val="hdr1"/>
+              <w:ind w:left="0"/>
+              <w:jc w:val="left"/>
+              <w:rPr>
+                <w:color w:val="000000"/>
+                <w:sz w:val="20"/>
+              </w:rPr>
+            </w:pPr>
+            <w:r>
+              <w:rPr>
+                <w:color w:val="000000"/>
+                <w:sz w:val="20"/>
+              </w:rPr>
+              <w:t xml:space="preserve">TFS 6167 – Initial reporting for </w:t>
+            </w:r>
+            <w:proofErr w:type="spellStart"/>
+            <w:r>
+              <w:rPr>
+                <w:color w:val="000000"/>
+                <w:sz w:val="20"/>
+              </w:rPr>
+              <w:t>eCL</w:t>
+            </w:r>
+            <w:proofErr w:type="spellEnd"/>
+          </w:p>
+        </w:tc>
+        <w:tc>
+          <w:tcPr>
+            <w:tcW w:w="2790" w:type="dxa"/>
+            <w:tcBorders>
+              <w:top w:val="single" w:sz="4" w:space="0" w:color="auto"/>
+              <w:left w:val="single" w:sz="4" w:space="0" w:color="auto"/>
+              <w:bottom w:val="single" w:sz="4" w:space="0" w:color="auto"/>
+              <w:right w:val="single" w:sz="4" w:space="0" w:color="auto"/>
+            </w:tcBorders>
+          </w:tcPr>
+          <w:p>
+            <w:pPr>
+              <w:pStyle w:val="hdr1"/>
+              <w:ind w:left="0"/>
+              <w:jc w:val="left"/>
+              <w:rPr>
+                <w:sz w:val="20"/>
+              </w:rPr>
+            </w:pPr>
+            <w:r>
+              <w:rPr>
+                <w:sz w:val="20"/>
+              </w:rPr>
+              <w:t>Lili Huang</w:t>
+            </w:r>
+          </w:p>
+        </w:tc>
+      </w:tr>
+      <w:tr>
+        <w:tc>
+          <w:tcPr>
+            <w:tcW w:w="1440" w:type="dxa"/>
+            <w:tcBorders>
+              <w:top w:val="single" w:sz="4" w:space="0" w:color="auto"/>
+              <w:left w:val="single" w:sz="4" w:space="0" w:color="auto"/>
+              <w:bottom w:val="single" w:sz="4" w:space="0" w:color="auto"/>
+              <w:right w:val="single" w:sz="4" w:space="0" w:color="auto"/>
+            </w:tcBorders>
+          </w:tcPr>
+          <w:p>
+            <w:pPr>
+              <w:pStyle w:val="hdr1"/>
+              <w:ind w:left="0"/>
+              <w:jc w:val="left"/>
+              <w:rPr>
+                <w:sz w:val="20"/>
+              </w:rPr>
+            </w:pPr>
+          </w:p>
+        </w:tc>
+        <w:tc>
+          <w:tcPr>
+            <w:tcW w:w="5238" w:type="dxa"/>
+            <w:tcBorders>
+              <w:top w:val="single" w:sz="4" w:space="0" w:color="auto"/>
+              <w:left w:val="single" w:sz="4" w:space="0" w:color="auto"/>
+              <w:bottom w:val="single" w:sz="4" w:space="0" w:color="auto"/>
+              <w:right w:val="single" w:sz="4" w:space="0" w:color="auto"/>
+            </w:tcBorders>
+          </w:tcPr>
+          <w:p>
+            <w:pPr>
+              <w:pStyle w:val="hdr1"/>
+              <w:ind w:left="0"/>
+              <w:jc w:val="left"/>
+              <w:rPr>
+                <w:color w:val="000000"/>
+                <w:sz w:val="20"/>
+              </w:rPr>
+            </w:pPr>
+          </w:p>
+        </w:tc>
+        <w:tc>
+          <w:tcPr>
+            <w:tcW w:w="2790" w:type="dxa"/>
+            <w:tcBorders>
+              <w:top w:val="single" w:sz="4" w:space="0" w:color="auto"/>
+              <w:left w:val="single" w:sz="4" w:space="0" w:color="auto"/>
+              <w:bottom w:val="single" w:sz="4" w:space="0" w:color="auto"/>
+              <w:right w:val="single" w:sz="4" w:space="0" w:color="auto"/>
+            </w:tcBorders>
+          </w:tcPr>
           <w:p>
             <w:pPr>
               <w:pStyle w:val="hdr1"/>
@@ -1284,6 +1442,12 @@
         <w:tc>
           <w:tcPr>
             <w:tcW w:w="1440" w:type="dxa"/>
+            <w:tcBorders>
+              <w:top w:val="single" w:sz="4" w:space="0" w:color="auto"/>
+              <w:left w:val="single" w:sz="4" w:space="0" w:color="auto"/>
+              <w:bottom w:val="single" w:sz="4" w:space="0" w:color="auto"/>
+              <w:right w:val="single" w:sz="4" w:space="0" w:color="auto"/>
+            </w:tcBorders>
           </w:tcPr>
           <w:p>
             <w:pPr>
@@ -1299,6 +1463,12 @@
         <w:tc>
           <w:tcPr>
             <w:tcW w:w="5238" w:type="dxa"/>
+            <w:tcBorders>
+              <w:top w:val="single" w:sz="4" w:space="0" w:color="auto"/>
+              <w:left w:val="single" w:sz="4" w:space="0" w:color="auto"/>
+              <w:bottom w:val="single" w:sz="4" w:space="0" w:color="auto"/>
+              <w:right w:val="single" w:sz="4" w:space="0" w:color="auto"/>
+            </w:tcBorders>
           </w:tcPr>
           <w:p>
             <w:pPr>
@@ -1315,6 +1485,201 @@
         <w:tc>
           <w:tcPr>
             <w:tcW w:w="2790" w:type="dxa"/>
+            <w:tcBorders>
+              <w:top w:val="single" w:sz="4" w:space="0" w:color="auto"/>
+              <w:left w:val="single" w:sz="4" w:space="0" w:color="auto"/>
+              <w:bottom w:val="single" w:sz="4" w:space="0" w:color="auto"/>
+              <w:right w:val="single" w:sz="4" w:space="0" w:color="auto"/>
+            </w:tcBorders>
+          </w:tcPr>
+          <w:p>
+            <w:pPr>
+              <w:pStyle w:val="hdr1"/>
+              <w:ind w:left="0"/>
+              <w:jc w:val="left"/>
+              <w:rPr>
+                <w:sz w:val="20"/>
+              </w:rPr>
+            </w:pPr>
+          </w:p>
+        </w:tc>
+      </w:tr>
+      <w:tr>
+        <w:tc>
+          <w:tcPr>
+            <w:tcW w:w="1440" w:type="dxa"/>
+            <w:tcBorders>
+              <w:top w:val="single" w:sz="4" w:space="0" w:color="auto"/>
+              <w:left w:val="single" w:sz="4" w:space="0" w:color="auto"/>
+              <w:bottom w:val="single" w:sz="4" w:space="0" w:color="auto"/>
+              <w:right w:val="single" w:sz="4" w:space="0" w:color="auto"/>
+            </w:tcBorders>
+          </w:tcPr>
+          <w:p>
+            <w:pPr>
+              <w:pStyle w:val="hdr1"/>
+              <w:ind w:left="0"/>
+              <w:jc w:val="left"/>
+              <w:rPr>
+                <w:sz w:val="20"/>
+              </w:rPr>
+            </w:pPr>
+          </w:p>
+        </w:tc>
+        <w:tc>
+          <w:tcPr>
+            <w:tcW w:w="5238" w:type="dxa"/>
+            <w:tcBorders>
+              <w:top w:val="single" w:sz="4" w:space="0" w:color="auto"/>
+              <w:left w:val="single" w:sz="4" w:space="0" w:color="auto"/>
+              <w:bottom w:val="single" w:sz="4" w:space="0" w:color="auto"/>
+              <w:right w:val="single" w:sz="4" w:space="0" w:color="auto"/>
+            </w:tcBorders>
+          </w:tcPr>
+          <w:p>
+            <w:pPr>
+              <w:pStyle w:val="hdr1"/>
+              <w:ind w:left="0"/>
+              <w:jc w:val="left"/>
+              <w:rPr>
+                <w:color w:val="000000"/>
+                <w:sz w:val="20"/>
+              </w:rPr>
+            </w:pPr>
+          </w:p>
+        </w:tc>
+        <w:tc>
+          <w:tcPr>
+            <w:tcW w:w="2790" w:type="dxa"/>
+            <w:tcBorders>
+              <w:top w:val="single" w:sz="4" w:space="0" w:color="auto"/>
+              <w:left w:val="single" w:sz="4" w:space="0" w:color="auto"/>
+              <w:bottom w:val="single" w:sz="4" w:space="0" w:color="auto"/>
+              <w:right w:val="single" w:sz="4" w:space="0" w:color="auto"/>
+            </w:tcBorders>
+          </w:tcPr>
+          <w:p>
+            <w:pPr>
+              <w:pStyle w:val="hdr1"/>
+              <w:ind w:left="0"/>
+              <w:jc w:val="left"/>
+              <w:rPr>
+                <w:sz w:val="20"/>
+              </w:rPr>
+            </w:pPr>
+          </w:p>
+        </w:tc>
+      </w:tr>
+      <w:tr>
+        <w:tc>
+          <w:tcPr>
+            <w:tcW w:w="1440" w:type="dxa"/>
+            <w:tcBorders>
+              <w:top w:val="single" w:sz="4" w:space="0" w:color="auto"/>
+              <w:left w:val="single" w:sz="4" w:space="0" w:color="auto"/>
+              <w:bottom w:val="single" w:sz="4" w:space="0" w:color="auto"/>
+              <w:right w:val="single" w:sz="4" w:space="0" w:color="auto"/>
+            </w:tcBorders>
+          </w:tcPr>
+          <w:p>
+            <w:pPr>
+              <w:pStyle w:val="hdr1"/>
+              <w:ind w:left="0"/>
+              <w:jc w:val="left"/>
+              <w:rPr>
+                <w:sz w:val="20"/>
+              </w:rPr>
+            </w:pPr>
+          </w:p>
+        </w:tc>
+        <w:tc>
+          <w:tcPr>
+            <w:tcW w:w="5238" w:type="dxa"/>
+            <w:tcBorders>
+              <w:top w:val="single" w:sz="4" w:space="0" w:color="auto"/>
+              <w:left w:val="single" w:sz="4" w:space="0" w:color="auto"/>
+              <w:bottom w:val="single" w:sz="4" w:space="0" w:color="auto"/>
+              <w:right w:val="single" w:sz="4" w:space="0" w:color="auto"/>
+            </w:tcBorders>
+          </w:tcPr>
+          <w:p>
+            <w:pPr>
+              <w:pStyle w:val="hdr1"/>
+              <w:ind w:left="0"/>
+              <w:jc w:val="left"/>
+              <w:rPr>
+                <w:color w:val="000000"/>
+                <w:sz w:val="20"/>
+              </w:rPr>
+            </w:pPr>
+          </w:p>
+        </w:tc>
+        <w:tc>
+          <w:tcPr>
+            <w:tcW w:w="2790" w:type="dxa"/>
+            <w:tcBorders>
+              <w:top w:val="single" w:sz="4" w:space="0" w:color="auto"/>
+              <w:left w:val="single" w:sz="4" w:space="0" w:color="auto"/>
+              <w:bottom w:val="single" w:sz="4" w:space="0" w:color="auto"/>
+              <w:right w:val="single" w:sz="4" w:space="0" w:color="auto"/>
+            </w:tcBorders>
+          </w:tcPr>
+          <w:p>
+            <w:pPr>
+              <w:pStyle w:val="hdr1"/>
+              <w:ind w:left="0"/>
+              <w:jc w:val="left"/>
+              <w:rPr>
+                <w:sz w:val="20"/>
+              </w:rPr>
+            </w:pPr>
+          </w:p>
+        </w:tc>
+      </w:tr>
+      <w:tr>
+        <w:tc>
+          <w:tcPr>
+            <w:tcW w:w="1440" w:type="dxa"/>
+            <w:tcBorders>
+              <w:top w:val="single" w:sz="4" w:space="0" w:color="auto"/>
+            </w:tcBorders>
+          </w:tcPr>
+          <w:p>
+            <w:pPr>
+              <w:pStyle w:val="hdr1"/>
+              <w:ind w:left="0"/>
+              <w:jc w:val="left"/>
+              <w:rPr>
+                <w:sz w:val="20"/>
+              </w:rPr>
+            </w:pPr>
+          </w:p>
+        </w:tc>
+        <w:tc>
+          <w:tcPr>
+            <w:tcW w:w="5238" w:type="dxa"/>
+            <w:tcBorders>
+              <w:top w:val="single" w:sz="4" w:space="0" w:color="auto"/>
+            </w:tcBorders>
+          </w:tcPr>
+          <w:p>
+            <w:pPr>
+              <w:pStyle w:val="hdr1"/>
+              <w:ind w:left="0"/>
+              <w:jc w:val="left"/>
+              <w:rPr>
+                <w:color w:val="000000"/>
+                <w:sz w:val="20"/>
+              </w:rPr>
+            </w:pPr>
+          </w:p>
+        </w:tc>
+        <w:tc>
+          <w:tcPr>
+            <w:tcW w:w="2790" w:type="dxa"/>
+            <w:tcBorders>
+              <w:top w:val="single" w:sz="4" w:space="0" w:color="auto"/>
+            </w:tcBorders>
           </w:tcPr>
           <w:p>
             <w:pPr>
@@ -1374,6 +1739,8 @@
         </w:rPr>
       </w:pPr>
     </w:p>
+    <w:bookmarkStart w:id="1" w:name="_GoBack"/>
+    <w:bookmarkEnd w:id="1"/>
     <w:p>
       <w:pPr>
         <w:pStyle w:val="TOC2"/>
@@ -1397,7 +1764,7 @@
       <w:r>
         <w:fldChar w:fldCharType="separate"/>
       </w:r>
-      <w:hyperlink w:anchor="_Toc477424882" w:history="1">
+      <w:hyperlink w:anchor="_Toc479940187" w:history="1">
         <w:r>
           <w:rPr>
             <w:rStyle w:val="Hyperlink"/>
@@ -1442,7 +1809,7 @@
             <w:noProof/>
             <w:webHidden/>
           </w:rPr>
-          <w:instrText xml:space="preserve"> PAGEREF _Toc477424882 \h </w:instrText>
+          <w:instrText xml:space="preserve"> PAGEREF _Toc479940187 \h </w:instrText>
         </w:r>
         <w:r>
           <w:rPr>
@@ -1487,7 +1854,7 @@
           <w:szCs w:val="22"/>
         </w:rPr>
       </w:pPr>
-      <w:hyperlink w:anchor="_Toc477424883" w:history="1">
+      <w:hyperlink w:anchor="_Toc479940188" w:history="1">
         <w:r>
           <w:rPr>
             <w:rStyle w:val="Hyperlink"/>
@@ -1532,7 +1899,7 @@
             <w:noProof/>
             <w:webHidden/>
           </w:rPr>
-          <w:instrText xml:space="preserve"> PAGEREF _Toc477424883 \h </w:instrText>
+          <w:instrText xml:space="preserve"> PAGEREF _Toc479940188 \h </w:instrText>
         </w:r>
         <w:r>
           <w:rPr>
@@ -1577,7 +1944,7 @@
           <w:szCs w:val="22"/>
         </w:rPr>
       </w:pPr>
-      <w:hyperlink w:anchor="_Toc477424884" w:history="1">
+      <w:hyperlink w:anchor="_Toc479940189" w:history="1">
         <w:r>
           <w:rPr>
             <w:rStyle w:val="Hyperlink"/>
@@ -1620,7 +1987,7 @@
             <w:noProof/>
             <w:webHidden/>
           </w:rPr>
-          <w:instrText xml:space="preserve"> PAGEREF _Toc477424884 \h </w:instrText>
+          <w:instrText xml:space="preserve"> PAGEREF _Toc479940189 \h </w:instrText>
         </w:r>
         <w:r>
           <w:rPr>
@@ -1665,7 +2032,7 @@
           <w:szCs w:val="22"/>
         </w:rPr>
       </w:pPr>
-      <w:hyperlink w:anchor="_Toc477424885" w:history="1">
+      <w:hyperlink w:anchor="_Toc479940190" w:history="1">
         <w:r>
           <w:rPr>
             <w:rStyle w:val="Hyperlink"/>
@@ -1708,7 +2075,7 @@
             <w:noProof/>
             <w:webHidden/>
           </w:rPr>
-          <w:instrText xml:space="preserve"> PAGEREF _Toc477424885 \h </w:instrText>
+          <w:instrText xml:space="preserve"> PAGEREF _Toc479940190 \h </w:instrText>
         </w:r>
         <w:r>
           <w:rPr>
@@ -1753,7 +2120,7 @@
           <w:szCs w:val="22"/>
         </w:rPr>
       </w:pPr>
-      <w:hyperlink w:anchor="_Toc477424886" w:history="1">
+      <w:hyperlink w:anchor="_Toc479940191" w:history="1">
         <w:r>
           <w:rPr>
             <w:rStyle w:val="Hyperlink"/>
@@ -1796,7 +2163,7 @@
             <w:noProof/>
             <w:webHidden/>
           </w:rPr>
-          <w:instrText xml:space="preserve"> PAGEREF _Toc477424886 \h </w:instrText>
+          <w:instrText xml:space="preserve"> PAGEREF _Toc479940191 \h </w:instrText>
         </w:r>
         <w:r>
           <w:rPr>
@@ -1841,7 +2208,7 @@
           <w:szCs w:val="22"/>
         </w:rPr>
       </w:pPr>
-      <w:hyperlink w:anchor="_Toc477424887" w:history="1">
+      <w:hyperlink w:anchor="_Toc479940192" w:history="1">
         <w:r>
           <w:rPr>
             <w:rStyle w:val="Hyperlink"/>
@@ -1884,7 +2251,7 @@
             <w:noProof/>
             <w:webHidden/>
           </w:rPr>
-          <w:instrText xml:space="preserve"> PAGEREF _Toc477424887 \h </w:instrText>
+          <w:instrText xml:space="preserve"> PAGEREF _Toc479940192 \h </w:instrText>
         </w:r>
         <w:r>
           <w:rPr>
@@ -1929,7 +2296,7 @@
           <w:szCs w:val="22"/>
         </w:rPr>
       </w:pPr>
-      <w:hyperlink w:anchor="_Toc477424888" w:history="1">
+      <w:hyperlink w:anchor="_Toc479940193" w:history="1">
         <w:r>
           <w:rPr>
             <w:rStyle w:val="Hyperlink"/>
@@ -1974,7 +2341,7 @@
             <w:noProof/>
             <w:webHidden/>
           </w:rPr>
-          <w:instrText xml:space="preserve"> PAGEREF _Toc477424888 \h </w:instrText>
+          <w:instrText xml:space="preserve"> PAGEREF _Toc479940193 \h </w:instrText>
         </w:r>
         <w:r>
           <w:rPr>
@@ -2019,7 +2386,7 @@
           <w:szCs w:val="22"/>
         </w:rPr>
       </w:pPr>
-      <w:hyperlink w:anchor="_Toc477424889" w:history="1">
+      <w:hyperlink w:anchor="_Toc479940194" w:history="1">
         <w:r>
           <w:rPr>
             <w:rStyle w:val="Hyperlink"/>
@@ -2062,7 +2429,7 @@
             <w:noProof/>
             <w:webHidden/>
           </w:rPr>
-          <w:instrText xml:space="preserve"> PAGEREF _Toc477424889 \h </w:instrText>
+          <w:instrText xml:space="preserve"> PAGEREF _Toc479940194 \h </w:instrText>
         </w:r>
         <w:r>
           <w:rPr>
@@ -2107,7 +2474,7 @@
           <w:szCs w:val="22"/>
         </w:rPr>
       </w:pPr>
-      <w:hyperlink w:anchor="_Toc477424890" w:history="1">
+      <w:hyperlink w:anchor="_Toc479940195" w:history="1">
         <w:r>
           <w:rPr>
             <w:rStyle w:val="Hyperlink"/>
@@ -2150,7 +2517,7 @@
             <w:noProof/>
             <w:webHidden/>
           </w:rPr>
-          <w:instrText xml:space="preserve"> PAGEREF _Toc477424890 \h </w:instrText>
+          <w:instrText xml:space="preserve"> PAGEREF _Toc479940195 \h </w:instrText>
         </w:r>
         <w:r>
           <w:rPr>
@@ -2195,7 +2562,7 @@
           <w:szCs w:val="22"/>
         </w:rPr>
       </w:pPr>
-      <w:hyperlink w:anchor="_Toc477424891" w:history="1">
+      <w:hyperlink w:anchor="_Toc479940196" w:history="1">
         <w:r>
           <w:rPr>
             <w:rStyle w:val="Hyperlink"/>
@@ -2238,7 +2605,7 @@
             <w:noProof/>
             <w:webHidden/>
           </w:rPr>
-          <w:instrText xml:space="preserve"> PAGEREF _Toc477424891 \h </w:instrText>
+          <w:instrText xml:space="preserve"> PAGEREF _Toc479940196 \h </w:instrText>
         </w:r>
         <w:r>
           <w:rPr>
@@ -2283,7 +2650,7 @@
           <w:szCs w:val="22"/>
         </w:rPr>
       </w:pPr>
-      <w:hyperlink w:anchor="_Toc477424892" w:history="1">
+      <w:hyperlink w:anchor="_Toc479940197" w:history="1">
         <w:r>
           <w:rPr>
             <w:rStyle w:val="Hyperlink"/>
@@ -2326,7 +2693,7 @@
             <w:noProof/>
             <w:webHidden/>
           </w:rPr>
-          <w:instrText xml:space="preserve"> PAGEREF _Toc477424892 \h </w:instrText>
+          <w:instrText xml:space="preserve"> PAGEREF _Toc479940197 \h </w:instrText>
         </w:r>
         <w:r>
           <w:rPr>
@@ -2371,7 +2738,7 @@
           <w:szCs w:val="22"/>
         </w:rPr>
       </w:pPr>
-      <w:hyperlink w:anchor="_Toc477424893" w:history="1">
+      <w:hyperlink w:anchor="_Toc479940198" w:history="1">
         <w:r>
           <w:rPr>
             <w:rStyle w:val="Hyperlink"/>
@@ -2414,7 +2781,7 @@
             <w:noProof/>
             <w:webHidden/>
           </w:rPr>
-          <w:instrText xml:space="preserve"> PAGEREF _Toc477424893 \h </w:instrText>
+          <w:instrText xml:space="preserve"> PAGEREF _Toc479940198 \h </w:instrText>
         </w:r>
         <w:r>
           <w:rPr>
@@ -2459,7 +2826,7 @@
           <w:szCs w:val="22"/>
         </w:rPr>
       </w:pPr>
-      <w:hyperlink w:anchor="_Toc477424894" w:history="1">
+      <w:hyperlink w:anchor="_Toc479940199" w:history="1">
         <w:r>
           <w:rPr>
             <w:rStyle w:val="Hyperlink"/>
@@ -2502,7 +2869,7 @@
             <w:noProof/>
             <w:webHidden/>
           </w:rPr>
-          <w:instrText xml:space="preserve"> PAGEREF _Toc477424894 \h </w:instrText>
+          <w:instrText xml:space="preserve"> PAGEREF _Toc479940199 \h </w:instrText>
         </w:r>
         <w:r>
           <w:rPr>
@@ -2547,7 +2914,7 @@
           <w:szCs w:val="22"/>
         </w:rPr>
       </w:pPr>
-      <w:hyperlink w:anchor="_Toc477424895" w:history="1">
+      <w:hyperlink w:anchor="_Toc479940200" w:history="1">
         <w:r>
           <w:rPr>
             <w:rStyle w:val="Hyperlink"/>
@@ -2590,7 +2957,7 @@
             <w:noProof/>
             <w:webHidden/>
           </w:rPr>
-          <w:instrText xml:space="preserve"> PAGEREF _Toc477424895 \h </w:instrText>
+          <w:instrText xml:space="preserve"> PAGEREF _Toc479940200 \h </w:instrText>
         </w:r>
         <w:r>
           <w:rPr>
@@ -2635,7 +3002,7 @@
           <w:szCs w:val="22"/>
         </w:rPr>
       </w:pPr>
-      <w:hyperlink w:anchor="_Toc477424896" w:history="1">
+      <w:hyperlink w:anchor="_Toc479940201" w:history="1">
         <w:r>
           <w:rPr>
             <w:rStyle w:val="Hyperlink"/>
@@ -2678,7 +3045,7 @@
             <w:noProof/>
             <w:webHidden/>
           </w:rPr>
-          <w:instrText xml:space="preserve"> PAGEREF _Toc477424896 \h </w:instrText>
+          <w:instrText xml:space="preserve"> PAGEREF _Toc479940201 \h </w:instrText>
         </w:r>
         <w:r>
           <w:rPr>
@@ -2723,7 +3090,7 @@
           <w:szCs w:val="22"/>
         </w:rPr>
       </w:pPr>
-      <w:hyperlink w:anchor="_Toc477424897" w:history="1">
+      <w:hyperlink w:anchor="_Toc479940202" w:history="1">
         <w:r>
           <w:rPr>
             <w:rStyle w:val="Hyperlink"/>
@@ -2766,7 +3133,7 @@
             <w:noProof/>
             <w:webHidden/>
           </w:rPr>
-          <w:instrText xml:space="preserve"> PAGEREF _Toc477424897 \h </w:instrText>
+          <w:instrText xml:space="preserve"> PAGEREF _Toc479940202 \h </w:instrText>
         </w:r>
         <w:r>
           <w:rPr>
@@ -2811,7 +3178,7 @@
           <w:szCs w:val="22"/>
         </w:rPr>
       </w:pPr>
-      <w:hyperlink w:anchor="_Toc477424898" w:history="1">
+      <w:hyperlink w:anchor="_Toc479940203" w:history="1">
         <w:r>
           <w:rPr>
             <w:rStyle w:val="Hyperlink"/>
@@ -2854,7 +3221,7 @@
             <w:noProof/>
             <w:webHidden/>
           </w:rPr>
-          <w:instrText xml:space="preserve"> PAGEREF _Toc477424898 \h </w:instrText>
+          <w:instrText xml:space="preserve"> PAGEREF _Toc479940203 \h </w:instrText>
         </w:r>
         <w:r>
           <w:rPr>
@@ -2899,7 +3266,7 @@
           <w:szCs w:val="22"/>
         </w:rPr>
       </w:pPr>
-      <w:hyperlink w:anchor="_Toc477424899" w:history="1">
+      <w:hyperlink w:anchor="_Toc479940204" w:history="1">
         <w:r>
           <w:rPr>
             <w:rStyle w:val="Hyperlink"/>
@@ -2944,7 +3311,7 @@
             <w:noProof/>
             <w:webHidden/>
           </w:rPr>
-          <w:instrText xml:space="preserve"> PAGEREF _Toc477424899 \h </w:instrText>
+          <w:instrText xml:space="preserve"> PAGEREF _Toc479940204 \h </w:instrText>
         </w:r>
         <w:r>
           <w:rPr>
@@ -2989,7 +3356,7 @@
           <w:szCs w:val="22"/>
         </w:rPr>
       </w:pPr>
-      <w:hyperlink w:anchor="_Toc477424900" w:history="1">
+      <w:hyperlink w:anchor="_Toc479940205" w:history="1">
         <w:r>
           <w:rPr>
             <w:rStyle w:val="Hyperlink"/>
@@ -3032,7 +3399,7 @@
             <w:noProof/>
             <w:webHidden/>
           </w:rPr>
-          <w:instrText xml:space="preserve"> PAGEREF _Toc477424900 \h </w:instrText>
+          <w:instrText xml:space="preserve"> PAGEREF _Toc479940205 \h </w:instrText>
         </w:r>
         <w:r>
           <w:rPr>
@@ -3077,7 +3444,7 @@
           <w:szCs w:val="22"/>
         </w:rPr>
       </w:pPr>
-      <w:hyperlink w:anchor="_Toc477424901" w:history="1">
+      <w:hyperlink w:anchor="_Toc479940206" w:history="1">
         <w:r>
           <w:rPr>
             <w:rStyle w:val="Hyperlink"/>
@@ -3120,7 +3487,7 @@
             <w:noProof/>
             <w:webHidden/>
           </w:rPr>
-          <w:instrText xml:space="preserve"> PAGEREF _Toc477424901 \h </w:instrText>
+          <w:instrText xml:space="preserve"> PAGEREF _Toc479940206 \h </w:instrText>
         </w:r>
         <w:r>
           <w:rPr>
@@ -3165,7 +3532,7 @@
           <w:szCs w:val="22"/>
         </w:rPr>
       </w:pPr>
-      <w:hyperlink w:anchor="_Toc477424902" w:history="1">
+      <w:hyperlink w:anchor="_Toc479940207" w:history="1">
         <w:r>
           <w:rPr>
             <w:rStyle w:val="Hyperlink"/>
@@ -3208,7 +3575,7 @@
             <w:noProof/>
             <w:webHidden/>
           </w:rPr>
-          <w:instrText xml:space="preserve"> PAGEREF _Toc477424902 \h </w:instrText>
+          <w:instrText xml:space="preserve"> PAGEREF _Toc479940207 \h </w:instrText>
         </w:r>
         <w:r>
           <w:rPr>
@@ -3253,7 +3620,7 @@
           <w:szCs w:val="22"/>
         </w:rPr>
       </w:pPr>
-      <w:hyperlink w:anchor="_Toc477424903" w:history="1">
+      <w:hyperlink w:anchor="_Toc479940208" w:history="1">
         <w:r>
           <w:rPr>
             <w:rStyle w:val="Hyperlink"/>
@@ -3296,7 +3663,7 @@
             <w:noProof/>
             <w:webHidden/>
           </w:rPr>
-          <w:instrText xml:space="preserve"> PAGEREF _Toc477424903 \h </w:instrText>
+          <w:instrText xml:space="preserve"> PAGEREF _Toc479940208 \h </w:instrText>
         </w:r>
         <w:r>
           <w:rPr>
@@ -3341,7 +3708,7 @@
           <w:szCs w:val="22"/>
         </w:rPr>
       </w:pPr>
-      <w:hyperlink w:anchor="_Toc477424904" w:history="1">
+      <w:hyperlink w:anchor="_Toc479940209" w:history="1">
         <w:r>
           <w:rPr>
             <w:rStyle w:val="Hyperlink"/>
@@ -3384,7 +3751,7 @@
             <w:noProof/>
             <w:webHidden/>
           </w:rPr>
-          <w:instrText xml:space="preserve"> PAGEREF _Toc477424904 \h </w:instrText>
+          <w:instrText xml:space="preserve"> PAGEREF _Toc479940209 \h </w:instrText>
         </w:r>
         <w:r>
           <w:rPr>
@@ -3404,7 +3771,7 @@
             <w:noProof/>
             <w:webHidden/>
           </w:rPr>
-          <w:t>6</w:t>
+          <w:t>7</w:t>
         </w:r>
         <w:r>
           <w:rPr>
@@ -3429,7 +3796,7 @@
           <w:szCs w:val="22"/>
         </w:rPr>
       </w:pPr>
-      <w:hyperlink w:anchor="_Toc477424905" w:history="1">
+      <w:hyperlink w:anchor="_Toc479940210" w:history="1">
         <w:r>
           <w:rPr>
             <w:rStyle w:val="Hyperlink"/>
@@ -3472,7 +3839,7 @@
             <w:noProof/>
             <w:webHidden/>
           </w:rPr>
-          <w:instrText xml:space="preserve"> PAGEREF _Toc477424905 \h </w:instrText>
+          <w:instrText xml:space="preserve"> PAGEREF _Toc479940210 \h </w:instrText>
         </w:r>
         <w:r>
           <w:rPr>
@@ -3517,7 +3884,7 @@
           <w:szCs w:val="22"/>
         </w:rPr>
       </w:pPr>
-      <w:hyperlink w:anchor="_Toc477424906" w:history="1">
+      <w:hyperlink w:anchor="_Toc479940211" w:history="1">
         <w:r>
           <w:rPr>
             <w:rStyle w:val="Hyperlink"/>
@@ -3562,7 +3929,7 @@
             <w:noProof/>
             <w:webHidden/>
           </w:rPr>
-          <w:instrText xml:space="preserve"> PAGEREF _Toc477424906 \h </w:instrText>
+          <w:instrText xml:space="preserve"> PAGEREF _Toc479940211 \h </w:instrText>
         </w:r>
         <w:r>
           <w:rPr>
@@ -3607,7 +3974,7 @@
           <w:szCs w:val="22"/>
         </w:rPr>
       </w:pPr>
-      <w:hyperlink w:anchor="_Toc477424907" w:history="1">
+      <w:hyperlink w:anchor="_Toc479940212" w:history="1">
         <w:r>
           <w:rPr>
             <w:rStyle w:val="Hyperlink"/>
@@ -3650,7 +4017,7 @@
             <w:noProof/>
             <w:webHidden/>
           </w:rPr>
-          <w:instrText xml:space="preserve"> PAGEREF _Toc477424907 \h </w:instrText>
+          <w:instrText xml:space="preserve"> PAGEREF _Toc479940212 \h </w:instrText>
         </w:r>
         <w:r>
           <w:rPr>
@@ -3695,7 +4062,7 @@
           <w:szCs w:val="22"/>
         </w:rPr>
       </w:pPr>
-      <w:hyperlink w:anchor="_Toc477424908" w:history="1">
+      <w:hyperlink w:anchor="_Toc479940213" w:history="1">
         <w:r>
           <w:rPr>
             <w:rStyle w:val="Hyperlink"/>
@@ -3738,7 +4105,7 @@
             <w:noProof/>
             <w:webHidden/>
           </w:rPr>
-          <w:instrText xml:space="preserve"> PAGEREF _Toc477424908 \h </w:instrText>
+          <w:instrText xml:space="preserve"> PAGEREF _Toc479940213 \h </w:instrText>
         </w:r>
         <w:r>
           <w:rPr>
@@ -3783,7 +4150,7 @@
           <w:szCs w:val="22"/>
         </w:rPr>
       </w:pPr>
-      <w:hyperlink w:anchor="_Toc477424909" w:history="1">
+      <w:hyperlink w:anchor="_Toc479940214" w:history="1">
         <w:r>
           <w:rPr>
             <w:rStyle w:val="Hyperlink"/>
@@ -3828,7 +4195,7 @@
             <w:noProof/>
             <w:webHidden/>
           </w:rPr>
-          <w:instrText xml:space="preserve"> PAGEREF _Toc477424909 \h </w:instrText>
+          <w:instrText xml:space="preserve"> PAGEREF _Toc479940214 \h </w:instrText>
         </w:r>
         <w:r>
           <w:rPr>
@@ -3873,7 +4240,7 @@
           <w:szCs w:val="22"/>
         </w:rPr>
       </w:pPr>
-      <w:hyperlink w:anchor="_Toc477424910" w:history="1">
+      <w:hyperlink w:anchor="_Toc479940215" w:history="1">
         <w:r>
           <w:rPr>
             <w:rStyle w:val="Hyperlink"/>
@@ -3916,7 +4283,7 @@
             <w:noProof/>
             <w:webHidden/>
           </w:rPr>
-          <w:instrText xml:space="preserve"> PAGEREF _Toc477424910 \h </w:instrText>
+          <w:instrText xml:space="preserve"> PAGEREF _Toc479940215 \h </w:instrText>
         </w:r>
         <w:r>
           <w:rPr>
@@ -3961,7 +4328,7 @@
           <w:szCs w:val="22"/>
         </w:rPr>
       </w:pPr>
-      <w:hyperlink w:anchor="_Toc477424911" w:history="1">
+      <w:hyperlink w:anchor="_Toc479940216" w:history="1">
         <w:r>
           <w:rPr>
             <w:rStyle w:val="Hyperlink"/>
@@ -4004,7 +4371,7 @@
             <w:noProof/>
             <w:webHidden/>
           </w:rPr>
-          <w:instrText xml:space="preserve"> PAGEREF _Toc477424911 \h </w:instrText>
+          <w:instrText xml:space="preserve"> PAGEREF _Toc479940216 \h </w:instrText>
         </w:r>
         <w:r>
           <w:rPr>
@@ -4049,7 +4416,7 @@
           <w:szCs w:val="22"/>
         </w:rPr>
       </w:pPr>
-      <w:hyperlink w:anchor="_Toc477424912" w:history="1">
+      <w:hyperlink w:anchor="_Toc479940217" w:history="1">
         <w:r>
           <w:rPr>
             <w:rStyle w:val="Hyperlink"/>
@@ -4092,7 +4459,7 @@
             <w:noProof/>
             <w:webHidden/>
           </w:rPr>
-          <w:instrText xml:space="preserve"> PAGEREF _Toc477424912 \h </w:instrText>
+          <w:instrText xml:space="preserve"> PAGEREF _Toc479940217 \h </w:instrText>
         </w:r>
         <w:r>
           <w:rPr>
@@ -4137,7 +4504,7 @@
           <w:szCs w:val="22"/>
         </w:rPr>
       </w:pPr>
-      <w:hyperlink w:anchor="_Toc477424913" w:history="1">
+      <w:hyperlink w:anchor="_Toc479940218" w:history="1">
         <w:r>
           <w:rPr>
             <w:rStyle w:val="Hyperlink"/>
@@ -4180,7 +4547,7 @@
             <w:noProof/>
             <w:webHidden/>
           </w:rPr>
-          <w:instrText xml:space="preserve"> PAGEREF _Toc477424913 \h </w:instrText>
+          <w:instrText xml:space="preserve"> PAGEREF _Toc479940218 \h </w:instrText>
         </w:r>
         <w:r>
           <w:rPr>
@@ -4225,7 +4592,7 @@
           <w:szCs w:val="22"/>
         </w:rPr>
       </w:pPr>
-      <w:hyperlink w:anchor="_Toc477424914" w:history="1">
+      <w:hyperlink w:anchor="_Toc479940219" w:history="1">
         <w:r>
           <w:rPr>
             <w:rStyle w:val="Hyperlink"/>
@@ -4268,7 +4635,7 @@
             <w:noProof/>
             <w:webHidden/>
           </w:rPr>
-          <w:instrText xml:space="preserve"> PAGEREF _Toc477424914 \h </w:instrText>
+          <w:instrText xml:space="preserve"> PAGEREF _Toc479940219 \h </w:instrText>
         </w:r>
         <w:r>
           <w:rPr>
@@ -4313,7 +4680,7 @@
           <w:szCs w:val="22"/>
         </w:rPr>
       </w:pPr>
-      <w:hyperlink w:anchor="_Toc477424915" w:history="1">
+      <w:hyperlink w:anchor="_Toc479940220" w:history="1">
         <w:r>
           <w:rPr>
             <w:rStyle w:val="Hyperlink"/>
@@ -4356,7 +4723,7 @@
             <w:noProof/>
             <w:webHidden/>
           </w:rPr>
-          <w:instrText xml:space="preserve"> PAGEREF _Toc477424915 \h </w:instrText>
+          <w:instrText xml:space="preserve"> PAGEREF _Toc479940220 \h </w:instrText>
         </w:r>
         <w:r>
           <w:rPr>
@@ -4401,7 +4768,7 @@
           <w:szCs w:val="22"/>
         </w:rPr>
       </w:pPr>
-      <w:hyperlink w:anchor="_Toc477424916" w:history="1">
+      <w:hyperlink w:anchor="_Toc479940221" w:history="1">
         <w:r>
           <w:rPr>
             <w:rStyle w:val="Hyperlink"/>
@@ -4444,7 +4811,7 @@
             <w:noProof/>
             <w:webHidden/>
           </w:rPr>
-          <w:instrText xml:space="preserve"> PAGEREF _Toc477424916 \h </w:instrText>
+          <w:instrText xml:space="preserve"> PAGEREF _Toc479940221 \h </w:instrText>
         </w:r>
         <w:r>
           <w:rPr>
@@ -4489,7 +4856,7 @@
           <w:szCs w:val="22"/>
         </w:rPr>
       </w:pPr>
-      <w:hyperlink w:anchor="_Toc477424917" w:history="1">
+      <w:hyperlink w:anchor="_Toc479940222" w:history="1">
         <w:r>
           <w:rPr>
             <w:rStyle w:val="Hyperlink"/>
@@ -4534,7 +4901,7 @@
             <w:noProof/>
             <w:webHidden/>
           </w:rPr>
-          <w:instrText xml:space="preserve"> PAGEREF _Toc477424917 \h </w:instrText>
+          <w:instrText xml:space="preserve"> PAGEREF _Toc479940222 \h </w:instrText>
         </w:r>
         <w:r>
           <w:rPr>
@@ -4579,7 +4946,7 @@
           <w:szCs w:val="22"/>
         </w:rPr>
       </w:pPr>
-      <w:hyperlink w:anchor="_Toc477424918" w:history="1">
+      <w:hyperlink w:anchor="_Toc479940223" w:history="1">
         <w:r>
           <w:rPr>
             <w:rStyle w:val="Hyperlink"/>
@@ -4622,7 +4989,7 @@
             <w:noProof/>
             <w:webHidden/>
           </w:rPr>
-          <w:instrText xml:space="preserve"> PAGEREF _Toc477424918 \h </w:instrText>
+          <w:instrText xml:space="preserve"> PAGEREF _Toc479940223 \h </w:instrText>
         </w:r>
         <w:r>
           <w:rPr>
@@ -4667,7 +5034,7 @@
           <w:szCs w:val="22"/>
         </w:rPr>
       </w:pPr>
-      <w:hyperlink w:anchor="_Toc477424919" w:history="1">
+      <w:hyperlink w:anchor="_Toc479940224" w:history="1">
         <w:r>
           <w:rPr>
             <w:rStyle w:val="Hyperlink"/>
@@ -4710,7 +5077,7 @@
             <w:noProof/>
             <w:webHidden/>
           </w:rPr>
-          <w:instrText xml:space="preserve"> PAGEREF _Toc477424919 \h </w:instrText>
+          <w:instrText xml:space="preserve"> PAGEREF _Toc479940224 \h </w:instrText>
         </w:r>
         <w:r>
           <w:rPr>
@@ -4755,7 +5122,7 @@
           <w:szCs w:val="22"/>
         </w:rPr>
       </w:pPr>
-      <w:hyperlink w:anchor="_Toc477424920" w:history="1">
+      <w:hyperlink w:anchor="_Toc479940225" w:history="1">
         <w:r>
           <w:rPr>
             <w:rStyle w:val="Hyperlink"/>
@@ -4798,7 +5165,7 @@
             <w:noProof/>
             <w:webHidden/>
           </w:rPr>
-          <w:instrText xml:space="preserve"> PAGEREF _Toc477424920 \h </w:instrText>
+          <w:instrText xml:space="preserve"> PAGEREF _Toc479940225 \h </w:instrText>
         </w:r>
         <w:r>
           <w:rPr>
@@ -4843,7 +5210,7 @@
           <w:szCs w:val="22"/>
         </w:rPr>
       </w:pPr>
-      <w:hyperlink w:anchor="_Toc477424921" w:history="1">
+      <w:hyperlink w:anchor="_Toc479940226" w:history="1">
         <w:r>
           <w:rPr>
             <w:rStyle w:val="Hyperlink"/>
@@ -4886,7 +5253,7 @@
             <w:noProof/>
             <w:webHidden/>
           </w:rPr>
-          <w:instrText xml:space="preserve"> PAGEREF _Toc477424921 \h </w:instrText>
+          <w:instrText xml:space="preserve"> PAGEREF _Toc479940226 \h </w:instrText>
         </w:r>
         <w:r>
           <w:rPr>
@@ -4931,7 +5298,7 @@
           <w:szCs w:val="22"/>
         </w:rPr>
       </w:pPr>
-      <w:hyperlink w:anchor="_Toc477424922" w:history="1">
+      <w:hyperlink w:anchor="_Toc479940227" w:history="1">
         <w:r>
           <w:rPr>
             <w:rStyle w:val="Hyperlink"/>
@@ -4974,7 +5341,7 @@
             <w:noProof/>
             <w:webHidden/>
           </w:rPr>
-          <w:instrText xml:space="preserve"> PAGEREF _Toc477424922 \h </w:instrText>
+          <w:instrText xml:space="preserve"> PAGEREF _Toc479940227 \h </w:instrText>
         </w:r>
         <w:r>
           <w:rPr>
@@ -5019,7 +5386,7 @@
           <w:szCs w:val="22"/>
         </w:rPr>
       </w:pPr>
-      <w:hyperlink w:anchor="_Toc477424923" w:history="1">
+      <w:hyperlink w:anchor="_Toc479940228" w:history="1">
         <w:r>
           <w:rPr>
             <w:rStyle w:val="Hyperlink"/>
@@ -5062,7 +5429,7 @@
             <w:noProof/>
             <w:webHidden/>
           </w:rPr>
-          <w:instrText xml:space="preserve"> PAGEREF _Toc477424923 \h </w:instrText>
+          <w:instrText xml:space="preserve"> PAGEREF _Toc479940228 \h </w:instrText>
         </w:r>
         <w:r>
           <w:rPr>
@@ -5107,7 +5474,7 @@
           <w:szCs w:val="22"/>
         </w:rPr>
       </w:pPr>
-      <w:hyperlink w:anchor="_Toc477424924" w:history="1">
+      <w:hyperlink w:anchor="_Toc479940229" w:history="1">
         <w:r>
           <w:rPr>
             <w:rStyle w:val="Hyperlink"/>
@@ -5150,7 +5517,7 @@
             <w:noProof/>
             <w:webHidden/>
           </w:rPr>
-          <w:instrText xml:space="preserve"> PAGEREF _Toc477424924 \h </w:instrText>
+          <w:instrText xml:space="preserve"> PAGEREF _Toc479940229 \h </w:instrText>
         </w:r>
         <w:r>
           <w:rPr>
@@ -5195,7 +5562,7 @@
           <w:szCs w:val="22"/>
         </w:rPr>
       </w:pPr>
-      <w:hyperlink w:anchor="_Toc477424925" w:history="1">
+      <w:hyperlink w:anchor="_Toc479940230" w:history="1">
         <w:r>
           <w:rPr>
             <w:rStyle w:val="Hyperlink"/>
@@ -5238,7 +5605,7 @@
             <w:noProof/>
             <w:webHidden/>
           </w:rPr>
-          <w:instrText xml:space="preserve"> PAGEREF _Toc477424925 \h </w:instrText>
+          <w:instrText xml:space="preserve"> PAGEREF _Toc479940230 \h </w:instrText>
         </w:r>
         <w:r>
           <w:rPr>
@@ -5258,7 +5625,7 @@
             <w:noProof/>
             <w:webHidden/>
           </w:rPr>
-          <w:t>7</w:t>
+          <w:t>8</w:t>
         </w:r>
         <w:r>
           <w:rPr>
@@ -5283,7 +5650,7 @@
           <w:szCs w:val="22"/>
         </w:rPr>
       </w:pPr>
-      <w:hyperlink w:anchor="_Toc477424926" w:history="1">
+      <w:hyperlink w:anchor="_Toc479940231" w:history="1">
         <w:r>
           <w:rPr>
             <w:rStyle w:val="Hyperlink"/>
@@ -5326,7 +5693,7 @@
             <w:noProof/>
             <w:webHidden/>
           </w:rPr>
-          <w:instrText xml:space="preserve"> PAGEREF _Toc477424926 \h </w:instrText>
+          <w:instrText xml:space="preserve"> PAGEREF _Toc479940231 \h </w:instrText>
         </w:r>
         <w:r>
           <w:rPr>
@@ -5371,7 +5738,7 @@
           <w:szCs w:val="22"/>
         </w:rPr>
       </w:pPr>
-      <w:hyperlink w:anchor="_Toc477424927" w:history="1">
+      <w:hyperlink w:anchor="_Toc479940232" w:history="1">
         <w:r>
           <w:rPr>
             <w:rStyle w:val="Hyperlink"/>
@@ -5414,7 +5781,7 @@
             <w:noProof/>
             <w:webHidden/>
           </w:rPr>
-          <w:instrText xml:space="preserve"> PAGEREF _Toc477424927 \h </w:instrText>
+          <w:instrText xml:space="preserve"> PAGEREF _Toc479940232 \h </w:instrText>
         </w:r>
         <w:r>
           <w:rPr>
@@ -5459,7 +5826,7 @@
           <w:szCs w:val="22"/>
         </w:rPr>
       </w:pPr>
-      <w:hyperlink w:anchor="_Toc477424928" w:history="1">
+      <w:hyperlink w:anchor="_Toc479940233" w:history="1">
         <w:r>
           <w:rPr>
             <w:rStyle w:val="Hyperlink"/>
@@ -5502,7 +5869,7 @@
             <w:noProof/>
             <w:webHidden/>
           </w:rPr>
-          <w:instrText xml:space="preserve"> PAGEREF _Toc477424928 \h </w:instrText>
+          <w:instrText xml:space="preserve"> PAGEREF _Toc479940233 \h </w:instrText>
         </w:r>
         <w:r>
           <w:rPr>
@@ -5547,7 +5914,7 @@
           <w:szCs w:val="22"/>
         </w:rPr>
       </w:pPr>
-      <w:hyperlink w:anchor="_Toc477424929" w:history="1">
+      <w:hyperlink w:anchor="_Toc479940234" w:history="1">
         <w:r>
           <w:rPr>
             <w:rStyle w:val="Hyperlink"/>
@@ -5590,7 +5957,7 @@
             <w:noProof/>
             <w:webHidden/>
           </w:rPr>
-          <w:instrText xml:space="preserve"> PAGEREF _Toc477424929 \h </w:instrText>
+          <w:instrText xml:space="preserve"> PAGEREF _Toc479940234 \h </w:instrText>
         </w:r>
         <w:r>
           <w:rPr>
@@ -5635,7 +6002,7 @@
           <w:szCs w:val="22"/>
         </w:rPr>
       </w:pPr>
-      <w:hyperlink w:anchor="_Toc477424930" w:history="1">
+      <w:hyperlink w:anchor="_Toc479940235" w:history="1">
         <w:r>
           <w:rPr>
             <w:rStyle w:val="Hyperlink"/>
@@ -5678,7 +6045,7 @@
             <w:noProof/>
             <w:webHidden/>
           </w:rPr>
-          <w:instrText xml:space="preserve"> PAGEREF _Toc477424930 \h </w:instrText>
+          <w:instrText xml:space="preserve"> PAGEREF _Toc479940235 \h </w:instrText>
         </w:r>
         <w:r>
           <w:rPr>
@@ -5723,7 +6090,7 @@
           <w:szCs w:val="22"/>
         </w:rPr>
       </w:pPr>
-      <w:hyperlink w:anchor="_Toc477424931" w:history="1">
+      <w:hyperlink w:anchor="_Toc479940236" w:history="1">
         <w:r>
           <w:rPr>
             <w:rStyle w:val="Hyperlink"/>
@@ -5766,7 +6133,7 @@
             <w:noProof/>
             <w:webHidden/>
           </w:rPr>
-          <w:instrText xml:space="preserve"> PAGEREF _Toc477424931 \h </w:instrText>
+          <w:instrText xml:space="preserve"> PAGEREF _Toc479940236 \h </w:instrText>
         </w:r>
         <w:r>
           <w:rPr>
@@ -5811,7 +6178,7 @@
           <w:szCs w:val="22"/>
         </w:rPr>
       </w:pPr>
-      <w:hyperlink w:anchor="_Toc477424932" w:history="1">
+      <w:hyperlink w:anchor="_Toc479940237" w:history="1">
         <w:r>
           <w:rPr>
             <w:rStyle w:val="Hyperlink"/>
@@ -5854,7 +6221,7 @@
             <w:noProof/>
             <w:webHidden/>
           </w:rPr>
-          <w:instrText xml:space="preserve"> PAGEREF _Toc477424932 \h </w:instrText>
+          <w:instrText xml:space="preserve"> PAGEREF _Toc479940237 \h </w:instrText>
         </w:r>
         <w:r>
           <w:rPr>
@@ -5899,7 +6266,7 @@
           <w:szCs w:val="22"/>
         </w:rPr>
       </w:pPr>
-      <w:hyperlink w:anchor="_Toc477424933" w:history="1">
+      <w:hyperlink w:anchor="_Toc479940238" w:history="1">
         <w:r>
           <w:rPr>
             <w:rStyle w:val="Hyperlink"/>
@@ -5942,7 +6309,7 @@
             <w:noProof/>
             <w:webHidden/>
           </w:rPr>
-          <w:instrText xml:space="preserve"> PAGEREF _Toc477424933 \h </w:instrText>
+          <w:instrText xml:space="preserve"> PAGEREF _Toc479940238 \h </w:instrText>
         </w:r>
         <w:r>
           <w:rPr>
@@ -5987,7 +6354,7 @@
           <w:szCs w:val="22"/>
         </w:rPr>
       </w:pPr>
-      <w:hyperlink w:anchor="_Toc477424934" w:history="1">
+      <w:hyperlink w:anchor="_Toc479940239" w:history="1">
         <w:r>
           <w:rPr>
             <w:rStyle w:val="Hyperlink"/>
@@ -6030,7 +6397,7 @@
             <w:noProof/>
             <w:webHidden/>
           </w:rPr>
-          <w:instrText xml:space="preserve"> PAGEREF _Toc477424934 \h </w:instrText>
+          <w:instrText xml:space="preserve"> PAGEREF _Toc479940239 \h </w:instrText>
         </w:r>
         <w:r>
           <w:rPr>
@@ -6075,7 +6442,7 @@
           <w:szCs w:val="22"/>
         </w:rPr>
       </w:pPr>
-      <w:hyperlink w:anchor="_Toc477424935" w:history="1">
+      <w:hyperlink w:anchor="_Toc479940240" w:history="1">
         <w:r>
           <w:rPr>
             <w:rStyle w:val="Hyperlink"/>
@@ -6118,7 +6485,7 @@
             <w:noProof/>
             <w:webHidden/>
           </w:rPr>
-          <w:instrText xml:space="preserve"> PAGEREF _Toc477424935 \h </w:instrText>
+          <w:instrText xml:space="preserve"> PAGEREF _Toc479940240 \h </w:instrText>
         </w:r>
         <w:r>
           <w:rPr>
@@ -6163,7 +6530,7 @@
           <w:szCs w:val="22"/>
         </w:rPr>
       </w:pPr>
-      <w:hyperlink w:anchor="_Toc477424936" w:history="1">
+      <w:hyperlink w:anchor="_Toc479940241" w:history="1">
         <w:r>
           <w:rPr>
             <w:rStyle w:val="Hyperlink"/>
@@ -6206,7 +6573,7 @@
             <w:noProof/>
             <w:webHidden/>
           </w:rPr>
-          <w:instrText xml:space="preserve"> PAGEREF _Toc477424936 \h </w:instrText>
+          <w:instrText xml:space="preserve"> PAGEREF _Toc479940241 \h </w:instrText>
         </w:r>
         <w:r>
           <w:rPr>
@@ -6251,7 +6618,7 @@
           <w:szCs w:val="22"/>
         </w:rPr>
       </w:pPr>
-      <w:hyperlink w:anchor="_Toc477424937" w:history="1">
+      <w:hyperlink w:anchor="_Toc479940242" w:history="1">
         <w:r>
           <w:rPr>
             <w:rStyle w:val="Hyperlink"/>
@@ -6294,7 +6661,7 @@
             <w:noProof/>
             <w:webHidden/>
           </w:rPr>
-          <w:instrText xml:space="preserve"> PAGEREF _Toc477424937 \h </w:instrText>
+          <w:instrText xml:space="preserve"> PAGEREF _Toc479940242 \h </w:instrText>
         </w:r>
         <w:r>
           <w:rPr>
@@ -6339,7 +6706,7 @@
           <w:szCs w:val="22"/>
         </w:rPr>
       </w:pPr>
-      <w:hyperlink w:anchor="_Toc477424938" w:history="1">
+      <w:hyperlink w:anchor="_Toc479940243" w:history="1">
         <w:r>
           <w:rPr>
             <w:rStyle w:val="Hyperlink"/>
@@ -6382,7 +6749,7 @@
             <w:noProof/>
             <w:webHidden/>
           </w:rPr>
-          <w:instrText xml:space="preserve"> PAGEREF _Toc477424938 \h </w:instrText>
+          <w:instrText xml:space="preserve"> PAGEREF _Toc479940243 \h </w:instrText>
         </w:r>
         <w:r>
           <w:rPr>
@@ -6427,7 +6794,7 @@
           <w:szCs w:val="22"/>
         </w:rPr>
       </w:pPr>
-      <w:hyperlink w:anchor="_Toc477424939" w:history="1">
+      <w:hyperlink w:anchor="_Toc479940244" w:history="1">
         <w:r>
           <w:rPr>
             <w:rStyle w:val="Hyperlink"/>
@@ -6470,7 +6837,7 @@
             <w:noProof/>
             <w:webHidden/>
           </w:rPr>
-          <w:instrText xml:space="preserve"> PAGEREF _Toc477424939 \h </w:instrText>
+          <w:instrText xml:space="preserve"> PAGEREF _Toc479940244 \h </w:instrText>
         </w:r>
         <w:r>
           <w:rPr>
@@ -6515,7 +6882,7 @@
           <w:szCs w:val="22"/>
         </w:rPr>
       </w:pPr>
-      <w:hyperlink w:anchor="_Toc477424940" w:history="1">
+      <w:hyperlink w:anchor="_Toc479940245" w:history="1">
         <w:r>
           <w:rPr>
             <w:rStyle w:val="Hyperlink"/>
@@ -6558,7 +6925,7 @@
             <w:noProof/>
             <w:webHidden/>
           </w:rPr>
-          <w:instrText xml:space="preserve"> PAGEREF _Toc477424940 \h </w:instrText>
+          <w:instrText xml:space="preserve"> PAGEREF _Toc479940245 \h </w:instrText>
         </w:r>
         <w:r>
           <w:rPr>
@@ -6603,7 +6970,7 @@
           <w:szCs w:val="22"/>
         </w:rPr>
       </w:pPr>
-      <w:hyperlink w:anchor="_Toc477424941" w:history="1">
+      <w:hyperlink w:anchor="_Toc479940246" w:history="1">
         <w:r>
           <w:rPr>
             <w:rStyle w:val="Hyperlink"/>
@@ -6646,7 +7013,7 @@
             <w:noProof/>
             <w:webHidden/>
           </w:rPr>
-          <w:instrText xml:space="preserve"> PAGEREF _Toc477424941 \h </w:instrText>
+          <w:instrText xml:space="preserve"> PAGEREF _Toc479940246 \h </w:instrText>
         </w:r>
         <w:r>
           <w:rPr>
@@ -6691,7 +7058,7 @@
           <w:szCs w:val="22"/>
         </w:rPr>
       </w:pPr>
-      <w:hyperlink w:anchor="_Toc477424942" w:history="1">
+      <w:hyperlink w:anchor="_Toc479940247" w:history="1">
         <w:r>
           <w:rPr>
             <w:rStyle w:val="Hyperlink"/>
@@ -6734,7 +7101,7 @@
             <w:noProof/>
             <w:webHidden/>
           </w:rPr>
-          <w:instrText xml:space="preserve"> PAGEREF _Toc477424942 \h </w:instrText>
+          <w:instrText xml:space="preserve"> PAGEREF _Toc479940247 \h </w:instrText>
         </w:r>
         <w:r>
           <w:rPr>
@@ -6779,7 +7146,7 @@
           <w:szCs w:val="22"/>
         </w:rPr>
       </w:pPr>
-      <w:hyperlink w:anchor="_Toc477424943" w:history="1">
+      <w:hyperlink w:anchor="_Toc479940248" w:history="1">
         <w:r>
           <w:rPr>
             <w:rStyle w:val="Hyperlink"/>
@@ -6824,7 +7191,7 @@
             <w:noProof/>
             <w:webHidden/>
           </w:rPr>
-          <w:instrText xml:space="preserve"> PAGEREF _Toc477424943 \h </w:instrText>
+          <w:instrText xml:space="preserve"> PAGEREF _Toc479940248 \h </w:instrText>
         </w:r>
         <w:r>
           <w:rPr>
@@ -6869,7 +7236,7 @@
           <w:szCs w:val="22"/>
         </w:rPr>
       </w:pPr>
-      <w:hyperlink w:anchor="_Toc477424944" w:history="1">
+      <w:hyperlink w:anchor="_Toc479940249" w:history="1">
         <w:r>
           <w:rPr>
             <w:rStyle w:val="Hyperlink"/>
@@ -6912,7 +7279,7 @@
             <w:noProof/>
             <w:webHidden/>
           </w:rPr>
-          <w:instrText xml:space="preserve"> PAGEREF _Toc477424944 \h </w:instrText>
+          <w:instrText xml:space="preserve"> PAGEREF _Toc479940249 \h </w:instrText>
         </w:r>
         <w:r>
           <w:rPr>
@@ -6957,7 +7324,7 @@
           <w:szCs w:val="22"/>
         </w:rPr>
       </w:pPr>
-      <w:hyperlink w:anchor="_Toc477424945" w:history="1">
+      <w:hyperlink w:anchor="_Toc479940250" w:history="1">
         <w:r>
           <w:rPr>
             <w:rStyle w:val="Hyperlink"/>
@@ -7000,7 +7367,7 @@
             <w:noProof/>
             <w:webHidden/>
           </w:rPr>
-          <w:instrText xml:space="preserve"> PAGEREF _Toc477424945 \h </w:instrText>
+          <w:instrText xml:space="preserve"> PAGEREF _Toc479940250 \h </w:instrText>
         </w:r>
         <w:r>
           <w:rPr>
@@ -7045,7 +7412,7 @@
           <w:szCs w:val="22"/>
         </w:rPr>
       </w:pPr>
-      <w:hyperlink w:anchor="_Toc477424946" w:history="1">
+      <w:hyperlink w:anchor="_Toc479940251" w:history="1">
         <w:r>
           <w:rPr>
             <w:rStyle w:val="Hyperlink"/>
@@ -7088,7 +7455,7 @@
             <w:noProof/>
             <w:webHidden/>
           </w:rPr>
-          <w:instrText xml:space="preserve"> PAGEREF _Toc477424946 \h </w:instrText>
+          <w:instrText xml:space="preserve"> PAGEREF _Toc479940251 \h </w:instrText>
         </w:r>
         <w:r>
           <w:rPr>
@@ -7133,7 +7500,7 @@
           <w:szCs w:val="22"/>
         </w:rPr>
       </w:pPr>
-      <w:hyperlink w:anchor="_Toc477424947" w:history="1">
+      <w:hyperlink w:anchor="_Toc479940252" w:history="1">
         <w:r>
           <w:rPr>
             <w:rStyle w:val="Hyperlink"/>
@@ -7176,7 +7543,7 @@
             <w:noProof/>
             <w:webHidden/>
           </w:rPr>
-          <w:instrText xml:space="preserve"> PAGEREF _Toc477424947 \h </w:instrText>
+          <w:instrText xml:space="preserve"> PAGEREF _Toc479940252 \h </w:instrText>
         </w:r>
         <w:r>
           <w:rPr>
@@ -7221,7 +7588,7 @@
           <w:szCs w:val="22"/>
         </w:rPr>
       </w:pPr>
-      <w:hyperlink w:anchor="_Toc477424948" w:history="1">
+      <w:hyperlink w:anchor="_Toc479940253" w:history="1">
         <w:r>
           <w:rPr>
             <w:rStyle w:val="Hyperlink"/>
@@ -7264,7 +7631,7 @@
             <w:noProof/>
             <w:webHidden/>
           </w:rPr>
-          <w:instrText xml:space="preserve"> PAGEREF _Toc477424948 \h </w:instrText>
+          <w:instrText xml:space="preserve"> PAGEREF _Toc479940253 \h </w:instrText>
         </w:r>
         <w:r>
           <w:rPr>
@@ -7309,7 +7676,7 @@
           <w:szCs w:val="22"/>
         </w:rPr>
       </w:pPr>
-      <w:hyperlink w:anchor="_Toc477424949" w:history="1">
+      <w:hyperlink w:anchor="_Toc479940254" w:history="1">
         <w:r>
           <w:rPr>
             <w:rStyle w:val="Hyperlink"/>
@@ -7352,7 +7719,7 @@
             <w:noProof/>
             <w:webHidden/>
           </w:rPr>
-          <w:instrText xml:space="preserve"> PAGEREF _Toc477424949 \h </w:instrText>
+          <w:instrText xml:space="preserve"> PAGEREF _Toc479940254 \h </w:instrText>
         </w:r>
         <w:r>
           <w:rPr>
@@ -7397,7 +7764,7 @@
           <w:szCs w:val="22"/>
         </w:rPr>
       </w:pPr>
-      <w:hyperlink w:anchor="_Toc477424950" w:history="1">
+      <w:hyperlink w:anchor="_Toc479940255" w:history="1">
         <w:r>
           <w:rPr>
             <w:rStyle w:val="Hyperlink"/>
@@ -7440,7 +7807,7 @@
             <w:noProof/>
             <w:webHidden/>
           </w:rPr>
-          <w:instrText xml:space="preserve"> PAGEREF _Toc477424950 \h </w:instrText>
+          <w:instrText xml:space="preserve"> PAGEREF _Toc479940255 \h </w:instrText>
         </w:r>
         <w:r>
           <w:rPr>
@@ -7485,7 +7852,7 @@
           <w:szCs w:val="22"/>
         </w:rPr>
       </w:pPr>
-      <w:hyperlink w:anchor="_Toc477424951" w:history="1">
+      <w:hyperlink w:anchor="_Toc479940256" w:history="1">
         <w:r>
           <w:rPr>
             <w:rStyle w:val="Hyperlink"/>
@@ -7528,7 +7895,7 @@
             <w:noProof/>
             <w:webHidden/>
           </w:rPr>
-          <w:instrText xml:space="preserve"> PAGEREF _Toc477424951 \h </w:instrText>
+          <w:instrText xml:space="preserve"> PAGEREF _Toc479940256 \h </w:instrText>
         </w:r>
         <w:r>
           <w:rPr>
@@ -7573,7 +7940,7 @@
           <w:szCs w:val="22"/>
         </w:rPr>
       </w:pPr>
-      <w:hyperlink w:anchor="_Toc477424952" w:history="1">
+      <w:hyperlink w:anchor="_Toc479940257" w:history="1">
         <w:r>
           <w:rPr>
             <w:rStyle w:val="Hyperlink"/>
@@ -7616,7 +7983,7 @@
             <w:noProof/>
             <w:webHidden/>
           </w:rPr>
-          <w:instrText xml:space="preserve"> PAGEREF _Toc477424952 \h </w:instrText>
+          <w:instrText xml:space="preserve"> PAGEREF _Toc479940257 \h </w:instrText>
         </w:r>
         <w:r>
           <w:rPr>
@@ -7661,7 +8028,7 @@
           <w:szCs w:val="22"/>
         </w:rPr>
       </w:pPr>
-      <w:hyperlink w:anchor="_Toc477424953" w:history="1">
+      <w:hyperlink w:anchor="_Toc479940258" w:history="1">
         <w:r>
           <w:rPr>
             <w:rStyle w:val="Hyperlink"/>
@@ -7704,7 +8071,7 @@
             <w:noProof/>
             <w:webHidden/>
           </w:rPr>
-          <w:instrText xml:space="preserve"> PAGEREF _Toc477424953 \h </w:instrText>
+          <w:instrText xml:space="preserve"> PAGEREF _Toc479940258 \h </w:instrText>
         </w:r>
         <w:r>
           <w:rPr>
@@ -7749,7 +8116,7 @@
           <w:szCs w:val="22"/>
         </w:rPr>
       </w:pPr>
-      <w:hyperlink w:anchor="_Toc477424954" w:history="1">
+      <w:hyperlink w:anchor="_Toc479940259" w:history="1">
         <w:r>
           <w:rPr>
             <w:rStyle w:val="Hyperlink"/>
@@ -7792,7 +8159,7 @@
             <w:noProof/>
             <w:webHidden/>
           </w:rPr>
-          <w:instrText xml:space="preserve"> PAGEREF _Toc477424954 \h </w:instrText>
+          <w:instrText xml:space="preserve"> PAGEREF _Toc479940259 \h </w:instrText>
         </w:r>
         <w:r>
           <w:rPr>
@@ -7837,7 +8204,7 @@
           <w:szCs w:val="22"/>
         </w:rPr>
       </w:pPr>
-      <w:hyperlink w:anchor="_Toc477424955" w:history="1">
+      <w:hyperlink w:anchor="_Toc479940260" w:history="1">
         <w:r>
           <w:rPr>
             <w:rStyle w:val="Hyperlink"/>
@@ -7880,7 +8247,7 @@
             <w:noProof/>
             <w:webHidden/>
           </w:rPr>
-          <w:instrText xml:space="preserve"> PAGEREF _Toc477424955 \h </w:instrText>
+          <w:instrText xml:space="preserve"> PAGEREF _Toc479940260 \h </w:instrText>
         </w:r>
         <w:r>
           <w:rPr>
@@ -7925,7 +8292,7 @@
           <w:szCs w:val="22"/>
         </w:rPr>
       </w:pPr>
-      <w:hyperlink w:anchor="_Toc477424956" w:history="1">
+      <w:hyperlink w:anchor="_Toc479940261" w:history="1">
         <w:r>
           <w:rPr>
             <w:rStyle w:val="Hyperlink"/>
@@ -7968,7 +8335,7 @@
             <w:noProof/>
             <w:webHidden/>
           </w:rPr>
-          <w:instrText xml:space="preserve"> PAGEREF _Toc477424956 \h </w:instrText>
+          <w:instrText xml:space="preserve"> PAGEREF _Toc479940261 \h </w:instrText>
         </w:r>
         <w:r>
           <w:rPr>
@@ -8013,7 +8380,7 @@
           <w:szCs w:val="22"/>
         </w:rPr>
       </w:pPr>
-      <w:hyperlink w:anchor="_Toc477424957" w:history="1">
+      <w:hyperlink w:anchor="_Toc479940262" w:history="1">
         <w:r>
           <w:rPr>
             <w:rStyle w:val="Hyperlink"/>
@@ -8056,7 +8423,7 @@
             <w:noProof/>
             <w:webHidden/>
           </w:rPr>
-          <w:instrText xml:space="preserve"> PAGEREF _Toc477424957 \h </w:instrText>
+          <w:instrText xml:space="preserve"> PAGEREF _Toc479940262 \h </w:instrText>
         </w:r>
         <w:r>
           <w:rPr>
@@ -8101,7 +8468,7 @@
           <w:szCs w:val="22"/>
         </w:rPr>
       </w:pPr>
-      <w:hyperlink w:anchor="_Toc477424958" w:history="1">
+      <w:hyperlink w:anchor="_Toc479940263" w:history="1">
         <w:r>
           <w:rPr>
             <w:rStyle w:val="Hyperlink"/>
@@ -8144,7 +8511,7 @@
             <w:noProof/>
             <w:webHidden/>
           </w:rPr>
-          <w:instrText xml:space="preserve"> PAGEREF _Toc477424958 \h </w:instrText>
+          <w:instrText xml:space="preserve"> PAGEREF _Toc479940263 \h </w:instrText>
         </w:r>
         <w:r>
           <w:rPr>
@@ -8189,7 +8556,7 @@
           <w:szCs w:val="22"/>
         </w:rPr>
       </w:pPr>
-      <w:hyperlink w:anchor="_Toc477424959" w:history="1">
+      <w:hyperlink w:anchor="_Toc479940264" w:history="1">
         <w:r>
           <w:rPr>
             <w:rStyle w:val="Hyperlink"/>
@@ -8232,7 +8599,7 @@
             <w:noProof/>
             <w:webHidden/>
           </w:rPr>
-          <w:instrText xml:space="preserve"> PAGEREF _Toc477424959 \h </w:instrText>
+          <w:instrText xml:space="preserve"> PAGEREF _Toc479940264 \h </w:instrText>
         </w:r>
         <w:r>
           <w:rPr>
@@ -8277,7 +8644,7 @@
           <w:szCs w:val="22"/>
         </w:rPr>
       </w:pPr>
-      <w:hyperlink w:anchor="_Toc477424960" w:history="1">
+      <w:hyperlink w:anchor="_Toc479940265" w:history="1">
         <w:r>
           <w:rPr>
             <w:rStyle w:val="Hyperlink"/>
@@ -8320,7 +8687,7 @@
             <w:noProof/>
             <w:webHidden/>
           </w:rPr>
-          <w:instrText xml:space="preserve"> PAGEREF _Toc477424960 \h </w:instrText>
+          <w:instrText xml:space="preserve"> PAGEREF _Toc479940265 \h </w:instrText>
         </w:r>
         <w:r>
           <w:rPr>
@@ -8365,7 +8732,7 @@
           <w:szCs w:val="22"/>
         </w:rPr>
       </w:pPr>
-      <w:hyperlink w:anchor="_Toc477424961" w:history="1">
+      <w:hyperlink w:anchor="_Toc479940266" w:history="1">
         <w:r>
           <w:rPr>
             <w:rStyle w:val="Hyperlink"/>
@@ -8408,7 +8775,7 @@
             <w:noProof/>
             <w:webHidden/>
           </w:rPr>
-          <w:instrText xml:space="preserve"> PAGEREF _Toc477424961 \h </w:instrText>
+          <w:instrText xml:space="preserve"> PAGEREF _Toc479940266 \h </w:instrText>
         </w:r>
         <w:r>
           <w:rPr>
@@ -8453,7 +8820,7 @@
           <w:szCs w:val="22"/>
         </w:rPr>
       </w:pPr>
-      <w:hyperlink w:anchor="_Toc477424962" w:history="1">
+      <w:hyperlink w:anchor="_Toc479940267" w:history="1">
         <w:r>
           <w:rPr>
             <w:rStyle w:val="Hyperlink"/>
@@ -8496,7 +8863,7 @@
             <w:noProof/>
             <w:webHidden/>
           </w:rPr>
-          <w:instrText xml:space="preserve"> PAGEREF _Toc477424962 \h </w:instrText>
+          <w:instrText xml:space="preserve"> PAGEREF _Toc479940267 \h </w:instrText>
         </w:r>
         <w:r>
           <w:rPr>
@@ -8541,7 +8908,7 @@
           <w:szCs w:val="22"/>
         </w:rPr>
       </w:pPr>
-      <w:hyperlink w:anchor="_Toc477424963" w:history="1">
+      <w:hyperlink w:anchor="_Toc479940268" w:history="1">
         <w:r>
           <w:rPr>
             <w:rStyle w:val="Hyperlink"/>
@@ -8584,7 +8951,7 @@
             <w:noProof/>
             <w:webHidden/>
           </w:rPr>
-          <w:instrText xml:space="preserve"> PAGEREF _Toc477424963 \h </w:instrText>
+          <w:instrText xml:space="preserve"> PAGEREF _Toc479940268 \h </w:instrText>
         </w:r>
         <w:r>
           <w:rPr>
@@ -8629,7 +8996,7 @@
           <w:szCs w:val="22"/>
         </w:rPr>
       </w:pPr>
-      <w:hyperlink w:anchor="_Toc477424964" w:history="1">
+      <w:hyperlink w:anchor="_Toc479940269" w:history="1">
         <w:r>
           <w:rPr>
             <w:rStyle w:val="Hyperlink"/>
@@ -8672,7 +9039,7 @@
             <w:noProof/>
             <w:webHidden/>
           </w:rPr>
-          <w:instrText xml:space="preserve"> PAGEREF _Toc477424964 \h </w:instrText>
+          <w:instrText xml:space="preserve"> PAGEREF _Toc479940269 \h </w:instrText>
         </w:r>
         <w:r>
           <w:rPr>
@@ -8717,7 +9084,7 @@
           <w:szCs w:val="22"/>
         </w:rPr>
       </w:pPr>
-      <w:hyperlink w:anchor="_Toc477424965" w:history="1">
+      <w:hyperlink w:anchor="_Toc479940270" w:history="1">
         <w:r>
           <w:rPr>
             <w:rStyle w:val="Hyperlink"/>
@@ -8760,7 +9127,7 @@
             <w:noProof/>
             <w:webHidden/>
           </w:rPr>
-          <w:instrText xml:space="preserve"> PAGEREF _Toc477424965 \h </w:instrText>
+          <w:instrText xml:space="preserve"> PAGEREF _Toc479940270 \h </w:instrText>
         </w:r>
         <w:r>
           <w:rPr>
@@ -8805,7 +9172,7 @@
           <w:szCs w:val="22"/>
         </w:rPr>
       </w:pPr>
-      <w:hyperlink w:anchor="_Toc477424966" w:history="1">
+      <w:hyperlink w:anchor="_Toc479940271" w:history="1">
         <w:r>
           <w:rPr>
             <w:rStyle w:val="Hyperlink"/>
@@ -8848,7 +9215,7 @@
             <w:noProof/>
             <w:webHidden/>
           </w:rPr>
-          <w:instrText xml:space="preserve"> PAGEREF _Toc477424966 \h </w:instrText>
+          <w:instrText xml:space="preserve"> PAGEREF _Toc479940271 \h </w:instrText>
         </w:r>
         <w:r>
           <w:rPr>
@@ -8893,7 +9260,7 @@
           <w:szCs w:val="22"/>
         </w:rPr>
       </w:pPr>
-      <w:hyperlink w:anchor="_Toc477424967" w:history="1">
+      <w:hyperlink w:anchor="_Toc479940272" w:history="1">
         <w:r>
           <w:rPr>
             <w:rStyle w:val="Hyperlink"/>
@@ -8936,7 +9303,7 @@
             <w:noProof/>
             <w:webHidden/>
           </w:rPr>
-          <w:instrText xml:space="preserve"> PAGEREF _Toc477424967 \h </w:instrText>
+          <w:instrText xml:space="preserve"> PAGEREF _Toc479940272 \h </w:instrText>
         </w:r>
         <w:r>
           <w:rPr>
@@ -8981,7 +9348,7 @@
           <w:szCs w:val="22"/>
         </w:rPr>
       </w:pPr>
-      <w:hyperlink w:anchor="_Toc477424968" w:history="1">
+      <w:hyperlink w:anchor="_Toc479940273" w:history="1">
         <w:r>
           <w:rPr>
             <w:rStyle w:val="Hyperlink"/>
@@ -9024,7 +9391,7 @@
             <w:noProof/>
             <w:webHidden/>
           </w:rPr>
-          <w:instrText xml:space="preserve"> PAGEREF _Toc477424968 \h </w:instrText>
+          <w:instrText xml:space="preserve"> PAGEREF _Toc479940273 \h </w:instrText>
         </w:r>
         <w:r>
           <w:rPr>
@@ -9069,7 +9436,7 @@
           <w:szCs w:val="22"/>
         </w:rPr>
       </w:pPr>
-      <w:hyperlink w:anchor="_Toc477424969" w:history="1">
+      <w:hyperlink w:anchor="_Toc479940274" w:history="1">
         <w:r>
           <w:rPr>
             <w:rStyle w:val="Hyperlink"/>
@@ -9112,7 +9479,7 @@
             <w:noProof/>
             <w:webHidden/>
           </w:rPr>
-          <w:instrText xml:space="preserve"> PAGEREF _Toc477424969 \h </w:instrText>
+          <w:instrText xml:space="preserve"> PAGEREF _Toc479940274 \h </w:instrText>
         </w:r>
         <w:r>
           <w:rPr>
@@ -9157,7 +9524,7 @@
           <w:szCs w:val="22"/>
         </w:rPr>
       </w:pPr>
-      <w:hyperlink w:anchor="_Toc477424970" w:history="1">
+      <w:hyperlink w:anchor="_Toc479940275" w:history="1">
         <w:r>
           <w:rPr>
             <w:rStyle w:val="Hyperlink"/>
@@ -9200,7 +9567,7 @@
             <w:noProof/>
             <w:webHidden/>
           </w:rPr>
-          <w:instrText xml:space="preserve"> PAGEREF _Toc477424970 \h </w:instrText>
+          <w:instrText xml:space="preserve"> PAGEREF _Toc479940275 \h </w:instrText>
         </w:r>
         <w:r>
           <w:rPr>
@@ -9280,7 +9647,7 @@
           <w:szCs w:val="24"/>
         </w:rPr>
       </w:pPr>
-      <w:bookmarkStart w:id="22" w:name="_Toc477424882"/>
+      <w:bookmarkStart w:id="2" w:name="_Toc479940187"/>
       <w:r>
         <w:rPr>
           <w:b/>
@@ -9290,7 +9657,7 @@
         <w:lastRenderedPageBreak/>
         <w:t>Description</w:t>
       </w:r>
-      <w:bookmarkEnd w:id="22"/>
+      <w:bookmarkEnd w:id="2"/>
       <w:r>
         <w:rPr>
           <w:b/>
@@ -9346,9 +9713,11 @@
           <w:numId w:val="27"/>
         </w:numPr>
       </w:pPr>
+      <w:proofErr w:type="spellStart"/>
       <w:r>
         <w:t>Index.cshtml</w:t>
       </w:r>
+      <w:proofErr w:type="spellEnd"/>
     </w:p>
     <w:p>
       <w:pPr>
@@ -9359,8 +9728,13 @@
         </w:numPr>
       </w:pPr>
       <w:r>
-        <w:t>_Layout.cshtml</w:t>
-      </w:r>
+        <w:t>_</w:t>
+      </w:r>
+      <w:proofErr w:type="spellStart"/>
+      <w:r>
+        <w:t>Layout.cshtml</w:t>
+      </w:r>
+      <w:proofErr w:type="spellEnd"/>
     </w:p>
     <w:p>
       <w:pPr>
@@ -9370,9 +9744,11 @@
           <w:numId w:val="27"/>
         </w:numPr>
       </w:pPr>
+      <w:proofErr w:type="spellStart"/>
       <w:r>
         <w:t>SessionExpire.cshtml</w:t>
       </w:r>
+      <w:proofErr w:type="spellEnd"/>
     </w:p>
     <w:p>
       <w:pPr>
@@ -9390,9 +9766,11 @@
           <w:numId w:val="27"/>
         </w:numPr>
       </w:pPr>
+      <w:proofErr w:type="spellStart"/>
       <w:r>
         <w:t>BaseController.cs</w:t>
       </w:r>
+      <w:proofErr w:type="spellEnd"/>
     </w:p>
     <w:p>
       <w:pPr>
@@ -9402,9 +9780,11 @@
           <w:numId w:val="27"/>
         </w:numPr>
       </w:pPr>
+      <w:proofErr w:type="spellStart"/>
       <w:r>
         <w:t>ErrorController.cs</w:t>
       </w:r>
+      <w:proofErr w:type="spellEnd"/>
     </w:p>
     <w:p>
       <w:pPr>
@@ -9414,9 +9794,11 @@
           <w:numId w:val="27"/>
         </w:numPr>
       </w:pPr>
+      <w:proofErr w:type="spellStart"/>
       <w:r>
         <w:t>HomeController.cs</w:t>
       </w:r>
+      <w:proofErr w:type="spellEnd"/>
     </w:p>
     <w:p>
       <w:pPr>
@@ -9426,9 +9808,11 @@
           <w:numId w:val="27"/>
         </w:numPr>
       </w:pPr>
+      <w:proofErr w:type="spellStart"/>
       <w:r>
         <w:t>UnauthorizedController.cs</w:t>
       </w:r>
+      <w:proofErr w:type="spellEnd"/>
     </w:p>
     <w:p>
       <w:pPr>
@@ -9446,9 +9830,11 @@
           <w:numId w:val="28"/>
         </w:numPr>
       </w:pPr>
+      <w:proofErr w:type="spellStart"/>
       <w:r>
         <w:t>EclExtendedMethods.cs</w:t>
       </w:r>
+      <w:proofErr w:type="spellEnd"/>
     </w:p>
     <w:p>
       <w:pPr>
@@ -9458,9 +9844,11 @@
           <w:numId w:val="28"/>
         </w:numPr>
       </w:pPr>
+      <w:proofErr w:type="spellStart"/>
       <w:r>
         <w:t>EclHtmlHelper.cs</w:t>
       </w:r>
+      <w:proofErr w:type="spellEnd"/>
     </w:p>
     <w:p>
       <w:pPr>
@@ -9470,9 +9858,11 @@
           <w:numId w:val="28"/>
         </w:numPr>
       </w:pPr>
+      <w:proofErr w:type="spellStart"/>
       <w:r>
         <w:t>EnumExtensions.cs</w:t>
       </w:r>
+      <w:proofErr w:type="spellEnd"/>
     </w:p>
     <w:p>
       <w:pPr>
@@ -9490,9 +9880,11 @@
           <w:numId w:val="29"/>
         </w:numPr>
       </w:pPr>
+      <w:proofErr w:type="spellStart"/>
       <w:r>
         <w:t>EclAuthorizeAttribute.cs</w:t>
       </w:r>
+      <w:proofErr w:type="spellEnd"/>
     </w:p>
     <w:p>
       <w:pPr>
@@ -9502,9 +9894,11 @@
           <w:numId w:val="29"/>
         </w:numPr>
       </w:pPr>
+      <w:proofErr w:type="spellStart"/>
       <w:r>
         <w:t>EclExceptionAttribute.cs</w:t>
       </w:r>
+      <w:proofErr w:type="spellEnd"/>
     </w:p>
     <w:p>
       <w:pPr>
@@ -9514,9 +9908,11 @@
           <w:numId w:val="29"/>
         </w:numPr>
       </w:pPr>
+      <w:proofErr w:type="spellStart"/>
       <w:r>
         <w:t>SessionCheckAttribute.cs</w:t>
       </w:r>
+      <w:proofErr w:type="spellEnd"/>
     </w:p>
     <w:p>
       <w:pPr>
@@ -9534,9 +9930,11 @@
           <w:numId w:val="30"/>
         </w:numPr>
       </w:pPr>
+      <w:proofErr w:type="spellStart"/>
       <w:r>
         <w:t>EclAdminUtil.cs</w:t>
       </w:r>
+      <w:proofErr w:type="spellEnd"/>
     </w:p>
     <w:p>
       <w:pPr>
@@ -9546,9 +9944,11 @@
           <w:numId w:val="30"/>
         </w:numPr>
       </w:pPr>
+      <w:proofErr w:type="spellStart"/>
       <w:r>
         <w:t>EmailUtil.cs</w:t>
       </w:r>
+      <w:proofErr w:type="spellEnd"/>
     </w:p>
     <w:p>
       <w:pPr>
@@ -9558,9 +9958,11 @@
           <w:numId w:val="30"/>
         </w:numPr>
       </w:pPr>
+      <w:proofErr w:type="spellStart"/>
       <w:r>
         <w:t>FileUtil.cs</w:t>
       </w:r>
+      <w:proofErr w:type="spellEnd"/>
     </w:p>
     <w:p>
       <w:pPr>
@@ -9578,6 +9980,7 @@
           <w:numId w:val="30"/>
         </w:numPr>
       </w:pPr>
+      <w:proofErr w:type="spellStart"/>
       <w:r>
         <w:t>IDashboard</w:t>
       </w:r>
@@ -9587,6 +9990,7 @@
       <w:r>
         <w:t>.cs</w:t>
       </w:r>
+      <w:proofErr w:type="spellEnd"/>
     </w:p>
     <w:p>
       <w:pPr>
@@ -9596,6 +10000,7 @@
           <w:numId w:val="30"/>
         </w:numPr>
       </w:pPr>
+      <w:proofErr w:type="spellStart"/>
       <w:r>
         <w:t>IEmployeeLog</w:t>
       </w:r>
@@ -9605,6 +10010,7 @@
       <w:r>
         <w:t>.cs</w:t>
       </w:r>
+      <w:proofErr w:type="spellEnd"/>
     </w:p>
     <w:p>
       <w:pPr>
@@ -9614,6 +10020,7 @@
           <w:numId w:val="30"/>
         </w:numPr>
       </w:pPr>
+      <w:proofErr w:type="spellStart"/>
       <w:r>
         <w:t>IEmployee</w:t>
       </w:r>
@@ -9623,6 +10030,7 @@
       <w:r>
         <w:t>.cs</w:t>
       </w:r>
+      <w:proofErr w:type="spellEnd"/>
     </w:p>
     <w:p>
       <w:pPr>
@@ -9632,6 +10040,7 @@
           <w:numId w:val="30"/>
         </w:numPr>
       </w:pPr>
+      <w:proofErr w:type="spellStart"/>
       <w:r>
         <w:t>IUser</w:t>
       </w:r>
@@ -9641,6 +10050,7 @@
       <w:r>
         <w:t>.cs</w:t>
       </w:r>
+      <w:proofErr w:type="spellEnd"/>
     </w:p>
     <w:p>
       <w:pPr>
@@ -9658,12 +10068,14 @@
           <w:numId w:val="30"/>
         </w:numPr>
       </w:pPr>
+      <w:proofErr w:type="spellStart"/>
       <w:r>
         <w:t>I</w:t>
       </w:r>
       <w:r>
         <w:t>DashboardService.cs</w:t>
       </w:r>
+      <w:proofErr w:type="spellEnd"/>
     </w:p>
     <w:p>
       <w:pPr>
@@ -9673,12 +10085,14 @@
           <w:numId w:val="30"/>
         </w:numPr>
       </w:pPr>
+      <w:proofErr w:type="spellStart"/>
       <w:r>
         <w:t>IEmailService</w:t>
       </w:r>
       <w:r>
         <w:t>.cs</w:t>
       </w:r>
+      <w:proofErr w:type="spellEnd"/>
     </w:p>
     <w:p>
       <w:pPr>
@@ -9688,12 +10102,14 @@
           <w:numId w:val="30"/>
         </w:numPr>
       </w:pPr>
+      <w:proofErr w:type="spellStart"/>
       <w:r>
         <w:t>IEmployeeLogService</w:t>
       </w:r>
       <w:r>
         <w:t>.cs</w:t>
       </w:r>
+      <w:proofErr w:type="spellEnd"/>
     </w:p>
     <w:p>
       <w:pPr>
@@ -9703,9 +10119,11 @@
           <w:numId w:val="30"/>
         </w:numPr>
       </w:pPr>
+      <w:proofErr w:type="spellStart"/>
       <w:r>
         <w:t>IEmployeeService.cs</w:t>
       </w:r>
+      <w:proofErr w:type="spellEnd"/>
     </w:p>
     <w:p>
       <w:pPr>
@@ -9715,9 +10133,11 @@
           <w:numId w:val="30"/>
         </w:numPr>
       </w:pPr>
+      <w:proofErr w:type="spellStart"/>
       <w:r>
         <w:t>IUserService.cs</w:t>
       </w:r>
+      <w:proofErr w:type="spellEnd"/>
     </w:p>
     <w:p>
       <w:pPr>
@@ -9744,7 +10164,7 @@
           <w:szCs w:val="24"/>
         </w:rPr>
       </w:pPr>
-      <w:bookmarkStart w:id="23" w:name="_Toc477424883"/>
+      <w:bookmarkStart w:id="3" w:name="_Toc479940188"/>
       <w:r>
         <w:rPr>
           <w:b/>
@@ -9753,7 +10173,7 @@
         </w:rPr>
         <w:t>Views</w:t>
       </w:r>
-      <w:bookmarkEnd w:id="23"/>
+      <w:bookmarkEnd w:id="3"/>
     </w:p>
     <w:p>
       <w:pPr>
@@ -9769,11 +10189,19 @@
         <w:adjustRightInd w:val="0"/>
         <w:outlineLvl w:val="1"/>
       </w:pPr>
-      <w:bookmarkStart w:id="24" w:name="_Toc477424884"/>
-      <w:r>
-        <w:t>Home page (Views\Share\Index.cshtm)</w:t>
-      </w:r>
-      <w:bookmarkEnd w:id="24"/>
+      <w:bookmarkStart w:id="4" w:name="_Toc479940189"/>
+      <w:r>
+        <w:t>Home page (Views\Share\</w:t>
+      </w:r>
+      <w:proofErr w:type="spellStart"/>
+      <w:r>
+        <w:t>Index.cshtm</w:t>
+      </w:r>
+      <w:proofErr w:type="spellEnd"/>
+      <w:r>
+        <w:t>)</w:t>
+      </w:r>
+      <w:bookmarkEnd w:id="4"/>
     </w:p>
     <w:p>
       <w:pPr>
@@ -9786,14 +10214,22 @@
         <w:adjustRightInd w:val="0"/>
         <w:outlineLvl w:val="1"/>
       </w:pPr>
-      <w:bookmarkStart w:id="25" w:name="_Toc477424885"/>
+      <w:bookmarkStart w:id="5" w:name="_Toc479940190"/>
       <w:r>
         <w:t>Layout page</w:t>
       </w:r>
       <w:r>
-        <w:t xml:space="preserve"> (Views\Share\_Layout.cshtml)</w:t>
-      </w:r>
-      <w:bookmarkEnd w:id="25"/>
+        <w:t xml:space="preserve"> (Views\Share\_</w:t>
+      </w:r>
+      <w:proofErr w:type="spellStart"/>
+      <w:r>
+        <w:t>Layout.cshtml</w:t>
+      </w:r>
+      <w:proofErr w:type="spellEnd"/>
+      <w:r>
+        <w:t>)</w:t>
+      </w:r>
+      <w:bookmarkEnd w:id="5"/>
     </w:p>
     <w:p>
       <w:pPr>
@@ -9815,11 +10251,11 @@
         <w:adjustRightInd w:val="0"/>
         <w:outlineLvl w:val="1"/>
       </w:pPr>
-      <w:bookmarkStart w:id="26" w:name="_Toc477424886"/>
+      <w:bookmarkStart w:id="6" w:name="_Toc479940191"/>
       <w:r>
         <w:t>Screenshot</w:t>
       </w:r>
-      <w:bookmarkEnd w:id="26"/>
+      <w:bookmarkEnd w:id="6"/>
     </w:p>
     <w:p>
       <w:pPr>
@@ -9828,10 +10264,10 @@
         <w:adjustRightInd w:val="0"/>
         <w:ind w:left="115"/>
         <w:rPr>
-          <w:ins w:id="27" w:author="Huang, Lili" w:date="2017-03-16T10:49:00Z"/>
+          <w:ins w:id="7" w:author="Huang, Lili" w:date="2017-03-16T10:49:00Z"/>
         </w:rPr>
       </w:pPr>
-      <w:del w:id="28" w:author="Huang, Lili" w:date="2017-03-16T10:49:00Z">
+      <w:del w:id="8" w:author="Huang, Lili" w:date="2017-03-16T10:49:00Z">
         <w:r>
           <w:rPr>
             <w:noProof/>
@@ -9894,61 +10330,59 @@
         <w:adjustRightInd w:val="0"/>
         <w:ind w:left="115"/>
       </w:pPr>
-      <w:ins w:id="29" w:author="Huang, Lili" w:date="2017-03-16T10:49:00Z">
-        <w:r>
-          <w:rPr>
-            <w:noProof/>
-          </w:rPr>
-          <w:drawing>
-            <wp:inline distT="0" distB="0" distL="0" distR="0">
-              <wp:extent cx="5486400" cy="228600"/>
-              <wp:effectExtent l="0" t="0" r="0" b="0"/>
-              <wp:docPr id="4" name="Picture 4"/>
-              <wp:cNvGraphicFramePr>
-                <a:graphicFrameLocks xmlns:a="http://schemas.openxmlformats.org/drawingml/2006/main" noChangeAspect="1"/>
-              </wp:cNvGraphicFramePr>
-              <a:graphic xmlns:a="http://schemas.openxmlformats.org/drawingml/2006/main">
-                <a:graphicData uri="http://schemas.openxmlformats.org/drawingml/2006/picture">
-                  <pic:pic xmlns:pic="http://schemas.openxmlformats.org/drawingml/2006/picture">
-                    <pic:nvPicPr>
-                      <pic:cNvPr id="0" name="Picture 2"/>
-                      <pic:cNvPicPr>
-                        <a:picLocks noChangeAspect="1" noChangeArrowheads="1"/>
-                      </pic:cNvPicPr>
-                    </pic:nvPicPr>
-                    <pic:blipFill>
-                      <a:blip r:embed="rId10" cstate="print">
-                        <a:extLst>
-                          <a:ext uri="{28A0092B-C50C-407E-A947-70E740481C1C}">
-                            <a14:useLocalDpi xmlns:a14="http://schemas.microsoft.com/office/drawing/2010/main" val="0"/>
-                          </a:ext>
-                        </a:extLst>
-                      </a:blip>
-                      <a:srcRect/>
-                      <a:stretch>
-                        <a:fillRect/>
-                      </a:stretch>
-                    </pic:blipFill>
-                    <pic:spPr bwMode="auto">
-                      <a:xfrm>
-                        <a:off x="0" y="0"/>
-                        <a:ext cx="5486400" cy="228600"/>
-                      </a:xfrm>
-                      <a:prstGeom prst="rect">
-                        <a:avLst/>
-                      </a:prstGeom>
+      <w:r>
+        <w:rPr>
+          <w:noProof/>
+        </w:rPr>
+        <w:drawing>
+          <wp:inline distT="0" distB="0" distL="0" distR="0">
+            <wp:extent cx="5791200" cy="403860"/>
+            <wp:effectExtent l="0" t="0" r="0" b="0"/>
+            <wp:docPr id="2" name="Picture 2"/>
+            <wp:cNvGraphicFramePr>
+              <a:graphicFrameLocks xmlns:a="http://schemas.openxmlformats.org/drawingml/2006/main" noChangeAspect="1"/>
+            </wp:cNvGraphicFramePr>
+            <a:graphic xmlns:a="http://schemas.openxmlformats.org/drawingml/2006/main">
+              <a:graphicData uri="http://schemas.openxmlformats.org/drawingml/2006/picture">
+                <pic:pic xmlns:pic="http://schemas.openxmlformats.org/drawingml/2006/picture">
+                  <pic:nvPicPr>
+                    <pic:cNvPr id="0" name="Picture 1"/>
+                    <pic:cNvPicPr>
+                      <a:picLocks noChangeAspect="1" noChangeArrowheads="1"/>
+                    </pic:cNvPicPr>
+                  </pic:nvPicPr>
+                  <pic:blipFill>
+                    <a:blip r:embed="rId10" cstate="print">
+                      <a:extLst>
+                        <a:ext uri="{28A0092B-C50C-407E-A947-70E740481C1C}">
+                          <a14:useLocalDpi xmlns:a14="http://schemas.microsoft.com/office/drawing/2010/main" val="0"/>
+                        </a:ext>
+                      </a:extLst>
+                    </a:blip>
+                    <a:srcRect/>
+                    <a:stretch>
+                      <a:fillRect/>
+                    </a:stretch>
+                  </pic:blipFill>
+                  <pic:spPr bwMode="auto">
+                    <a:xfrm>
+                      <a:off x="0" y="0"/>
+                      <a:ext cx="5791200" cy="403860"/>
+                    </a:xfrm>
+                    <a:prstGeom prst="rect">
+                      <a:avLst/>
+                    </a:prstGeom>
+                    <a:noFill/>
+                    <a:ln>
                       <a:noFill/>
-                      <a:ln>
-                        <a:noFill/>
-                      </a:ln>
-                    </pic:spPr>
-                  </pic:pic>
-                </a:graphicData>
-              </a:graphic>
-            </wp:inline>
-          </w:drawing>
-        </w:r>
-      </w:ins>
+                    </a:ln>
+                  </pic:spPr>
+                </pic:pic>
+              </a:graphicData>
+            </a:graphic>
+          </wp:inline>
+        </w:drawing>
+      </w:r>
     </w:p>
     <w:p>
       <w:pPr>
@@ -9970,11 +10404,11 @@
         <w:adjustRightInd w:val="0"/>
         <w:outlineLvl w:val="1"/>
       </w:pPr>
-      <w:bookmarkStart w:id="30" w:name="_Toc477424887"/>
+      <w:bookmarkStart w:id="9" w:name="_Toc479940192"/>
       <w:r>
         <w:t>Links to other modules</w:t>
       </w:r>
-      <w:bookmarkEnd w:id="30"/>
+      <w:bookmarkEnd w:id="9"/>
     </w:p>
     <w:tbl>
       <w:tblPr>
@@ -10013,7 +10447,14 @@
             </w:r>
             <w:r>
               <w:tab/>
-              <w:t>Link Name</w:t>
+            </w:r>
+            <w:proofErr w:type="spellStart"/>
+            <w:r>
+              <w:t>Link</w:t>
+            </w:r>
+            <w:proofErr w:type="spellEnd"/>
+            <w:r>
+              <w:t xml:space="preserve"> Name</w:t>
             </w:r>
           </w:p>
         </w:tc>
@@ -10058,8 +10499,13 @@
           </w:tcPr>
           <w:p>
             <w:r>
-              <w:t>Views\Dashboard\Index.cshtml</w:t>
+              <w:t>Views\Dashboard\</w:t>
             </w:r>
+            <w:proofErr w:type="spellStart"/>
+            <w:r>
+              <w:t>Index.cshtml</w:t>
+            </w:r>
+            <w:proofErr w:type="spellEnd"/>
           </w:p>
         </w:tc>
       </w:tr>
@@ -10092,7 +10538,6 @@
           <w:p/>
           <w:p>
             <w:r>
-              <w:lastRenderedPageBreak/>
               <w:t>Inactivate Employee Logs (Admin and manager roles)</w:t>
             </w:r>
           </w:p>
@@ -10138,11 +10583,21 @@
           </w:p>
           <w:p>
             <w:r>
-              <w:t>Views\EmployeeLogs\</w:t>
+              <w:t>Views\</w:t>
             </w:r>
+            <w:proofErr w:type="spellStart"/>
+            <w:r>
+              <w:t>EmployeeLogs</w:t>
+            </w:r>
+            <w:proofErr w:type="spellEnd"/>
+            <w:r>
+              <w:t>\</w:t>
+            </w:r>
+            <w:proofErr w:type="spellStart"/>
             <w:r>
               <w:t>SearchForInactivate.cshtml</w:t>
             </w:r>
+            <w:proofErr w:type="spellEnd"/>
           </w:p>
         </w:tc>
       </w:tr>
@@ -10174,11 +10629,21 @@
           </w:p>
           <w:p>
             <w:r>
-              <w:t>Views\EmployeeLogs\</w:t>
+              <w:t>Views\</w:t>
             </w:r>
+            <w:proofErr w:type="spellStart"/>
+            <w:r>
+              <w:t>EmployeeLogs</w:t>
+            </w:r>
+            <w:proofErr w:type="spellEnd"/>
+            <w:r>
+              <w:t>\</w:t>
+            </w:r>
+            <w:proofErr w:type="spellStart"/>
             <w:r>
               <w:t>SearchForReassign.cshtml</w:t>
             </w:r>
+            <w:proofErr w:type="spellEnd"/>
           </w:p>
         </w:tc>
       </w:tr>
@@ -10210,11 +10675,21 @@
           </w:p>
           <w:p>
             <w:r>
-              <w:t>Views\EmployeeLogs\</w:t>
+              <w:t>Views\</w:t>
             </w:r>
+            <w:proofErr w:type="spellStart"/>
+            <w:r>
+              <w:t>EmployeeLogs</w:t>
+            </w:r>
+            <w:proofErr w:type="spellEnd"/>
+            <w:r>
+              <w:t>\</w:t>
+            </w:r>
+            <w:proofErr w:type="spellStart"/>
             <w:r>
               <w:t>SearchForReactivate.cshtml</w:t>
             </w:r>
+            <w:proofErr w:type="spellEnd"/>
           </w:p>
         </w:tc>
       </w:tr>
@@ -10246,14 +10721,27 @@
           </w:p>
           <w:p>
             <w:r>
-              <w:t>Views\EmployeeLogs\SearchForDelete.cshtml</w:t>
+              <w:t>Views\</w:t>
             </w:r>
+            <w:proofErr w:type="spellStart"/>
+            <w:r>
+              <w:t>EmployeeLogs</w:t>
+            </w:r>
+            <w:proofErr w:type="spellEnd"/>
+            <w:r>
+              <w:t>\</w:t>
+            </w:r>
+            <w:proofErr w:type="spellStart"/>
+            <w:r>
+              <w:t>SearchForDelete.cshtml</w:t>
+            </w:r>
+            <w:proofErr w:type="spellEnd"/>
           </w:p>
         </w:tc>
       </w:tr>
       <w:tr>
         <w:trPr>
-          <w:ins w:id="31" w:author="Huang, Lili" w:date="2017-03-16T10:49:00Z"/>
+          <w:ins w:id="10" w:author="Huang, Lili" w:date="2017-03-16T10:49:00Z"/>
         </w:trPr>
         <w:tc>
           <w:tcPr>
@@ -10266,10 +10754,10 @@
                 <w:tab w:val="num" w:pos="2880"/>
               </w:tabs>
               <w:rPr>
-                <w:ins w:id="32" w:author="Huang, Lili" w:date="2017-03-16T10:49:00Z"/>
+                <w:ins w:id="11" w:author="Huang, Lili" w:date="2017-03-16T10:49:00Z"/>
               </w:rPr>
             </w:pPr>
-            <w:ins w:id="33" w:author="Huang, Lili" w:date="2017-03-16T10:49:00Z">
+            <w:ins w:id="12" w:author="Huang, Lili" w:date="2017-03-16T10:49:00Z">
               <w:r>
                 <w:t>Report</w:t>
               </w:r>
@@ -10283,10 +10771,10 @@
           <w:p>
             <w:pPr>
               <w:rPr>
-                <w:ins w:id="34" w:author="Huang, Lili" w:date="2017-03-16T10:49:00Z"/>
+                <w:ins w:id="13" w:author="Huang, Lili" w:date="2017-03-16T10:49:00Z"/>
               </w:rPr>
             </w:pPr>
-            <w:ins w:id="35" w:author="Huang, Lili" w:date="2017-03-16T10:49:00Z">
+            <w:ins w:id="14" w:author="Huang, Lili" w:date="2017-03-16T10:49:00Z">
               <w:r>
                 <w:t>Report page</w:t>
               </w:r>
@@ -10295,13 +10783,18 @@
           <w:p>
             <w:pPr>
               <w:rPr>
-                <w:ins w:id="36" w:author="Huang, Lili" w:date="2017-03-16T10:49:00Z"/>
+                <w:ins w:id="15" w:author="Huang, Lili" w:date="2017-03-16T10:49:00Z"/>
               </w:rPr>
             </w:pPr>
-            <w:ins w:id="37" w:author="Huang, Lili" w:date="2017-03-16T10:49:00Z">
+            <w:ins w:id="16" w:author="Huang, Lili" w:date="2017-03-16T10:49:00Z">
               <w:r>
-                <w:t>Views\Report\ReportTemplate.cshtml</w:t>
+                <w:t>Views\Report\</w:t>
               </w:r>
+              <w:proofErr w:type="spellStart"/>
+              <w:r>
+                <w:t>ReportTemplate.cshtml</w:t>
+              </w:r>
+              <w:proofErr w:type="spellEnd"/>
             </w:ins>
           </w:p>
         </w:tc>
@@ -10338,7 +10831,7 @@
           <w:szCs w:val="24"/>
         </w:rPr>
       </w:pPr>
-      <w:bookmarkStart w:id="38" w:name="_Toc477424888"/>
+      <w:bookmarkStart w:id="17" w:name="_Toc479940193"/>
       <w:r>
         <w:rPr>
           <w:b/>
@@ -10347,7 +10840,7 @@
         </w:rPr>
         <w:t>Controllers</w:t>
       </w:r>
-      <w:bookmarkEnd w:id="38"/>
+      <w:bookmarkEnd w:id="17"/>
     </w:p>
     <w:p>
       <w:pPr>
@@ -10363,14 +10856,16 @@
         <w:adjustRightInd w:val="0"/>
         <w:outlineLvl w:val="1"/>
       </w:pPr>
-      <w:bookmarkStart w:id="39" w:name="_Toc477424889"/>
+      <w:bookmarkStart w:id="18" w:name="_Toc479940194"/>
+      <w:proofErr w:type="spellStart"/>
       <w:r>
         <w:t>Base</w:t>
       </w:r>
       <w:r>
         <w:t>Controller.cs</w:t>
       </w:r>
-      <w:bookmarkEnd w:id="39"/>
+      <w:bookmarkEnd w:id="18"/>
+      <w:proofErr w:type="spellEnd"/>
     </w:p>
     <w:p>
       <w:pPr>
@@ -10383,11 +10878,13 @@
         <w:adjustRightInd w:val="0"/>
         <w:outlineLvl w:val="1"/>
       </w:pPr>
-      <w:bookmarkStart w:id="40" w:name="_Toc477424890"/>
+      <w:bookmarkStart w:id="19" w:name="_Toc479940195"/>
+      <w:proofErr w:type="spellStart"/>
       <w:r>
         <w:t>OnException</w:t>
       </w:r>
-      <w:bookmarkEnd w:id="40"/>
+      <w:bookmarkEnd w:id="19"/>
+      <w:proofErr w:type="spellEnd"/>
     </w:p>
     <w:p>
       <w:pPr>
@@ -10430,11 +10927,13 @@
         <w:adjustRightInd w:val="0"/>
         <w:outlineLvl w:val="1"/>
       </w:pPr>
-      <w:bookmarkStart w:id="41" w:name="_Toc477424891"/>
+      <w:bookmarkStart w:id="20" w:name="_Toc479940196"/>
+      <w:proofErr w:type="spellStart"/>
       <w:r>
         <w:t>GetUserFromSession</w:t>
       </w:r>
-      <w:bookmarkEnd w:id="41"/>
+      <w:bookmarkEnd w:id="20"/>
+      <w:proofErr w:type="spellEnd"/>
     </w:p>
     <w:p>
       <w:pPr>
@@ -10466,11 +10965,13 @@
         <w:adjustRightInd w:val="0"/>
         <w:outlineLvl w:val="1"/>
       </w:pPr>
-      <w:bookmarkStart w:id="42" w:name="_Toc477424892"/>
+      <w:bookmarkStart w:id="21" w:name="_Toc479940197"/>
+      <w:proofErr w:type="spellStart"/>
       <w:r>
         <w:t>IsAccessAllowed</w:t>
       </w:r>
-      <w:bookmarkEnd w:id="42"/>
+      <w:bookmarkEnd w:id="21"/>
+      <w:proofErr w:type="spellEnd"/>
     </w:p>
     <w:p>
       <w:pPr>
@@ -10480,7 +10981,15 @@
         <w:ind w:left="1224"/>
       </w:pPr>
       <w:r>
-        <w:t>Check if the user has access to a given function by calling UserService.UserIsEntitled (user, entitlement).</w:t>
+        <w:t xml:space="preserve">Check if the user has access to a given function by calling </w:t>
+      </w:r>
+      <w:proofErr w:type="spellStart"/>
+      <w:r>
+        <w:t>UserService.UserIsEntitled</w:t>
+      </w:r>
+      <w:proofErr w:type="spellEnd"/>
+      <w:r>
+        <w:t xml:space="preserve"> (user, entitlement).</w:t>
       </w:r>
     </w:p>
     <w:p>
@@ -10505,11 +11014,13 @@
         <w:adjustRightInd w:val="0"/>
         <w:outlineLvl w:val="1"/>
       </w:pPr>
-      <w:bookmarkStart w:id="43" w:name="_Toc477424893"/>
+      <w:bookmarkStart w:id="22" w:name="_Toc479940198"/>
+      <w:proofErr w:type="spellStart"/>
       <w:r>
         <w:t>ErrorController.cs</w:t>
       </w:r>
-      <w:bookmarkEnd w:id="43"/>
+      <w:bookmarkEnd w:id="22"/>
+      <w:proofErr w:type="spellEnd"/>
     </w:p>
     <w:p>
       <w:pPr>
@@ -10522,11 +11033,11 @@
         <w:adjustRightInd w:val="0"/>
         <w:outlineLvl w:val="1"/>
       </w:pPr>
-      <w:bookmarkStart w:id="44" w:name="_Toc477424894"/>
+      <w:bookmarkStart w:id="23" w:name="_Toc479940199"/>
       <w:r>
         <w:t>Index – Http Get</w:t>
       </w:r>
-      <w:bookmarkEnd w:id="44"/>
+      <w:bookmarkEnd w:id="23"/>
     </w:p>
     <w:p>
       <w:pPr>
@@ -10565,11 +11076,13 @@
         <w:adjustRightInd w:val="0"/>
         <w:outlineLvl w:val="1"/>
       </w:pPr>
-      <w:bookmarkStart w:id="45" w:name="_Toc477424895"/>
+      <w:bookmarkStart w:id="24" w:name="_Toc479940200"/>
+      <w:proofErr w:type="spellStart"/>
       <w:r>
         <w:t>HomeController.cs</w:t>
       </w:r>
-      <w:bookmarkEnd w:id="45"/>
+      <w:bookmarkEnd w:id="24"/>
+      <w:proofErr w:type="spellEnd"/>
     </w:p>
     <w:p>
       <w:pPr>
@@ -10582,7 +11095,7 @@
         <w:adjustRightInd w:val="0"/>
         <w:outlineLvl w:val="1"/>
       </w:pPr>
-      <w:bookmarkStart w:id="46" w:name="_Toc477424896"/>
+      <w:bookmarkStart w:id="25" w:name="_Toc479940201"/>
       <w:r>
         <w:t>Index</w:t>
       </w:r>
@@ -10592,7 +11105,7 @@
       <w:r>
         <w:t>– Http Get</w:t>
       </w:r>
-      <w:bookmarkEnd w:id="46"/>
+      <w:bookmarkEnd w:id="25"/>
     </w:p>
     <w:p>
       <w:pPr>
@@ -10636,8 +11149,23 @@
       <w:r>
         <w:t xml:space="preserve"> </w:t>
       </w:r>
-      <w:r>
-        <w:t>UserService.GetUserByLanId(userLanId)</w:t>
+      <w:proofErr w:type="spellStart"/>
+      <w:proofErr w:type="gramStart"/>
+      <w:r>
+        <w:t>UserService.GetUserByLanId</w:t>
+      </w:r>
+      <w:proofErr w:type="spellEnd"/>
+      <w:r>
+        <w:t>(</w:t>
+      </w:r>
+      <w:proofErr w:type="spellStart"/>
+      <w:proofErr w:type="gramEnd"/>
+      <w:r>
+        <w:t>userLanId</w:t>
+      </w:r>
+      <w:proofErr w:type="spellEnd"/>
+      <w:r>
+        <w:t>)</w:t>
       </w:r>
       <w:r>
         <w:t>.</w:t>
@@ -10766,14 +11294,16 @@
         <w:adjustRightInd w:val="0"/>
         <w:outlineLvl w:val="1"/>
       </w:pPr>
-      <w:bookmarkStart w:id="47" w:name="_Toc477424897"/>
+      <w:bookmarkStart w:id="26" w:name="_Toc479940202"/>
+      <w:proofErr w:type="spellStart"/>
       <w:r>
         <w:t>UnauthorizedController</w:t>
       </w:r>
       <w:r>
         <w:t>.cs</w:t>
       </w:r>
-      <w:bookmarkEnd w:id="47"/>
+      <w:bookmarkEnd w:id="26"/>
+      <w:proofErr w:type="spellEnd"/>
     </w:p>
     <w:p>
       <w:pPr>
@@ -10786,11 +11316,11 @@
         <w:adjustRightInd w:val="0"/>
         <w:outlineLvl w:val="1"/>
       </w:pPr>
-      <w:bookmarkStart w:id="48" w:name="_Toc477424898"/>
+      <w:bookmarkStart w:id="27" w:name="_Toc479940203"/>
       <w:r>
         <w:t>Index – Http Get</w:t>
       </w:r>
-      <w:bookmarkEnd w:id="48"/>
+      <w:bookmarkEnd w:id="27"/>
     </w:p>
     <w:p>
       <w:pPr>
@@ -10837,7 +11367,7 @@
           <w:szCs w:val="24"/>
         </w:rPr>
       </w:pPr>
-      <w:bookmarkStart w:id="49" w:name="_Toc477424899"/>
+      <w:bookmarkStart w:id="28" w:name="_Toc479940204"/>
       <w:r>
         <w:rPr>
           <w:b/>
@@ -10846,7 +11376,7 @@
         </w:rPr>
         <w:t>Extensions</w:t>
       </w:r>
-      <w:bookmarkEnd w:id="49"/>
+      <w:bookmarkEnd w:id="28"/>
     </w:p>
     <w:p>
       <w:pPr>
@@ -10862,14 +11392,16 @@
         <w:adjustRightInd w:val="0"/>
         <w:outlineLvl w:val="1"/>
       </w:pPr>
-      <w:bookmarkStart w:id="50" w:name="_Toc477424900"/>
+      <w:bookmarkStart w:id="29" w:name="_Toc479940205"/>
+      <w:proofErr w:type="spellStart"/>
       <w:r>
         <w:t>EclExtendedMethods</w:t>
       </w:r>
       <w:r>
         <w:t>.cs</w:t>
       </w:r>
-      <w:bookmarkEnd w:id="50"/>
+      <w:bookmarkEnd w:id="29"/>
+      <w:proofErr w:type="spellEnd"/>
     </w:p>
     <w:p>
       <w:pPr>
@@ -10882,11 +11414,13 @@
         <w:adjustRightInd w:val="0"/>
         <w:outlineLvl w:val="1"/>
       </w:pPr>
-      <w:bookmarkStart w:id="51" w:name="_Toc477424901"/>
+      <w:bookmarkStart w:id="30" w:name="_Toc479940206"/>
+      <w:proofErr w:type="spellStart"/>
       <w:r>
         <w:t>IsEntitled</w:t>
       </w:r>
-      <w:bookmarkEnd w:id="51"/>
+      <w:bookmarkEnd w:id="30"/>
+      <w:proofErr w:type="spellEnd"/>
     </w:p>
     <w:p>
       <w:pPr>
@@ -10902,7 +11436,28 @@
         <w:t>action</w:t>
       </w:r>
       <w:r>
-        <w:t xml:space="preserve"> by calling UserService.UserIsEntitled(user, entitlementName)</w:t>
+        <w:t xml:space="preserve"> by calling </w:t>
+      </w:r>
+      <w:proofErr w:type="spellStart"/>
+      <w:proofErr w:type="gramStart"/>
+      <w:r>
+        <w:t>UserService.UserIsEntitled</w:t>
+      </w:r>
+      <w:proofErr w:type="spellEnd"/>
+      <w:r>
+        <w:t>(</w:t>
+      </w:r>
+      <w:proofErr w:type="gramEnd"/>
+      <w:r>
+        <w:t xml:space="preserve">user, </w:t>
+      </w:r>
+      <w:proofErr w:type="spellStart"/>
+      <w:r>
+        <w:t>entitlementName</w:t>
+      </w:r>
+      <w:proofErr w:type="spellEnd"/>
+      <w:r>
+        <w:t>)</w:t>
       </w:r>
       <w:r>
         <w:t>.</w:t>
@@ -10930,11 +11485,13 @@
         <w:adjustRightInd w:val="0"/>
         <w:outlineLvl w:val="1"/>
       </w:pPr>
-      <w:bookmarkStart w:id="52" w:name="_Toc477424902"/>
+      <w:bookmarkStart w:id="31" w:name="_Toc479940207"/>
+      <w:proofErr w:type="spellStart"/>
       <w:r>
         <w:t>ShowPreviousStatus</w:t>
       </w:r>
-      <w:bookmarkEnd w:id="52"/>
+      <w:bookmarkEnd w:id="31"/>
+      <w:proofErr w:type="spellEnd"/>
     </w:p>
     <w:p>
       <w:pPr>
@@ -10970,12 +11527,13 @@
         <w:adjustRightInd w:val="0"/>
         <w:outlineLvl w:val="1"/>
       </w:pPr>
-      <w:bookmarkStart w:id="53" w:name="_Toc477424903"/>
-      <w:r>
-        <w:lastRenderedPageBreak/>
+      <w:bookmarkStart w:id="32" w:name="_Toc479940208"/>
+      <w:proofErr w:type="spellStart"/>
+      <w:r>
         <w:t>EclHtmlHelper.cs</w:t>
       </w:r>
-      <w:bookmarkEnd w:id="53"/>
+      <w:bookmarkEnd w:id="32"/>
+      <w:proofErr w:type="spellEnd"/>
     </w:p>
     <w:p>
       <w:pPr>
@@ -11000,14 +11558,16 @@
         <w:adjustRightInd w:val="0"/>
         <w:outlineLvl w:val="1"/>
       </w:pPr>
-      <w:bookmarkStart w:id="54" w:name="_Toc477424904"/>
+      <w:bookmarkStart w:id="33" w:name="_Toc479940209"/>
+      <w:proofErr w:type="spellStart"/>
       <w:r>
         <w:t>EclExtendedMethods</w:t>
       </w:r>
       <w:r>
         <w:t>.cs</w:t>
       </w:r>
-      <w:bookmarkEnd w:id="54"/>
+      <w:bookmarkEnd w:id="33"/>
+      <w:proofErr w:type="spellEnd"/>
     </w:p>
     <w:p>
       <w:pPr>
@@ -11020,11 +11580,13 @@
         <w:adjustRightInd w:val="0"/>
         <w:outlineLvl w:val="1"/>
       </w:pPr>
-      <w:bookmarkStart w:id="55" w:name="_Toc477424905"/>
+      <w:bookmarkStart w:id="34" w:name="_Toc479940210"/>
+      <w:proofErr w:type="spellStart"/>
       <w:r>
         <w:t>ToDescription</w:t>
       </w:r>
-      <w:bookmarkEnd w:id="55"/>
+      <w:bookmarkEnd w:id="34"/>
+      <w:proofErr w:type="spellEnd"/>
     </w:p>
     <w:p>
       <w:pPr>
@@ -11034,7 +11596,15 @@
         <w:ind w:left="1224"/>
       </w:pPr>
       <w:r>
-        <w:t>Return enum description for a given value.</w:t>
+        <w:t xml:space="preserve">Return </w:t>
+      </w:r>
+      <w:proofErr w:type="spellStart"/>
+      <w:r>
+        <w:t>enum</w:t>
+      </w:r>
+      <w:proofErr w:type="spellEnd"/>
+      <w:r>
+        <w:t xml:space="preserve"> description for a given value.</w:t>
       </w:r>
     </w:p>
     <w:p>
@@ -11068,7 +11638,7 @@
           <w:szCs w:val="24"/>
         </w:rPr>
       </w:pPr>
-      <w:bookmarkStart w:id="56" w:name="_Toc477424906"/>
+      <w:bookmarkStart w:id="35" w:name="_Toc479940211"/>
       <w:r>
         <w:rPr>
           <w:b/>
@@ -11077,7 +11647,7 @@
         </w:rPr>
         <w:t>Filters</w:t>
       </w:r>
-      <w:bookmarkEnd w:id="56"/>
+      <w:bookmarkEnd w:id="35"/>
     </w:p>
     <w:p>
       <w:pPr>
@@ -11093,14 +11663,16 @@
         <w:adjustRightInd w:val="0"/>
         <w:outlineLvl w:val="1"/>
       </w:pPr>
-      <w:bookmarkStart w:id="57" w:name="_Toc477424907"/>
+      <w:bookmarkStart w:id="36" w:name="_Toc479940212"/>
+      <w:proofErr w:type="spellStart"/>
       <w:r>
         <w:t>EclAuthorizeAttribute</w:t>
       </w:r>
       <w:r>
         <w:t>.cs</w:t>
       </w:r>
-      <w:bookmarkEnd w:id="57"/>
+      <w:bookmarkEnd w:id="36"/>
+      <w:proofErr w:type="spellEnd"/>
     </w:p>
     <w:p>
       <w:pPr>
@@ -11113,11 +11685,13 @@
         <w:adjustRightInd w:val="0"/>
         <w:outlineLvl w:val="1"/>
       </w:pPr>
-      <w:bookmarkStart w:id="58" w:name="_Toc477424908"/>
+      <w:bookmarkStart w:id="37" w:name="_Toc479940213"/>
+      <w:proofErr w:type="spellStart"/>
       <w:r>
         <w:t>OnAuthorization</w:t>
       </w:r>
-      <w:bookmarkEnd w:id="58"/>
+      <w:bookmarkEnd w:id="37"/>
+      <w:proofErr w:type="spellEnd"/>
     </w:p>
     <w:p>
       <w:pPr>
@@ -11167,7 +11741,7 @@
           <w:szCs w:val="24"/>
         </w:rPr>
       </w:pPr>
-      <w:bookmarkStart w:id="59" w:name="_Toc477424909"/>
+      <w:bookmarkStart w:id="38" w:name="_Toc479940214"/>
       <w:r>
         <w:rPr>
           <w:b/>
@@ -11176,7 +11750,7 @@
         </w:rPr>
         <w:t>Utilities</w:t>
       </w:r>
-      <w:bookmarkEnd w:id="59"/>
+      <w:bookmarkEnd w:id="38"/>
     </w:p>
     <w:p>
       <w:pPr>
@@ -11192,14 +11766,16 @@
         <w:adjustRightInd w:val="0"/>
         <w:outlineLvl w:val="1"/>
       </w:pPr>
-      <w:bookmarkStart w:id="60" w:name="_Toc477424910"/>
+      <w:bookmarkStart w:id="39" w:name="_Toc479940215"/>
+      <w:proofErr w:type="spellStart"/>
       <w:r>
         <w:t>EclAdminUtil</w:t>
       </w:r>
       <w:r>
         <w:t>.cs</w:t>
       </w:r>
-      <w:bookmarkEnd w:id="60"/>
+      <w:bookmarkEnd w:id="39"/>
+      <w:proofErr w:type="spellEnd"/>
     </w:p>
     <w:p>
       <w:pPr>
@@ -11212,11 +11788,13 @@
         <w:adjustRightInd w:val="0"/>
         <w:outlineLvl w:val="1"/>
       </w:pPr>
-      <w:bookmarkStart w:id="61" w:name="_Toc477424911"/>
+      <w:bookmarkStart w:id="40" w:name="_Toc479940216"/>
+      <w:proofErr w:type="spellStart"/>
       <w:r>
         <w:t>BuildLogStatusNamesDictionary</w:t>
       </w:r>
-      <w:bookmarkEnd w:id="61"/>
+      <w:bookmarkEnd w:id="40"/>
+      <w:proofErr w:type="spellEnd"/>
     </w:p>
     <w:p>
       <w:pPr>
@@ -11248,11 +11826,13 @@
         <w:adjustRightInd w:val="0"/>
         <w:outlineLvl w:val="1"/>
       </w:pPr>
-      <w:bookmarkStart w:id="62" w:name="_Toc477424912"/>
+      <w:bookmarkStart w:id="41" w:name="_Toc479940217"/>
+      <w:proofErr w:type="spellStart"/>
       <w:r>
         <w:t>GetLogTypeNameById</w:t>
       </w:r>
-      <w:bookmarkEnd w:id="62"/>
+      <w:bookmarkEnd w:id="41"/>
+      <w:proofErr w:type="spellEnd"/>
     </w:p>
     <w:p>
       <w:pPr>
@@ -11288,11 +11868,13 @@
         <w:adjustRightInd w:val="0"/>
         <w:outlineLvl w:val="1"/>
       </w:pPr>
-      <w:bookmarkStart w:id="63" w:name="_Toc477424913"/>
+      <w:bookmarkStart w:id="42" w:name="_Toc479940218"/>
+      <w:proofErr w:type="spellStart"/>
       <w:r>
         <w:t>EmailUtil.cs</w:t>
       </w:r>
-      <w:bookmarkEnd w:id="63"/>
+      <w:bookmarkEnd w:id="42"/>
+      <w:proofErr w:type="spellEnd"/>
     </w:p>
     <w:p>
       <w:pPr>
@@ -11305,14 +11887,16 @@
         <w:adjustRightInd w:val="0"/>
         <w:outlineLvl w:val="1"/>
       </w:pPr>
-      <w:bookmarkStart w:id="64" w:name="_Toc477424914"/>
+      <w:bookmarkStart w:id="43" w:name="_Toc479940219"/>
+      <w:proofErr w:type="spellStart"/>
       <w:r>
         <w:t>Ge</w:t>
       </w:r>
       <w:r>
         <w:t>tTemplateFileName</w:t>
       </w:r>
-      <w:bookmarkEnd w:id="64"/>
+      <w:bookmarkEnd w:id="43"/>
+      <w:proofErr w:type="spellEnd"/>
     </w:p>
     <w:p>
       <w:pPr>
@@ -11344,11 +11928,13 @@
         <w:adjustRightInd w:val="0"/>
         <w:outlineLvl w:val="1"/>
       </w:pPr>
-      <w:bookmarkStart w:id="65" w:name="_Toc477424915"/>
+      <w:bookmarkStart w:id="44" w:name="_Toc479940220"/>
+      <w:proofErr w:type="spellStart"/>
       <w:r>
         <w:t>GetSubject</w:t>
       </w:r>
-      <w:bookmarkEnd w:id="65"/>
+      <w:bookmarkEnd w:id="44"/>
+      <w:proofErr w:type="spellEnd"/>
     </w:p>
     <w:p>
       <w:pPr>
@@ -11386,11 +11972,13 @@
         <w:adjustRightInd w:val="0"/>
         <w:outlineLvl w:val="1"/>
       </w:pPr>
-      <w:bookmarkStart w:id="66" w:name="_Toc477424916"/>
+      <w:bookmarkStart w:id="45" w:name="_Toc479940221"/>
+      <w:proofErr w:type="spellStart"/>
       <w:r>
         <w:t>GetEmailTo</w:t>
       </w:r>
-      <w:bookmarkEnd w:id="66"/>
+      <w:bookmarkEnd w:id="45"/>
+      <w:proofErr w:type="spellEnd"/>
     </w:p>
     <w:p>
       <w:pPr>
@@ -11443,7 +12031,7 @@
           <w:szCs w:val="24"/>
         </w:rPr>
       </w:pPr>
-      <w:bookmarkStart w:id="67" w:name="_Toc477424917"/>
+      <w:bookmarkStart w:id="46" w:name="_Toc479940222"/>
       <w:r>
         <w:rPr>
           <w:b/>
@@ -11452,7 +12040,7 @@
         </w:rPr>
         <w:t>Repository</w:t>
       </w:r>
-      <w:bookmarkEnd w:id="67"/>
+      <w:bookmarkEnd w:id="46"/>
     </w:p>
     <w:p>
       <w:pPr>
@@ -11468,7 +12056,8 @@
         <w:adjustRightInd w:val="0"/>
         <w:outlineLvl w:val="1"/>
       </w:pPr>
-      <w:bookmarkStart w:id="68" w:name="_Toc477424918"/>
+      <w:bookmarkStart w:id="47" w:name="_Toc479940223"/>
+      <w:proofErr w:type="spellStart"/>
       <w:r>
         <w:t>I</w:t>
       </w:r>
@@ -11478,7 +12067,8 @@
       <w:r>
         <w:t>.cs</w:t>
       </w:r>
-      <w:bookmarkEnd w:id="68"/>
+      <w:bookmarkEnd w:id="47"/>
+      <w:proofErr w:type="spellEnd"/>
     </w:p>
     <w:p>
       <w:pPr>
@@ -11491,11 +12081,13 @@
         <w:adjustRightInd w:val="0"/>
         <w:outlineLvl w:val="1"/>
       </w:pPr>
-      <w:bookmarkStart w:id="69" w:name="_Toc477424919"/>
+      <w:bookmarkStart w:id="48" w:name="_Toc479940224"/>
+      <w:proofErr w:type="spellStart"/>
       <w:r>
         <w:t>GetLogCount</w:t>
       </w:r>
-      <w:bookmarkEnd w:id="69"/>
+      <w:bookmarkEnd w:id="48"/>
+      <w:proofErr w:type="spellEnd"/>
     </w:p>
     <w:p>
       <w:pPr>
@@ -11520,8 +12112,13 @@
         <w:t xml:space="preserve"> for a given user, log status, log type, start time, and end time by calling </w:t>
       </w:r>
       <w:r>
-        <w:t>stored procedure sp_SelectFrom_SRMGR_Count</w:t>
-      </w:r>
+        <w:t xml:space="preserve">stored procedure </w:t>
+      </w:r>
+      <w:proofErr w:type="spellStart"/>
+      <w:r>
+        <w:t>sp_SelectFrom_SRMGR_Count</w:t>
+      </w:r>
+      <w:proofErr w:type="spellEnd"/>
       <w:r>
         <w:t>.</w:t>
       </w:r>
@@ -11545,14 +12142,16 @@
         <w:adjustRightInd w:val="0"/>
         <w:outlineLvl w:val="1"/>
       </w:pPr>
-      <w:bookmarkStart w:id="70" w:name="_Toc477424920"/>
+      <w:bookmarkStart w:id="49" w:name="_Toc479940225"/>
+      <w:proofErr w:type="spellStart"/>
       <w:r>
         <w:t>GetLog</w:t>
       </w:r>
       <w:r>
         <w:t>List</w:t>
       </w:r>
-      <w:bookmarkEnd w:id="70"/>
+      <w:bookmarkEnd w:id="49"/>
+      <w:proofErr w:type="spellEnd"/>
     </w:p>
     <w:p>
       <w:pPr>
@@ -11571,8 +12170,13 @@
         <w:t xml:space="preserve"> logs for a given user, log status, log type, start time, and end time by calling </w:t>
       </w:r>
       <w:r>
-        <w:t>stored procedure sp_SelectFrom_SRMGR_Details</w:t>
-      </w:r>
+        <w:t xml:space="preserve">stored procedure </w:t>
+      </w:r>
+      <w:proofErr w:type="spellStart"/>
+      <w:r>
+        <w:t>sp_SelectFrom_SRMGR_Details</w:t>
+      </w:r>
+      <w:proofErr w:type="spellEnd"/>
       <w:r>
         <w:t>.</w:t>
       </w:r>
@@ -11604,11 +12208,13 @@
         <w:adjustRightInd w:val="0"/>
         <w:outlineLvl w:val="1"/>
       </w:pPr>
-      <w:bookmarkStart w:id="71" w:name="_Toc477424921"/>
+      <w:bookmarkStart w:id="50" w:name="_Toc479940226"/>
+      <w:proofErr w:type="spellStart"/>
       <w:r>
         <w:t>GetChartDataCoachingCompleted</w:t>
       </w:r>
-      <w:bookmarkEnd w:id="71"/>
+      <w:bookmarkEnd w:id="50"/>
+      <w:proofErr w:type="spellEnd"/>
     </w:p>
     <w:p>
       <w:pPr>
@@ -11618,14 +12224,24 @@
         <w:ind w:left="1224"/>
       </w:pPr>
       <w:r>
-        <w:t xml:space="preserve">Return a list of ChartCoachingCompleted objects for a given user, start time, and end time by calling </w:t>
+        <w:t xml:space="preserve">Return a list of </w:t>
+      </w:r>
+      <w:proofErr w:type="spellStart"/>
+      <w:r>
+        <w:t>ChartCoachingCompleted</w:t>
+      </w:r>
+      <w:proofErr w:type="spellEnd"/>
+      <w:r>
+        <w:t xml:space="preserve"> objects for a given user, start time, and end time by calling </w:t>
       </w:r>
       <w:r>
         <w:t xml:space="preserve">stored procedure </w:t>
       </w:r>
+      <w:proofErr w:type="spellStart"/>
       <w:r>
         <w:t>sp_SelectFrom_SRMGR_Completed_CoachingByWeek</w:t>
       </w:r>
+      <w:proofErr w:type="spellEnd"/>
       <w:r>
         <w:t>.</w:t>
       </w:r>
@@ -11649,11 +12265,13 @@
         <w:adjustRightInd w:val="0"/>
         <w:outlineLvl w:val="1"/>
       </w:pPr>
-      <w:bookmarkStart w:id="72" w:name="_Toc477424922"/>
+      <w:bookmarkStart w:id="51" w:name="_Toc479940227"/>
+      <w:proofErr w:type="spellStart"/>
       <w:r>
         <w:t>GetChartDataCoachingPending</w:t>
       </w:r>
-      <w:bookmarkEnd w:id="72"/>
+      <w:bookmarkEnd w:id="51"/>
+      <w:proofErr w:type="spellEnd"/>
     </w:p>
     <w:p>
       <w:pPr>
@@ -11663,11 +12281,21 @@
         <w:ind w:left="1224"/>
       </w:pPr>
       <w:r>
-        <w:t xml:space="preserve">Return a list of ChartCoachingPending objects for a given user, start time, and end time by calling stored procedure </w:t>
-      </w:r>
+        <w:t xml:space="preserve">Return a list of </w:t>
+      </w:r>
+      <w:proofErr w:type="spellStart"/>
+      <w:r>
+        <w:t>ChartCoachingPending</w:t>
+      </w:r>
+      <w:proofErr w:type="spellEnd"/>
+      <w:r>
+        <w:t xml:space="preserve"> objects for a given user, start time, and end time by calling stored procedure </w:t>
+      </w:r>
+      <w:proofErr w:type="spellStart"/>
       <w:r>
         <w:t>sp_SelectFrom_SRMGR_Pending_CoachingByWeek</w:t>
       </w:r>
+      <w:proofErr w:type="spellEnd"/>
       <w:r>
         <w:t>.</w:t>
       </w:r>
@@ -11695,11 +12323,13 @@
         <w:adjustRightInd w:val="0"/>
         <w:outlineLvl w:val="1"/>
       </w:pPr>
-      <w:bookmarkStart w:id="73" w:name="_Toc477424923"/>
+      <w:bookmarkStart w:id="52" w:name="_Toc479940228"/>
+      <w:proofErr w:type="spellStart"/>
       <w:r>
         <w:t>GetChartDataWarningActive</w:t>
       </w:r>
-      <w:bookmarkEnd w:id="73"/>
+      <w:bookmarkEnd w:id="52"/>
+      <w:proofErr w:type="spellEnd"/>
     </w:p>
     <w:p>
       <w:pPr>
@@ -11709,14 +12339,24 @@
         <w:ind w:left="1224"/>
       </w:pPr>
       <w:r>
-        <w:t xml:space="preserve">Return a list of ChartWarningActive objects for a given user, start time, and end time by calling </w:t>
+        <w:t xml:space="preserve">Return a list of </w:t>
+      </w:r>
+      <w:proofErr w:type="spellStart"/>
+      <w:r>
+        <w:t>ChartWarningActive</w:t>
+      </w:r>
+      <w:proofErr w:type="spellEnd"/>
+      <w:r>
+        <w:t xml:space="preserve"> objects for a given user, start time, and end time by calling </w:t>
       </w:r>
       <w:r>
         <w:t xml:space="preserve">stored procedure </w:t>
       </w:r>
+      <w:proofErr w:type="spellStart"/>
       <w:r>
         <w:t>sp_SelectFrom_SRMGR_Active_WarningByWeek</w:t>
       </w:r>
+      <w:proofErr w:type="spellEnd"/>
       <w:r>
         <w:t>.</w:t>
       </w:r>
@@ -11744,11 +12384,13 @@
         <w:adjustRightInd w:val="0"/>
         <w:outlineLvl w:val="1"/>
       </w:pPr>
-      <w:bookmarkStart w:id="74" w:name="_Toc477424924"/>
+      <w:bookmarkStart w:id="53" w:name="_Toc479940229"/>
+      <w:proofErr w:type="spellStart"/>
       <w:r>
         <w:t>GetLogListTotal</w:t>
       </w:r>
-      <w:bookmarkEnd w:id="74"/>
+      <w:bookmarkEnd w:id="53"/>
+      <w:proofErr w:type="spellEnd"/>
     </w:p>
     <w:p>
       <w:pPr>
@@ -11764,9 +12406,11 @@
       <w:r>
         <w:t xml:space="preserve"> by calling stored procedure </w:t>
       </w:r>
+      <w:proofErr w:type="spellStart"/>
       <w:r>
         <w:t>sp_SelectFrom_SRMGR_Detail_Count</w:t>
       </w:r>
+      <w:proofErr w:type="spellEnd"/>
       <w:r>
         <w:t>.</w:t>
       </w:r>
@@ -11797,11 +12441,13 @@
         <w:adjustRightInd w:val="0"/>
         <w:outlineLvl w:val="1"/>
       </w:pPr>
-      <w:bookmarkStart w:id="75" w:name="_Toc477424925"/>
+      <w:bookmarkStart w:id="54" w:name="_Toc479940230"/>
+      <w:proofErr w:type="spellStart"/>
       <w:r>
         <w:t>IEmployeeLogRepository.cs</w:t>
       </w:r>
-      <w:bookmarkEnd w:id="75"/>
+      <w:bookmarkEnd w:id="54"/>
+      <w:proofErr w:type="spellEnd"/>
     </w:p>
     <w:p>
       <w:pPr>
@@ -11814,11 +12460,13 @@
         <w:adjustRightInd w:val="0"/>
         <w:outlineLvl w:val="1"/>
       </w:pPr>
-      <w:bookmarkStart w:id="76" w:name="_Toc477424926"/>
+      <w:bookmarkStart w:id="55" w:name="_Toc479940231"/>
+      <w:proofErr w:type="spellStart"/>
       <w:r>
         <w:t>GetModules</w:t>
       </w:r>
-      <w:bookmarkEnd w:id="76"/>
+      <w:bookmarkEnd w:id="55"/>
+      <w:proofErr w:type="spellEnd"/>
     </w:p>
     <w:p>
       <w:pPr>
@@ -11828,7 +12476,15 @@
         <w:ind w:left="1224"/>
       </w:pPr>
       <w:r>
-        <w:t>Return a list of modules for a given user and log type by calling stored procedure sp_AT_Select_Modules_By_LanID.</w:t>
+        <w:t xml:space="preserve">Return a list of modules for a given user and log type by calling stored procedure </w:t>
+      </w:r>
+      <w:proofErr w:type="spellStart"/>
+      <w:r>
+        <w:t>sp_AT_Select_Modules_By_LanID</w:t>
+      </w:r>
+      <w:proofErr w:type="spellEnd"/>
+      <w:r>
+        <w:t>.</w:t>
       </w:r>
     </w:p>
     <w:p>
@@ -11851,11 +12507,13 @@
         <w:adjustRightInd w:val="0"/>
         <w:outlineLvl w:val="1"/>
       </w:pPr>
-      <w:bookmarkStart w:id="77" w:name="_Toc477424927"/>
+      <w:bookmarkStart w:id="56" w:name="_Toc479940232"/>
+      <w:proofErr w:type="spellStart"/>
       <w:r>
         <w:t>GetLogsByEmpIdAndAction</w:t>
       </w:r>
-      <w:bookmarkEnd w:id="77"/>
+      <w:bookmarkEnd w:id="56"/>
+      <w:proofErr w:type="spellEnd"/>
     </w:p>
     <w:p>
       <w:pPr>
@@ -11868,8 +12526,13 @@
         <w:t>Return a list of employee log objects for a given module, log type, employee, and action by calling</w:t>
       </w:r>
       <w:r>
-        <w:t xml:space="preserve"> stored procedure sp_AT_Select_Logs_Inactivation_Reactivation</w:t>
-      </w:r>
+        <w:t xml:space="preserve"> stored procedure </w:t>
+      </w:r>
+      <w:proofErr w:type="spellStart"/>
+      <w:r>
+        <w:t>sp_AT_Select_Logs_Inactivation_Reactivation</w:t>
+      </w:r>
+      <w:proofErr w:type="spellEnd"/>
       <w:r>
         <w:t>.</w:t>
       </w:r>
@@ -11894,11 +12557,13 @@
         <w:adjustRightInd w:val="0"/>
         <w:outlineLvl w:val="1"/>
       </w:pPr>
-      <w:bookmarkStart w:id="78" w:name="_Toc477424928"/>
+      <w:bookmarkStart w:id="57" w:name="_Toc479940233"/>
+      <w:proofErr w:type="spellStart"/>
       <w:r>
         <w:t>GetPendingLogsByReviewerEmpId</w:t>
       </w:r>
-      <w:bookmarkEnd w:id="78"/>
+      <w:bookmarkEnd w:id="57"/>
+      <w:proofErr w:type="spellEnd"/>
     </w:p>
     <w:p>
       <w:pPr>
@@ -11911,8 +12576,13 @@
         <w:t>Return a list of employee log objects for a given module, status, and reviewer employee id by calling</w:t>
       </w:r>
       <w:r>
-        <w:t xml:space="preserve"> stored procedure sp_AT_Select_Logs_Reassign</w:t>
-      </w:r>
+        <w:t xml:space="preserve"> stored procedure </w:t>
+      </w:r>
+      <w:proofErr w:type="spellStart"/>
+      <w:r>
+        <w:t>sp_AT_Select_Logs_Reassign</w:t>
+      </w:r>
+      <w:proofErr w:type="spellEnd"/>
       <w:r>
         <w:t>.</w:t>
       </w:r>
@@ -11937,11 +12607,13 @@
         <w:adjustRightInd w:val="0"/>
         <w:outlineLvl w:val="1"/>
       </w:pPr>
-      <w:bookmarkStart w:id="79" w:name="_Toc477424929"/>
+      <w:bookmarkStart w:id="58" w:name="_Toc479940234"/>
+      <w:proofErr w:type="spellStart"/>
       <w:r>
         <w:t>GetPendingStatuses</w:t>
       </w:r>
-      <w:bookmarkEnd w:id="79"/>
+      <w:bookmarkEnd w:id="58"/>
+      <w:proofErr w:type="spellEnd"/>
     </w:p>
     <w:p>
       <w:pPr>
@@ -11954,7 +12626,15 @@
         <w:t xml:space="preserve">Return a list of pending status for a given module by calling </w:t>
       </w:r>
       <w:r>
-        <w:t>stored procedure sp_AT_Select_Status_By_Module.</w:t>
+        <w:t xml:space="preserve">stored procedure </w:t>
+      </w:r>
+      <w:proofErr w:type="spellStart"/>
+      <w:r>
+        <w:t>sp_AT_Select_Status_By_Module</w:t>
+      </w:r>
+      <w:proofErr w:type="spellEnd"/>
+      <w:r>
+        <w:t>.</w:t>
       </w:r>
     </w:p>
     <w:p>
@@ -11977,11 +12657,13 @@
         <w:adjustRightInd w:val="0"/>
         <w:outlineLvl w:val="1"/>
       </w:pPr>
-      <w:bookmarkStart w:id="80" w:name="_Toc477424930"/>
+      <w:bookmarkStart w:id="59" w:name="_Toc479940235"/>
+      <w:proofErr w:type="spellStart"/>
       <w:r>
         <w:t>GetReasons</w:t>
       </w:r>
-      <w:bookmarkEnd w:id="80"/>
+      <w:bookmarkEnd w:id="59"/>
+      <w:proofErr w:type="spellEnd"/>
     </w:p>
     <w:p>
       <w:pPr>
@@ -11994,8 +12676,13 @@
         <w:t xml:space="preserve">Return a list of Reason objects for a given log type and action to perform by calling </w:t>
       </w:r>
       <w:r>
-        <w:t>stored procedure sp_AT_Select_Action_Reasons</w:t>
-      </w:r>
+        <w:t xml:space="preserve">stored procedure </w:t>
+      </w:r>
+      <w:proofErr w:type="spellStart"/>
+      <w:r>
+        <w:t>sp_AT_Select_Action_Reasons</w:t>
+      </w:r>
+      <w:proofErr w:type="spellEnd"/>
       <w:r>
         <w:t>.</w:t>
       </w:r>
@@ -12020,11 +12707,13 @@
         <w:adjustRightInd w:val="0"/>
         <w:outlineLvl w:val="1"/>
       </w:pPr>
-      <w:bookmarkStart w:id="81" w:name="_Toc477424931"/>
+      <w:bookmarkStart w:id="60" w:name="_Toc479940236"/>
+      <w:proofErr w:type="spellStart"/>
       <w:r>
         <w:t>ProcessActivation</w:t>
       </w:r>
-      <w:bookmarkEnd w:id="81"/>
+      <w:bookmarkEnd w:id="60"/>
+      <w:proofErr w:type="spellEnd"/>
     </w:p>
     <w:p>
       <w:pPr>
@@ -12037,7 +12726,23 @@
         <w:t xml:space="preserve">Inactivate or activate a given a list of logs for a given user, action to perform, log type, reason to inactivate or activate, reason text, and comment by calling </w:t>
       </w:r>
       <w:r>
-        <w:t>stored procedure sp_AT_Coaching_Inactivation_Reactivation for log type Coaching or sp_AT_Warning_Inactivation_Reactivation for log type Warning</w:t>
+        <w:t xml:space="preserve">stored procedure </w:t>
+      </w:r>
+      <w:proofErr w:type="spellStart"/>
+      <w:r>
+        <w:t>sp_AT_Coaching_Inactivation_Reactivation</w:t>
+      </w:r>
+      <w:proofErr w:type="spellEnd"/>
+      <w:r>
+        <w:t xml:space="preserve"> for log type Coaching or </w:t>
+      </w:r>
+      <w:proofErr w:type="spellStart"/>
+      <w:r>
+        <w:t>sp_AT_Warning_Inactivation_Reactivation</w:t>
+      </w:r>
+      <w:proofErr w:type="spellEnd"/>
+      <w:r>
+        <w:t xml:space="preserve"> for log type Warning</w:t>
       </w:r>
       <w:r>
         <w:t>.</w:t>
@@ -12063,11 +12768,13 @@
         <w:adjustRightInd w:val="0"/>
         <w:outlineLvl w:val="1"/>
       </w:pPr>
-      <w:bookmarkStart w:id="82" w:name="_Toc477424932"/>
+      <w:bookmarkStart w:id="61" w:name="_Toc479940237"/>
+      <w:proofErr w:type="spellStart"/>
       <w:r>
         <w:t>ProcessReassignment</w:t>
       </w:r>
-      <w:bookmarkEnd w:id="82"/>
+      <w:bookmarkEnd w:id="61"/>
+      <w:proofErr w:type="spellEnd"/>
     </w:p>
     <w:p>
       <w:pPr>
@@ -12080,10 +12787,23 @@
         <w:t xml:space="preserve">Re-assign a given a list of logs for a given user to another reviewer by calling </w:t>
       </w:r>
       <w:r>
-        <w:t>stored procedure sp_AT_Coaching_Reassignment</w:t>
-      </w:r>
-      <w:r>
-        <w:t xml:space="preserve"> passing in userLanId, a list of log ids to be reassigned, reviewer employee id to be reassigned to, re-assign reason id, re-assign reason text, and re-assign comment text.</w:t>
+        <w:t xml:space="preserve">stored procedure </w:t>
+      </w:r>
+      <w:proofErr w:type="spellStart"/>
+      <w:r>
+        <w:t>sp_AT_Coaching_Reassignment</w:t>
+      </w:r>
+      <w:proofErr w:type="spellEnd"/>
+      <w:r>
+        <w:t xml:space="preserve"> passing in </w:t>
+      </w:r>
+      <w:proofErr w:type="spellStart"/>
+      <w:r>
+        <w:t>userLanId</w:t>
+      </w:r>
+      <w:proofErr w:type="spellEnd"/>
+      <w:r>
+        <w:t>, a list of log ids to be reassigned, reviewer employee id to be reassigned to, re-assign reason id, re-assign reason text, and re-assign comment text.</w:t>
       </w:r>
     </w:p>
     <w:p>
@@ -12105,11 +12825,13 @@
         <w:adjustRightInd w:val="0"/>
         <w:outlineLvl w:val="1"/>
       </w:pPr>
-      <w:bookmarkStart w:id="83" w:name="_Toc477424933"/>
+      <w:bookmarkStart w:id="62" w:name="_Toc479940238"/>
+      <w:proofErr w:type="spellStart"/>
       <w:r>
         <w:t>GetCoachingDetail</w:t>
       </w:r>
-      <w:bookmarkEnd w:id="83"/>
+      <w:bookmarkEnd w:id="62"/>
+      <w:proofErr w:type="spellEnd"/>
     </w:p>
     <w:p>
       <w:pPr>
@@ -12119,7 +12841,23 @@
         <w:ind w:left="1224"/>
       </w:pPr>
       <w:r>
-        <w:t>Return CoachingLogDetail object for a given log id by calling stored procedure sp_SelectFrom_SRMGR_Review.</w:t>
+        <w:t xml:space="preserve">Return </w:t>
+      </w:r>
+      <w:proofErr w:type="spellStart"/>
+      <w:r>
+        <w:t>CoachingLogDetail</w:t>
+      </w:r>
+      <w:proofErr w:type="spellEnd"/>
+      <w:r>
+        <w:t xml:space="preserve"> object for a given log id by calling stored procedure </w:t>
+      </w:r>
+      <w:proofErr w:type="spellStart"/>
+      <w:r>
+        <w:t>sp_SelectFrom_SRMGR_Review</w:t>
+      </w:r>
+      <w:proofErr w:type="spellEnd"/>
+      <w:r>
+        <w:t>.</w:t>
       </w:r>
     </w:p>
     <w:p>
@@ -12141,11 +12879,13 @@
         <w:adjustRightInd w:val="0"/>
         <w:outlineLvl w:val="1"/>
       </w:pPr>
-      <w:bookmarkStart w:id="84" w:name="_Toc477424934"/>
+      <w:bookmarkStart w:id="63" w:name="_Toc479940239"/>
+      <w:proofErr w:type="spellStart"/>
       <w:r>
         <w:t>GetWarningDetail</w:t>
       </w:r>
-      <w:bookmarkEnd w:id="84"/>
+      <w:bookmarkEnd w:id="63"/>
+      <w:proofErr w:type="spellEnd"/>
     </w:p>
     <w:p>
       <w:pPr>
@@ -12155,7 +12895,23 @@
         <w:ind w:left="1224"/>
       </w:pPr>
       <w:r>
-        <w:t>Return WarningLogDetail object for a given log id by calling stored procedure sp_SelectFrom_SRMGR_Review.</w:t>
+        <w:t xml:space="preserve">Return </w:t>
+      </w:r>
+      <w:proofErr w:type="spellStart"/>
+      <w:r>
+        <w:t>WarningLogDetail</w:t>
+      </w:r>
+      <w:proofErr w:type="spellEnd"/>
+      <w:r>
+        <w:t xml:space="preserve"> object for a given log id by calling stored procedure </w:t>
+      </w:r>
+      <w:proofErr w:type="spellStart"/>
+      <w:r>
+        <w:t>sp_SelectFrom_SRMGR_Review</w:t>
+      </w:r>
+      <w:proofErr w:type="spellEnd"/>
+      <w:r>
+        <w:t>.</w:t>
       </w:r>
     </w:p>
     <w:p>
@@ -12177,11 +12933,11 @@
         <w:adjustRightInd w:val="0"/>
         <w:outlineLvl w:val="1"/>
       </w:pPr>
-      <w:bookmarkStart w:id="85" w:name="_Toc477424935"/>
+      <w:bookmarkStart w:id="64" w:name="_Toc479940240"/>
       <w:r>
         <w:t>Delete</w:t>
       </w:r>
-      <w:bookmarkEnd w:id="85"/>
+      <w:bookmarkEnd w:id="64"/>
     </w:p>
     <w:p>
       <w:pPr>
@@ -12234,11 +12990,13 @@
         <w:adjustRightInd w:val="0"/>
         <w:outlineLvl w:val="1"/>
       </w:pPr>
-      <w:bookmarkStart w:id="86" w:name="_Toc477424936"/>
+      <w:bookmarkStart w:id="65" w:name="_Toc479940241"/>
+      <w:proofErr w:type="spellStart"/>
       <w:r>
         <w:t>IEmployeeRepository.cs</w:t>
       </w:r>
-      <w:bookmarkEnd w:id="86"/>
+      <w:bookmarkEnd w:id="65"/>
+      <w:proofErr w:type="spellEnd"/>
     </w:p>
     <w:p>
       <w:pPr>
@@ -12251,11 +13009,13 @@
         <w:adjustRightInd w:val="0"/>
         <w:outlineLvl w:val="1"/>
       </w:pPr>
-      <w:bookmarkStart w:id="87" w:name="_Toc477424937"/>
+      <w:bookmarkStart w:id="66" w:name="_Toc479940242"/>
+      <w:proofErr w:type="spellStart"/>
       <w:r>
         <w:t>GetEmployees</w:t>
       </w:r>
-      <w:bookmarkEnd w:id="87"/>
+      <w:bookmarkEnd w:id="66"/>
+      <w:proofErr w:type="spellEnd"/>
     </w:p>
     <w:p>
       <w:pPr>
@@ -12268,8 +13028,13 @@
         <w:t xml:space="preserve">Return a list of Employee objects for a given user, log type, module, and action to perform by calling </w:t>
       </w:r>
       <w:r>
-        <w:t>stored procedure sp_AT_Select_Employee_Inactivation_Reactivation</w:t>
-      </w:r>
+        <w:t xml:space="preserve">stored procedure </w:t>
+      </w:r>
+      <w:proofErr w:type="spellStart"/>
+      <w:r>
+        <w:t>sp_AT_Select_Employee_Inactivation_Reactivation</w:t>
+      </w:r>
+      <w:proofErr w:type="spellEnd"/>
       <w:r>
         <w:t>.</w:t>
       </w:r>
@@ -12293,11 +13058,13 @@
         <w:adjustRightInd w:val="0"/>
         <w:outlineLvl w:val="1"/>
       </w:pPr>
-      <w:bookmarkStart w:id="88" w:name="_Toc477424938"/>
+      <w:bookmarkStart w:id="67" w:name="_Toc479940243"/>
+      <w:proofErr w:type="spellStart"/>
       <w:r>
         <w:t>GetPendingReviewers</w:t>
       </w:r>
-      <w:bookmarkEnd w:id="88"/>
+      <w:bookmarkEnd w:id="67"/>
+      <w:proofErr w:type="spellEnd"/>
     </w:p>
     <w:p>
       <w:pPr>
@@ -12310,8 +13077,13 @@
         <w:t xml:space="preserve">Return a list of pending reviewers (Employee objects) for a given user, module, and log status by calling </w:t>
       </w:r>
       <w:r>
-        <w:t>stored procedure sp_AT_Select_ReassignFrom_Users</w:t>
-      </w:r>
+        <w:t xml:space="preserve">stored procedure </w:t>
+      </w:r>
+      <w:proofErr w:type="spellStart"/>
+      <w:r>
+        <w:t>sp_AT_Select_ReassignFrom_Users</w:t>
+      </w:r>
+      <w:proofErr w:type="spellEnd"/>
       <w:r>
         <w:t>.</w:t>
       </w:r>
@@ -12335,11 +13107,13 @@
         <w:adjustRightInd w:val="0"/>
         <w:outlineLvl w:val="1"/>
       </w:pPr>
-      <w:bookmarkStart w:id="89" w:name="_Toc477424939"/>
+      <w:bookmarkStart w:id="68" w:name="_Toc479940244"/>
+      <w:proofErr w:type="spellStart"/>
       <w:r>
         <w:t>GetAssignToList</w:t>
       </w:r>
-      <w:bookmarkEnd w:id="89"/>
+      <w:bookmarkEnd w:id="68"/>
+      <w:proofErr w:type="spellEnd"/>
     </w:p>
     <w:p>
       <w:pPr>
@@ -12352,8 +13126,13 @@
         <w:t xml:space="preserve">Return a list of Employee objects to assign to for a given user, module, log status, and current reviewer by calling </w:t>
       </w:r>
       <w:r>
-        <w:t>stored procedure sp_AT_Select_ReassignTo_Users</w:t>
-      </w:r>
+        <w:t xml:space="preserve">stored procedure </w:t>
+      </w:r>
+      <w:proofErr w:type="spellStart"/>
+      <w:r>
+        <w:t>sp_AT_Select_ReassignTo_Users</w:t>
+      </w:r>
+      <w:proofErr w:type="spellEnd"/>
       <w:r>
         <w:t>.</w:t>
       </w:r>
@@ -12384,11 +13163,13 @@
         <w:adjustRightInd w:val="0"/>
         <w:outlineLvl w:val="1"/>
       </w:pPr>
-      <w:bookmarkStart w:id="90" w:name="_Toc477424940"/>
+      <w:bookmarkStart w:id="69" w:name="_Toc479940245"/>
+      <w:proofErr w:type="spellStart"/>
       <w:r>
         <w:t>IUserRepository.cs</w:t>
       </w:r>
-      <w:bookmarkEnd w:id="90"/>
+      <w:bookmarkEnd w:id="69"/>
+      <w:proofErr w:type="spellEnd"/>
     </w:p>
     <w:p>
       <w:pPr>
@@ -12401,11 +13182,13 @@
         <w:adjustRightInd w:val="0"/>
         <w:outlineLvl w:val="1"/>
       </w:pPr>
-      <w:bookmarkStart w:id="91" w:name="_Toc477424941"/>
+      <w:bookmarkStart w:id="70" w:name="_Toc479940246"/>
+      <w:proofErr w:type="spellStart"/>
       <w:r>
         <w:t>GetUserByLanId</w:t>
       </w:r>
-      <w:bookmarkEnd w:id="91"/>
+      <w:bookmarkEnd w:id="70"/>
+      <w:proofErr w:type="spellEnd"/>
     </w:p>
     <w:p>
       <w:pPr>
@@ -12415,7 +13198,17 @@
         <w:ind w:left="1224"/>
       </w:pPr>
       <w:r>
-        <w:t>Return a User object for a given user lan id</w:t>
+        <w:t xml:space="preserve">Return a User object for a given user </w:t>
+      </w:r>
+      <w:proofErr w:type="spellStart"/>
+      <w:proofErr w:type="gramStart"/>
+      <w:r>
+        <w:t>lan</w:t>
+      </w:r>
+      <w:proofErr w:type="spellEnd"/>
+      <w:proofErr w:type="gramEnd"/>
+      <w:r>
+        <w:t xml:space="preserve"> id</w:t>
       </w:r>
       <w:r>
         <w:t>.</w:t>
@@ -12441,11 +13234,13 @@
         <w:adjustRightInd w:val="0"/>
         <w:outlineLvl w:val="1"/>
       </w:pPr>
-      <w:bookmarkStart w:id="92" w:name="_Toc477424942"/>
+      <w:bookmarkStart w:id="71" w:name="_Toc479940247"/>
+      <w:proofErr w:type="spellStart"/>
       <w:r>
         <w:t>GetEntitlementByUserLanId</w:t>
       </w:r>
-      <w:bookmarkEnd w:id="92"/>
+      <w:bookmarkEnd w:id="71"/>
+      <w:proofErr w:type="spellEnd"/>
     </w:p>
     <w:p>
       <w:pPr>
@@ -12455,7 +13250,15 @@
         <w:ind w:left="1224"/>
       </w:pPr>
       <w:r>
-        <w:t>Return a list of Entitlement objects for a given user by calling stored procedure sp_AT_Check_Entitlements.</w:t>
+        <w:t xml:space="preserve">Return a list of Entitlement objects for a given user by calling stored procedure </w:t>
+      </w:r>
+      <w:proofErr w:type="spellStart"/>
+      <w:r>
+        <w:t>sp_AT_Check_Entitlements</w:t>
+      </w:r>
+      <w:proofErr w:type="spellEnd"/>
+      <w:r>
+        <w:t>.</w:t>
       </w:r>
     </w:p>
     <w:p>
@@ -12489,7 +13292,7 @@
           <w:szCs w:val="24"/>
         </w:rPr>
       </w:pPr>
-      <w:bookmarkStart w:id="93" w:name="_Toc477424943"/>
+      <w:bookmarkStart w:id="72" w:name="_Toc479940248"/>
       <w:r>
         <w:rPr>
           <w:b/>
@@ -12498,7 +13301,7 @@
         </w:rPr>
         <w:t>Services</w:t>
       </w:r>
-      <w:bookmarkEnd w:id="93"/>
+      <w:bookmarkEnd w:id="72"/>
     </w:p>
     <w:p>
       <w:pPr>
@@ -12514,11 +13317,13 @@
         <w:adjustRightInd w:val="0"/>
         <w:outlineLvl w:val="1"/>
       </w:pPr>
-      <w:bookmarkStart w:id="94" w:name="_Toc477424944"/>
+      <w:bookmarkStart w:id="73" w:name="_Toc479940249"/>
+      <w:proofErr w:type="spellStart"/>
       <w:r>
         <w:t>IDashboardService.cs</w:t>
       </w:r>
-      <w:bookmarkEnd w:id="94"/>
+      <w:bookmarkEnd w:id="73"/>
+      <w:proofErr w:type="spellEnd"/>
     </w:p>
     <w:p>
       <w:pPr>
@@ -12531,11 +13336,13 @@
         <w:adjustRightInd w:val="0"/>
         <w:outlineLvl w:val="1"/>
       </w:pPr>
-      <w:bookmarkStart w:id="95" w:name="_Toc477424945"/>
+      <w:bookmarkStart w:id="74" w:name="_Toc479940250"/>
+      <w:proofErr w:type="spellStart"/>
       <w:r>
         <w:t>GetLogCount</w:t>
       </w:r>
-      <w:bookmarkEnd w:id="95"/>
+      <w:bookmarkEnd w:id="74"/>
+      <w:proofErr w:type="spellEnd"/>
     </w:p>
     <w:p>
       <w:pPr>
@@ -12545,7 +13352,15 @@
         <w:ind w:left="1224"/>
       </w:pPr>
       <w:r>
-        <w:t>Return total number of logs for a given user, log status, log type, start time, and end time by calling DashboardRepository.GetLogCount.</w:t>
+        <w:t xml:space="preserve">Return total number of logs for a given user, log status, log type, start time, and end time by calling </w:t>
+      </w:r>
+      <w:proofErr w:type="spellStart"/>
+      <w:r>
+        <w:t>DashboardRepository.GetLogCount</w:t>
+      </w:r>
+      <w:proofErr w:type="spellEnd"/>
+      <w:r>
+        <w:t>.</w:t>
       </w:r>
     </w:p>
     <w:p>
@@ -12568,11 +13383,13 @@
         <w:adjustRightInd w:val="0"/>
         <w:outlineLvl w:val="1"/>
       </w:pPr>
-      <w:bookmarkStart w:id="96" w:name="_Toc477424946"/>
+      <w:bookmarkStart w:id="75" w:name="_Toc479940251"/>
+      <w:proofErr w:type="spellStart"/>
       <w:r>
         <w:t>GetLogList</w:t>
       </w:r>
-      <w:bookmarkEnd w:id="96"/>
+      <w:bookmarkEnd w:id="75"/>
+      <w:proofErr w:type="spellEnd"/>
     </w:p>
     <w:p>
       <w:pPr>
@@ -12582,7 +13399,15 @@
         <w:ind w:left="1224"/>
       </w:pPr>
       <w:r>
-        <w:t>Return a list of logs for a given user, status, log type, start time, and end time by calling DashboardRepository.GetLogList.</w:t>
+        <w:t xml:space="preserve">Return a list of logs for a given user, status, log type, start time, and end time by calling </w:t>
+      </w:r>
+      <w:proofErr w:type="spellStart"/>
+      <w:r>
+        <w:t>DashboardRepository.GetLogList</w:t>
+      </w:r>
+      <w:proofErr w:type="spellEnd"/>
+      <w:r>
+        <w:t>.</w:t>
       </w:r>
     </w:p>
     <w:p>
@@ -12614,11 +13439,13 @@
         <w:adjustRightInd w:val="0"/>
         <w:outlineLvl w:val="1"/>
       </w:pPr>
-      <w:bookmarkStart w:id="97" w:name="_Toc477424947"/>
+      <w:bookmarkStart w:id="76" w:name="_Toc479940252"/>
+      <w:proofErr w:type="spellStart"/>
       <w:r>
         <w:t>GetChartDataCoachingCompleted</w:t>
       </w:r>
-      <w:bookmarkEnd w:id="97"/>
+      <w:bookmarkEnd w:id="76"/>
+      <w:proofErr w:type="spellEnd"/>
     </w:p>
     <w:p>
       <w:pPr>
@@ -12628,7 +13455,23 @@
         <w:ind w:left="1224"/>
       </w:pPr>
       <w:r>
-        <w:t>Return a list of ChartCoachingCompleted objects for a given user, start time, and end time by calling DashboardRepository.GetChartDataCoachingCompleted.</w:t>
+        <w:t xml:space="preserve">Return a list of </w:t>
+      </w:r>
+      <w:proofErr w:type="spellStart"/>
+      <w:r>
+        <w:t>ChartCoachingCompleted</w:t>
+      </w:r>
+      <w:proofErr w:type="spellEnd"/>
+      <w:r>
+        <w:t xml:space="preserve"> objects for a given user, start time, and end time by calling </w:t>
+      </w:r>
+      <w:proofErr w:type="spellStart"/>
+      <w:r>
+        <w:t>DashboardRepository.GetChartDataCoachingCompleted</w:t>
+      </w:r>
+      <w:proofErr w:type="spellEnd"/>
+      <w:r>
+        <w:t>.</w:t>
       </w:r>
     </w:p>
     <w:p>
@@ -12651,11 +13494,13 @@
         <w:adjustRightInd w:val="0"/>
         <w:outlineLvl w:val="1"/>
       </w:pPr>
-      <w:bookmarkStart w:id="98" w:name="_Toc477424948"/>
+      <w:bookmarkStart w:id="77" w:name="_Toc479940253"/>
+      <w:proofErr w:type="spellStart"/>
       <w:r>
         <w:t>GetChartDataCoachingPending</w:t>
       </w:r>
-      <w:bookmarkEnd w:id="98"/>
+      <w:bookmarkEnd w:id="77"/>
+      <w:proofErr w:type="spellEnd"/>
     </w:p>
     <w:p>
       <w:pPr>
@@ -12665,11 +13510,24 @@
         <w:ind w:left="1224"/>
       </w:pPr>
       <w:r>
-        <w:t>Return a list of ChartCoachingPending objects for a given user, start time, and end time by calling DashboardRepository.GetChartDataCoaching</w:t>
+        <w:t xml:space="preserve">Return a list of </w:t>
+      </w:r>
+      <w:proofErr w:type="spellStart"/>
+      <w:r>
+        <w:t>ChartCoachingPending</w:t>
+      </w:r>
+      <w:proofErr w:type="spellEnd"/>
+      <w:r>
+        <w:t xml:space="preserve"> objects for a given user, start time, and end time by calling </w:t>
+      </w:r>
+      <w:proofErr w:type="spellStart"/>
+      <w:r>
+        <w:t>DashboardRepository.GetChartDataCoaching</w:t>
       </w:r>
       <w:r>
         <w:t>Pending</w:t>
       </w:r>
+      <w:proofErr w:type="spellEnd"/>
       <w:r>
         <w:t>.</w:t>
       </w:r>
@@ -12694,11 +13552,13 @@
         <w:adjustRightInd w:val="0"/>
         <w:outlineLvl w:val="1"/>
       </w:pPr>
-      <w:bookmarkStart w:id="99" w:name="_Toc477424949"/>
+      <w:bookmarkStart w:id="78" w:name="_Toc479940254"/>
+      <w:proofErr w:type="spellStart"/>
       <w:r>
         <w:t>GetChartDataWarningActive</w:t>
       </w:r>
-      <w:bookmarkEnd w:id="99"/>
+      <w:bookmarkEnd w:id="78"/>
+      <w:proofErr w:type="spellEnd"/>
     </w:p>
     <w:p>
       <w:pPr>
@@ -12708,11 +13568,24 @@
         <w:ind w:left="1224"/>
       </w:pPr>
       <w:r>
-        <w:t>Return a list of ChartWarningActive objects for a given user, start time, and end time by calling DashboardRepository.GetChartData</w:t>
+        <w:t xml:space="preserve">Return a list of </w:t>
+      </w:r>
+      <w:proofErr w:type="spellStart"/>
+      <w:r>
+        <w:t>ChartWarningActive</w:t>
+      </w:r>
+      <w:proofErr w:type="spellEnd"/>
+      <w:r>
+        <w:t xml:space="preserve"> objects for a given user, start time, and end time by calling </w:t>
+      </w:r>
+      <w:proofErr w:type="spellStart"/>
+      <w:r>
+        <w:t>DashboardRepository.GetChartData</w:t>
       </w:r>
       <w:r>
         <w:t>WarningActive</w:t>
       </w:r>
+      <w:proofErr w:type="spellEnd"/>
       <w:r>
         <w:t>.</w:t>
       </w:r>
@@ -12737,11 +13610,13 @@
         <w:adjustRightInd w:val="0"/>
         <w:outlineLvl w:val="1"/>
       </w:pPr>
-      <w:bookmarkStart w:id="100" w:name="_Toc477424950"/>
+      <w:bookmarkStart w:id="79" w:name="_Toc479940255"/>
+      <w:proofErr w:type="spellStart"/>
       <w:r>
         <w:t>GetLogListTotal</w:t>
       </w:r>
-      <w:bookmarkEnd w:id="100"/>
+      <w:bookmarkEnd w:id="79"/>
+      <w:proofErr w:type="spellEnd"/>
     </w:p>
     <w:p>
       <w:pPr>
@@ -12754,8 +13629,13 @@
         <w:t>Return total number of logs for a given user, log status, log type, start time, end time, and search tex</w:t>
       </w:r>
       <w:r>
-        <w:t>t by calling DashboardRepository.GetLogListTotal</w:t>
-      </w:r>
+        <w:t xml:space="preserve">t by calling </w:t>
+      </w:r>
+      <w:proofErr w:type="spellStart"/>
+      <w:r>
+        <w:t>DashboardRepository.GetLogListTotal</w:t>
+      </w:r>
+      <w:proofErr w:type="spellEnd"/>
       <w:r>
         <w:t>.</w:t>
       </w:r>
@@ -12786,11 +13666,13 @@
         <w:adjustRightInd w:val="0"/>
         <w:outlineLvl w:val="1"/>
       </w:pPr>
-      <w:bookmarkStart w:id="101" w:name="_Toc477424951"/>
+      <w:bookmarkStart w:id="80" w:name="_Toc479940256"/>
+      <w:proofErr w:type="spellStart"/>
       <w:r>
         <w:t>IEmailService.cs</w:t>
       </w:r>
-      <w:bookmarkEnd w:id="101"/>
+      <w:bookmarkEnd w:id="80"/>
+      <w:proofErr w:type="spellEnd"/>
     </w:p>
     <w:p>
       <w:pPr>
@@ -12803,11 +13685,11 @@
         <w:adjustRightInd w:val="0"/>
         <w:outlineLvl w:val="1"/>
       </w:pPr>
-      <w:bookmarkStart w:id="102" w:name="_Toc477424952"/>
+      <w:bookmarkStart w:id="81" w:name="_Toc479940257"/>
       <w:r>
         <w:t>Send</w:t>
       </w:r>
-      <w:bookmarkEnd w:id="102"/>
+      <w:bookmarkEnd w:id="81"/>
     </w:p>
     <w:p>
       <w:pPr>
@@ -12846,7 +13728,8 @@
         <w:adjustRightInd w:val="0"/>
         <w:outlineLvl w:val="1"/>
       </w:pPr>
-      <w:bookmarkStart w:id="103" w:name="_Toc477424953"/>
+      <w:bookmarkStart w:id="82" w:name="_Toc479940258"/>
+      <w:proofErr w:type="spellStart"/>
       <w:r>
         <w:t>IEmployeeLog</w:t>
       </w:r>
@@ -12856,7 +13739,8 @@
       <w:r>
         <w:t>.cs</w:t>
       </w:r>
-      <w:bookmarkEnd w:id="103"/>
+      <w:bookmarkEnd w:id="82"/>
+      <w:proofErr w:type="spellEnd"/>
     </w:p>
     <w:p>
       <w:pPr>
@@ -12869,11 +13753,13 @@
         <w:adjustRightInd w:val="0"/>
         <w:outlineLvl w:val="1"/>
       </w:pPr>
-      <w:bookmarkStart w:id="104" w:name="_Toc477424954"/>
+      <w:bookmarkStart w:id="83" w:name="_Toc479940259"/>
+      <w:proofErr w:type="spellStart"/>
       <w:r>
         <w:t>GetModules</w:t>
       </w:r>
-      <w:bookmarkEnd w:id="104"/>
+      <w:bookmarkEnd w:id="83"/>
+      <w:proofErr w:type="spellEnd"/>
     </w:p>
     <w:p>
       <w:pPr>
@@ -12886,7 +13772,15 @@
         <w:t xml:space="preserve">Return </w:t>
       </w:r>
       <w:r>
-        <w:t>a list of modules for a given user and log type by calling EmployeeLogRepository.GetModules.</w:t>
+        <w:t xml:space="preserve">a list of modules for a given user and log type by calling </w:t>
+      </w:r>
+      <w:proofErr w:type="spellStart"/>
+      <w:r>
+        <w:t>EmployeeLogRepository.GetModules</w:t>
+      </w:r>
+      <w:proofErr w:type="spellEnd"/>
+      <w:r>
+        <w:t>.</w:t>
       </w:r>
     </w:p>
     <w:p>
@@ -12908,9 +13802,11 @@
         <w:autoSpaceDN w:val="0"/>
         <w:adjustRightInd w:val="0"/>
       </w:pPr>
+      <w:proofErr w:type="spellStart"/>
       <w:r>
         <w:t>GetTypes</w:t>
       </w:r>
+      <w:proofErr w:type="spellEnd"/>
     </w:p>
     <w:p>
       <w:pPr>
@@ -12955,11 +13851,13 @@
         <w:adjustRightInd w:val="0"/>
         <w:outlineLvl w:val="1"/>
       </w:pPr>
-      <w:bookmarkStart w:id="105" w:name="_Toc477424955"/>
+      <w:bookmarkStart w:id="84" w:name="_Toc479940260"/>
+      <w:proofErr w:type="spellStart"/>
       <w:r>
         <w:t>GetLogsByEmpIdAndAction</w:t>
       </w:r>
-      <w:bookmarkEnd w:id="105"/>
+      <w:bookmarkEnd w:id="84"/>
+      <w:proofErr w:type="spellEnd"/>
     </w:p>
     <w:p>
       <w:pPr>
@@ -12972,7 +13870,15 @@
         <w:t xml:space="preserve">Return </w:t>
       </w:r>
       <w:r>
-        <w:t>a list of employee log objects for a given module, log type, employee, and action by calling EmployeeLogRepository.GetLogsByEmpIdAndAction.</w:t>
+        <w:t xml:space="preserve">a list of employee log objects for a given module, log type, employee, and action by calling </w:t>
+      </w:r>
+      <w:proofErr w:type="spellStart"/>
+      <w:r>
+        <w:t>EmployeeLogRepository.GetLogsByEmpIdAndAction</w:t>
+      </w:r>
+      <w:proofErr w:type="spellEnd"/>
+      <w:r>
+        <w:t>.</w:t>
       </w:r>
     </w:p>
     <w:p>
@@ -12995,12 +13901,14 @@
         <w:adjustRightInd w:val="0"/>
         <w:outlineLvl w:val="1"/>
       </w:pPr>
-      <w:bookmarkStart w:id="106" w:name="_Toc477424956"/>
+      <w:bookmarkStart w:id="85" w:name="_Toc479940261"/>
+      <w:proofErr w:type="spellStart"/>
       <w:r>
         <w:lastRenderedPageBreak/>
         <w:t>GetPendingLogsByReviewerEmpId</w:t>
       </w:r>
-      <w:bookmarkEnd w:id="106"/>
+      <w:bookmarkEnd w:id="85"/>
+      <w:proofErr w:type="spellEnd"/>
     </w:p>
     <w:p>
       <w:pPr>
@@ -13016,11 +13924,16 @@
         <w:t>er</w:t>
       </w:r>
       <w:r>
-        <w:t xml:space="preserve"> employee id by calling EmployeeLogRepository.</w:t>
+        <w:t xml:space="preserve"> employee id by calling </w:t>
+      </w:r>
+      <w:proofErr w:type="spellStart"/>
+      <w:r>
+        <w:t>EmployeeLogRepository.</w:t>
       </w:r>
       <w:r>
         <w:t>GetPendingLogsByReviewerEmpId</w:t>
       </w:r>
+      <w:proofErr w:type="spellEnd"/>
       <w:r>
         <w:t>.</w:t>
       </w:r>
@@ -13045,11 +13958,13 @@
         <w:adjustRightInd w:val="0"/>
         <w:outlineLvl w:val="1"/>
       </w:pPr>
-      <w:bookmarkStart w:id="107" w:name="_Toc477424957"/>
+      <w:bookmarkStart w:id="86" w:name="_Toc479940262"/>
+      <w:proofErr w:type="spellStart"/>
       <w:r>
         <w:t>GetPendingStatuses</w:t>
       </w:r>
-      <w:bookmarkEnd w:id="107"/>
+      <w:bookmarkEnd w:id="86"/>
+      <w:proofErr w:type="spellEnd"/>
     </w:p>
     <w:p>
       <w:pPr>
@@ -13068,8 +13983,13 @@
         <w:t xml:space="preserve"> for a given </w:t>
       </w:r>
       <w:r>
-        <w:t>module by calling EmployeeLogRepository.GetPendingStatuses</w:t>
-      </w:r>
+        <w:t xml:space="preserve">module by calling </w:t>
+      </w:r>
+      <w:proofErr w:type="spellStart"/>
+      <w:r>
+        <w:t>EmployeeLogRepository.GetPendingStatuses</w:t>
+      </w:r>
+      <w:proofErr w:type="spellEnd"/>
       <w:r>
         <w:t>.</w:t>
       </w:r>
@@ -13094,11 +14014,13 @@
         <w:adjustRightInd w:val="0"/>
         <w:outlineLvl w:val="1"/>
       </w:pPr>
-      <w:bookmarkStart w:id="108" w:name="_Toc477424958"/>
+      <w:bookmarkStart w:id="87" w:name="_Toc479940263"/>
+      <w:proofErr w:type="spellStart"/>
       <w:r>
         <w:t>GetReasons</w:t>
       </w:r>
-      <w:bookmarkEnd w:id="108"/>
+      <w:bookmarkEnd w:id="87"/>
+      <w:proofErr w:type="spellEnd"/>
     </w:p>
     <w:p>
       <w:pPr>
@@ -13111,7 +14033,15 @@
         <w:t xml:space="preserve">Return </w:t>
       </w:r>
       <w:r>
-        <w:t>a list of Reason objects for a given log type and action to perform by calling EmployeeLogRepository.GetReasons.</w:t>
+        <w:t xml:space="preserve">a list of Reason objects for a given log type and action to perform by calling </w:t>
+      </w:r>
+      <w:proofErr w:type="spellStart"/>
+      <w:r>
+        <w:t>EmployeeLogRepository.GetReasons</w:t>
+      </w:r>
+      <w:proofErr w:type="spellEnd"/>
+      <w:r>
+        <w:t>.</w:t>
       </w:r>
     </w:p>
     <w:p>
@@ -13134,11 +14064,13 @@
         <w:adjustRightInd w:val="0"/>
         <w:outlineLvl w:val="1"/>
       </w:pPr>
-      <w:bookmarkStart w:id="109" w:name="_Toc477424959"/>
+      <w:bookmarkStart w:id="88" w:name="_Toc479940264"/>
+      <w:proofErr w:type="spellStart"/>
       <w:r>
         <w:t>ProcessActivation</w:t>
       </w:r>
-      <w:bookmarkEnd w:id="109"/>
+      <w:bookmarkEnd w:id="88"/>
+      <w:proofErr w:type="spellEnd"/>
     </w:p>
     <w:p>
       <w:pPr>
@@ -13151,8 +14083,13 @@
         <w:t>Inactivate or activate a given a list of logs for a given user, action to perform, log type, reason to inactivate or activate, reason text, and comment</w:t>
       </w:r>
       <w:r>
-        <w:t xml:space="preserve"> by calling EmployeeLogRepository.ProcessActivation</w:t>
-      </w:r>
+        <w:t xml:space="preserve"> by calling </w:t>
+      </w:r>
+      <w:proofErr w:type="spellStart"/>
+      <w:r>
+        <w:t>EmployeeLogRepository.ProcessActivation</w:t>
+      </w:r>
+      <w:proofErr w:type="spellEnd"/>
       <w:r>
         <w:t>.</w:t>
       </w:r>
@@ -13188,11 +14125,13 @@
         <w:adjustRightInd w:val="0"/>
         <w:outlineLvl w:val="1"/>
       </w:pPr>
-      <w:bookmarkStart w:id="110" w:name="_Toc477424960"/>
+      <w:bookmarkStart w:id="89" w:name="_Toc479940265"/>
+      <w:proofErr w:type="spellStart"/>
       <w:r>
         <w:t>ProcessReassignment</w:t>
       </w:r>
-      <w:bookmarkEnd w:id="110"/>
+      <w:bookmarkEnd w:id="89"/>
+      <w:proofErr w:type="spellEnd"/>
     </w:p>
     <w:p>
       <w:pPr>
@@ -13208,10 +14147,23 @@
         <w:t>a given a list of logs for a given user</w:t>
       </w:r>
       <w:r>
-        <w:t xml:space="preserve"> to another reviewer by calling EmployeeLogRepository.ProcessReassignment</w:t>
-      </w:r>
-      <w:r>
-        <w:t xml:space="preserve"> passing in userLanId, a list of log ids to be reassigned, reviewer employee id to be reassigned to, re-assign reason id, re-assign reason text, and re-assign comment text</w:t>
+        <w:t xml:space="preserve"> to another reviewer by calling </w:t>
+      </w:r>
+      <w:proofErr w:type="spellStart"/>
+      <w:r>
+        <w:t>EmployeeLogRepository.ProcessReassignment</w:t>
+      </w:r>
+      <w:proofErr w:type="spellEnd"/>
+      <w:r>
+        <w:t xml:space="preserve"> passing in </w:t>
+      </w:r>
+      <w:proofErr w:type="spellStart"/>
+      <w:r>
+        <w:t>userLanId</w:t>
+      </w:r>
+      <w:proofErr w:type="spellEnd"/>
+      <w:r>
+        <w:t>, a list of log ids to be reassigned, reviewer employee id to be reassigned to, re-assign reason id, re-assign reason text, and re-assign comment text</w:t>
       </w:r>
       <w:r>
         <w:t>.</w:t>
@@ -13247,11 +14199,13 @@
         <w:adjustRightInd w:val="0"/>
         <w:outlineLvl w:val="1"/>
       </w:pPr>
-      <w:bookmarkStart w:id="111" w:name="_Toc477424961"/>
+      <w:bookmarkStart w:id="90" w:name="_Toc479940266"/>
+      <w:proofErr w:type="spellStart"/>
       <w:r>
         <w:t>GetLogDetail</w:t>
       </w:r>
-      <w:bookmarkEnd w:id="111"/>
+      <w:bookmarkEnd w:id="90"/>
+      <w:proofErr w:type="spellEnd"/>
     </w:p>
     <w:p>
       <w:pPr>
@@ -13263,17 +14217,27 @@
       <w:r>
         <w:t xml:space="preserve">Return log detail object for a given log id and log type by calling </w:t>
       </w:r>
+      <w:proofErr w:type="spellStart"/>
       <w:r>
         <w:t>EmployeeLog</w:t>
       </w:r>
       <w:r>
-        <w:t xml:space="preserve">Repository.GetCoachingDetail or by calling </w:t>
-      </w:r>
+        <w:t>Repository.GetCoachingDetail</w:t>
+      </w:r>
+      <w:proofErr w:type="spellEnd"/>
+      <w:r>
+        <w:t xml:space="preserve"> or by calling </w:t>
+      </w:r>
+      <w:proofErr w:type="spellStart"/>
       <w:r>
         <w:t>EmployeeLog</w:t>
       </w:r>
       <w:r>
-        <w:t>Repository.GetWarningDetail.</w:t>
+        <w:t>Repository.GetWarningDetail</w:t>
+      </w:r>
+      <w:proofErr w:type="spellEnd"/>
+      <w:r>
+        <w:t>.</w:t>
       </w:r>
     </w:p>
     <w:p>
@@ -13295,11 +14259,13 @@
         <w:adjustRightInd w:val="0"/>
         <w:outlineLvl w:val="1"/>
       </w:pPr>
-      <w:bookmarkStart w:id="112" w:name="_Toc477424962"/>
+      <w:bookmarkStart w:id="91" w:name="_Toc479940267"/>
+      <w:proofErr w:type="spellStart"/>
       <w:r>
         <w:t>GetLogsByLogName</w:t>
       </w:r>
-      <w:bookmarkEnd w:id="112"/>
+      <w:bookmarkEnd w:id="91"/>
+      <w:proofErr w:type="spellEnd"/>
     </w:p>
     <w:p>
       <w:pPr>
@@ -13309,7 +14275,15 @@
         <w:ind w:left="1224"/>
       </w:pPr>
       <w:r>
-        <w:t>Return a list of logs for a given log name by calling EmployeeRepository.GetLogsByLogname.</w:t>
+        <w:t xml:space="preserve">Return a list of logs for a given log name by calling </w:t>
+      </w:r>
+      <w:proofErr w:type="spellStart"/>
+      <w:r>
+        <w:t>EmployeeRepository.GetLogsByLogname</w:t>
+      </w:r>
+      <w:proofErr w:type="spellEnd"/>
+      <w:r>
+        <w:t>.</w:t>
       </w:r>
     </w:p>
     <w:p>
@@ -13332,11 +14306,11 @@
         <w:adjustRightInd w:val="0"/>
         <w:outlineLvl w:val="1"/>
       </w:pPr>
-      <w:bookmarkStart w:id="113" w:name="_Toc477424963"/>
+      <w:bookmarkStart w:id="92" w:name="_Toc479940268"/>
       <w:r>
         <w:t>Delete</w:t>
       </w:r>
-      <w:bookmarkEnd w:id="113"/>
+      <w:bookmarkEnd w:id="92"/>
     </w:p>
     <w:p>
       <w:pPr>
@@ -13352,7 +14326,15 @@
         <w:t xml:space="preserve">and log type </w:t>
       </w:r>
       <w:r>
-        <w:t>by calling EmployeeRepository.Delete.</w:t>
+        <w:t xml:space="preserve">by calling </w:t>
+      </w:r>
+      <w:proofErr w:type="spellStart"/>
+      <w:r>
+        <w:t>EmployeeRepository.Delete</w:t>
+      </w:r>
+      <w:proofErr w:type="spellEnd"/>
+      <w:r>
+        <w:t>.</w:t>
       </w:r>
     </w:p>
     <w:p>
@@ -13365,7 +14347,7 @@
         <w:adjustRightInd w:val="0"/>
         <w:outlineLvl w:val="1"/>
         <w:rPr>
-          <w:del w:id="114" w:author="Huang, Lili" w:date="2017-03-16T10:51:00Z"/>
+          <w:del w:id="93" w:author="Huang, Lili" w:date="2017-03-16T10:51:00Z"/>
         </w:rPr>
       </w:pPr>
     </w:p>
@@ -13383,7 +14365,8 @@
         <w:adjustRightInd w:val="0"/>
         <w:outlineLvl w:val="1"/>
       </w:pPr>
-      <w:bookmarkStart w:id="115" w:name="_Toc477424964"/>
+      <w:bookmarkStart w:id="94" w:name="_Toc479940269"/>
+      <w:proofErr w:type="spellStart"/>
       <w:r>
         <w:t>IEmployee</w:t>
       </w:r>
@@ -13393,7 +14376,8 @@
       <w:r>
         <w:t>.cs</w:t>
       </w:r>
-      <w:bookmarkEnd w:id="115"/>
+      <w:bookmarkEnd w:id="94"/>
+      <w:proofErr w:type="spellEnd"/>
     </w:p>
     <w:p>
       <w:pPr>
@@ -13406,11 +14390,13 @@
         <w:adjustRightInd w:val="0"/>
         <w:outlineLvl w:val="1"/>
       </w:pPr>
-      <w:bookmarkStart w:id="116" w:name="_Toc477424965"/>
+      <w:bookmarkStart w:id="95" w:name="_Toc479940270"/>
+      <w:proofErr w:type="spellStart"/>
       <w:r>
         <w:t>GetEmployees</w:t>
       </w:r>
-      <w:bookmarkEnd w:id="116"/>
+      <w:bookmarkEnd w:id="95"/>
+      <w:proofErr w:type="spellEnd"/>
     </w:p>
     <w:p>
       <w:pPr>
@@ -13420,7 +14406,15 @@
         <w:ind w:left="1224"/>
       </w:pPr>
       <w:r>
-        <w:t>Return a list of Employee objects for a given user, log type, module, and action to perform by calling EmployeeRepository.GetEmployees.</w:t>
+        <w:t xml:space="preserve">Return a list of Employee objects for a given user, log type, module, and action to perform by calling </w:t>
+      </w:r>
+      <w:proofErr w:type="spellStart"/>
+      <w:r>
+        <w:t>EmployeeRepository.GetEmployees</w:t>
+      </w:r>
+      <w:proofErr w:type="spellEnd"/>
+      <w:r>
+        <w:t>.</w:t>
       </w:r>
     </w:p>
     <w:p>
@@ -13442,11 +14436,13 @@
         <w:adjustRightInd w:val="0"/>
         <w:outlineLvl w:val="1"/>
       </w:pPr>
-      <w:bookmarkStart w:id="117" w:name="_Toc477424966"/>
+      <w:bookmarkStart w:id="96" w:name="_Toc479940271"/>
+      <w:proofErr w:type="spellStart"/>
       <w:r>
         <w:t>GetPendingReviewers</w:t>
       </w:r>
-      <w:bookmarkEnd w:id="117"/>
+      <w:bookmarkEnd w:id="96"/>
+      <w:proofErr w:type="spellEnd"/>
     </w:p>
     <w:p>
       <w:pPr>
@@ -13474,11 +14470,16 @@
         <w:t>log status</w:t>
       </w:r>
       <w:r>
-        <w:t xml:space="preserve"> by calling EmployeeRepository.Get</w:t>
+        <w:t xml:space="preserve"> by calling </w:t>
+      </w:r>
+      <w:proofErr w:type="spellStart"/>
+      <w:r>
+        <w:t>EmployeeRepository.Get</w:t>
       </w:r>
       <w:r>
         <w:t>PendingReviewers</w:t>
       </w:r>
+      <w:proofErr w:type="spellEnd"/>
       <w:r>
         <w:t>.</w:t>
       </w:r>
@@ -13502,14 +14503,16 @@
         <w:adjustRightInd w:val="0"/>
         <w:outlineLvl w:val="1"/>
       </w:pPr>
-      <w:bookmarkStart w:id="118" w:name="_Toc477424967"/>
+      <w:bookmarkStart w:id="97" w:name="_Toc479940272"/>
+      <w:proofErr w:type="spellStart"/>
       <w:r>
         <w:t>Get</w:t>
       </w:r>
       <w:r>
         <w:t>AssignToList</w:t>
       </w:r>
-      <w:bookmarkEnd w:id="118"/>
+      <w:bookmarkEnd w:id="97"/>
+      <w:proofErr w:type="spellEnd"/>
     </w:p>
     <w:p>
       <w:pPr>
@@ -13531,11 +14534,16 @@
         <w:t>, and current reviewer</w:t>
       </w:r>
       <w:r>
-        <w:t xml:space="preserve"> by calling EmployeeRepository.Get</w:t>
+        <w:t xml:space="preserve"> by calling </w:t>
+      </w:r>
+      <w:proofErr w:type="spellStart"/>
+      <w:r>
+        <w:t>EmployeeRepository.Get</w:t>
       </w:r>
       <w:r>
         <w:t>AssignToList</w:t>
       </w:r>
+      <w:proofErr w:type="spellEnd"/>
       <w:r>
         <w:t>.</w:t>
       </w:r>
@@ -13565,7 +14573,8 @@
         <w:adjustRightInd w:val="0"/>
         <w:outlineLvl w:val="1"/>
       </w:pPr>
-      <w:bookmarkStart w:id="119" w:name="_Toc477424968"/>
+      <w:bookmarkStart w:id="98" w:name="_Toc479940273"/>
+      <w:proofErr w:type="spellStart"/>
       <w:r>
         <w:t>IUser</w:t>
       </w:r>
@@ -13575,7 +14584,8 @@
       <w:r>
         <w:t>.cs</w:t>
       </w:r>
-      <w:bookmarkEnd w:id="119"/>
+      <w:bookmarkEnd w:id="98"/>
+      <w:proofErr w:type="spellEnd"/>
     </w:p>
     <w:p>
       <w:pPr>
@@ -13588,11 +14598,13 @@
         <w:adjustRightInd w:val="0"/>
         <w:outlineLvl w:val="1"/>
       </w:pPr>
-      <w:bookmarkStart w:id="120" w:name="_Toc477424969"/>
+      <w:bookmarkStart w:id="99" w:name="_Toc479940274"/>
+      <w:proofErr w:type="spellStart"/>
       <w:r>
         <w:t>GetUserByLanId</w:t>
       </w:r>
-      <w:bookmarkEnd w:id="120"/>
+      <w:bookmarkEnd w:id="99"/>
+      <w:proofErr w:type="spellEnd"/>
     </w:p>
     <w:p>
       <w:pPr>
@@ -13605,11 +14617,22 @@
         <w:t xml:space="preserve">Return </w:t>
       </w:r>
       <w:r>
-        <w:t>a User object for a given user lan id</w:t>
+        <w:t xml:space="preserve">a User object for a given user </w:t>
+      </w:r>
+      <w:proofErr w:type="spellStart"/>
+      <w:proofErr w:type="gramStart"/>
+      <w:r>
+        <w:t>lan</w:t>
+      </w:r>
+      <w:proofErr w:type="spellEnd"/>
+      <w:proofErr w:type="gramEnd"/>
+      <w:r>
+        <w:t xml:space="preserve"> id</w:t>
       </w:r>
       <w:r>
         <w:t xml:space="preserve"> by calling </w:t>
       </w:r>
+      <w:proofErr w:type="spellStart"/>
       <w:r>
         <w:t>User</w:t>
       </w:r>
@@ -13619,6 +14642,7 @@
       <w:r>
         <w:t>UserByLanId</w:t>
       </w:r>
+      <w:proofErr w:type="spellEnd"/>
       <w:r>
         <w:t>.</w:t>
       </w:r>
@@ -13643,11 +14667,13 @@
         <w:adjustRightInd w:val="0"/>
         <w:outlineLvl w:val="1"/>
       </w:pPr>
-      <w:bookmarkStart w:id="121" w:name="_Toc477424970"/>
+      <w:bookmarkStart w:id="100" w:name="_Toc479940275"/>
+      <w:proofErr w:type="spellStart"/>
       <w:r>
         <w:t>UserIsEntitled</w:t>
       </w:r>
-      <w:bookmarkEnd w:id="121"/>
+      <w:bookmarkEnd w:id="100"/>
+      <w:proofErr w:type="spellEnd"/>
     </w:p>
     <w:p>
       <w:pPr>
@@ -13657,7 +14683,25 @@
         <w:ind w:left="1224"/>
       </w:pPr>
       <w:r>
-        <w:t>Return a User object for a given user lan id by calling UserRepository.GetUserByLanId.</w:t>
+        <w:t xml:space="preserve">Return a User object for a given user </w:t>
+      </w:r>
+      <w:proofErr w:type="spellStart"/>
+      <w:proofErr w:type="gramStart"/>
+      <w:r>
+        <w:t>lan</w:t>
+      </w:r>
+      <w:proofErr w:type="spellEnd"/>
+      <w:proofErr w:type="gramEnd"/>
+      <w:r>
+        <w:t xml:space="preserve"> id by calling </w:t>
+      </w:r>
+      <w:proofErr w:type="spellStart"/>
+      <w:r>
+        <w:t>UserRepository.GetUserByLanId</w:t>
+      </w:r>
+      <w:proofErr w:type="spellEnd"/>
+      <w:r>
+        <w:t>.</w:t>
       </w:r>
     </w:p>
     <w:sectPr>
@@ -13717,8 +14761,17 @@
         <w:sz w:val="18"/>
       </w:rPr>
       <w:tab/>
-      <w:t xml:space="preserve">                                                                  CCO_eCoaching_Admin_Common_DD</w:t>
+      <w:t xml:space="preserve">                                                                  </w:t>
     </w:r>
+    <w:proofErr w:type="spellStart"/>
+    <w:r>
+      <w:rPr>
+        <w:b/>
+        <w:sz w:val="18"/>
+      </w:rPr>
+      <w:t>CCO_eCoaching_Admin_Common_DD</w:t>
+    </w:r>
+    <w:proofErr w:type="spellEnd"/>
   </w:p>
   <w:p>
     <w:pPr>
@@ -13826,7 +14879,7 @@
         <w:rStyle w:val="PageNumber"/>
         <w:noProof/>
       </w:rPr>
-      <w:t>10</w:t>
+      <w:t>4</w:t>
     </w:r>
     <w:r>
       <w:rPr>
@@ -18530,7 +19583,7 @@
 </file>
 
 <file path=customXml/itemProps1.xml><?xml version="1.0" encoding="utf-8"?>
-<ds:datastoreItem xmlns:ds="http://schemas.openxmlformats.org/officeDocument/2006/customXml" ds:itemID="{32B636C7-A4A2-4F7A-8E1D-95B2138205D3}">
+<ds:datastoreItem xmlns:ds="http://schemas.openxmlformats.org/officeDocument/2006/customXml" ds:itemID="{AA098D7B-B80D-4DB3-82E9-705DBA1728C3}">
   <ds:schemaRefs>
     <ds:schemaRef ds:uri="http://schemas.openxmlformats.org/officeDocument/2006/bibliography"/>
   </ds:schemaRefs>
